--- a/初稿.docx
+++ b/初稿.docx
@@ -398,16 +398,7 @@
           <w:szCs w:val="28"/>
           <w:u w:val="single"/>
         </w:rPr>
-        <w:t xml:space="preserve"> A</w:t>
-      </w:r>
-      <w:r>
-        <w:rPr>
-          <w:rFonts w:eastAsia="黑体"/>
-          <w:sz w:val="28"/>
-          <w:szCs w:val="28"/>
-          <w:u w:val="single"/>
-        </w:rPr>
-        <w:t>pplet</w:t>
+        <w:t xml:space="preserve"> Mini Program</w:t>
       </w:r>
       <w:r>
         <w:rPr>
@@ -4811,12 +4802,12 @@
                             </w:r>
                             <w:smartTag w:uri="urn:schemas-microsoft-com:office:smarttags" w:element="chmetcnv">
                               <w:smartTagPr>
+                                <w:attr w:name="TCSC" w:val="0"/>
+                                <w:attr w:name="NumberType" w:val="1"/>
+                                <w:attr w:name="Negative" w:val="False"/>
+                                <w:attr w:name="HasSpace" w:val="False"/>
+                                <w:attr w:name="SourceValue" w:val="2.54"/>
                                 <w:attr w:name="UnitName" w:val="cm"/>
-                                <w:attr w:name="SourceValue" w:val="2.54"/>
-                                <w:attr w:name="HasSpace" w:val="False"/>
-                                <w:attr w:name="Negative" w:val="False"/>
-                                <w:attr w:name="NumberType" w:val="1"/>
-                                <w:attr w:name="TCSC" w:val="0"/>
                               </w:smartTagPr>
                               <w:r>
                                 <w:rPr>
@@ -4837,12 +4828,12 @@
                             </w:r>
                             <w:smartTag w:uri="urn:schemas-microsoft-com:office:smarttags" w:element="chmetcnv">
                               <w:smartTagPr>
+                                <w:attr w:name="TCSC" w:val="0"/>
+                                <w:attr w:name="NumberType" w:val="1"/>
+                                <w:attr w:name="Negative" w:val="False"/>
+                                <w:attr w:name="HasSpace" w:val="False"/>
+                                <w:attr w:name="SourceValue" w:val="3.17"/>
                                 <w:attr w:name="UnitName" w:val="cm"/>
-                                <w:attr w:name="SourceValue" w:val="3.17"/>
-                                <w:attr w:name="HasSpace" w:val="False"/>
-                                <w:attr w:name="Negative" w:val="False"/>
-                                <w:attr w:name="NumberType" w:val="1"/>
-                                <w:attr w:name="TCSC" w:val="0"/>
                               </w:smartTagPr>
                               <w:r>
                                 <w:rPr>
@@ -4863,12 +4854,12 @@
                             </w:r>
                             <w:smartTag w:uri="urn:schemas-microsoft-com:office:smarttags" w:element="chmetcnv">
                               <w:smartTagPr>
+                                <w:attr w:name="TCSC" w:val="0"/>
+                                <w:attr w:name="NumberType" w:val="1"/>
+                                <w:attr w:name="Negative" w:val="False"/>
+                                <w:attr w:name="HasSpace" w:val="False"/>
+                                <w:attr w:name="SourceValue" w:val="1"/>
                                 <w:attr w:name="UnitName" w:val="cm"/>
-                                <w:attr w:name="SourceValue" w:val="1"/>
-                                <w:attr w:name="HasSpace" w:val="False"/>
-                                <w:attr w:name="Negative" w:val="False"/>
-                                <w:attr w:name="NumberType" w:val="1"/>
-                                <w:attr w:name="TCSC" w:val="0"/>
                               </w:smartTagPr>
                               <w:r>
                                 <w:rPr>
@@ -5018,12 +5009,12 @@
                       </w:r>
                       <w:smartTag w:uri="urn:schemas-microsoft-com:office:smarttags" w:element="chmetcnv">
                         <w:smartTagPr>
+                          <w:attr w:name="TCSC" w:val="0"/>
+                          <w:attr w:name="NumberType" w:val="1"/>
+                          <w:attr w:name="Negative" w:val="False"/>
+                          <w:attr w:name="HasSpace" w:val="False"/>
+                          <w:attr w:name="SourceValue" w:val="2.54"/>
                           <w:attr w:name="UnitName" w:val="cm"/>
-                          <w:attr w:name="SourceValue" w:val="2.54"/>
-                          <w:attr w:name="HasSpace" w:val="False"/>
-                          <w:attr w:name="Negative" w:val="False"/>
-                          <w:attr w:name="NumberType" w:val="1"/>
-                          <w:attr w:name="TCSC" w:val="0"/>
                         </w:smartTagPr>
                         <w:r>
                           <w:rPr>
@@ -5044,12 +5035,12 @@
                       </w:r>
                       <w:smartTag w:uri="urn:schemas-microsoft-com:office:smarttags" w:element="chmetcnv">
                         <w:smartTagPr>
+                          <w:attr w:name="TCSC" w:val="0"/>
+                          <w:attr w:name="NumberType" w:val="1"/>
+                          <w:attr w:name="Negative" w:val="False"/>
+                          <w:attr w:name="HasSpace" w:val="False"/>
+                          <w:attr w:name="SourceValue" w:val="3.17"/>
                           <w:attr w:name="UnitName" w:val="cm"/>
-                          <w:attr w:name="SourceValue" w:val="3.17"/>
-                          <w:attr w:name="HasSpace" w:val="False"/>
-                          <w:attr w:name="Negative" w:val="False"/>
-                          <w:attr w:name="NumberType" w:val="1"/>
-                          <w:attr w:name="TCSC" w:val="0"/>
                         </w:smartTagPr>
                         <w:r>
                           <w:rPr>
@@ -5070,12 +5061,12 @@
                       </w:r>
                       <w:smartTag w:uri="urn:schemas-microsoft-com:office:smarttags" w:element="chmetcnv">
                         <w:smartTagPr>
+                          <w:attr w:name="TCSC" w:val="0"/>
+                          <w:attr w:name="NumberType" w:val="1"/>
+                          <w:attr w:name="Negative" w:val="False"/>
+                          <w:attr w:name="HasSpace" w:val="False"/>
+                          <w:attr w:name="SourceValue" w:val="1"/>
                           <w:attr w:name="UnitName" w:val="cm"/>
-                          <w:attr w:name="SourceValue" w:val="1"/>
-                          <w:attr w:name="HasSpace" w:val="False"/>
-                          <w:attr w:name="Negative" w:val="False"/>
-                          <w:attr w:name="NumberType" w:val="1"/>
-                          <w:attr w:name="TCSC" w:val="0"/>
                         </w:smartTagPr>
                         <w:r>
                           <w:rPr>
@@ -6010,12 +6001,12 @@
                             </w:r>
                             <w:smartTag w:uri="urn:schemas-microsoft-com:office:smarttags" w:element="chmetcnv">
                               <w:smartTagPr>
+                                <w:attr w:name="TCSC" w:val="0"/>
+                                <w:attr w:name="NumberType" w:val="1"/>
+                                <w:attr w:name="Negative" w:val="False"/>
+                                <w:attr w:name="HasSpace" w:val="False"/>
+                                <w:attr w:name="SourceValue" w:val="24"/>
                                 <w:attr w:name="UnitName" w:val="磅"/>
-                                <w:attr w:name="SourceValue" w:val="24"/>
-                                <w:attr w:name="HasSpace" w:val="False"/>
-                                <w:attr w:name="Negative" w:val="False"/>
-                                <w:attr w:name="NumberType" w:val="1"/>
-                                <w:attr w:name="TCSC" w:val="0"/>
                               </w:smartTagPr>
                               <w:r>
                                 <w:rPr>
@@ -6108,12 +6099,12 @@
                       </w:r>
                       <w:smartTag w:uri="urn:schemas-microsoft-com:office:smarttags" w:element="chmetcnv">
                         <w:smartTagPr>
+                          <w:attr w:name="TCSC" w:val="0"/>
+                          <w:attr w:name="NumberType" w:val="1"/>
+                          <w:attr w:name="Negative" w:val="False"/>
+                          <w:attr w:name="HasSpace" w:val="False"/>
+                          <w:attr w:name="SourceValue" w:val="24"/>
                           <w:attr w:name="UnitName" w:val="磅"/>
-                          <w:attr w:name="SourceValue" w:val="24"/>
-                          <w:attr w:name="HasSpace" w:val="False"/>
-                          <w:attr w:name="Negative" w:val="False"/>
-                          <w:attr w:name="NumberType" w:val="1"/>
-                          <w:attr w:name="TCSC" w:val="0"/>
                         </w:smartTagPr>
                         <w:r>
                           <w:rPr>
@@ -6571,12 +6562,12 @@
                             </w:r>
                             <w:smartTag w:uri="urn:schemas-microsoft-com:office:smarttags" w:element="chmetcnv">
                               <w:smartTagPr>
+                                <w:attr w:name="TCSC" w:val="0"/>
+                                <w:attr w:name="NumberType" w:val="1"/>
+                                <w:attr w:name="Negative" w:val="False"/>
+                                <w:attr w:name="HasSpace" w:val="False"/>
+                                <w:attr w:name="SourceValue" w:val="24"/>
                                 <w:attr w:name="UnitName" w:val="磅"/>
-                                <w:attr w:name="SourceValue" w:val="24"/>
-                                <w:attr w:name="HasSpace" w:val="False"/>
-                                <w:attr w:name="Negative" w:val="False"/>
-                                <w:attr w:name="NumberType" w:val="1"/>
-                                <w:attr w:name="TCSC" w:val="0"/>
                               </w:smartTagPr>
                               <w:r>
                                 <w:rPr>
@@ -6671,12 +6662,12 @@
                       </w:r>
                       <w:smartTag w:uri="urn:schemas-microsoft-com:office:smarttags" w:element="chmetcnv">
                         <w:smartTagPr>
+                          <w:attr w:name="TCSC" w:val="0"/>
+                          <w:attr w:name="NumberType" w:val="1"/>
+                          <w:attr w:name="Negative" w:val="False"/>
+                          <w:attr w:name="HasSpace" w:val="False"/>
+                          <w:attr w:name="SourceValue" w:val="24"/>
                           <w:attr w:name="UnitName" w:val="磅"/>
-                          <w:attr w:name="SourceValue" w:val="24"/>
-                          <w:attr w:name="HasSpace" w:val="False"/>
-                          <w:attr w:name="Negative" w:val="False"/>
-                          <w:attr w:name="NumberType" w:val="1"/>
-                          <w:attr w:name="TCSC" w:val="0"/>
                         </w:smartTagPr>
                         <w:r>
                           <w:rPr>
@@ -10356,11 +10347,11 @@
       <w:bookmarkStart w:id="51" w:name="_Toc32183937"/>
       <w:smartTag w:uri="urn:schemas-microsoft-com:office:smarttags" w:element="chsdate">
         <w:smartTagPr>
+          <w:attr w:name="IsROCDate" w:val="False"/>
+          <w:attr w:name="IsLunarDate" w:val="False"/>
+          <w:attr w:name="Day" w:val="30"/>
+          <w:attr w:name="Month" w:val="12"/>
           <w:attr w:name="Year" w:val="1899"/>
-          <w:attr w:name="Month" w:val="12"/>
-          <w:attr w:name="Day" w:val="30"/>
-          <w:attr w:name="IsLunarDate" w:val="False"/>
-          <w:attr w:name="IsROCDate" w:val="False"/>
         </w:smartTagPr>
         <w:r>
           <w:rPr>
@@ -10544,11 +10535,11 @@
       <w:bookmarkStart w:id="55" w:name="_Toc32183938"/>
       <w:smartTag w:uri="urn:schemas-microsoft-com:office:smarttags" w:element="chsdate">
         <w:smartTagPr>
+          <w:attr w:name="IsROCDate" w:val="False"/>
+          <w:attr w:name="IsLunarDate" w:val="False"/>
+          <w:attr w:name="Day" w:val="30"/>
+          <w:attr w:name="Month" w:val="12"/>
           <w:attr w:name="Year" w:val="1899"/>
-          <w:attr w:name="Month" w:val="12"/>
-          <w:attr w:name="Day" w:val="30"/>
-          <w:attr w:name="IsLunarDate" w:val="False"/>
-          <w:attr w:name="IsROCDate" w:val="False"/>
         </w:smartTagPr>
         <w:r>
           <w:rPr>
@@ -15600,11 +15591,11 @@
       <w:bookmarkStart w:id="89" w:name="_Toc32183948"/>
       <w:smartTag w:uri="urn:schemas-microsoft-com:office:smarttags" w:element="chsdate">
         <w:smartTagPr>
+          <w:attr w:name="Year" w:val="1899"/>
+          <w:attr w:name="Month" w:val="12"/>
+          <w:attr w:name="Day" w:val="30"/>
+          <w:attr w:name="IsLunarDate" w:val="False"/>
           <w:attr w:name="IsROCDate" w:val="False"/>
-          <w:attr w:name="IsLunarDate" w:val="False"/>
-          <w:attr w:name="Day" w:val="30"/>
-          <w:attr w:name="Month" w:val="12"/>
-          <w:attr w:name="Year" w:val="1899"/>
         </w:smartTagPr>
         <w:r>
           <w:rPr>
@@ -26613,14 +26604,27 @@
         </w:rPr>
         <w:t>证书，全部完成后，小程序可以访问</w:t>
       </w:r>
-      <w:hyperlink r:id="rId21" w:history="1">
-        <w:r>
-          <w:rPr>
-            <w:rStyle w:val="a7"/>
-          </w:rPr>
-          <w:t>https://xinyuoo1.top</w:t>
-        </w:r>
-      </w:hyperlink>
+      <w:r>
+        <w:fldChar w:fldCharType="begin"/>
+      </w:r>
+      <w:r>
+        <w:instrText xml:space="preserve"> HYPERLINK "https://xinyuoo1.top" </w:instrText>
+      </w:r>
+      <w:r>
+        <w:fldChar w:fldCharType="separate"/>
+      </w:r>
+      <w:r>
+        <w:rPr>
+          <w:rStyle w:val="a7"/>
+        </w:rPr>
+        <w:t>https://xinyuoo1.top</w:t>
+      </w:r>
+      <w:r>
+        <w:rPr>
+          <w:rStyle w:val="a7"/>
+        </w:rPr>
+        <w:fldChar w:fldCharType="end"/>
+      </w:r>
       <w:r>
         <w:rPr>
           <w:rFonts w:hint="eastAsia"/>
@@ -26631,9 +26635,6 @@
     <w:p>
       <w:pPr>
         <w:pStyle w:val="af7"/>
-        <w:rPr>
-          <w:rFonts w:hint="eastAsia"/>
-        </w:rPr>
       </w:pPr>
       <w:r>
         <w:tab/>
@@ -26802,9 +26803,6 @@
     <w:p>
       <w:pPr>
         <w:pStyle w:val="af7"/>
-        <w:rPr>
-          <w:rFonts w:hint="eastAsia"/>
-        </w:rPr>
       </w:pPr>
     </w:p>
     <w:p>
@@ -26812,9 +26810,6 @@
         <w:pStyle w:val="3"/>
       </w:pPr>
       <w:r>
-        <w:tab/>
-      </w:r>
-      <w:r>
         <w:rPr>
           <w:rFonts w:hint="eastAsia"/>
         </w:rPr>
@@ -26830,9 +26825,6 @@
     <w:p>
       <w:pPr>
         <w:pStyle w:val="af7"/>
-        <w:rPr>
-          <w:rFonts w:hint="eastAsia"/>
-        </w:rPr>
       </w:pPr>
       <w:r>
         <w:tab/>
@@ -26906,7 +26898,7 @@
             <w:pPr>
               <w:pStyle w:val="af7"/>
               <w:rPr>
-                <w:rFonts w:ascii="宋体" w:hAnsi="宋体" w:hint="eastAsia"/>
+                <w:rFonts w:ascii="宋体" w:hAnsi="宋体"/>
                 <w:sz w:val="21"/>
               </w:rPr>
             </w:pPr>
@@ -26927,7 +26919,7 @@
             <w:pPr>
               <w:pStyle w:val="af7"/>
               <w:rPr>
-                <w:rFonts w:ascii="宋体" w:hAnsi="宋体" w:hint="eastAsia"/>
+                <w:rFonts w:ascii="宋体" w:hAnsi="宋体"/>
                 <w:sz w:val="21"/>
               </w:rPr>
             </w:pPr>
@@ -26950,7 +26942,7 @@
             <w:pPr>
               <w:pStyle w:val="af7"/>
               <w:rPr>
-                <w:rFonts w:ascii="宋体" w:hAnsi="宋体" w:hint="eastAsia"/>
+                <w:rFonts w:ascii="宋体" w:hAnsi="宋体"/>
                 <w:sz w:val="21"/>
               </w:rPr>
             </w:pPr>
@@ -26973,7 +26965,7 @@
             <w:pPr>
               <w:pStyle w:val="af7"/>
               <w:rPr>
-                <w:rFonts w:ascii="宋体" w:hAnsi="宋体" w:hint="eastAsia"/>
+                <w:rFonts w:ascii="宋体" w:hAnsi="宋体"/>
                 <w:sz w:val="21"/>
               </w:rPr>
             </w:pPr>
@@ -26996,7 +26988,7 @@
             <w:pPr>
               <w:pStyle w:val="af7"/>
               <w:rPr>
-                <w:rFonts w:ascii="宋体" w:hAnsi="宋体" w:hint="eastAsia"/>
+                <w:rFonts w:ascii="宋体" w:hAnsi="宋体"/>
                 <w:sz w:val="21"/>
               </w:rPr>
             </w:pPr>
@@ -27024,7 +27016,7 @@
             <w:pPr>
               <w:pStyle w:val="af7"/>
               <w:rPr>
-                <w:rFonts w:ascii="宋体" w:hAnsi="宋体" w:hint="eastAsia"/>
+                <w:rFonts w:ascii="宋体" w:hAnsi="宋体"/>
                 <w:sz w:val="21"/>
               </w:rPr>
             </w:pPr>
@@ -27047,7 +27039,7 @@
             <w:pPr>
               <w:pStyle w:val="af7"/>
               <w:rPr>
-                <w:rFonts w:ascii="宋体" w:hAnsi="宋体" w:hint="eastAsia"/>
+                <w:rFonts w:ascii="宋体" w:hAnsi="宋体"/>
                 <w:sz w:val="21"/>
               </w:rPr>
             </w:pPr>
@@ -27068,7 +27060,7 @@
             <w:pPr>
               <w:pStyle w:val="af7"/>
               <w:rPr>
-                <w:rFonts w:ascii="宋体" w:hAnsi="宋体" w:hint="eastAsia"/>
+                <w:rFonts w:ascii="宋体" w:hAnsi="宋体"/>
                 <w:sz w:val="21"/>
               </w:rPr>
             </w:pPr>
@@ -27091,7 +27083,7 @@
             <w:pPr>
               <w:pStyle w:val="af7"/>
               <w:rPr>
-                <w:rFonts w:ascii="宋体" w:hAnsi="宋体" w:hint="eastAsia"/>
+                <w:rFonts w:ascii="宋体" w:hAnsi="宋体"/>
                 <w:sz w:val="21"/>
               </w:rPr>
             </w:pPr>
@@ -27121,7 +27113,7 @@
             <w:pPr>
               <w:pStyle w:val="af7"/>
               <w:rPr>
-                <w:rFonts w:ascii="宋体" w:hAnsi="宋体" w:hint="eastAsia"/>
+                <w:rFonts w:ascii="宋体" w:hAnsi="宋体"/>
                 <w:sz w:val="21"/>
               </w:rPr>
             </w:pPr>
@@ -27144,7 +27136,7 @@
             <w:pPr>
               <w:pStyle w:val="af7"/>
               <w:rPr>
-                <w:rFonts w:ascii="宋体" w:hAnsi="宋体" w:hint="eastAsia"/>
+                <w:rFonts w:ascii="宋体" w:hAnsi="宋体"/>
                 <w:sz w:val="21"/>
               </w:rPr>
             </w:pPr>
@@ -27165,7 +27157,7 @@
             <w:pPr>
               <w:pStyle w:val="af7"/>
               <w:rPr>
-                <w:rFonts w:ascii="宋体" w:hAnsi="宋体" w:hint="eastAsia"/>
+                <w:rFonts w:ascii="宋体" w:hAnsi="宋体"/>
                 <w:sz w:val="21"/>
               </w:rPr>
             </w:pPr>
@@ -27188,7 +27180,7 @@
             <w:pPr>
               <w:pStyle w:val="af7"/>
               <w:rPr>
-                <w:rFonts w:ascii="宋体" w:hAnsi="宋体" w:hint="eastAsia"/>
+                <w:rFonts w:ascii="宋体" w:hAnsi="宋体"/>
                 <w:sz w:val="21"/>
               </w:rPr>
             </w:pPr>
@@ -27218,7 +27210,7 @@
             <w:pPr>
               <w:pStyle w:val="af7"/>
               <w:rPr>
-                <w:rFonts w:ascii="宋体" w:hAnsi="宋体" w:hint="eastAsia"/>
+                <w:rFonts w:ascii="宋体" w:hAnsi="宋体"/>
                 <w:sz w:val="21"/>
               </w:rPr>
             </w:pPr>
@@ -27241,7 +27233,7 @@
             <w:pPr>
               <w:pStyle w:val="af7"/>
               <w:rPr>
-                <w:rFonts w:ascii="宋体" w:hAnsi="宋体" w:hint="eastAsia"/>
+                <w:rFonts w:ascii="宋体" w:hAnsi="宋体"/>
                 <w:sz w:val="21"/>
               </w:rPr>
             </w:pPr>
@@ -27262,7 +27254,7 @@
             <w:pPr>
               <w:pStyle w:val="af7"/>
               <w:rPr>
-                <w:rFonts w:ascii="宋体" w:hAnsi="宋体" w:hint="eastAsia"/>
+                <w:rFonts w:ascii="宋体" w:hAnsi="宋体"/>
                 <w:sz w:val="21"/>
               </w:rPr>
             </w:pPr>
@@ -27285,7 +27277,7 @@
             <w:pPr>
               <w:pStyle w:val="af7"/>
               <w:rPr>
-                <w:rFonts w:ascii="宋体" w:hAnsi="宋体" w:hint="eastAsia"/>
+                <w:rFonts w:ascii="宋体" w:hAnsi="宋体"/>
                 <w:sz w:val="21"/>
               </w:rPr>
             </w:pPr>
@@ -27359,7 +27351,7 @@
             <w:pPr>
               <w:pStyle w:val="af7"/>
               <w:rPr>
-                <w:rFonts w:ascii="宋体" w:hAnsi="宋体" w:hint="eastAsia"/>
+                <w:rFonts w:ascii="宋体" w:hAnsi="宋体"/>
                 <w:sz w:val="21"/>
               </w:rPr>
             </w:pPr>
@@ -27377,9 +27369,6 @@
     <w:p>
       <w:pPr>
         <w:pStyle w:val="af7"/>
-        <w:rPr>
-          <w:rFonts w:hint="eastAsia"/>
-        </w:rPr>
       </w:pPr>
     </w:p>
     <w:p>
@@ -27401,6 +27390,131 @@
     </w:p>
     <w:p>
       <w:pPr>
+        <w:pStyle w:val="3"/>
+      </w:pPr>
+      <w:r>
+        <w:rPr>
+          <w:rFonts w:hint="eastAsia"/>
+        </w:rPr>
+        <w:t>4.2.1.</w:t>
+      </w:r>
+      <w:r>
+        <w:rPr>
+          <w:rFonts w:hint="eastAsia"/>
+        </w:rPr>
+        <w:t>页面设计</w:t>
+      </w:r>
+    </w:p>
+    <w:p>
+      <w:pPr>
+        <w:pStyle w:val="af7"/>
+        <w:rPr>
+          <w:rFonts w:hint="eastAsia"/>
+        </w:rPr>
+      </w:pPr>
+      <w:r>
+        <w:tab/>
+      </w:r>
+      <w:r>
+        <w:rPr>
+          <w:rFonts w:hint="eastAsia"/>
+        </w:rPr>
+        <w:t>主页左上方为搜索按钮，点击后进入搜索跳转到搜索页面，页面底部为</w:t>
+      </w:r>
+      <w:bookmarkStart w:id="108" w:name="_GoBack"/>
+      <w:bookmarkEnd w:id="108"/>
+      <w:r>
+        <w:rPr>
+          <w:rFonts w:hint="eastAsia"/>
+        </w:rPr>
+        <w:t>导航栏，分别是主页、个人相册、智能分类和我的四个页面，点击后可以进行跳转。主页上方为</w:t>
+      </w:r>
+      <w:proofErr w:type="gramStart"/>
+      <w:r>
+        <w:rPr>
+          <w:rFonts w:hint="eastAsia"/>
+        </w:rPr>
+        <w:t>轮播图</w:t>
+      </w:r>
+      <w:proofErr w:type="gramEnd"/>
+      <w:r>
+        <w:rPr>
+          <w:rFonts w:hint="eastAsia"/>
+        </w:rPr>
+        <w:t>，可以滑动显示图片，下方则是共享相册，可以向左滑动显</w:t>
+      </w:r>
+    </w:p>
+    <w:p>
+      <w:pPr>
+        <w:pStyle w:val="3"/>
+        <w:rPr>
+          <w:rFonts w:hint="eastAsia"/>
+        </w:rPr>
+      </w:pPr>
+      <w:r>
+        <w:rPr>
+          <w:rFonts w:hint="eastAsia"/>
+        </w:rPr>
+        <w:lastRenderedPageBreak/>
+        <w:t>4.2.1</w:t>
+      </w:r>
+      <w:r>
+        <w:rPr>
+          <w:rFonts w:hint="eastAsia"/>
+        </w:rPr>
+        <w:t>用户信息获取</w:t>
+      </w:r>
+    </w:p>
+    <w:p>
+      <w:pPr>
+        <w:pStyle w:val="3"/>
+      </w:pPr>
+      <w:r>
+        <w:rPr>
+          <w:rFonts w:hint="eastAsia"/>
+        </w:rPr>
+        <w:t>4.2.2</w:t>
+      </w:r>
+      <w:r>
+        <w:rPr>
+          <w:rFonts w:hint="eastAsia"/>
+        </w:rPr>
+        <w:t>图像识别</w:t>
+      </w:r>
+    </w:p>
+    <w:p>
+      <w:pPr>
+        <w:rPr>
+          <w:rFonts w:hint="eastAsia"/>
+        </w:rPr>
+      </w:pPr>
+    </w:p>
+    <w:p>
+      <w:pPr>
+        <w:pStyle w:val="3"/>
+      </w:pPr>
+      <w:r>
+        <w:rPr>
+          <w:rFonts w:hint="eastAsia"/>
+        </w:rPr>
+        <w:t>4.2.3</w:t>
+      </w:r>
+      <w:r>
+        <w:rPr>
+          <w:rFonts w:hint="eastAsia"/>
+        </w:rPr>
+        <w:t>获取云端数据</w:t>
+      </w:r>
+    </w:p>
+    <w:p>
+      <w:pPr>
+        <w:rPr>
+          <w:rFonts w:hint="eastAsia"/>
+        </w:rPr>
+      </w:pPr>
+    </w:p>
+    <w:p>
+      <w:pPr>
         <w:rPr>
           <w:rFonts w:hint="eastAsia"/>
         </w:rPr>
@@ -27423,19 +27537,10 @@
         <w:t>后端开发</w:t>
       </w:r>
     </w:p>
-    <w:p>
-      <w:pPr>
-        <w:rPr>
-          <w:rFonts w:hint="eastAsia"/>
-        </w:rPr>
-      </w:pPr>
-    </w:p>
+    <w:p/>
     <w:p>
       <w:pPr>
         <w:pStyle w:val="2"/>
-        <w:rPr>
-          <w:rFonts w:hint="eastAsia"/>
-        </w:rPr>
       </w:pPr>
       <w:r>
         <w:rPr>
@@ -27448,6 +27553,48 @@
           <w:rFonts w:hint="eastAsia"/>
         </w:rPr>
         <w:t>项目部署</w:t>
+      </w:r>
+    </w:p>
+    <w:p>
+      <w:pPr>
+        <w:pStyle w:val="af7"/>
+      </w:pPr>
+      <w:r>
+        <w:t>J</w:t>
+      </w:r>
+      <w:r>
+        <w:rPr>
+          <w:rFonts w:hint="eastAsia"/>
+        </w:rPr>
+        <w:t>ar</w:t>
+      </w:r>
+      <w:r>
+        <w:rPr>
+          <w:rFonts w:hint="eastAsia"/>
+        </w:rPr>
+        <w:t>打包</w:t>
+      </w:r>
+    </w:p>
+    <w:p>
+      <w:pPr>
+        <w:pStyle w:val="af7"/>
+      </w:pPr>
+      <w:r>
+        <w:rPr>
+          <w:rFonts w:hint="eastAsia"/>
+        </w:rPr>
+        <w:t>上传</w:t>
+      </w:r>
+    </w:p>
+    <w:p>
+      <w:pPr>
+        <w:pStyle w:val="af7"/>
+      </w:pPr>
+      <w:r>
+        <w:rPr>
+          <w:rFonts w:hint="eastAsia"/>
+        </w:rPr>
+        <w:t>后台运行</w:t>
       </w:r>
     </w:p>
     <w:p>
@@ -27559,7 +27706,6 @@
         </w:rPr>
         <w:t>或</w:t>
       </w:r>
-      <w:bookmarkStart w:id="108" w:name="_GoBack"/>
       <w:r>
         <w:rPr>
           <w:rFonts w:eastAsia="黑体"/>
@@ -27793,7 +27939,6 @@
         <w:t>)</w:t>
       </w:r>
     </w:p>
-    <w:bookmarkEnd w:id="108"/>
     <w:p>
       <w:pPr>
         <w:spacing w:line="360" w:lineRule="auto"/>
@@ -27810,18 +27955,26 @@
         <w:adjustRightInd w:val="0"/>
         <w:spacing w:line="440" w:lineRule="exact"/>
         <w:rPr>
+          <w:rFonts w:eastAsia="黑体"/>
+          <w:color w:val="FF0000"/>
+          <w:szCs w:val="21"/>
+        </w:rPr>
+      </w:pPr>
+      <w:r>
+        <w:rPr>
           <w:rFonts w:eastAsia="黑体" w:hint="eastAsia"/>
           <w:color w:val="FF0000"/>
           <w:szCs w:val="21"/>
         </w:rPr>
-      </w:pPr>
+        <w:t>(</w:t>
+      </w:r>
       <w:r>
         <w:rPr>
           <w:rFonts w:eastAsia="黑体" w:hint="eastAsia"/>
           <w:color w:val="FF0000"/>
           <w:szCs w:val="21"/>
         </w:rPr>
-        <w:t>(</w:t>
+        <w:t>注意</w:t>
       </w:r>
       <w:r>
         <w:rPr>
@@ -27829,7 +27982,7 @@
           <w:color w:val="FF0000"/>
           <w:szCs w:val="21"/>
         </w:rPr>
-        <w:t>注意</w:t>
+        <w:t xml:space="preserve">: </w:t>
       </w:r>
       <w:r>
         <w:rPr>
@@ -27837,7 +27990,7 @@
           <w:color w:val="FF0000"/>
           <w:szCs w:val="21"/>
         </w:rPr>
-        <w:t xml:space="preserve">: </w:t>
+        <w:t>本章的具体</w:t>
       </w:r>
       <w:r>
         <w:rPr>
@@ -27845,7 +27998,7 @@
           <w:color w:val="FF0000"/>
           <w:szCs w:val="21"/>
         </w:rPr>
-        <w:t>本章的具体</w:t>
+        <w:t>标题及内容</w:t>
       </w:r>
       <w:r>
         <w:rPr>
@@ -27853,7 +28006,7 @@
           <w:color w:val="FF0000"/>
           <w:szCs w:val="21"/>
         </w:rPr>
-        <w:t>标题及内容</w:t>
+        <w:t>要根据实际情况拟定</w:t>
       </w:r>
       <w:r>
         <w:rPr>
@@ -27861,14 +28014,6 @@
           <w:color w:val="FF0000"/>
           <w:szCs w:val="21"/>
         </w:rPr>
-        <w:t>要根据实际情况拟定</w:t>
-      </w:r>
-      <w:r>
-        <w:rPr>
-          <w:rFonts w:eastAsia="黑体" w:hint="eastAsia"/>
-          <w:color w:val="FF0000"/>
-          <w:szCs w:val="21"/>
-        </w:rPr>
         <w:t>)</w:t>
       </w:r>
     </w:p>
@@ -27876,7 +28021,7 @@
       <w:pPr>
         <w:spacing w:line="360" w:lineRule="auto"/>
         <w:rPr>
-          <w:rFonts w:ascii="宋体" w:hAnsi="宋体" w:hint="eastAsia"/>
+          <w:rFonts w:ascii="宋体" w:hAnsi="宋体"/>
           <w:sz w:val="24"/>
         </w:rPr>
       </w:pPr>
@@ -27912,7 +28057,7 @@
       <w:pPr>
         <w:spacing w:line="360" w:lineRule="auto"/>
         <w:rPr>
-          <w:rFonts w:ascii="宋体" w:hAnsi="宋体" w:hint="eastAsia"/>
+          <w:rFonts w:ascii="宋体" w:hAnsi="宋体"/>
           <w:sz w:val="24"/>
         </w:rPr>
       </w:pPr>
@@ -27933,6 +28078,7 @@
           <w:sz w:val="28"/>
           <w:szCs w:val="28"/>
         </w:rPr>
+        <w:lastRenderedPageBreak/>
         <mc:AlternateContent>
           <mc:Choice Requires="wps">
             <w:drawing>
@@ -28623,6 +28769,7 @@
           <w:rFonts w:ascii="宋体" w:hAnsi="宋体" w:cs="宋体"/>
           <w:sz w:val="24"/>
         </w:rPr>
+        <w:lastRenderedPageBreak/>
         <mc:AlternateContent>
           <mc:Choice Requires="wps">
             <w:drawing>
@@ -29097,7 +29244,7 @@
           <w:sz w:val="24"/>
         </w:rPr>
         <w:sectPr>
-          <w:footerReference w:type="default" r:id="rId22"/>
+          <w:footerReference w:type="default" r:id="rId21"/>
           <w:pgSz w:w="11906" w:h="16838"/>
           <w:pgMar w:top="1440" w:right="1800" w:bottom="1440" w:left="1800" w:header="851" w:footer="992" w:gutter="0"/>
           <w:pgNumType w:start="1"/>
@@ -31153,7 +31300,7 @@
         <w:rStyle w:val="aa"/>
         <w:noProof/>
       </w:rPr>
-      <w:t>22</w:t>
+      <w:t>23</w:t>
     </w:r>
     <w:r>
       <w:rPr>
@@ -34286,7 +34433,7 @@
 </file>
 
 <file path=customXml/itemProps1.xml><?xml version="1.0" encoding="utf-8"?>
-<ds:datastoreItem xmlns:ds="http://schemas.openxmlformats.org/officeDocument/2006/customXml" ds:itemID="{BD4FD6AE-AA61-451D-84B3-BEF00A411C7F}">
+<ds:datastoreItem xmlns:ds="http://schemas.openxmlformats.org/officeDocument/2006/customXml" ds:itemID="{B44A9842-9B97-41BD-A913-DCDE42A07A93}">
   <ds:schemaRefs>
     <ds:schemaRef ds:uri="http://schemas.openxmlformats.org/officeDocument/2006/bibliography"/>
   </ds:schemaRefs>

--- a/初稿.docx
+++ b/初稿.docx
@@ -4802,12 +4802,12 @@
                             </w:r>
                             <w:smartTag w:uri="urn:schemas-microsoft-com:office:smarttags" w:element="chmetcnv">
                               <w:smartTagPr>
+                                <w:attr w:name="UnitName" w:val="cm"/>
+                                <w:attr w:name="SourceValue" w:val="2.54"/>
+                                <w:attr w:name="HasSpace" w:val="False"/>
+                                <w:attr w:name="Negative" w:val="False"/>
+                                <w:attr w:name="NumberType" w:val="1"/>
                                 <w:attr w:name="TCSC" w:val="0"/>
-                                <w:attr w:name="NumberType" w:val="1"/>
-                                <w:attr w:name="Negative" w:val="False"/>
-                                <w:attr w:name="HasSpace" w:val="False"/>
-                                <w:attr w:name="SourceValue" w:val="2.54"/>
-                                <w:attr w:name="UnitName" w:val="cm"/>
                               </w:smartTagPr>
                               <w:r>
                                 <w:rPr>
@@ -4828,12 +4828,12 @@
                             </w:r>
                             <w:smartTag w:uri="urn:schemas-microsoft-com:office:smarttags" w:element="chmetcnv">
                               <w:smartTagPr>
+                                <w:attr w:name="UnitName" w:val="cm"/>
+                                <w:attr w:name="SourceValue" w:val="3.17"/>
+                                <w:attr w:name="HasSpace" w:val="False"/>
+                                <w:attr w:name="Negative" w:val="False"/>
+                                <w:attr w:name="NumberType" w:val="1"/>
                                 <w:attr w:name="TCSC" w:val="0"/>
-                                <w:attr w:name="NumberType" w:val="1"/>
-                                <w:attr w:name="Negative" w:val="False"/>
-                                <w:attr w:name="HasSpace" w:val="False"/>
-                                <w:attr w:name="SourceValue" w:val="3.17"/>
-                                <w:attr w:name="UnitName" w:val="cm"/>
                               </w:smartTagPr>
                               <w:r>
                                 <w:rPr>
@@ -4854,12 +4854,12 @@
                             </w:r>
                             <w:smartTag w:uri="urn:schemas-microsoft-com:office:smarttags" w:element="chmetcnv">
                               <w:smartTagPr>
+                                <w:attr w:name="UnitName" w:val="cm"/>
+                                <w:attr w:name="SourceValue" w:val="1"/>
+                                <w:attr w:name="HasSpace" w:val="False"/>
+                                <w:attr w:name="Negative" w:val="False"/>
+                                <w:attr w:name="NumberType" w:val="1"/>
                                 <w:attr w:name="TCSC" w:val="0"/>
-                                <w:attr w:name="NumberType" w:val="1"/>
-                                <w:attr w:name="Negative" w:val="False"/>
-                                <w:attr w:name="HasSpace" w:val="False"/>
-                                <w:attr w:name="SourceValue" w:val="1"/>
-                                <w:attr w:name="UnitName" w:val="cm"/>
                               </w:smartTagPr>
                               <w:r>
                                 <w:rPr>
@@ -5009,12 +5009,12 @@
                       </w:r>
                       <w:smartTag w:uri="urn:schemas-microsoft-com:office:smarttags" w:element="chmetcnv">
                         <w:smartTagPr>
+                          <w:attr w:name="UnitName" w:val="cm"/>
+                          <w:attr w:name="SourceValue" w:val="2.54"/>
+                          <w:attr w:name="HasSpace" w:val="False"/>
+                          <w:attr w:name="Negative" w:val="False"/>
+                          <w:attr w:name="NumberType" w:val="1"/>
                           <w:attr w:name="TCSC" w:val="0"/>
-                          <w:attr w:name="NumberType" w:val="1"/>
-                          <w:attr w:name="Negative" w:val="False"/>
-                          <w:attr w:name="HasSpace" w:val="False"/>
-                          <w:attr w:name="SourceValue" w:val="2.54"/>
-                          <w:attr w:name="UnitName" w:val="cm"/>
                         </w:smartTagPr>
                         <w:r>
                           <w:rPr>
@@ -5035,12 +5035,12 @@
                       </w:r>
                       <w:smartTag w:uri="urn:schemas-microsoft-com:office:smarttags" w:element="chmetcnv">
                         <w:smartTagPr>
+                          <w:attr w:name="UnitName" w:val="cm"/>
+                          <w:attr w:name="SourceValue" w:val="3.17"/>
+                          <w:attr w:name="HasSpace" w:val="False"/>
+                          <w:attr w:name="Negative" w:val="False"/>
+                          <w:attr w:name="NumberType" w:val="1"/>
                           <w:attr w:name="TCSC" w:val="0"/>
-                          <w:attr w:name="NumberType" w:val="1"/>
-                          <w:attr w:name="Negative" w:val="False"/>
-                          <w:attr w:name="HasSpace" w:val="False"/>
-                          <w:attr w:name="SourceValue" w:val="3.17"/>
-                          <w:attr w:name="UnitName" w:val="cm"/>
                         </w:smartTagPr>
                         <w:r>
                           <w:rPr>
@@ -5061,12 +5061,12 @@
                       </w:r>
                       <w:smartTag w:uri="urn:schemas-microsoft-com:office:smarttags" w:element="chmetcnv">
                         <w:smartTagPr>
+                          <w:attr w:name="UnitName" w:val="cm"/>
+                          <w:attr w:name="SourceValue" w:val="1"/>
+                          <w:attr w:name="HasSpace" w:val="False"/>
+                          <w:attr w:name="Negative" w:val="False"/>
+                          <w:attr w:name="NumberType" w:val="1"/>
                           <w:attr w:name="TCSC" w:val="0"/>
-                          <w:attr w:name="NumberType" w:val="1"/>
-                          <w:attr w:name="Negative" w:val="False"/>
-                          <w:attr w:name="HasSpace" w:val="False"/>
-                          <w:attr w:name="SourceValue" w:val="1"/>
-                          <w:attr w:name="UnitName" w:val="cm"/>
                         </w:smartTagPr>
                         <w:r>
                           <w:rPr>
@@ -6001,12 +6001,12 @@
                             </w:r>
                             <w:smartTag w:uri="urn:schemas-microsoft-com:office:smarttags" w:element="chmetcnv">
                               <w:smartTagPr>
+                                <w:attr w:name="UnitName" w:val="磅"/>
+                                <w:attr w:name="SourceValue" w:val="24"/>
+                                <w:attr w:name="HasSpace" w:val="False"/>
+                                <w:attr w:name="Negative" w:val="False"/>
+                                <w:attr w:name="NumberType" w:val="1"/>
                                 <w:attr w:name="TCSC" w:val="0"/>
-                                <w:attr w:name="NumberType" w:val="1"/>
-                                <w:attr w:name="Negative" w:val="False"/>
-                                <w:attr w:name="HasSpace" w:val="False"/>
-                                <w:attr w:name="SourceValue" w:val="24"/>
-                                <w:attr w:name="UnitName" w:val="磅"/>
                               </w:smartTagPr>
                               <w:r>
                                 <w:rPr>
@@ -6099,12 +6099,12 @@
                       </w:r>
                       <w:smartTag w:uri="urn:schemas-microsoft-com:office:smarttags" w:element="chmetcnv">
                         <w:smartTagPr>
+                          <w:attr w:name="UnitName" w:val="磅"/>
+                          <w:attr w:name="SourceValue" w:val="24"/>
+                          <w:attr w:name="HasSpace" w:val="False"/>
+                          <w:attr w:name="Negative" w:val="False"/>
+                          <w:attr w:name="NumberType" w:val="1"/>
                           <w:attr w:name="TCSC" w:val="0"/>
-                          <w:attr w:name="NumberType" w:val="1"/>
-                          <w:attr w:name="Negative" w:val="False"/>
-                          <w:attr w:name="HasSpace" w:val="False"/>
-                          <w:attr w:name="SourceValue" w:val="24"/>
-                          <w:attr w:name="UnitName" w:val="磅"/>
                         </w:smartTagPr>
                         <w:r>
                           <w:rPr>
@@ -6562,12 +6562,12 @@
                             </w:r>
                             <w:smartTag w:uri="urn:schemas-microsoft-com:office:smarttags" w:element="chmetcnv">
                               <w:smartTagPr>
+                                <w:attr w:name="UnitName" w:val="磅"/>
+                                <w:attr w:name="SourceValue" w:val="24"/>
+                                <w:attr w:name="HasSpace" w:val="False"/>
+                                <w:attr w:name="Negative" w:val="False"/>
+                                <w:attr w:name="NumberType" w:val="1"/>
                                 <w:attr w:name="TCSC" w:val="0"/>
-                                <w:attr w:name="NumberType" w:val="1"/>
-                                <w:attr w:name="Negative" w:val="False"/>
-                                <w:attr w:name="HasSpace" w:val="False"/>
-                                <w:attr w:name="SourceValue" w:val="24"/>
-                                <w:attr w:name="UnitName" w:val="磅"/>
                               </w:smartTagPr>
                               <w:r>
                                 <w:rPr>
@@ -6662,12 +6662,12 @@
                       </w:r>
                       <w:smartTag w:uri="urn:schemas-microsoft-com:office:smarttags" w:element="chmetcnv">
                         <w:smartTagPr>
+                          <w:attr w:name="UnitName" w:val="磅"/>
+                          <w:attr w:name="SourceValue" w:val="24"/>
+                          <w:attr w:name="HasSpace" w:val="False"/>
+                          <w:attr w:name="Negative" w:val="False"/>
+                          <w:attr w:name="NumberType" w:val="1"/>
                           <w:attr w:name="TCSC" w:val="0"/>
-                          <w:attr w:name="NumberType" w:val="1"/>
-                          <w:attr w:name="Negative" w:val="False"/>
-                          <w:attr w:name="HasSpace" w:val="False"/>
-                          <w:attr w:name="SourceValue" w:val="24"/>
-                          <w:attr w:name="UnitName" w:val="磅"/>
                         </w:smartTagPr>
                         <w:r>
                           <w:rPr>
@@ -10347,11 +10347,11 @@
       <w:bookmarkStart w:id="51" w:name="_Toc32183937"/>
       <w:smartTag w:uri="urn:schemas-microsoft-com:office:smarttags" w:element="chsdate">
         <w:smartTagPr>
+          <w:attr w:name="Year" w:val="1899"/>
+          <w:attr w:name="Month" w:val="12"/>
+          <w:attr w:name="Day" w:val="30"/>
+          <w:attr w:name="IsLunarDate" w:val="False"/>
           <w:attr w:name="IsROCDate" w:val="False"/>
-          <w:attr w:name="IsLunarDate" w:val="False"/>
-          <w:attr w:name="Day" w:val="30"/>
-          <w:attr w:name="Month" w:val="12"/>
-          <w:attr w:name="Year" w:val="1899"/>
         </w:smartTagPr>
         <w:r>
           <w:rPr>
@@ -10535,11 +10535,11 @@
       <w:bookmarkStart w:id="55" w:name="_Toc32183938"/>
       <w:smartTag w:uri="urn:schemas-microsoft-com:office:smarttags" w:element="chsdate">
         <w:smartTagPr>
+          <w:attr w:name="Year" w:val="1899"/>
+          <w:attr w:name="Month" w:val="12"/>
+          <w:attr w:name="Day" w:val="30"/>
+          <w:attr w:name="IsLunarDate" w:val="False"/>
           <w:attr w:name="IsROCDate" w:val="False"/>
-          <w:attr w:name="IsLunarDate" w:val="False"/>
-          <w:attr w:name="Day" w:val="30"/>
-          <w:attr w:name="Month" w:val="12"/>
-          <w:attr w:name="Year" w:val="1899"/>
         </w:smartTagPr>
         <w:r>
           <w:rPr>
@@ -15591,11 +15591,11 @@
       <w:bookmarkStart w:id="89" w:name="_Toc32183948"/>
       <w:smartTag w:uri="urn:schemas-microsoft-com:office:smarttags" w:element="chsdate">
         <w:smartTagPr>
+          <w:attr w:name="IsROCDate" w:val="False"/>
+          <w:attr w:name="IsLunarDate" w:val="False"/>
+          <w:attr w:name="Day" w:val="30"/>
+          <w:attr w:name="Month" w:val="12"/>
           <w:attr w:name="Year" w:val="1899"/>
-          <w:attr w:name="Month" w:val="12"/>
-          <w:attr w:name="Day" w:val="30"/>
-          <w:attr w:name="IsLunarDate" w:val="False"/>
-          <w:attr w:name="IsROCDate" w:val="False"/>
         </w:smartTagPr>
         <w:r>
           <w:rPr>
@@ -27408,9 +27408,6 @@
     <w:p>
       <w:pPr>
         <w:pStyle w:val="af7"/>
-        <w:rPr>
-          <w:rFonts w:hint="eastAsia"/>
-        </w:rPr>
       </w:pPr>
       <w:r>
         <w:tab/>
@@ -27419,80 +27416,2687 @@
         <w:rPr>
           <w:rFonts w:hint="eastAsia"/>
         </w:rPr>
-        <w:t>主页左上方为搜索按钮，点击后进入搜索跳转到搜索页面，页面底部为</w:t>
-      </w:r>
+        <w:t>主页左上方为搜索按钮，点击后进入搜索跳转到搜索页面，页面底部为导航栏，分别是主页、个人相册、智能分类和我的四个页面，点击后可以进行跳转</w:t>
+      </w:r>
+      <w:r>
+        <w:rPr>
+          <w:rFonts w:hint="eastAsia"/>
+        </w:rPr>
+        <w:t>。主页上方为</w:t>
+      </w:r>
+      <w:proofErr w:type="gramStart"/>
+      <w:r>
+        <w:rPr>
+          <w:rFonts w:hint="eastAsia"/>
+        </w:rPr>
+        <w:t>轮播图</w:t>
+      </w:r>
+      <w:proofErr w:type="gramEnd"/>
+      <w:r>
+        <w:rPr>
+          <w:rFonts w:hint="eastAsia"/>
+        </w:rPr>
+        <w:t>，可以滑动显示图片，下方则是共享相册，上下滑动查看。主页效果图和页面结构如图</w:t>
+      </w:r>
+      <w:r>
+        <w:rPr>
+          <w:rFonts w:hint="eastAsia"/>
+        </w:rPr>
+        <w:t>4-X</w:t>
+      </w:r>
+      <w:r>
+        <w:rPr>
+          <w:rFonts w:hint="eastAsia"/>
+        </w:rPr>
+        <w:t>所示。</w:t>
+      </w:r>
+      <w:r>
+        <w:rPr>
+          <w:rFonts w:hint="eastAsia"/>
+        </w:rPr>
+        <w:t>个人相册和智能分类页面分别如图</w:t>
+      </w:r>
+      <w:r>
+        <w:rPr>
+          <w:rFonts w:hint="eastAsia"/>
+        </w:rPr>
+        <w:t>4-X</w:t>
+      </w:r>
+      <w:r>
+        <w:rPr>
+          <w:rFonts w:hint="eastAsia"/>
+        </w:rPr>
+        <w:t>、</w:t>
+      </w:r>
+      <w:r>
+        <w:rPr>
+          <w:rFonts w:hint="eastAsia"/>
+        </w:rPr>
+        <w:t>4-X</w:t>
+      </w:r>
+      <w:r>
+        <w:rPr>
+          <w:rFonts w:hint="eastAsia"/>
+        </w:rPr>
+        <w:t>所示。</w:t>
+      </w:r>
+    </w:p>
+    <w:p>
+      <w:pPr>
+        <w:pStyle w:val="af7"/>
+        <w:rPr>
+          <w:rFonts w:hint="eastAsia"/>
+        </w:rPr>
+      </w:pPr>
+    </w:p>
+    <w:p>
+      <w:pPr>
+        <w:pStyle w:val="af7"/>
+        <w:jc w:val="center"/>
+        <w:rPr>
+          <w:rFonts w:ascii="楷体" w:eastAsia="楷体" w:hAnsi="楷体"/>
+          <w:sz w:val="21"/>
+        </w:rPr>
+      </w:pPr>
+      <w:r>
+        <w:rPr>
+          <w:rFonts w:ascii="楷体" w:eastAsia="楷体" w:hAnsi="楷体" w:hint="eastAsia"/>
+          <w:sz w:val="21"/>
+        </w:rPr>
+        <w:t>图4-1</w:t>
+      </w:r>
+      <w:r>
+        <w:rPr>
+          <w:rFonts w:ascii="楷体" w:eastAsia="楷体" w:hAnsi="楷体" w:hint="eastAsia"/>
+          <w:noProof/>
+          <w:sz w:val="21"/>
+        </w:rPr>
+        <w:drawing>
+          <wp:anchor distT="0" distB="0" distL="114300" distR="114300" simplePos="0" relativeHeight="251677184" behindDoc="0" locked="0" layoutInCell="1" allowOverlap="1">
+            <wp:simplePos x="0" y="0"/>
+            <wp:positionH relativeFrom="column">
+              <wp:posOffset>0</wp:posOffset>
+            </wp:positionH>
+            <wp:positionV relativeFrom="paragraph">
+              <wp:posOffset>0</wp:posOffset>
+            </wp:positionV>
+            <wp:extent cx="5243014" cy="6264183"/>
+            <wp:effectExtent l="0" t="0" r="0" b="3810"/>
+            <wp:wrapTopAndBottom/>
+            <wp:docPr id="9" name="图片 9"/>
+            <wp:cNvGraphicFramePr>
+              <a:graphicFrameLocks xmlns:a="http://schemas.openxmlformats.org/drawingml/2006/main" noChangeAspect="1"/>
+            </wp:cNvGraphicFramePr>
+            <a:graphic xmlns:a="http://schemas.openxmlformats.org/drawingml/2006/main">
+              <a:graphicData uri="http://schemas.openxmlformats.org/drawingml/2006/picture">
+                <pic:pic xmlns:pic="http://schemas.openxmlformats.org/drawingml/2006/picture">
+                  <pic:nvPicPr>
+                    <pic:cNvPr id="9" name="1.png"/>
+                    <pic:cNvPicPr/>
+                  </pic:nvPicPr>
+                  <pic:blipFill>
+                    <a:blip r:embed="rId21">
+                      <a:extLst>
+                        <a:ext uri="{28A0092B-C50C-407E-A947-70E740481C1C}">
+                          <a14:useLocalDpi xmlns:a14="http://schemas.microsoft.com/office/drawing/2010/main" val="0"/>
+                        </a:ext>
+                      </a:extLst>
+                    </a:blip>
+                    <a:stretch>
+                      <a:fillRect/>
+                    </a:stretch>
+                  </pic:blipFill>
+                  <pic:spPr>
+                    <a:xfrm>
+                      <a:off x="0" y="0"/>
+                      <a:ext cx="5243014" cy="6264183"/>
+                    </a:xfrm>
+                    <a:prstGeom prst="rect">
+                      <a:avLst/>
+                    </a:prstGeom>
+                  </pic:spPr>
+                </pic:pic>
+              </a:graphicData>
+            </a:graphic>
+          </wp:anchor>
+        </w:drawing>
+      </w:r>
+      <w:r>
+        <w:rPr>
+          <w:rFonts w:ascii="楷体" w:eastAsia="楷体" w:hAnsi="楷体"/>
+          <w:sz w:val="21"/>
+        </w:rPr>
+        <w:t xml:space="preserve"> </w:t>
+      </w:r>
+      <w:r>
+        <w:rPr>
+          <w:rFonts w:ascii="楷体" w:eastAsia="楷体" w:hAnsi="楷体" w:hint="eastAsia"/>
+          <w:sz w:val="21"/>
+        </w:rPr>
+        <w:t>主页效果图及文件结构</w:t>
+      </w:r>
+    </w:p>
+    <w:p>
+      <w:pPr>
+        <w:pStyle w:val="af7"/>
+      </w:pPr>
+      <w:r>
+        <w:tab/>
+      </w:r>
+      <w:r>
+        <w:t>每个小程序</w:t>
+      </w:r>
+      <w:r>
+        <w:rPr>
+          <w:rFonts w:hint="eastAsia"/>
+        </w:rPr>
+        <w:t>页面都需要使用到四个文件，后缀分别为</w:t>
+      </w:r>
+      <w:proofErr w:type="spellStart"/>
+      <w:r>
+        <w:t>js</w:t>
+      </w:r>
+      <w:proofErr w:type="spellEnd"/>
+      <w:r>
+        <w:rPr>
+          <w:rFonts w:hint="eastAsia"/>
+        </w:rPr>
+        <w:t>、</w:t>
+      </w:r>
+      <w:proofErr w:type="spellStart"/>
+      <w:r>
+        <w:rPr>
+          <w:rFonts w:hint="eastAsia"/>
+        </w:rPr>
+        <w:t>j</w:t>
+      </w:r>
+      <w:r>
+        <w:t>son</w:t>
+      </w:r>
+      <w:proofErr w:type="spellEnd"/>
+      <w:r>
+        <w:rPr>
+          <w:rFonts w:hint="eastAsia"/>
+        </w:rPr>
+        <w:t>、</w:t>
+      </w:r>
+      <w:proofErr w:type="spellStart"/>
+      <w:r>
+        <w:rPr>
+          <w:rFonts w:hint="eastAsia"/>
+        </w:rPr>
+        <w:t>w</w:t>
+      </w:r>
+      <w:r>
+        <w:t>xss</w:t>
+      </w:r>
+      <w:proofErr w:type="spellEnd"/>
+      <w:r>
+        <w:rPr>
+          <w:rFonts w:hint="eastAsia"/>
+        </w:rPr>
+        <w:t>、</w:t>
+      </w:r>
+      <w:proofErr w:type="spellStart"/>
+      <w:r>
+        <w:rPr>
+          <w:rFonts w:hint="eastAsia"/>
+        </w:rPr>
+        <w:t>w</w:t>
+      </w:r>
+      <w:r>
+        <w:t>xml</w:t>
+      </w:r>
+      <w:proofErr w:type="spellEnd"/>
+      <w:r>
+        <w:t>。其中</w:t>
+      </w:r>
+      <w:proofErr w:type="spellStart"/>
+      <w:r>
+        <w:t>js</w:t>
+      </w:r>
+      <w:proofErr w:type="spellEnd"/>
+      <w:r>
+        <w:rPr>
+          <w:rFonts w:hint="eastAsia"/>
+        </w:rPr>
+        <w:t>脚本文件负责逻辑层的实现，</w:t>
+      </w:r>
+      <w:proofErr w:type="spellStart"/>
+      <w:r>
+        <w:rPr>
+          <w:rFonts w:hint="eastAsia"/>
+        </w:rPr>
+        <w:t>wxml</w:t>
+      </w:r>
+      <w:proofErr w:type="spellEnd"/>
+      <w:r>
+        <w:rPr>
+          <w:rFonts w:hint="eastAsia"/>
+        </w:rPr>
+        <w:t>和</w:t>
+      </w:r>
+      <w:proofErr w:type="spellStart"/>
+      <w:r>
+        <w:rPr>
+          <w:rFonts w:hint="eastAsia"/>
+        </w:rPr>
+        <w:t>wxss</w:t>
+      </w:r>
+      <w:proofErr w:type="spellEnd"/>
+      <w:r>
+        <w:rPr>
+          <w:rFonts w:hint="eastAsia"/>
+        </w:rPr>
+        <w:t>文件控制页面的样式，实现视图层，</w:t>
+      </w:r>
+      <w:proofErr w:type="spellStart"/>
+      <w:r>
+        <w:t>json</w:t>
+      </w:r>
+      <w:proofErr w:type="spellEnd"/>
+      <w:r>
+        <w:rPr>
+          <w:rFonts w:hint="eastAsia"/>
+        </w:rPr>
+        <w:t>文件存储页面配置数据，每个页面最上方的标题就是在这个文件里配置。</w:t>
+      </w:r>
+      <w:r>
+        <w:rPr>
+          <w:rFonts w:hint="eastAsia"/>
+        </w:rPr>
+        <w:t>每个页面都有一系列默认函数，</w:t>
+      </w:r>
+      <w:r>
+        <w:rPr>
+          <w:rFonts w:hint="eastAsia"/>
+        </w:rPr>
+        <w:t xml:space="preserve"> </w:t>
+      </w:r>
+      <w:proofErr w:type="spellStart"/>
+      <w:r>
+        <w:rPr>
+          <w:rFonts w:hint="eastAsia"/>
+        </w:rPr>
+        <w:t>onLoad</w:t>
+      </w:r>
+      <w:proofErr w:type="spellEnd"/>
+      <w:r>
+        <w:rPr>
+          <w:rFonts w:hint="eastAsia"/>
+        </w:rPr>
+        <w:t>(</w:t>
+      </w:r>
+      <w:r>
+        <w:t xml:space="preserve"> </w:t>
+      </w:r>
+      <w:r>
+        <w:rPr>
+          <w:rFonts w:hint="eastAsia"/>
+        </w:rPr>
+        <w:t>)</w:t>
+      </w:r>
+      <w:r>
+        <w:t xml:space="preserve"> </w:t>
+      </w:r>
+      <w:r>
+        <w:rPr>
+          <w:rFonts w:hint="eastAsia"/>
+        </w:rPr>
+        <w:t>在第一次显示页面的时候调用，以后再次切换到该页面时则会调用</w:t>
+      </w:r>
+      <w:proofErr w:type="spellStart"/>
+      <w:r>
+        <w:t>onShow</w:t>
+      </w:r>
+      <w:proofErr w:type="spellEnd"/>
+      <w:r>
+        <w:t>( )</w:t>
+      </w:r>
+      <w:r>
+        <w:t>。</w:t>
+      </w:r>
+    </w:p>
+    <w:p>
+      <w:pPr>
+        <w:pStyle w:val="af7"/>
+      </w:pPr>
+      <w:r>
+        <w:tab/>
+      </w:r>
+      <w:r>
+        <w:rPr>
+          <w:rFonts w:hint="eastAsia"/>
+        </w:rPr>
+        <w:t>在</w:t>
+      </w:r>
+      <w:r>
+        <w:rPr>
+          <w:rFonts w:hint="eastAsia"/>
+        </w:rPr>
+        <w:t>app.</w:t>
+      </w:r>
+      <w:r>
+        <w:t>js</w:t>
+      </w:r>
+      <w:r>
+        <w:rPr>
+          <w:rFonts w:hint="eastAsia"/>
+        </w:rPr>
+        <w:t>文件中配置小程序的全局变量，</w:t>
+      </w:r>
+      <w:proofErr w:type="spellStart"/>
+      <w:r>
+        <w:rPr>
+          <w:rFonts w:hint="eastAsia"/>
+        </w:rPr>
+        <w:t>app</w:t>
+      </w:r>
+      <w:r>
+        <w:t>.json</w:t>
+      </w:r>
+      <w:proofErr w:type="spellEnd"/>
+      <w:r>
+        <w:t>中注册</w:t>
+      </w:r>
+      <w:r>
+        <w:rPr>
+          <w:rFonts w:hint="eastAsia"/>
+        </w:rPr>
+        <w:t>页面和底部导航栏</w:t>
+      </w:r>
+      <w:r>
+        <w:rPr>
+          <w:rFonts w:hint="eastAsia"/>
+        </w:rPr>
+        <w:lastRenderedPageBreak/>
+        <w:t>的设置，定义在</w:t>
+      </w:r>
+      <w:r>
+        <w:rPr>
+          <w:rFonts w:hint="eastAsia"/>
+        </w:rPr>
+        <w:t xml:space="preserve"> </w:t>
+      </w:r>
+      <w:proofErr w:type="spellStart"/>
+      <w:r>
+        <w:rPr>
+          <w:rFonts w:hint="eastAsia"/>
+        </w:rPr>
+        <w:t>app.wxss</w:t>
+      </w:r>
+      <w:proofErr w:type="spellEnd"/>
+      <w:r>
+        <w:rPr>
+          <w:rFonts w:hint="eastAsia"/>
+        </w:rPr>
+        <w:t xml:space="preserve"> </w:t>
+      </w:r>
+      <w:r>
+        <w:rPr>
+          <w:rFonts w:hint="eastAsia"/>
+        </w:rPr>
+        <w:t>中的样式为全局样式，作用于每一个页面。在</w:t>
+      </w:r>
+      <w:r>
+        <w:rPr>
+          <w:rFonts w:hint="eastAsia"/>
+        </w:rPr>
+        <w:t xml:space="preserve"> page </w:t>
+      </w:r>
+      <w:r>
+        <w:rPr>
+          <w:rFonts w:hint="eastAsia"/>
+        </w:rPr>
+        <w:t>的</w:t>
+      </w:r>
+      <w:r>
+        <w:rPr>
+          <w:rFonts w:hint="eastAsia"/>
+        </w:rPr>
+        <w:t xml:space="preserve"> </w:t>
+      </w:r>
+      <w:proofErr w:type="spellStart"/>
+      <w:r>
+        <w:rPr>
+          <w:rFonts w:hint="eastAsia"/>
+        </w:rPr>
+        <w:t>wxss</w:t>
+      </w:r>
+      <w:proofErr w:type="spellEnd"/>
+      <w:r>
+        <w:rPr>
+          <w:rFonts w:hint="eastAsia"/>
+        </w:rPr>
+        <w:t xml:space="preserve"> </w:t>
+      </w:r>
+      <w:r>
+        <w:rPr>
+          <w:rFonts w:hint="eastAsia"/>
+        </w:rPr>
+        <w:t>文件中定义的样式为局部样式，只作用在对应的页面，并会覆盖</w:t>
+      </w:r>
+      <w:r>
+        <w:rPr>
+          <w:rFonts w:hint="eastAsia"/>
+        </w:rPr>
+        <w:t xml:space="preserve"> </w:t>
+      </w:r>
+      <w:proofErr w:type="spellStart"/>
+      <w:r>
+        <w:rPr>
+          <w:rFonts w:hint="eastAsia"/>
+        </w:rPr>
+        <w:t>app.wxss</w:t>
+      </w:r>
+      <w:proofErr w:type="spellEnd"/>
+      <w:r>
+        <w:rPr>
+          <w:rFonts w:hint="eastAsia"/>
+        </w:rPr>
+        <w:t xml:space="preserve"> </w:t>
+      </w:r>
+      <w:r>
+        <w:rPr>
+          <w:rFonts w:hint="eastAsia"/>
+        </w:rPr>
+        <w:t>中相同的选择器。</w:t>
+      </w:r>
+      <w:r>
+        <w:rPr>
+          <w:rFonts w:hint="eastAsia"/>
+        </w:rPr>
+        <w:t>使用</w:t>
+      </w:r>
+      <w:proofErr w:type="gramStart"/>
+      <w:r>
+        <w:rPr>
+          <w:rFonts w:hint="eastAsia"/>
+        </w:rPr>
+        <w:t>微信云开发</w:t>
+      </w:r>
+      <w:proofErr w:type="gramEnd"/>
+      <w:r>
+        <w:rPr>
+          <w:rFonts w:hint="eastAsia"/>
+        </w:rPr>
+        <w:t>存储功能时，只需要输入图片对应路径地址，就可以</w:t>
+      </w:r>
+      <w:proofErr w:type="gramStart"/>
+      <w:r>
+        <w:rPr>
+          <w:rFonts w:hint="eastAsia"/>
+        </w:rPr>
+        <w:t>像访问</w:t>
+      </w:r>
+      <w:proofErr w:type="gramEnd"/>
+      <w:r>
+        <w:rPr>
+          <w:rFonts w:hint="eastAsia"/>
+        </w:rPr>
+        <w:t>本地图片一样，直接访问，无需进行其他配置，十分方便。本项目用户上传的图片根据用户</w:t>
+      </w:r>
+      <w:r>
+        <w:rPr>
+          <w:rFonts w:hint="eastAsia"/>
+        </w:rPr>
+        <w:t>id</w:t>
+      </w:r>
+      <w:r>
+        <w:rPr>
+          <w:rFonts w:hint="eastAsia"/>
+        </w:rPr>
+        <w:t>分别建立文件夹进行存储，图片名使用上</w:t>
+      </w:r>
+      <w:proofErr w:type="gramStart"/>
+      <w:r>
+        <w:rPr>
+          <w:rFonts w:hint="eastAsia"/>
+        </w:rPr>
+        <w:t>传时间</w:t>
+      </w:r>
+      <w:proofErr w:type="gramEnd"/>
+      <w:r>
+        <w:rPr>
+          <w:rFonts w:hint="eastAsia"/>
+        </w:rPr>
+        <w:t>加</w:t>
+      </w:r>
+      <w:r>
+        <w:rPr>
+          <w:rFonts w:hint="eastAsia"/>
+        </w:rPr>
+        <w:drawing>
+          <wp:anchor distT="0" distB="0" distL="114300" distR="114300" simplePos="0" relativeHeight="251689472" behindDoc="0" locked="0" layoutInCell="1" allowOverlap="1" wp14:anchorId="38124285" wp14:editId="2F8EA742">
+            <wp:simplePos x="0" y="0"/>
+            <wp:positionH relativeFrom="margin">
+              <wp:align>right</wp:align>
+            </wp:positionH>
+            <wp:positionV relativeFrom="paragraph">
+              <wp:posOffset>1972945</wp:posOffset>
+            </wp:positionV>
+            <wp:extent cx="2588260" cy="5039995"/>
+            <wp:effectExtent l="0" t="0" r="2540" b="8255"/>
+            <wp:wrapTopAndBottom/>
+            <wp:docPr id="34" name="图片 34"/>
+            <wp:cNvGraphicFramePr>
+              <a:graphicFrameLocks xmlns:a="http://schemas.openxmlformats.org/drawingml/2006/main" noChangeAspect="1"/>
+            </wp:cNvGraphicFramePr>
+            <a:graphic xmlns:a="http://schemas.openxmlformats.org/drawingml/2006/main">
+              <a:graphicData uri="http://schemas.openxmlformats.org/drawingml/2006/picture">
+                <pic:pic xmlns:pic="http://schemas.openxmlformats.org/drawingml/2006/picture">
+                  <pic:nvPicPr>
+                    <pic:cNvPr id="34" name="IMG_8742(20210307-234602).JPEG"/>
+                    <pic:cNvPicPr/>
+                  </pic:nvPicPr>
+                  <pic:blipFill>
+                    <a:blip r:embed="rId22" cstate="print">
+                      <a:extLst>
+                        <a:ext uri="{28A0092B-C50C-407E-A947-70E740481C1C}">
+                          <a14:useLocalDpi xmlns:a14="http://schemas.microsoft.com/office/drawing/2010/main" val="0"/>
+                        </a:ext>
+                      </a:extLst>
+                    </a:blip>
+                    <a:stretch>
+                      <a:fillRect/>
+                    </a:stretch>
+                  </pic:blipFill>
+                  <pic:spPr>
+                    <a:xfrm>
+                      <a:off x="0" y="0"/>
+                      <a:ext cx="2588260" cy="5039995"/>
+                    </a:xfrm>
+                    <a:prstGeom prst="rect">
+                      <a:avLst/>
+                    </a:prstGeom>
+                  </pic:spPr>
+                </pic:pic>
+              </a:graphicData>
+            </a:graphic>
+            <wp14:sizeRelH relativeFrom="margin">
+              <wp14:pctWidth>0</wp14:pctWidth>
+            </wp14:sizeRelH>
+            <wp14:sizeRelV relativeFrom="margin">
+              <wp14:pctHeight>0</wp14:pctHeight>
+            </wp14:sizeRelV>
+          </wp:anchor>
+        </w:drawing>
+      </w:r>
+      <w:r>
+        <w:rPr>
+          <w:rFonts w:hint="eastAsia"/>
+        </w:rPr>
+        <w:drawing>
+          <wp:anchor distT="0" distB="0" distL="114300" distR="114300" simplePos="0" relativeHeight="251688448" behindDoc="0" locked="0" layoutInCell="1" allowOverlap="1" wp14:anchorId="554D7EF4" wp14:editId="190C3CC5">
+            <wp:simplePos x="0" y="0"/>
+            <wp:positionH relativeFrom="margin">
+              <wp:align>left</wp:align>
+            </wp:positionH>
+            <wp:positionV relativeFrom="page">
+              <wp:posOffset>2887345</wp:posOffset>
+            </wp:positionV>
+            <wp:extent cx="2588400" cy="5040000"/>
+            <wp:effectExtent l="0" t="0" r="2540" b="8255"/>
+            <wp:wrapTopAndBottom/>
+            <wp:docPr id="33" name="图片 33"/>
+            <wp:cNvGraphicFramePr>
+              <a:graphicFrameLocks xmlns:a="http://schemas.openxmlformats.org/drawingml/2006/main" noChangeAspect="1"/>
+            </wp:cNvGraphicFramePr>
+            <a:graphic xmlns:a="http://schemas.openxmlformats.org/drawingml/2006/main">
+              <a:graphicData uri="http://schemas.openxmlformats.org/drawingml/2006/picture">
+                <pic:pic xmlns:pic="http://schemas.openxmlformats.org/drawingml/2006/picture">
+                  <pic:nvPicPr>
+                    <pic:cNvPr id="33" name="IMG_8741(20210307-234553).JPEG"/>
+                    <pic:cNvPicPr/>
+                  </pic:nvPicPr>
+                  <pic:blipFill>
+                    <a:blip r:embed="rId23" cstate="print">
+                      <a:extLst>
+                        <a:ext uri="{28A0092B-C50C-407E-A947-70E740481C1C}">
+                          <a14:useLocalDpi xmlns:a14="http://schemas.microsoft.com/office/drawing/2010/main" val="0"/>
+                        </a:ext>
+                      </a:extLst>
+                    </a:blip>
+                    <a:stretch>
+                      <a:fillRect/>
+                    </a:stretch>
+                  </pic:blipFill>
+                  <pic:spPr>
+                    <a:xfrm>
+                      <a:off x="0" y="0"/>
+                      <a:ext cx="2588400" cy="5040000"/>
+                    </a:xfrm>
+                    <a:prstGeom prst="rect">
+                      <a:avLst/>
+                    </a:prstGeom>
+                  </pic:spPr>
+                </pic:pic>
+              </a:graphicData>
+            </a:graphic>
+            <wp14:sizeRelH relativeFrom="margin">
+              <wp14:pctWidth>0</wp14:pctWidth>
+            </wp14:sizeRelH>
+            <wp14:sizeRelV relativeFrom="margin">
+              <wp14:pctHeight>0</wp14:pctHeight>
+            </wp14:sizeRelV>
+          </wp:anchor>
+        </w:drawing>
+      </w:r>
+      <w:r>
+        <w:rPr>
+          <w:rFonts w:hint="eastAsia"/>
+        </w:rPr>
+        <w:t>随机数和文件类型进行字符串相加来命名。</w:t>
+      </w:r>
+    </w:p>
+    <w:p>
+      <w:pPr>
+        <w:pStyle w:val="af7"/>
+        <w:rPr>
+          <w:rFonts w:hint="eastAsia"/>
+        </w:rPr>
+      </w:pPr>
+      <w:r>
+        <w:tab/>
+      </w:r>
+      <w:r>
+        <w:tab/>
+      </w:r>
+      <w:r>
+        <w:tab/>
+      </w:r>
+      <w:r>
+        <w:tab/>
+      </w:r>
+      <w:r>
+        <w:rPr>
+          <w:rFonts w:hint="eastAsia"/>
+        </w:rPr>
+        <w:t>图</w:t>
+      </w:r>
+      <w:r>
+        <w:rPr>
+          <w:rFonts w:hint="eastAsia"/>
+        </w:rPr>
+        <w:t>4-X</w:t>
+      </w:r>
+      <w:r>
+        <w:rPr>
+          <w:rFonts w:hint="eastAsia"/>
+        </w:rPr>
+        <w:t>个人相册</w:t>
+      </w:r>
+      <w:r>
+        <w:tab/>
+      </w:r>
+      <w:r>
+        <w:tab/>
+      </w:r>
+      <w:r>
+        <w:tab/>
+      </w:r>
+      <w:r>
+        <w:tab/>
+      </w:r>
+      <w:r>
+        <w:rPr>
+          <w:rFonts w:hint="eastAsia"/>
+        </w:rPr>
+        <w:t>图</w:t>
+      </w:r>
+      <w:r>
+        <w:rPr>
+          <w:rFonts w:hint="eastAsia"/>
+        </w:rPr>
+        <w:t>4-X</w:t>
+      </w:r>
+      <w:r>
+        <w:rPr>
+          <w:rFonts w:hint="eastAsia"/>
+        </w:rPr>
+        <w:t>智能分类</w:t>
+      </w:r>
+    </w:p>
+    <w:p>
+      <w:pPr>
+        <w:pStyle w:val="3"/>
+      </w:pPr>
+      <w:r>
+        <w:rPr>
+          <w:rFonts w:hint="eastAsia"/>
+        </w:rPr>
+        <w:lastRenderedPageBreak/>
+        <w:t>4.2.1</w:t>
+      </w:r>
+      <w:r>
+        <w:rPr>
+          <w:rFonts w:hint="eastAsia"/>
+        </w:rPr>
+        <w:t>登录及权限获取</w:t>
+      </w:r>
+    </w:p>
+    <w:p>
+      <w:pPr>
+        <w:pStyle w:val="af7"/>
+        <w:rPr>
+          <w:rFonts w:hint="eastAsia"/>
+        </w:rPr>
+      </w:pPr>
+      <w:r>
+        <w:rPr>
+          <w:rFonts w:hint="eastAsia"/>
+        </w:rPr>
+        <w:drawing>
+          <wp:anchor distT="0" distB="0" distL="114300" distR="114300" simplePos="0" relativeHeight="251678208" behindDoc="0" locked="0" layoutInCell="1" allowOverlap="1">
+            <wp:simplePos x="0" y="0"/>
+            <wp:positionH relativeFrom="margin">
+              <wp:align>right</wp:align>
+            </wp:positionH>
+            <wp:positionV relativeFrom="paragraph">
+              <wp:posOffset>1071880</wp:posOffset>
+            </wp:positionV>
+            <wp:extent cx="5274310" cy="5348605"/>
+            <wp:effectExtent l="0" t="0" r="2540" b="4445"/>
+            <wp:wrapTopAndBottom/>
+            <wp:docPr id="10" name="图片 10"/>
+            <wp:cNvGraphicFramePr>
+              <a:graphicFrameLocks xmlns:a="http://schemas.openxmlformats.org/drawingml/2006/main" noChangeAspect="1"/>
+            </wp:cNvGraphicFramePr>
+            <a:graphic xmlns:a="http://schemas.openxmlformats.org/drawingml/2006/main">
+              <a:graphicData uri="http://schemas.openxmlformats.org/drawingml/2006/picture">
+                <pic:pic xmlns:pic="http://schemas.openxmlformats.org/drawingml/2006/picture">
+                  <pic:nvPicPr>
+                    <pic:cNvPr id="10" name="微信登录.jpg"/>
+                    <pic:cNvPicPr/>
+                  </pic:nvPicPr>
+                  <pic:blipFill>
+                    <a:blip r:embed="rId24">
+                      <a:extLst>
+                        <a:ext uri="{28A0092B-C50C-407E-A947-70E740481C1C}">
+                          <a14:useLocalDpi xmlns:a14="http://schemas.microsoft.com/office/drawing/2010/main" val="0"/>
+                        </a:ext>
+                      </a:extLst>
+                    </a:blip>
+                    <a:stretch>
+                      <a:fillRect/>
+                    </a:stretch>
+                  </pic:blipFill>
+                  <pic:spPr>
+                    <a:xfrm>
+                      <a:off x="0" y="0"/>
+                      <a:ext cx="5274310" cy="5348605"/>
+                    </a:xfrm>
+                    <a:prstGeom prst="rect">
+                      <a:avLst/>
+                    </a:prstGeom>
+                  </pic:spPr>
+                </pic:pic>
+              </a:graphicData>
+            </a:graphic>
+          </wp:anchor>
+        </w:drawing>
+      </w:r>
+      <w:r>
+        <w:tab/>
+      </w:r>
+      <w:r>
+        <w:rPr>
+          <w:rFonts w:hint="eastAsia"/>
+        </w:rPr>
+        <w:t>小程序</w:t>
+      </w:r>
+      <w:proofErr w:type="gramStart"/>
+      <w:r>
+        <w:rPr>
+          <w:rFonts w:hint="eastAsia"/>
+        </w:rPr>
+        <w:t>端首先</w:t>
+      </w:r>
+      <w:proofErr w:type="gramEnd"/>
+      <w:r>
+        <w:rPr>
+          <w:rFonts w:hint="eastAsia"/>
+        </w:rPr>
+        <w:t>调用</w:t>
+      </w:r>
+      <w:r>
+        <w:rPr>
+          <w:rFonts w:hint="eastAsia"/>
+        </w:rPr>
+        <w:t xml:space="preserve"> </w:t>
+      </w:r>
+      <w:proofErr w:type="spellStart"/>
+      <w:r>
+        <w:rPr>
+          <w:rFonts w:hint="eastAsia"/>
+        </w:rPr>
+        <w:t>wx.login</w:t>
+      </w:r>
+      <w:proofErr w:type="spellEnd"/>
+      <w:r>
+        <w:rPr>
+          <w:rFonts w:hint="eastAsia"/>
+        </w:rPr>
+        <w:t xml:space="preserve">() </w:t>
+      </w:r>
+      <w:r>
+        <w:rPr>
+          <w:rFonts w:hint="eastAsia"/>
+        </w:rPr>
+        <w:t>获取</w:t>
+      </w:r>
+      <w:r>
+        <w:rPr>
+          <w:rFonts w:hint="eastAsia"/>
+        </w:rPr>
+        <w:t>临时登录凭</w:t>
+      </w:r>
+      <w:r>
+        <w:rPr>
+          <w:rFonts w:hint="eastAsia"/>
+        </w:rPr>
+        <w:t>code</w:t>
+      </w:r>
+      <w:r>
+        <w:rPr>
+          <w:rFonts w:hint="eastAsia"/>
+        </w:rPr>
+        <w:t>，并回传到后端</w:t>
+      </w:r>
+      <w:r>
+        <w:rPr>
+          <w:rFonts w:hint="eastAsia"/>
+        </w:rPr>
+        <w:t>服务器。</w:t>
+      </w:r>
+      <w:r>
+        <w:rPr>
+          <w:rFonts w:hint="eastAsia"/>
+        </w:rPr>
+        <w:t>后端服务器</w:t>
+      </w:r>
+      <w:r>
+        <w:rPr>
+          <w:rFonts w:hint="eastAsia"/>
+        </w:rPr>
+        <w:t>调用</w:t>
+      </w:r>
+      <w:r>
+        <w:rPr>
+          <w:rFonts w:hint="eastAsia"/>
+        </w:rPr>
+        <w:t xml:space="preserve"> auth.code2Session </w:t>
+      </w:r>
+      <w:r>
+        <w:rPr>
+          <w:rFonts w:hint="eastAsia"/>
+        </w:rPr>
+        <w:t>接口，换取</w:t>
+      </w:r>
+      <w:r>
+        <w:rPr>
+          <w:rFonts w:hint="eastAsia"/>
+        </w:rPr>
+        <w:t xml:space="preserve"> </w:t>
+      </w:r>
+      <w:r>
+        <w:rPr>
+          <w:rFonts w:hint="eastAsia"/>
+        </w:rPr>
+        <w:t>用户唯一标识</w:t>
+      </w:r>
+      <w:r>
+        <w:rPr>
+          <w:rFonts w:hint="eastAsia"/>
+        </w:rPr>
+        <w:t xml:space="preserve"> </w:t>
+      </w:r>
+      <w:proofErr w:type="spellStart"/>
+      <w:r>
+        <w:rPr>
+          <w:rFonts w:hint="eastAsia"/>
+        </w:rPr>
+        <w:t>OpenID</w:t>
+      </w:r>
+      <w:proofErr w:type="spellEnd"/>
+      <w:r>
+        <w:rPr>
+          <w:rFonts w:hint="eastAsia"/>
+        </w:rPr>
+        <w:t xml:space="preserve"> </w:t>
+      </w:r>
+      <w:r>
+        <w:rPr>
+          <w:rFonts w:hint="eastAsia"/>
+        </w:rPr>
+        <w:t>和</w:t>
+      </w:r>
+      <w:r>
+        <w:rPr>
+          <w:rFonts w:hint="eastAsia"/>
+        </w:rPr>
+        <w:t xml:space="preserve"> </w:t>
+      </w:r>
+      <w:r>
+        <w:rPr>
+          <w:rFonts w:hint="eastAsia"/>
+        </w:rPr>
+        <w:t>会话密钥</w:t>
+      </w:r>
+      <w:r>
+        <w:rPr>
+          <w:rFonts w:hint="eastAsia"/>
+        </w:rPr>
+        <w:t xml:space="preserve"> </w:t>
+      </w:r>
+      <w:proofErr w:type="spellStart"/>
+      <w:r>
+        <w:rPr>
+          <w:rFonts w:hint="eastAsia"/>
+        </w:rPr>
+        <w:t>session_key</w:t>
+      </w:r>
+      <w:proofErr w:type="spellEnd"/>
+      <w:r>
+        <w:rPr>
+          <w:rFonts w:hint="eastAsia"/>
+        </w:rPr>
+        <w:t>，然后在进行后续一系列相关业务。</w:t>
+      </w:r>
+      <w:r>
+        <w:rPr>
+          <w:rFonts w:hint="eastAsia"/>
+        </w:rPr>
+        <w:t>流程图如图</w:t>
+      </w:r>
+      <w:r>
+        <w:rPr>
+          <w:rFonts w:hint="eastAsia"/>
+        </w:rPr>
+        <w:t>4-2</w:t>
+      </w:r>
+      <w:r>
+        <w:rPr>
+          <w:rFonts w:hint="eastAsia"/>
+        </w:rPr>
+        <w:t>所示。</w:t>
+      </w:r>
+    </w:p>
+    <w:p>
+      <w:pPr>
+        <w:pStyle w:val="af7"/>
+        <w:jc w:val="center"/>
+        <w:rPr>
+          <w:rFonts w:ascii="楷体" w:eastAsia="楷体" w:hAnsi="楷体"/>
+          <w:sz w:val="21"/>
+        </w:rPr>
+      </w:pPr>
+      <w:r>
+        <w:rPr>
+          <w:rFonts w:ascii="楷体" w:eastAsia="楷体" w:hAnsi="楷体" w:hint="eastAsia"/>
+          <w:sz w:val="21"/>
+        </w:rPr>
+        <w:t>图4-2</w:t>
+      </w:r>
+      <w:r>
+        <w:rPr>
+          <w:rFonts w:ascii="楷体" w:eastAsia="楷体" w:hAnsi="楷体" w:hint="eastAsia"/>
+          <w:sz w:val="21"/>
+        </w:rPr>
+        <w:t>小程序登录流程时序</w:t>
+      </w:r>
+      <w:r>
+        <w:rPr>
+          <w:rFonts w:ascii="楷体" w:eastAsia="楷体" w:hAnsi="楷体" w:hint="eastAsia"/>
+          <w:sz w:val="21"/>
+        </w:rPr>
+        <w:t>图[</w:t>
+      </w:r>
+      <w:proofErr w:type="gramStart"/>
+      <w:r>
+        <w:rPr>
+          <w:rFonts w:ascii="楷体" w:eastAsia="楷体" w:hAnsi="楷体" w:hint="eastAsia"/>
+          <w:sz w:val="21"/>
+        </w:rPr>
+        <w:t>微信官方</w:t>
+      </w:r>
+      <w:proofErr w:type="gramEnd"/>
+      <w:r>
+        <w:rPr>
+          <w:rFonts w:ascii="楷体" w:eastAsia="楷体" w:hAnsi="楷体" w:hint="eastAsia"/>
+          <w:sz w:val="21"/>
+        </w:rPr>
+        <w:t>文档</w:t>
+      </w:r>
+      <w:r>
+        <w:rPr>
+          <w:rFonts w:ascii="楷体" w:eastAsia="楷体" w:hAnsi="楷体"/>
+          <w:sz w:val="21"/>
+        </w:rPr>
+        <w:t>]</w:t>
+      </w:r>
+    </w:p>
+    <w:p>
+      <w:pPr>
+        <w:pStyle w:val="af7"/>
+      </w:pPr>
+      <w:r>
+        <w:tab/>
+      </w:r>
+    </w:p>
+    <w:p>
+      <w:pPr>
+        <w:pStyle w:val="af7"/>
+      </w:pPr>
+      <w:r>
+        <w:tab/>
+      </w:r>
+      <w:r>
+        <w:rPr>
+          <w:rFonts w:hint="eastAsia"/>
+        </w:rPr>
+        <w:t>小程序端定义三个函数，分别为</w:t>
+      </w:r>
+      <w:proofErr w:type="spellStart"/>
+      <w:r>
+        <w:rPr>
+          <w:rFonts w:hint="eastAsia"/>
+        </w:rPr>
+        <w:t>getcode</w:t>
+      </w:r>
+      <w:proofErr w:type="spellEnd"/>
+      <w:r>
+        <w:t xml:space="preserve"> ( ) </w:t>
+      </w:r>
+      <w:r>
+        <w:rPr>
+          <w:rFonts w:hint="eastAsia"/>
+        </w:rPr>
+        <w:t>、</w:t>
+      </w:r>
+      <w:proofErr w:type="spellStart"/>
+      <w:r>
+        <w:rPr>
+          <w:rFonts w:hint="eastAsia"/>
+        </w:rPr>
+        <w:t>getopenid</w:t>
+      </w:r>
+      <w:proofErr w:type="spellEnd"/>
+      <w:r>
+        <w:t xml:space="preserve"> ( )</w:t>
+      </w:r>
+      <w:r>
+        <w:rPr>
+          <w:rFonts w:hint="eastAsia"/>
+        </w:rPr>
+        <w:t>、</w:t>
+      </w:r>
+      <w:proofErr w:type="spellStart"/>
+      <w:r>
+        <w:rPr>
+          <w:rFonts w:hint="eastAsia"/>
+        </w:rPr>
+        <w:t>get</w:t>
+      </w:r>
+      <w:r>
+        <w:t>user</w:t>
+      </w:r>
+      <w:proofErr w:type="spellEnd"/>
+      <w:r>
+        <w:t>(</w:t>
+      </w:r>
+      <w:r>
+        <w:t xml:space="preserve"> </w:t>
+      </w:r>
+      <w:r>
+        <w:t xml:space="preserve">) </w:t>
+      </w:r>
+      <w:r>
+        <w:rPr>
+          <w:rFonts w:hint="eastAsia"/>
+        </w:rPr>
+        <w:t>，当小程序首次加载时，先调用</w:t>
+      </w:r>
+      <w:proofErr w:type="spellStart"/>
+      <w:r>
+        <w:rPr>
+          <w:rFonts w:hint="eastAsia"/>
+        </w:rPr>
+        <w:t>getcode</w:t>
+      </w:r>
+      <w:proofErr w:type="spellEnd"/>
+      <w:r>
+        <w:t>(</w:t>
+      </w:r>
+      <w:r>
+        <w:t xml:space="preserve"> </w:t>
+      </w:r>
+      <w:r>
+        <w:t>)</w:t>
+      </w:r>
+      <w:r>
+        <w:t xml:space="preserve"> </w:t>
+      </w:r>
+      <w:r>
+        <w:rPr>
+          <w:rFonts w:hint="eastAsia"/>
+        </w:rPr>
+        <w:t>函数，使用</w:t>
+      </w:r>
+      <w:proofErr w:type="spellStart"/>
+      <w:r>
+        <w:t>wx.login</w:t>
+      </w:r>
+      <w:proofErr w:type="spellEnd"/>
+      <w:r>
+        <w:rPr>
+          <w:rFonts w:hint="eastAsia"/>
+        </w:rPr>
+        <w:t>(</w:t>
+      </w:r>
+      <w:r>
+        <w:t xml:space="preserve"> ) </w:t>
+      </w:r>
+      <w:r>
+        <w:rPr>
+          <w:rFonts w:hint="eastAsia"/>
+        </w:rPr>
+        <w:t>获取</w:t>
+      </w:r>
+      <w:r>
+        <w:rPr>
+          <w:rFonts w:hint="eastAsia"/>
+        </w:rPr>
+        <w:t>code</w:t>
+      </w:r>
+      <w:r>
+        <w:rPr>
+          <w:rFonts w:hint="eastAsia"/>
+        </w:rPr>
+        <w:t>，在接口调用成功的回调函数中再调用</w:t>
+      </w:r>
+      <w:proofErr w:type="spellStart"/>
+      <w:r>
+        <w:rPr>
+          <w:rFonts w:hint="eastAsia"/>
+        </w:rPr>
+        <w:t>get</w:t>
+      </w:r>
+      <w:r>
+        <w:t>openid</w:t>
+      </w:r>
+      <w:proofErr w:type="spellEnd"/>
+      <w:r>
+        <w:t>(</w:t>
+      </w:r>
+      <w:r>
+        <w:t xml:space="preserve"> </w:t>
+      </w:r>
+      <w:r>
+        <w:t>)</w:t>
+      </w:r>
+      <w:r>
+        <w:rPr>
+          <w:rFonts w:hint="eastAsia"/>
+        </w:rPr>
+        <w:t>函数，将</w:t>
+      </w:r>
+      <w:r>
+        <w:rPr>
+          <w:rFonts w:hint="eastAsia"/>
+        </w:rPr>
+        <w:t>code</w:t>
+      </w:r>
+      <w:r>
+        <w:rPr>
+          <w:rFonts w:hint="eastAsia"/>
+        </w:rPr>
+        <w:t>发送给后端服务器获取</w:t>
+      </w:r>
+      <w:proofErr w:type="spellStart"/>
+      <w:r>
+        <w:rPr>
+          <w:rFonts w:hint="eastAsia"/>
+        </w:rPr>
+        <w:t>openid</w:t>
+      </w:r>
+      <w:proofErr w:type="spellEnd"/>
+      <w:r>
+        <w:rPr>
+          <w:rFonts w:hint="eastAsia"/>
+        </w:rPr>
+        <w:t>，成功后再调用</w:t>
+      </w:r>
+      <w:proofErr w:type="spellStart"/>
+      <w:r>
+        <w:rPr>
+          <w:rFonts w:hint="eastAsia"/>
+        </w:rPr>
+        <w:t>getuser</w:t>
+      </w:r>
+      <w:proofErr w:type="spellEnd"/>
+      <w:r>
+        <w:t>(</w:t>
+      </w:r>
+      <w:r>
+        <w:t xml:space="preserve"> </w:t>
+      </w:r>
+      <w:r>
+        <w:t>)</w:t>
+      </w:r>
+      <w:r>
+        <w:rPr>
+          <w:rFonts w:hint="eastAsia"/>
+        </w:rPr>
+        <w:t>从后端</w:t>
+      </w:r>
+      <w:r>
+        <w:rPr>
+          <w:rFonts w:hint="eastAsia"/>
+        </w:rPr>
+        <w:t>获取用户信息，并</w:t>
+      </w:r>
+      <w:r>
+        <w:rPr>
+          <w:rFonts w:hint="eastAsia"/>
+        </w:rPr>
+        <w:t>将</w:t>
+      </w:r>
+      <w:r>
+        <w:rPr>
+          <w:rFonts w:hint="eastAsia"/>
+        </w:rPr>
+        <w:t>结果通过</w:t>
+      </w:r>
+      <w:proofErr w:type="spellStart"/>
+      <w:r>
+        <w:t>getApp</w:t>
+      </w:r>
+      <w:proofErr w:type="spellEnd"/>
+      <w:r>
+        <w:t>()</w:t>
+      </w:r>
+      <w:r>
+        <w:rPr>
+          <w:rFonts w:hint="eastAsia"/>
+        </w:rPr>
+        <w:t>接</w:t>
+      </w:r>
+      <w:r>
+        <w:rPr>
+          <w:rFonts w:hint="eastAsia"/>
+        </w:rPr>
+        <w:lastRenderedPageBreak/>
+        <w:t>口保存到全局数据中，便于后续使用。</w:t>
+      </w:r>
+    </w:p>
+    <w:p>
+      <w:pPr>
+        <w:pStyle w:val="af7"/>
+      </w:pPr>
+      <w:r>
+        <w:rPr>
+          <w:rFonts w:ascii="楷体" w:eastAsia="楷体" w:hAnsi="楷体" w:hint="eastAsia"/>
+          <w:noProof/>
+          <w:sz w:val="21"/>
+        </w:rPr>
+        <w:drawing>
+          <wp:anchor distT="0" distB="0" distL="114300" distR="114300" simplePos="0" relativeHeight="251681280" behindDoc="0" locked="0" layoutInCell="1" allowOverlap="1">
+            <wp:simplePos x="0" y="0"/>
+            <wp:positionH relativeFrom="column">
+              <wp:posOffset>2618105</wp:posOffset>
+            </wp:positionH>
+            <wp:positionV relativeFrom="paragraph">
+              <wp:posOffset>601980</wp:posOffset>
+            </wp:positionV>
+            <wp:extent cx="2166620" cy="2095500"/>
+            <wp:effectExtent l="0" t="0" r="5080" b="0"/>
+            <wp:wrapTopAndBottom/>
+            <wp:docPr id="24" name="图片 24"/>
+            <wp:cNvGraphicFramePr>
+              <a:graphicFrameLocks xmlns:a="http://schemas.openxmlformats.org/drawingml/2006/main" noChangeAspect="1"/>
+            </wp:cNvGraphicFramePr>
+            <a:graphic xmlns:a="http://schemas.openxmlformats.org/drawingml/2006/main">
+              <a:graphicData uri="http://schemas.openxmlformats.org/drawingml/2006/picture">
+                <pic:pic xmlns:pic="http://schemas.openxmlformats.org/drawingml/2006/picture">
+                  <pic:nvPicPr>
+                    <pic:cNvPr id="24" name="相册权限获取.png"/>
+                    <pic:cNvPicPr/>
+                  </pic:nvPicPr>
+                  <pic:blipFill>
+                    <a:blip r:embed="rId25">
+                      <a:extLst>
+                        <a:ext uri="{28A0092B-C50C-407E-A947-70E740481C1C}">
+                          <a14:useLocalDpi xmlns:a14="http://schemas.microsoft.com/office/drawing/2010/main" val="0"/>
+                        </a:ext>
+                      </a:extLst>
+                    </a:blip>
+                    <a:stretch>
+                      <a:fillRect/>
+                    </a:stretch>
+                  </pic:blipFill>
+                  <pic:spPr>
+                    <a:xfrm>
+                      <a:off x="0" y="0"/>
+                      <a:ext cx="2166620" cy="2095500"/>
+                    </a:xfrm>
+                    <a:prstGeom prst="rect">
+                      <a:avLst/>
+                    </a:prstGeom>
+                  </pic:spPr>
+                </pic:pic>
+              </a:graphicData>
+            </a:graphic>
+            <wp14:sizeRelH relativeFrom="margin">
+              <wp14:pctWidth>0</wp14:pctWidth>
+            </wp14:sizeRelH>
+            <wp14:sizeRelV relativeFrom="margin">
+              <wp14:pctHeight>0</wp14:pctHeight>
+            </wp14:sizeRelV>
+          </wp:anchor>
+        </w:drawing>
+      </w:r>
+      <w:r>
+        <w:tab/>
+      </w:r>
+      <w:r>
+        <w:rPr>
+          <w:rFonts w:hint="eastAsia"/>
+        </w:rPr>
+        <w:t>相册权限获取先通过</w:t>
+      </w:r>
+      <w:r>
+        <w:rPr>
+          <w:rFonts w:hint="eastAsia"/>
+        </w:rPr>
+        <w:t xml:space="preserve"> </w:t>
+      </w:r>
+      <w:proofErr w:type="spellStart"/>
+      <w:r>
+        <w:rPr>
+          <w:rFonts w:hint="eastAsia"/>
+        </w:rPr>
+        <w:t>wx.getSetting</w:t>
+      </w:r>
+      <w:proofErr w:type="spellEnd"/>
+      <w:r>
+        <w:rPr>
+          <w:rFonts w:hint="eastAsia"/>
+        </w:rPr>
+        <w:t>（）获取用户当前的授权状态，用</w:t>
+      </w:r>
+      <w:r>
+        <w:rPr>
+          <w:rFonts w:hint="eastAsia"/>
+        </w:rPr>
+        <w:t>i</w:t>
+      </w:r>
+      <w:r>
+        <w:t>f</w:t>
+      </w:r>
+      <w:r>
+        <w:rPr>
+          <w:rFonts w:hint="eastAsia"/>
+        </w:rPr>
+        <w:t>语句进行判断，如果未授权相册权限，则调用</w:t>
+      </w:r>
+      <w:proofErr w:type="spellStart"/>
+      <w:r>
+        <w:t>wx.authorize</w:t>
+      </w:r>
+      <w:proofErr w:type="spellEnd"/>
+      <w:r>
+        <w:rPr>
+          <w:rFonts w:hint="eastAsia"/>
+        </w:rPr>
+        <w:t>(</w:t>
+      </w:r>
+      <w:r>
+        <w:t xml:space="preserve"> )</w:t>
+      </w:r>
+      <w:r>
+        <w:rPr>
+          <w:rFonts w:hint="eastAsia"/>
+        </w:rPr>
+        <w:t>申请相册权限。</w:t>
+      </w:r>
+    </w:p>
+    <w:p>
+      <w:pPr>
+        <w:pStyle w:val="af7"/>
+        <w:rPr>
+          <w:rFonts w:ascii="楷体" w:eastAsia="楷体" w:hAnsi="楷体" w:hint="eastAsia"/>
+          <w:sz w:val="18"/>
+        </w:rPr>
+      </w:pPr>
+      <w:r>
+        <w:rPr>
+          <w:rFonts w:ascii="楷体" w:eastAsia="楷体" w:hAnsi="楷体"/>
+          <w:sz w:val="21"/>
+        </w:rPr>
+        <w:tab/>
+      </w:r>
+      <w:r>
+        <w:rPr>
+          <w:rFonts w:ascii="楷体" w:eastAsia="楷体" w:hAnsi="楷体"/>
+          <w:sz w:val="21"/>
+        </w:rPr>
+        <w:tab/>
+        <w:t xml:space="preserve">  </w:t>
+      </w:r>
+      <w:r>
+        <w:rPr>
+          <w:rFonts w:ascii="楷体" w:eastAsia="楷体" w:hAnsi="楷体" w:hint="eastAsia"/>
+          <w:sz w:val="21"/>
+        </w:rPr>
+        <w:t>图4-3</w:t>
+      </w:r>
+      <w:r>
+        <w:rPr>
+          <w:rFonts w:ascii="楷体" w:eastAsia="楷体" w:hAnsi="楷体" w:hint="eastAsia"/>
+          <w:noProof/>
+          <w:sz w:val="21"/>
+        </w:rPr>
+        <w:drawing>
+          <wp:anchor distT="0" distB="0" distL="114300" distR="114300" simplePos="0" relativeHeight="251682304" behindDoc="0" locked="0" layoutInCell="1" allowOverlap="1">
+            <wp:simplePos x="0" y="0"/>
+            <wp:positionH relativeFrom="column">
+              <wp:posOffset>160020</wp:posOffset>
+            </wp:positionH>
+            <wp:positionV relativeFrom="paragraph">
+              <wp:posOffset>7620</wp:posOffset>
+            </wp:positionV>
+            <wp:extent cx="2065020" cy="2072640"/>
+            <wp:effectExtent l="0" t="0" r="0" b="3810"/>
+            <wp:wrapTopAndBottom/>
+            <wp:docPr id="27" name="图片 27"/>
+            <wp:cNvGraphicFramePr>
+              <a:graphicFrameLocks xmlns:a="http://schemas.openxmlformats.org/drawingml/2006/main" noChangeAspect="1"/>
+            </wp:cNvGraphicFramePr>
+            <a:graphic xmlns:a="http://schemas.openxmlformats.org/drawingml/2006/main">
+              <a:graphicData uri="http://schemas.openxmlformats.org/drawingml/2006/picture">
+                <pic:pic xmlns:pic="http://schemas.openxmlformats.org/drawingml/2006/picture">
+                  <pic:nvPicPr>
+                    <pic:cNvPr id="27" name="用户信息获取.png"/>
+                    <pic:cNvPicPr/>
+                  </pic:nvPicPr>
+                  <pic:blipFill>
+                    <a:blip r:embed="rId26">
+                      <a:extLst>
+                        <a:ext uri="{28A0092B-C50C-407E-A947-70E740481C1C}">
+                          <a14:useLocalDpi xmlns:a14="http://schemas.microsoft.com/office/drawing/2010/main" val="0"/>
+                        </a:ext>
+                      </a:extLst>
+                    </a:blip>
+                    <a:stretch>
+                      <a:fillRect/>
+                    </a:stretch>
+                  </pic:blipFill>
+                  <pic:spPr>
+                    <a:xfrm>
+                      <a:off x="0" y="0"/>
+                      <a:ext cx="2065020" cy="2072640"/>
+                    </a:xfrm>
+                    <a:prstGeom prst="rect">
+                      <a:avLst/>
+                    </a:prstGeom>
+                  </pic:spPr>
+                </pic:pic>
+              </a:graphicData>
+            </a:graphic>
+          </wp:anchor>
+        </w:drawing>
+      </w:r>
+      <w:r>
+        <w:rPr>
+          <w:rFonts w:ascii="楷体" w:eastAsia="楷体" w:hAnsi="楷体" w:hint="eastAsia"/>
+          <w:sz w:val="21"/>
+        </w:rPr>
+        <w:t>用户授权</w:t>
+      </w:r>
+      <w:r>
+        <w:rPr>
+          <w:rFonts w:ascii="楷体" w:eastAsia="楷体" w:hAnsi="楷体"/>
+          <w:sz w:val="21"/>
+        </w:rPr>
+        <w:tab/>
+      </w:r>
+      <w:r>
+        <w:rPr>
+          <w:rFonts w:ascii="楷体" w:eastAsia="楷体" w:hAnsi="楷体"/>
+          <w:sz w:val="21"/>
+        </w:rPr>
+        <w:tab/>
+      </w:r>
+      <w:r>
+        <w:rPr>
+          <w:rFonts w:ascii="楷体" w:eastAsia="楷体" w:hAnsi="楷体"/>
+          <w:sz w:val="21"/>
+        </w:rPr>
+        <w:tab/>
+      </w:r>
+      <w:r>
+        <w:rPr>
+          <w:rFonts w:ascii="楷体" w:eastAsia="楷体" w:hAnsi="楷体"/>
+          <w:sz w:val="21"/>
+        </w:rPr>
+        <w:tab/>
+      </w:r>
+      <w:r>
+        <w:rPr>
+          <w:rFonts w:ascii="楷体" w:eastAsia="楷体" w:hAnsi="楷体"/>
+          <w:sz w:val="21"/>
+        </w:rPr>
+        <w:tab/>
+      </w:r>
+      <w:r>
+        <w:rPr>
+          <w:rFonts w:ascii="楷体" w:eastAsia="楷体" w:hAnsi="楷体"/>
+          <w:sz w:val="21"/>
+        </w:rPr>
+        <w:t xml:space="preserve">   </w:t>
+      </w:r>
+      <w:r>
+        <w:rPr>
+          <w:rFonts w:ascii="楷体" w:eastAsia="楷体" w:hAnsi="楷体" w:hint="eastAsia"/>
+          <w:sz w:val="21"/>
+        </w:rPr>
+        <w:t>图4-X申请相册权限</w:t>
+      </w:r>
+    </w:p>
+    <w:p>
+      <w:pPr>
+        <w:pStyle w:val="3"/>
+      </w:pPr>
+      <w:r>
+        <w:rPr>
+          <w:rFonts w:hint="eastAsia"/>
+        </w:rPr>
+        <w:t>4.2.2</w:t>
+      </w:r>
+      <w:r>
+        <w:rPr>
+          <w:rFonts w:hint="eastAsia"/>
+        </w:rPr>
+        <w:t>图片上传</w:t>
+      </w:r>
+    </w:p>
+    <w:p>
+      <w:pPr>
+        <w:pStyle w:val="af7"/>
+      </w:pPr>
+      <w:r>
+        <w:tab/>
+      </w:r>
+      <w:r>
+        <w:t>首先</w:t>
+      </w:r>
+      <w:r>
+        <w:rPr>
+          <w:rFonts w:hint="eastAsia"/>
+        </w:rPr>
+        <w:t>使用</w:t>
+      </w:r>
+      <w:proofErr w:type="spellStart"/>
+      <w:r>
+        <w:t>wx.chooseImage</w:t>
+      </w:r>
+      <w:proofErr w:type="spellEnd"/>
+      <w:r>
+        <w:t>(</w:t>
+      </w:r>
+      <w:r>
+        <w:rPr>
+          <w:rFonts w:hint="eastAsia"/>
+        </w:rPr>
+        <w:t>)</w:t>
+      </w:r>
+      <w:r>
+        <w:t>接口</w:t>
+      </w:r>
+      <w:r>
+        <w:rPr>
+          <w:rFonts w:hint="eastAsia"/>
+        </w:rPr>
+        <w:t>上传图片，一次最多上传</w:t>
+      </w:r>
+      <w:r>
+        <w:rPr>
+          <w:rFonts w:hint="eastAsia"/>
+        </w:rPr>
+        <w:t>9</w:t>
+      </w:r>
+      <w:r>
+        <w:rPr>
+          <w:rFonts w:hint="eastAsia"/>
+        </w:rPr>
+        <w:t>张，可以选择图片是否压缩和从本地相册选择图片或使用相机拍照。接口根据选择的图片数量返回一个临时路径数组</w:t>
+      </w:r>
+      <w:proofErr w:type="spellStart"/>
+      <w:r>
+        <w:t>tempFilePaths</w:t>
+      </w:r>
+      <w:proofErr w:type="spellEnd"/>
+      <w:r>
+        <w:rPr>
+          <w:rFonts w:hint="eastAsia"/>
+        </w:rPr>
+        <w:t>[</w:t>
+      </w:r>
+      <w:r>
+        <w:t xml:space="preserve"> ]</w:t>
+      </w:r>
+      <w:r>
+        <w:rPr>
+          <w:rFonts w:hint="eastAsia"/>
+        </w:rPr>
+        <w:t>，</w:t>
+      </w:r>
+      <w:r>
+        <w:rPr>
+          <w:rFonts w:hint="eastAsia"/>
+        </w:rPr>
+        <w:t>数组大小与图片数量一致。将临时路径数据用</w:t>
+      </w:r>
+      <w:proofErr w:type="spellStart"/>
+      <w:r>
+        <w:rPr>
+          <w:rFonts w:hint="eastAsia"/>
+        </w:rPr>
+        <w:t>this</w:t>
+      </w:r>
+      <w:r>
+        <w:t>.setData</w:t>
+      </w:r>
+      <w:proofErr w:type="spellEnd"/>
+      <w:r>
+        <w:t>( )</w:t>
+      </w:r>
+      <w:r>
+        <w:rPr>
+          <w:rFonts w:hint="eastAsia"/>
+        </w:rPr>
+        <w:t>进行保存到</w:t>
+      </w:r>
+      <w:proofErr w:type="spellStart"/>
+      <w:r>
+        <w:t>ImageTemPath</w:t>
+      </w:r>
+      <w:proofErr w:type="spellEnd"/>
+      <w:r>
+        <w:t>中</w:t>
+      </w:r>
+      <w:r>
+        <w:rPr>
+          <w:rFonts w:hint="eastAsia"/>
+        </w:rPr>
+        <w:t>。</w:t>
+      </w:r>
+    </w:p>
+    <w:p>
+      <w:pPr>
+        <w:pStyle w:val="af7"/>
+      </w:pPr>
+      <w:r>
+        <w:tab/>
+      </w:r>
+      <w:r>
+        <w:t>得到图片</w:t>
+      </w:r>
+      <w:r>
+        <w:rPr>
+          <w:rFonts w:hint="eastAsia"/>
+        </w:rPr>
+        <w:t>路径数组后，依次遍历数组，使用</w:t>
+      </w:r>
+      <w:proofErr w:type="spellStart"/>
+      <w:r>
+        <w:t>wx.getImageInfo</w:t>
+      </w:r>
+      <w:proofErr w:type="spellEnd"/>
+      <w:r>
+        <w:t>获取</w:t>
+      </w:r>
+      <w:r>
+        <w:rPr>
+          <w:rFonts w:hint="eastAsia"/>
+        </w:rPr>
+        <w:t>图片类型，保存到数组</w:t>
+      </w:r>
+      <w:r>
+        <w:rPr>
+          <w:rFonts w:hint="eastAsia"/>
+        </w:rPr>
+        <w:t>type</w:t>
+      </w:r>
+      <w:r>
+        <w:t>[ ]</w:t>
+      </w:r>
+      <w:r>
+        <w:t>中，</w:t>
+      </w:r>
+      <w:r>
+        <w:rPr>
+          <w:rFonts w:hint="eastAsia"/>
+        </w:rPr>
+        <w:t>用</w:t>
+      </w:r>
+      <w:r>
+        <w:t>Date().</w:t>
+      </w:r>
+      <w:proofErr w:type="spellStart"/>
+      <w:r>
+        <w:t>getTime</w:t>
+      </w:r>
+      <w:proofErr w:type="spellEnd"/>
+      <w:r>
+        <w:t>()</w:t>
+      </w:r>
+      <w:r>
+        <w:t>获取</w:t>
+      </w:r>
+      <w:r>
+        <w:rPr>
+          <w:rFonts w:hint="eastAsia"/>
+        </w:rPr>
+        <w:t>系统</w:t>
+      </w:r>
+      <w:r>
+        <w:t>时间，</w:t>
+      </w:r>
+      <w:proofErr w:type="spellStart"/>
+      <w:r>
+        <w:t>Math.floor</w:t>
+      </w:r>
+      <w:proofErr w:type="spellEnd"/>
+      <w:r>
+        <w:t>(</w:t>
+      </w:r>
+      <w:proofErr w:type="spellStart"/>
+      <w:r>
+        <w:t>Math.random</w:t>
+      </w:r>
+      <w:proofErr w:type="spellEnd"/>
+      <w:r>
+        <w:t>() * 1000)</w:t>
+      </w:r>
+      <w:r>
+        <w:t>获取一个随机数，将</w:t>
+      </w:r>
+      <w:r>
+        <w:rPr>
+          <w:rFonts w:hint="eastAsia"/>
+        </w:rPr>
+        <w:t>图片类型与系统时间和随机数组合成图片名，将图片名保存到对应的数组</w:t>
+      </w:r>
+      <w:proofErr w:type="spellStart"/>
+      <w:r>
+        <w:rPr>
+          <w:rFonts w:hint="eastAsia"/>
+        </w:rPr>
+        <w:t>imagename</w:t>
+      </w:r>
+      <w:proofErr w:type="spellEnd"/>
+      <w:r>
+        <w:t>[ ]</w:t>
+      </w:r>
+      <w:r>
+        <w:t>中</w:t>
+      </w:r>
+      <w:r>
+        <w:rPr>
+          <w:rFonts w:hint="eastAsia"/>
+        </w:rPr>
+        <w:t>。</w:t>
+      </w:r>
+    </w:p>
+    <w:p>
+      <w:pPr>
+        <w:pStyle w:val="af7"/>
+      </w:pPr>
+      <w:r>
+        <w:tab/>
+      </w:r>
+      <w:r>
+        <w:t>生成图片名后，使用</w:t>
+      </w:r>
+      <w:proofErr w:type="spellStart"/>
+      <w:r>
+        <w:t>wx.cloud.uploadFile</w:t>
+      </w:r>
+      <w:proofErr w:type="spellEnd"/>
+      <w:r>
+        <w:t>（）</w:t>
+      </w:r>
+      <w:r>
+        <w:rPr>
+          <w:rFonts w:hint="eastAsia"/>
+        </w:rPr>
+        <w:t>进行图片的上传，上传时需要指定目标路径和图片源路径，</w:t>
+      </w:r>
+      <w:r>
+        <w:rPr>
+          <w:rFonts w:hint="eastAsia"/>
+        </w:rPr>
+        <w:t>图片源路径从</w:t>
+      </w:r>
+      <w:proofErr w:type="spellStart"/>
+      <w:r>
+        <w:t>ImageTemPath</w:t>
+      </w:r>
+      <w:proofErr w:type="spellEnd"/>
+      <w:r>
+        <w:t>中得到，</w:t>
+      </w:r>
+      <w:r>
+        <w:rPr>
+          <w:rFonts w:hint="eastAsia"/>
+        </w:rPr>
+        <w:t>使用</w:t>
+      </w:r>
+      <w:proofErr w:type="spellStart"/>
+      <w:r>
+        <w:t>app.globalData.user.userid</w:t>
+      </w:r>
+      <w:proofErr w:type="spellEnd"/>
+      <w:r>
+        <w:rPr>
+          <w:rFonts w:hint="eastAsia"/>
+        </w:rPr>
+        <w:t>从全局变量中获取到用户</w:t>
+      </w:r>
+      <w:r>
+        <w:rPr>
+          <w:rFonts w:hint="eastAsia"/>
+        </w:rPr>
+        <w:t>id</w:t>
+      </w:r>
+      <w:r>
+        <w:rPr>
+          <w:rFonts w:hint="eastAsia"/>
+        </w:rPr>
+        <w:t>从而确定目标文件夹，再加上</w:t>
+      </w:r>
+      <w:proofErr w:type="spellStart"/>
+      <w:r>
+        <w:rPr>
+          <w:rFonts w:hint="eastAsia"/>
+        </w:rPr>
+        <w:t>imagename</w:t>
+      </w:r>
+      <w:proofErr w:type="spellEnd"/>
+      <w:r>
+        <w:rPr>
+          <w:rFonts w:hint="eastAsia"/>
+        </w:rPr>
+        <w:t>[</w:t>
+      </w:r>
+      <w:r>
+        <w:t xml:space="preserve"> ]</w:t>
+      </w:r>
+      <w:r>
+        <w:t>中的</w:t>
+      </w:r>
+      <w:r>
+        <w:rPr>
+          <w:rFonts w:hint="eastAsia"/>
+        </w:rPr>
+        <w:t>图片名，就是目标路径。</w:t>
+      </w:r>
+    </w:p>
+    <w:p>
+      <w:pPr>
+        <w:pStyle w:val="af7"/>
+      </w:pPr>
+      <w:r>
+        <w:tab/>
+      </w:r>
+      <w:r>
+        <w:t>由于</w:t>
+      </w:r>
+      <w:r>
+        <w:rPr>
+          <w:rFonts w:hint="eastAsia"/>
+        </w:rPr>
+        <w:t>图像识别不支持</w:t>
+      </w:r>
+      <w:r>
+        <w:rPr>
+          <w:rFonts w:hint="eastAsia"/>
+        </w:rPr>
+        <w:t>jpe</w:t>
+      </w:r>
+      <w:r>
+        <w:t>g</w:t>
+      </w:r>
+      <w:r>
+        <w:t>或</w:t>
+      </w:r>
+      <w:proofErr w:type="spellStart"/>
+      <w:r>
+        <w:t>png</w:t>
+      </w:r>
+      <w:proofErr w:type="spellEnd"/>
+      <w:r>
+        <w:rPr>
+          <w:rFonts w:hint="eastAsia"/>
+        </w:rPr>
+        <w:t>格式的图片，支持的图片需要进行</w:t>
+      </w:r>
+      <w:r>
+        <w:rPr>
+          <w:rFonts w:hint="eastAsia"/>
+        </w:rPr>
+        <w:t>base</w:t>
+      </w:r>
+      <w:r>
+        <w:t>64</w:t>
+      </w:r>
+      <w:r>
+        <w:t>编码</w:t>
+      </w:r>
+      <w:r>
+        <w:rPr>
+          <w:rFonts w:hint="eastAsia"/>
+        </w:rPr>
+        <w:t>。上</w:t>
+      </w:r>
+      <w:proofErr w:type="gramStart"/>
+      <w:r>
+        <w:rPr>
+          <w:rFonts w:hint="eastAsia"/>
+        </w:rPr>
+        <w:t>传图片到</w:t>
+      </w:r>
+      <w:proofErr w:type="gramEnd"/>
+      <w:r>
+        <w:rPr>
+          <w:rFonts w:hint="eastAsia"/>
+        </w:rPr>
+        <w:t>云端后，使用</w:t>
+      </w:r>
+      <w:proofErr w:type="spellStart"/>
+      <w:r>
+        <w:t>wx.getFileSystemManager</w:t>
+      </w:r>
+      <w:proofErr w:type="spellEnd"/>
+      <w:r>
+        <w:t>().</w:t>
+      </w:r>
+      <w:proofErr w:type="spellStart"/>
+      <w:r>
+        <w:t>readFile</w:t>
+      </w:r>
+      <w:proofErr w:type="spellEnd"/>
+      <w:r>
+        <w:t>(</w:t>
+      </w:r>
+      <w:r>
+        <w:rPr>
+          <w:rFonts w:hint="eastAsia"/>
+        </w:rPr>
+        <w:t>)</w:t>
+      </w:r>
+      <w:r>
+        <w:rPr>
+          <w:rFonts w:hint="eastAsia"/>
+        </w:rPr>
+        <w:t>图片进行编码，将编码结果保存到</w:t>
+      </w:r>
+      <w:r>
+        <w:rPr>
+          <w:rFonts w:hint="eastAsia"/>
+        </w:rPr>
+        <w:t>base</w:t>
+      </w:r>
+      <w:r>
+        <w:t>64[ ]</w:t>
+      </w:r>
+      <w:r>
+        <w:t>数组中。</w:t>
+      </w:r>
+    </w:p>
+    <w:p>
+      <w:pPr>
+        <w:pStyle w:val="af7"/>
+      </w:pPr>
+      <w:r>
+        <w:tab/>
+      </w:r>
+      <w:r>
+        <w:t>在调用图像识别接口</w:t>
+      </w:r>
+      <w:r>
+        <w:rPr>
+          <w:rFonts w:hint="eastAsia"/>
+        </w:rPr>
+        <w:t>前，还需要获取</w:t>
+      </w:r>
+      <w:r>
+        <w:rPr>
+          <w:rFonts w:hint="eastAsia"/>
+        </w:rPr>
+        <w:t>到一个</w:t>
+      </w:r>
+      <w:proofErr w:type="spellStart"/>
+      <w:r>
+        <w:t>access_token</w:t>
+      </w:r>
+      <w:proofErr w:type="spellEnd"/>
+      <w:r>
+        <w:t>，通过</w:t>
+      </w:r>
+      <w:proofErr w:type="spellStart"/>
+      <w:r>
+        <w:t>ApiKey</w:t>
+      </w:r>
+      <w:proofErr w:type="spellEnd"/>
+      <w:r>
+        <w:t xml:space="preserve"> </w:t>
+      </w:r>
+      <w:r>
+        <w:t>和</w:t>
+      </w:r>
+      <w:proofErr w:type="spellStart"/>
+      <w:r>
+        <w:lastRenderedPageBreak/>
+        <w:t>SecretKey</w:t>
+      </w:r>
+      <w:proofErr w:type="spellEnd"/>
+      <w:r>
+        <w:t>向</w:t>
+      </w:r>
+      <w:r>
+        <w:fldChar w:fldCharType="begin"/>
+      </w:r>
+      <w:r>
+        <w:instrText xml:space="preserve"> HYPERLINK "https://aip.baidubce.com/oauth/2.0/" </w:instrText>
+      </w:r>
+      <w:r>
+        <w:fldChar w:fldCharType="separate"/>
+      </w:r>
+      <w:r>
+        <w:rPr>
+          <w:rStyle w:val="a7"/>
+          <w:color w:val="auto"/>
+          <w:u w:val="none"/>
+        </w:rPr>
+        <w:t>https://aip.baidubce.com/oauth/2.0/</w:t>
+      </w:r>
+      <w:r>
+        <w:fldChar w:fldCharType="end"/>
+      </w:r>
+      <w:r>
+        <w:rPr>
+          <w:rFonts w:hint="eastAsia"/>
+        </w:rPr>
+        <w:t>发起</w:t>
+      </w:r>
+      <w:r>
+        <w:t>POST</w:t>
+      </w:r>
+      <w:r>
+        <w:t>请求得到</w:t>
+      </w:r>
+      <w:proofErr w:type="spellStart"/>
+      <w:r>
+        <w:t>access_token</w:t>
+      </w:r>
+      <w:proofErr w:type="spellEnd"/>
+      <w:r>
+        <w:t>，进行保存。得到</w:t>
+      </w:r>
+      <w:proofErr w:type="spellStart"/>
+      <w:r>
+        <w:t>access_token</w:t>
+      </w:r>
+      <w:proofErr w:type="spellEnd"/>
+      <w:r>
+        <w:t>后，就可以向</w:t>
+      </w:r>
+      <w:hyperlink r:id="rId27" w:history="1">
+        <w:r>
+          <w:rPr>
+            <w:rStyle w:val="a7"/>
+            <w:color w:val="auto"/>
+            <w:u w:val="none"/>
+          </w:rPr>
+          <w:t>https://aip.baidubce.com/rest/2.0/image-classify/v2/advanced_general</w:t>
+        </w:r>
+      </w:hyperlink>
+      <w:r>
+        <w:rPr>
+          <w:rFonts w:hint="eastAsia"/>
+        </w:rPr>
+        <w:t>调用图像识别接口，请求格式为</w:t>
+      </w:r>
+      <w:r>
+        <w:rPr>
+          <w:rFonts w:hint="eastAsia"/>
+        </w:rPr>
+        <w:t>POST</w:t>
+      </w:r>
+      <w:r>
+        <w:t>,</w:t>
+      </w:r>
+      <w:r>
+        <w:t>需要</w:t>
+      </w:r>
+      <w:r>
+        <w:rPr>
+          <w:rFonts w:hint="eastAsia"/>
+        </w:rPr>
+        <w:t>带上之前得到的</w:t>
+      </w:r>
+      <w:r>
+        <w:rPr>
+          <w:rFonts w:hint="eastAsia"/>
+        </w:rPr>
+        <w:t>base</w:t>
+      </w:r>
+      <w:r>
+        <w:t>64</w:t>
+      </w:r>
+      <w:r>
+        <w:t>格式的图片</w:t>
+      </w:r>
+      <w:r>
+        <w:rPr>
+          <w:rFonts w:hint="eastAsia"/>
+        </w:rPr>
+        <w:t>和</w:t>
+      </w:r>
+      <w:proofErr w:type="spellStart"/>
+      <w:r>
+        <w:t>access_token</w:t>
+      </w:r>
+      <w:proofErr w:type="spellEnd"/>
+      <w:r>
+        <w:t>。将接口返回的数据</w:t>
+      </w:r>
+      <w:r>
+        <w:rPr>
+          <w:rFonts w:hint="eastAsia"/>
+        </w:rPr>
+        <w:t>保存到</w:t>
+      </w:r>
+      <w:proofErr w:type="spellStart"/>
+      <w:r>
+        <w:rPr>
+          <w:rFonts w:hint="eastAsia"/>
+        </w:rPr>
+        <w:t>ai</w:t>
+      </w:r>
+      <w:proofErr w:type="spellEnd"/>
+      <w:r>
+        <w:t>[ ]</w:t>
+      </w:r>
+      <w:r>
+        <w:t>数组</w:t>
+      </w:r>
+      <w:r>
+        <w:rPr>
+          <w:rFonts w:hint="eastAsia"/>
+        </w:rPr>
+        <w:t>。</w:t>
+      </w:r>
+    </w:p>
+    <w:p>
+      <w:pPr>
+        <w:pStyle w:val="af7"/>
+      </w:pPr>
+      <w:r>
+        <w:rPr>
+          <w:rFonts w:hint="eastAsia"/>
+        </w:rPr>
+        <w:drawing>
+          <wp:anchor distT="0" distB="0" distL="114300" distR="114300" simplePos="0" relativeHeight="251684352" behindDoc="0" locked="0" layoutInCell="1" allowOverlap="1">
+            <wp:simplePos x="0" y="0"/>
+            <wp:positionH relativeFrom="margin">
+              <wp:posOffset>2683510</wp:posOffset>
+            </wp:positionH>
+            <wp:positionV relativeFrom="paragraph">
+              <wp:posOffset>876300</wp:posOffset>
+            </wp:positionV>
+            <wp:extent cx="2588260" cy="5039995"/>
+            <wp:effectExtent l="0" t="0" r="2540" b="8255"/>
+            <wp:wrapTopAndBottom/>
+            <wp:docPr id="29" name="图片 29"/>
+            <wp:cNvGraphicFramePr>
+              <a:graphicFrameLocks xmlns:a="http://schemas.openxmlformats.org/drawingml/2006/main" noChangeAspect="1"/>
+            </wp:cNvGraphicFramePr>
+            <a:graphic xmlns:a="http://schemas.openxmlformats.org/drawingml/2006/main">
+              <a:graphicData uri="http://schemas.openxmlformats.org/drawingml/2006/picture">
+                <pic:pic xmlns:pic="http://schemas.openxmlformats.org/drawingml/2006/picture">
+                  <pic:nvPicPr>
+                    <pic:cNvPr id="29" name="IMG_8751(20210307-234722).JPEG"/>
+                    <pic:cNvPicPr/>
+                  </pic:nvPicPr>
+                  <pic:blipFill>
+                    <a:blip r:embed="rId28" cstate="print">
+                      <a:extLst>
+                        <a:ext uri="{28A0092B-C50C-407E-A947-70E740481C1C}">
+                          <a14:useLocalDpi xmlns:a14="http://schemas.microsoft.com/office/drawing/2010/main" val="0"/>
+                        </a:ext>
+                      </a:extLst>
+                    </a:blip>
+                    <a:stretch>
+                      <a:fillRect/>
+                    </a:stretch>
+                  </pic:blipFill>
+                  <pic:spPr>
+                    <a:xfrm>
+                      <a:off x="0" y="0"/>
+                      <a:ext cx="2588260" cy="5039995"/>
+                    </a:xfrm>
+                    <a:prstGeom prst="rect">
+                      <a:avLst/>
+                    </a:prstGeom>
+                  </pic:spPr>
+                </pic:pic>
+              </a:graphicData>
+            </a:graphic>
+            <wp14:sizeRelH relativeFrom="margin">
+              <wp14:pctWidth>0</wp14:pctWidth>
+            </wp14:sizeRelH>
+            <wp14:sizeRelV relativeFrom="margin">
+              <wp14:pctHeight>0</wp14:pctHeight>
+            </wp14:sizeRelV>
+          </wp:anchor>
+        </w:drawing>
+      </w:r>
+      <w:r>
+        <w:rPr>
+          <w:rFonts w:hint="eastAsia"/>
+        </w:rPr>
+        <w:drawing>
+          <wp:anchor distT="0" distB="0" distL="114300" distR="114300" simplePos="0" relativeHeight="251683328" behindDoc="0" locked="0" layoutInCell="1" allowOverlap="1">
+            <wp:simplePos x="0" y="0"/>
+            <wp:positionH relativeFrom="margin">
+              <wp:posOffset>0</wp:posOffset>
+            </wp:positionH>
+            <wp:positionV relativeFrom="paragraph">
+              <wp:posOffset>866775</wp:posOffset>
+            </wp:positionV>
+            <wp:extent cx="2588400" cy="5040000"/>
+            <wp:effectExtent l="0" t="0" r="2540" b="8255"/>
+            <wp:wrapTopAndBottom/>
+            <wp:docPr id="28" name="图片 28"/>
+            <wp:cNvGraphicFramePr>
+              <a:graphicFrameLocks xmlns:a="http://schemas.openxmlformats.org/drawingml/2006/main" noChangeAspect="1"/>
+            </wp:cNvGraphicFramePr>
+            <a:graphic xmlns:a="http://schemas.openxmlformats.org/drawingml/2006/main">
+              <a:graphicData uri="http://schemas.openxmlformats.org/drawingml/2006/picture">
+                <pic:pic xmlns:pic="http://schemas.openxmlformats.org/drawingml/2006/picture">
+                  <pic:nvPicPr>
+                    <pic:cNvPr id="28" name="IMG_8750(20210307-234715).JPEG"/>
+                    <pic:cNvPicPr/>
+                  </pic:nvPicPr>
+                  <pic:blipFill>
+                    <a:blip r:embed="rId29" cstate="print">
+                      <a:extLst>
+                        <a:ext uri="{28A0092B-C50C-407E-A947-70E740481C1C}">
+                          <a14:useLocalDpi xmlns:a14="http://schemas.microsoft.com/office/drawing/2010/main" val="0"/>
+                        </a:ext>
+                      </a:extLst>
+                    </a:blip>
+                    <a:stretch>
+                      <a:fillRect/>
+                    </a:stretch>
+                  </pic:blipFill>
+                  <pic:spPr>
+                    <a:xfrm>
+                      <a:off x="0" y="0"/>
+                      <a:ext cx="2588400" cy="5040000"/>
+                    </a:xfrm>
+                    <a:prstGeom prst="rect">
+                      <a:avLst/>
+                    </a:prstGeom>
+                  </pic:spPr>
+                </pic:pic>
+              </a:graphicData>
+            </a:graphic>
+            <wp14:sizeRelH relativeFrom="margin">
+              <wp14:pctWidth>0</wp14:pctWidth>
+            </wp14:sizeRelH>
+            <wp14:sizeRelV relativeFrom="margin">
+              <wp14:pctHeight>0</wp14:pctHeight>
+            </wp14:sizeRelV>
+          </wp:anchor>
+        </w:drawing>
+      </w:r>
+      <w:r>
+        <w:t>完成以上一系列过程后</w:t>
+      </w:r>
+      <w:r>
+        <w:rPr>
+          <w:rFonts w:hint="eastAsia"/>
+        </w:rPr>
+        <w:t>，小程序将图片信息</w:t>
+      </w:r>
+      <w:proofErr w:type="gramStart"/>
+      <w:r>
+        <w:rPr>
+          <w:rFonts w:hint="eastAsia"/>
+        </w:rPr>
+        <w:t>一</w:t>
+      </w:r>
+      <w:proofErr w:type="gramEnd"/>
+      <w:r>
+        <w:rPr>
+          <w:rFonts w:hint="eastAsia"/>
+        </w:rPr>
+        <w:t>并发送给后端服务器</w:t>
+      </w:r>
+      <w:r>
+        <w:rPr>
+          <w:rFonts w:hint="eastAsia"/>
+        </w:rPr>
+        <w:t>对应的接口</w:t>
+      </w:r>
+      <w:r>
+        <w:rPr>
+          <w:rFonts w:hint="eastAsia"/>
+        </w:rPr>
+        <w:t>，服务器将上</w:t>
+      </w:r>
+      <w:proofErr w:type="gramStart"/>
+      <w:r>
+        <w:rPr>
+          <w:rFonts w:hint="eastAsia"/>
+        </w:rPr>
+        <w:t>传图片</w:t>
+      </w:r>
+      <w:proofErr w:type="gramEnd"/>
+      <w:r>
+        <w:rPr>
+          <w:rFonts w:hint="eastAsia"/>
+        </w:rPr>
+        <w:t>的信息保存到数据库中，从而完成上</w:t>
+      </w:r>
+      <w:proofErr w:type="gramStart"/>
+      <w:r>
+        <w:rPr>
+          <w:rFonts w:hint="eastAsia"/>
+        </w:rPr>
+        <w:t>传图片</w:t>
+      </w:r>
+      <w:proofErr w:type="gramEnd"/>
+      <w:r>
+        <w:rPr>
+          <w:rFonts w:hint="eastAsia"/>
+        </w:rPr>
+        <w:t>的过程。</w:t>
+      </w:r>
+      <w:r>
+        <w:rPr>
+          <w:rFonts w:hint="eastAsia"/>
+        </w:rPr>
+        <w:t>上</w:t>
+      </w:r>
+      <w:proofErr w:type="gramStart"/>
+      <w:r>
+        <w:rPr>
+          <w:rFonts w:hint="eastAsia"/>
+        </w:rPr>
+        <w:t>传图片</w:t>
+      </w:r>
+      <w:proofErr w:type="gramEnd"/>
+      <w:r>
+        <w:rPr>
+          <w:rFonts w:hint="eastAsia"/>
+        </w:rPr>
+        <w:t>如图</w:t>
+      </w:r>
+      <w:r>
+        <w:rPr>
+          <w:rFonts w:hint="eastAsia"/>
+        </w:rPr>
+        <w:t>4-X</w:t>
+      </w:r>
+      <w:r>
+        <w:t>所示</w:t>
+      </w:r>
+    </w:p>
+    <w:p>
+      <w:pPr>
+        <w:pStyle w:val="af7"/>
+        <w:jc w:val="center"/>
+        <w:rPr>
+          <w:rFonts w:ascii="楷体" w:eastAsia="楷体" w:hAnsi="楷体" w:hint="eastAsia"/>
+          <w:sz w:val="21"/>
+        </w:rPr>
+      </w:pPr>
+      <w:r>
+        <w:rPr>
+          <w:rFonts w:ascii="楷体" w:eastAsia="楷体" w:hAnsi="楷体" w:hint="eastAsia"/>
+          <w:sz w:val="21"/>
+        </w:rPr>
+        <w:t>图</w:t>
+      </w:r>
+      <w:r>
+        <w:rPr>
+          <w:rFonts w:ascii="楷体" w:eastAsia="楷体" w:hAnsi="楷体" w:hint="eastAsia"/>
+          <w:sz w:val="21"/>
+        </w:rPr>
+        <w:t>4-4上传图片</w:t>
+      </w:r>
+    </w:p>
+    <w:p>
+      <w:pPr>
+        <w:pStyle w:val="3"/>
+      </w:pPr>
+      <w:r>
+        <w:rPr>
+          <w:rFonts w:hint="eastAsia"/>
+        </w:rPr>
+        <w:t>4.2.3</w:t>
+      </w:r>
+      <w:r>
+        <w:rPr>
+          <w:rFonts w:hint="eastAsia"/>
+        </w:rPr>
+        <w:t>搜索功能</w:t>
+      </w:r>
+    </w:p>
+    <w:p>
+      <w:pPr>
+        <w:pStyle w:val="af7"/>
+      </w:pPr>
+      <w:r>
+        <w:tab/>
+      </w:r>
+      <w:r>
+        <w:rPr>
+          <w:rFonts w:hint="eastAsia"/>
+        </w:rPr>
+        <w:t>点击主页左上角的搜索图标，可以进入搜索页面，可以根据图片的位置</w:t>
+      </w:r>
+      <w:r>
+        <w:rPr>
+          <w:rFonts w:hint="eastAsia"/>
+        </w:rPr>
+        <w:t>信息</w:t>
+      </w:r>
+      <w:r>
+        <w:rPr>
+          <w:rFonts w:hint="eastAsia"/>
+        </w:rPr>
+        <w:t>，图像识别出的图像内容和用户添加的标签进行搜索，</w:t>
+      </w:r>
+      <w:r>
+        <w:rPr>
+          <w:rFonts w:hint="eastAsia"/>
+        </w:rPr>
+        <w:t>效果如图</w:t>
+      </w:r>
+      <w:r>
+        <w:rPr>
+          <w:rFonts w:hint="eastAsia"/>
+        </w:rPr>
+        <w:t>4-X</w:t>
+      </w:r>
+      <w:r>
+        <w:rPr>
+          <w:rFonts w:hint="eastAsia"/>
+        </w:rPr>
+        <w:t>所示。</w:t>
+      </w:r>
+    </w:p>
+    <w:p>
+      <w:pPr>
+        <w:pStyle w:val="af7"/>
+        <w:jc w:val="center"/>
+        <w:rPr>
+          <w:rFonts w:ascii="楷体" w:eastAsia="楷体" w:hAnsi="楷体" w:hint="eastAsia"/>
+          <w:sz w:val="21"/>
+        </w:rPr>
+      </w:pPr>
       <w:bookmarkStart w:id="108" w:name="_GoBack"/>
       <w:bookmarkEnd w:id="108"/>
       <w:r>
         <w:rPr>
-          <w:rFonts w:hint="eastAsia"/>
-        </w:rPr>
-        <w:t>导航栏，分别是主页、个人相册、智能分类和我的四个页面，点击后可以进行跳转。主页上方为</w:t>
-      </w:r>
-      <w:proofErr w:type="gramStart"/>
-      <w:r>
-        <w:rPr>
-          <w:rFonts w:hint="eastAsia"/>
-        </w:rPr>
-        <w:t>轮播图</w:t>
-      </w:r>
-      <w:proofErr w:type="gramEnd"/>
-      <w:r>
-        <w:rPr>
-          <w:rFonts w:hint="eastAsia"/>
-        </w:rPr>
-        <w:t>，可以滑动显示图片，下方则是共享相册，可以向左滑动显</w:t>
+          <w:rFonts w:ascii="楷体" w:eastAsia="楷体" w:hAnsi="楷体" w:hint="eastAsia"/>
+          <w:sz w:val="21"/>
+        </w:rPr>
+        <w:lastRenderedPageBreak/>
+        <w:t>图4-5</w:t>
+      </w:r>
+      <w:r>
+        <w:rPr>
+          <w:rFonts w:ascii="楷体" w:eastAsia="楷体" w:hAnsi="楷体" w:hint="eastAsia"/>
+          <w:noProof/>
+          <w:sz w:val="21"/>
+        </w:rPr>
+        <w:drawing>
+          <wp:anchor distT="0" distB="0" distL="114300" distR="114300" simplePos="0" relativeHeight="251685376" behindDoc="0" locked="0" layoutInCell="1" allowOverlap="1">
+            <wp:simplePos x="0" y="0"/>
+            <wp:positionH relativeFrom="column">
+              <wp:posOffset>0</wp:posOffset>
+            </wp:positionH>
+            <wp:positionV relativeFrom="page">
+              <wp:posOffset>1973580</wp:posOffset>
+            </wp:positionV>
+            <wp:extent cx="2588400" cy="5040000"/>
+            <wp:effectExtent l="0" t="0" r="2540" b="8255"/>
+            <wp:wrapTopAndBottom/>
+            <wp:docPr id="30" name="图片 30"/>
+            <wp:cNvGraphicFramePr>
+              <a:graphicFrameLocks xmlns:a="http://schemas.openxmlformats.org/drawingml/2006/main" noChangeAspect="1"/>
+            </wp:cNvGraphicFramePr>
+            <a:graphic xmlns:a="http://schemas.openxmlformats.org/drawingml/2006/main">
+              <a:graphicData uri="http://schemas.openxmlformats.org/drawingml/2006/picture">
+                <pic:pic xmlns:pic="http://schemas.openxmlformats.org/drawingml/2006/picture">
+                  <pic:nvPicPr>
+                    <pic:cNvPr id="30" name="IMG_8747(20210307-234651).JPEG"/>
+                    <pic:cNvPicPr/>
+                  </pic:nvPicPr>
+                  <pic:blipFill>
+                    <a:blip r:embed="rId30" cstate="print">
+                      <a:extLst>
+                        <a:ext uri="{28A0092B-C50C-407E-A947-70E740481C1C}">
+                          <a14:useLocalDpi xmlns:a14="http://schemas.microsoft.com/office/drawing/2010/main" val="0"/>
+                        </a:ext>
+                      </a:extLst>
+                    </a:blip>
+                    <a:stretch>
+                      <a:fillRect/>
+                    </a:stretch>
+                  </pic:blipFill>
+                  <pic:spPr>
+                    <a:xfrm>
+                      <a:off x="0" y="0"/>
+                      <a:ext cx="2588400" cy="5040000"/>
+                    </a:xfrm>
+                    <a:prstGeom prst="rect">
+                      <a:avLst/>
+                    </a:prstGeom>
+                  </pic:spPr>
+                </pic:pic>
+              </a:graphicData>
+            </a:graphic>
+            <wp14:sizeRelH relativeFrom="margin">
+              <wp14:pctWidth>0</wp14:pctWidth>
+            </wp14:sizeRelH>
+            <wp14:sizeRelV relativeFrom="margin">
+              <wp14:pctHeight>0</wp14:pctHeight>
+            </wp14:sizeRelV>
+          </wp:anchor>
+        </w:drawing>
+      </w:r>
+      <w:r>
+        <w:rPr>
+          <w:rFonts w:ascii="楷体" w:eastAsia="楷体" w:hAnsi="楷体" w:hint="eastAsia"/>
+          <w:sz w:val="21"/>
+        </w:rPr>
+        <w:t>搜索功能</w:t>
       </w:r>
     </w:p>
     <w:p>
       <w:pPr>
         <w:pStyle w:val="3"/>
-        <w:rPr>
-          <w:rFonts w:hint="eastAsia"/>
-        </w:rPr>
-      </w:pPr>
-      <w:r>
-        <w:rPr>
-          <w:rFonts w:hint="eastAsia"/>
-        </w:rPr>
-        <w:lastRenderedPageBreak/>
-        <w:t>4.2.1</w:t>
-      </w:r>
-      <w:r>
-        <w:rPr>
-          <w:rFonts w:hint="eastAsia"/>
-        </w:rPr>
-        <w:t>用户信息获取</w:t>
-      </w:r>
-    </w:p>
-    <w:p>
-      <w:pPr>
-        <w:pStyle w:val="3"/>
-      </w:pPr>
-      <w:r>
-        <w:rPr>
-          <w:rFonts w:hint="eastAsia"/>
-        </w:rPr>
-        <w:t>4.2.2</w:t>
-      </w:r>
-      <w:r>
-        <w:rPr>
-          <w:rFonts w:hint="eastAsia"/>
-        </w:rPr>
-        <w:t>图像识别</w:t>
-      </w:r>
-    </w:p>
-    <w:p>
-      <w:pPr>
-        <w:rPr>
-          <w:rFonts w:hint="eastAsia"/>
-        </w:rPr>
-      </w:pPr>
-    </w:p>
-    <w:p>
-      <w:pPr>
-        <w:pStyle w:val="3"/>
-      </w:pPr>
+      </w:pPr>
+      <w:r>
+        <w:rPr>
+          <w:rFonts w:hint="eastAsia"/>
+          <w:noProof/>
+        </w:rPr>
+        <w:drawing>
+          <wp:anchor distT="0" distB="0" distL="114300" distR="114300" simplePos="0" relativeHeight="251686400" behindDoc="0" locked="0" layoutInCell="1" allowOverlap="1">
+            <wp:simplePos x="0" y="0"/>
+            <wp:positionH relativeFrom="margin">
+              <wp:align>right</wp:align>
+            </wp:positionH>
+            <wp:positionV relativeFrom="paragraph">
+              <wp:posOffset>751205</wp:posOffset>
+            </wp:positionV>
+            <wp:extent cx="2588400" cy="5040000"/>
+            <wp:effectExtent l="0" t="0" r="2540" b="8255"/>
+            <wp:wrapNone/>
+            <wp:docPr id="32" name="图片 32"/>
+            <wp:cNvGraphicFramePr>
+              <a:graphicFrameLocks xmlns:a="http://schemas.openxmlformats.org/drawingml/2006/main" noChangeAspect="1"/>
+            </wp:cNvGraphicFramePr>
+            <a:graphic xmlns:a="http://schemas.openxmlformats.org/drawingml/2006/main">
+              <a:graphicData uri="http://schemas.openxmlformats.org/drawingml/2006/picture">
+                <pic:pic xmlns:pic="http://schemas.openxmlformats.org/drawingml/2006/picture">
+                  <pic:nvPicPr>
+                    <pic:cNvPr id="32" name="IMG_8748(20210307-234702).JPEG"/>
+                    <pic:cNvPicPr/>
+                  </pic:nvPicPr>
+                  <pic:blipFill>
+                    <a:blip r:embed="rId31" cstate="print">
+                      <a:extLst>
+                        <a:ext uri="{28A0092B-C50C-407E-A947-70E740481C1C}">
+                          <a14:useLocalDpi xmlns:a14="http://schemas.microsoft.com/office/drawing/2010/main" val="0"/>
+                        </a:ext>
+                      </a:extLst>
+                    </a:blip>
+                    <a:stretch>
+                      <a:fillRect/>
+                    </a:stretch>
+                  </pic:blipFill>
+                  <pic:spPr>
+                    <a:xfrm>
+                      <a:off x="0" y="0"/>
+                      <a:ext cx="2588400" cy="5040000"/>
+                    </a:xfrm>
+                    <a:prstGeom prst="rect">
+                      <a:avLst/>
+                    </a:prstGeom>
+                  </pic:spPr>
+                </pic:pic>
+              </a:graphicData>
+            </a:graphic>
+            <wp14:sizeRelH relativeFrom="margin">
+              <wp14:pctWidth>0</wp14:pctWidth>
+            </wp14:sizeRelH>
+            <wp14:sizeRelV relativeFrom="margin">
+              <wp14:pctHeight>0</wp14:pctHeight>
+            </wp14:sizeRelV>
+          </wp:anchor>
+        </w:drawing>
+      </w:r>
       <w:r>
         <w:rPr>
           <w:rFonts w:hint="eastAsia"/>
@@ -27503,15 +30107,8 @@
         <w:rPr>
           <w:rFonts w:hint="eastAsia"/>
         </w:rPr>
-        <w:t>获取云端数据</w:t>
-      </w:r>
-    </w:p>
-    <w:p>
-      <w:pPr>
-        <w:rPr>
-          <w:rFonts w:hint="eastAsia"/>
-        </w:rPr>
-      </w:pPr>
+        <w:t>相册及图片浏览</w:t>
+      </w:r>
     </w:p>
     <w:p>
       <w:pPr>
@@ -27600,9 +30197,6 @@
     <w:p>
       <w:pPr>
         <w:pStyle w:val="af7"/>
-        <w:rPr>
-          <w:rFonts w:hint="eastAsia"/>
-        </w:rPr>
       </w:pPr>
     </w:p>
     <w:p>
@@ -28078,7 +30672,6 @@
           <w:sz w:val="28"/>
           <w:szCs w:val="28"/>
         </w:rPr>
-        <w:lastRenderedPageBreak/>
         <mc:AlternateContent>
           <mc:Choice Requires="wps">
             <w:drawing>
@@ -28769,7 +31362,6 @@
           <w:rFonts w:ascii="宋体" w:hAnsi="宋体" w:cs="宋体"/>
           <w:sz w:val="24"/>
         </w:rPr>
-        <w:lastRenderedPageBreak/>
         <mc:AlternateContent>
           <mc:Choice Requires="wps">
             <w:drawing>
@@ -29244,7 +31836,7 @@
           <w:sz w:val="24"/>
         </w:rPr>
         <w:sectPr>
-          <w:footerReference w:type="default" r:id="rId21"/>
+          <w:footerReference w:type="default" r:id="rId32"/>
           <w:pgSz w:w="11906" w:h="16838"/>
           <w:pgMar w:top="1440" w:right="1800" w:bottom="1440" w:left="1800" w:header="851" w:footer="992" w:gutter="0"/>
           <w:pgNumType w:start="1"/>
@@ -31300,7 +33892,7 @@
         <w:rStyle w:val="aa"/>
         <w:noProof/>
       </w:rPr>
-      <w:t>23</w:t>
+      <w:t>29</w:t>
     </w:r>
     <w:r>
       <w:rPr>
@@ -33719,7 +36311,6 @@
   <w:style w:type="character" w:default="1" w:styleId="a0">
     <w:name w:val="Default Paragraph Font"/>
     <w:uiPriority w:val="1"/>
-    <w:semiHidden/>
     <w:unhideWhenUsed/>
   </w:style>
   <w:style w:type="table" w:default="1" w:styleId="a1">
@@ -34433,7 +37024,7 @@
 </file>
 
 <file path=customXml/itemProps1.xml><?xml version="1.0" encoding="utf-8"?>
-<ds:datastoreItem xmlns:ds="http://schemas.openxmlformats.org/officeDocument/2006/customXml" ds:itemID="{B44A9842-9B97-41BD-A913-DCDE42A07A93}">
+<ds:datastoreItem xmlns:ds="http://schemas.openxmlformats.org/officeDocument/2006/customXml" ds:itemID="{88C1540D-AD5A-49E7-AE75-BF47D0BE378C}">
   <ds:schemaRefs>
     <ds:schemaRef ds:uri="http://schemas.openxmlformats.org/officeDocument/2006/bibliography"/>
   </ds:schemaRefs>

--- a/初稿.docx
+++ b/初稿.docx
@@ -140,6 +140,7 @@
         </w:rPr>
         <w:t xml:space="preserve"> </w:t>
       </w:r>
+      <w:proofErr w:type="gramStart"/>
       <w:r>
         <w:rPr>
           <w:rFonts w:eastAsia="黑体" w:hint="eastAsia"/>
@@ -154,7 +155,16 @@
           <w:sz w:val="30"/>
           <w:u w:val="single"/>
         </w:rPr>
-        <w:t>微信小程序</w:t>
+        <w:t>微信小</w:t>
+      </w:r>
+      <w:proofErr w:type="gramEnd"/>
+      <w:r>
+        <w:rPr>
+          <w:rFonts w:eastAsia="黑体" w:hint="eastAsia"/>
+          <w:sz w:val="30"/>
+          <w:u w:val="single"/>
+        </w:rPr>
+        <w:t>程序</w:t>
       </w:r>
       <w:r>
         <w:rPr>
@@ -792,6 +802,7 @@
         </w:rPr>
         <w:t xml:space="preserve"> </w:t>
       </w:r>
+      <w:proofErr w:type="gramStart"/>
       <w:r>
         <w:rPr>
           <w:rFonts w:ascii="宋体" w:hAnsi="宋体" w:hint="eastAsia"/>
@@ -800,6 +811,7 @@
         </w:rPr>
         <w:t>严忠林</w:t>
       </w:r>
+      <w:proofErr w:type="gramEnd"/>
       <w:r>
         <w:rPr>
           <w:rFonts w:ascii="宋体" w:hAnsi="宋体" w:hint="eastAsia"/>
@@ -2589,12 +2601,21 @@
                 <w:sz w:val="24"/>
               </w:rPr>
             </w:pPr>
+            <w:proofErr w:type="gramStart"/>
             <w:r>
               <w:rPr>
                 <w:rFonts w:ascii="宋体" w:hAnsi="宋体" w:hint="eastAsia"/>
                 <w:sz w:val="24"/>
               </w:rPr>
-              <w:t>严忠林/讲师</w:t>
+              <w:t>严忠林</w:t>
+            </w:r>
+            <w:proofErr w:type="gramEnd"/>
+            <w:r>
+              <w:rPr>
+                <w:rFonts w:ascii="宋体" w:hAnsi="宋体" w:hint="eastAsia"/>
+                <w:sz w:val="24"/>
+              </w:rPr>
+              <w:t>/讲师</w:t>
             </w:r>
           </w:p>
         </w:tc>
@@ -2639,12 +2660,21 @@
                 <w:sz w:val="24"/>
               </w:rPr>
             </w:pPr>
+            <w:proofErr w:type="gramStart"/>
             <w:r>
               <w:rPr>
                 <w:rFonts w:hint="eastAsia"/>
                 <w:sz w:val="24"/>
               </w:rPr>
-              <w:t>基于微信小程序的旅行相册的设计与实现</w:t>
+              <w:t>基于微信小</w:t>
+            </w:r>
+            <w:proofErr w:type="gramEnd"/>
+            <w:r>
+              <w:rPr>
+                <w:rFonts w:hint="eastAsia"/>
+                <w:sz w:val="24"/>
+              </w:rPr>
+              <w:t>程序的旅行相册的设计与实现</w:t>
             </w:r>
           </w:p>
         </w:tc>
@@ -2706,21 +2736,69 @@
                 <w:rFonts w:hint="eastAsia"/>
                 <w:sz w:val="24"/>
               </w:rPr>
-              <w:t>考虑到微信的广泛使用，如果采用微信小程序的方式，用户无需下载</w:t>
-            </w:r>
+              <w:t>考虑</w:t>
+            </w:r>
+            <w:proofErr w:type="gramStart"/>
             <w:r>
               <w:rPr>
                 <w:rFonts w:hint="eastAsia"/>
                 <w:sz w:val="24"/>
               </w:rPr>
-              <w:t>APP</w:t>
-            </w:r>
+              <w:t>到微信的</w:t>
+            </w:r>
+            <w:proofErr w:type="gramEnd"/>
             <w:r>
               <w:rPr>
                 <w:rFonts w:hint="eastAsia"/>
                 <w:sz w:val="24"/>
               </w:rPr>
-              <w:t>，使用体验较好。同类的相册类应用并不少见，但是功能相对单一，普遍不具备分享功能。基于以上分析，设计基于微信小程序的旅行相册，具备以下功能，首先是基础的存储和备份功能，此外，具有快速查找，智能分类，共享相册等功能。相册类产品还希望能够增加用户的使用时长和粘度。因此，产品要做到让图片浏览更沉浸，使相册成为用户回忆的一种方式，所以还具有图文分享功能，可以发布自己的旅游经历，与天南海北的网友交流。</w:t>
+              <w:t>广泛使用，如果</w:t>
+            </w:r>
+            <w:proofErr w:type="gramStart"/>
+            <w:r>
+              <w:rPr>
+                <w:rFonts w:hint="eastAsia"/>
+                <w:sz w:val="24"/>
+              </w:rPr>
+              <w:t>采用微信小</w:t>
+            </w:r>
+            <w:proofErr w:type="gramEnd"/>
+            <w:r>
+              <w:rPr>
+                <w:rFonts w:hint="eastAsia"/>
+                <w:sz w:val="24"/>
+              </w:rPr>
+              <w:t>程序的方式，用户无需下载</w:t>
+            </w:r>
+            <w:r>
+              <w:rPr>
+                <w:rFonts w:hint="eastAsia"/>
+                <w:sz w:val="24"/>
+              </w:rPr>
+              <w:t>APP</w:t>
+            </w:r>
+            <w:r>
+              <w:rPr>
+                <w:rFonts w:hint="eastAsia"/>
+                <w:sz w:val="24"/>
+              </w:rPr>
+              <w:t>，使用体验较好。同类的相册类应用并不少见，但是功能相对单一，普遍不具备分享功能。基于以上分析，设计</w:t>
+            </w:r>
+            <w:proofErr w:type="gramStart"/>
+            <w:r>
+              <w:rPr>
+                <w:rFonts w:hint="eastAsia"/>
+                <w:sz w:val="24"/>
+              </w:rPr>
+              <w:t>基于微信小</w:t>
+            </w:r>
+            <w:proofErr w:type="gramEnd"/>
+            <w:r>
+              <w:rPr>
+                <w:rFonts w:hint="eastAsia"/>
+                <w:sz w:val="24"/>
+              </w:rPr>
+              <w:t>程序的旅行相册，具备以下功能，首先是基础的存储和备份功能，此外，具有快速查找，智能分类，共享相册等功能。相册类产品还希望能够增加用户的使用时长和粘度。因此，产品要做到让图片浏览更沉浸，使相册成为用户回忆的一种方式，所以还具有图文分享功能，可以发布自己的旅游经历，与天南海北的网友交流。</w:t>
             </w:r>
           </w:p>
           <w:p>
@@ -2784,7 +2862,23 @@
                 <w:rFonts w:hint="eastAsia"/>
                 <w:sz w:val="24"/>
               </w:rPr>
-              <w:t>进行合理的菜单划分和功能处理，开发出一个界面友好、使用方便、稳定可靠的微信小程序。</w:t>
+              <w:t>进行合理的菜单划分和功能处理，开发出一个界面友好、使用方便、稳定可靠</w:t>
+            </w:r>
+            <w:proofErr w:type="gramStart"/>
+            <w:r>
+              <w:rPr>
+                <w:rFonts w:hint="eastAsia"/>
+                <w:sz w:val="24"/>
+              </w:rPr>
+              <w:t>的微信小</w:t>
+            </w:r>
+            <w:proofErr w:type="gramEnd"/>
+            <w:r>
+              <w:rPr>
+                <w:rFonts w:hint="eastAsia"/>
+                <w:sz w:val="24"/>
+              </w:rPr>
+              <w:t>程序。</w:t>
             </w:r>
           </w:p>
           <w:p>
@@ -2847,6 +2941,7 @@
               </w:rPr>
               <w:t>及</w:t>
             </w:r>
+            <w:proofErr w:type="gramStart"/>
             <w:r>
               <w:rPr>
                 <w:rFonts w:hint="eastAsia"/>
@@ -2854,6 +2949,7 @@
               </w:rPr>
               <w:t>微信组件</w:t>
             </w:r>
+            <w:proofErr w:type="gramEnd"/>
             <w:r>
               <w:rPr>
                 <w:rFonts w:hint="eastAsia"/>
@@ -2970,19 +3066,44 @@
               </w:rPr>
               <w:t xml:space="preserve">4. </w:t>
             </w:r>
+            <w:proofErr w:type="gramStart"/>
             <w:r>
               <w:rPr>
                 <w:rFonts w:hint="eastAsia"/>
                 <w:sz w:val="24"/>
               </w:rPr>
-              <w:t>通过微信小程序开发平台、</w:t>
-            </w:r>
+              <w:t>通过微信小</w:t>
+            </w:r>
+            <w:proofErr w:type="gramEnd"/>
             <w:r>
               <w:rPr>
                 <w:rFonts w:hint="eastAsia"/>
                 <w:sz w:val="24"/>
               </w:rPr>
-              <w:t>阿里云服务器、微信云开发、</w:t>
+              <w:t>程序开发平台、</w:t>
+            </w:r>
+            <w:r>
+              <w:rPr>
+                <w:rFonts w:hint="eastAsia"/>
+                <w:sz w:val="24"/>
+              </w:rPr>
+              <w:t>阿里云服务器、</w:t>
+            </w:r>
+            <w:proofErr w:type="gramStart"/>
+            <w:r>
+              <w:rPr>
+                <w:rFonts w:hint="eastAsia"/>
+                <w:sz w:val="24"/>
+              </w:rPr>
+              <w:t>微信云</w:t>
+            </w:r>
+            <w:proofErr w:type="gramEnd"/>
+            <w:r>
+              <w:rPr>
+                <w:rFonts w:hint="eastAsia"/>
+                <w:sz w:val="24"/>
+              </w:rPr>
+              <w:t>开发、</w:t>
             </w:r>
             <w:r>
               <w:rPr>
@@ -3519,12 +3640,21 @@
               </w:rPr>
               <w:t xml:space="preserve">[4] </w:t>
             </w:r>
+            <w:proofErr w:type="gramStart"/>
             <w:r>
               <w:rPr>
                 <w:rFonts w:hint="eastAsia"/>
                 <w:sz w:val="24"/>
               </w:rPr>
-              <w:t>微信小程序开发者文档</w:t>
+              <w:t>微信小</w:t>
+            </w:r>
+            <w:proofErr w:type="gramEnd"/>
+            <w:r>
+              <w:rPr>
+                <w:rFonts w:hint="eastAsia"/>
+                <w:sz w:val="24"/>
+              </w:rPr>
+              <w:t>程序开发者文档</w:t>
             </w:r>
             <w:r>
               <w:rPr>
@@ -3550,12 +3680,21 @@
               </w:rPr>
               <w:t xml:space="preserve">[5] </w:t>
             </w:r>
+            <w:proofErr w:type="gramStart"/>
             <w:r>
               <w:rPr>
                 <w:rFonts w:hint="eastAsia"/>
                 <w:sz w:val="24"/>
               </w:rPr>
-              <w:t>微信小程序的设计与开发</w:t>
+              <w:t>微信小</w:t>
+            </w:r>
+            <w:proofErr w:type="gramEnd"/>
+            <w:r>
+              <w:rPr>
+                <w:rFonts w:hint="eastAsia"/>
+                <w:sz w:val="24"/>
+              </w:rPr>
+              <w:t>程序的设计与开发</w:t>
             </w:r>
             <w:r>
               <w:rPr>
@@ -32021,7 +32160,7 @@
         <w:rPr>
           <w:rFonts w:hint="eastAsia"/>
         </w:rPr>
-        <w:t>5-X</w:t>
+        <w:t>5-1</w:t>
       </w:r>
       <w:r>
         <w:rPr>
@@ -32051,7 +32190,14 @@
           <w:sz w:val="21"/>
         </w:rPr>
         <w:lastRenderedPageBreak/>
-        <w:t>表5-X</w:t>
+        <w:t>表</w:t>
+      </w:r>
+      <w:r>
+        <w:rPr>
+          <w:rFonts w:ascii="楷体" w:eastAsia="楷体" w:hAnsi="楷体" w:hint="eastAsia"/>
+          <w:sz w:val="21"/>
+        </w:rPr>
+        <w:t>5-1</w:t>
       </w:r>
       <w:r>
         <w:rPr>
@@ -32357,13 +32503,23 @@
               </w:rPr>
               <w:t>2)</w:t>
             </w:r>
+            <w:proofErr w:type="gramStart"/>
             <w:r>
               <w:rPr>
                 <w:rFonts w:ascii="宋体" w:hAnsi="宋体" w:hint="eastAsia"/>
                 <w:sz w:val="21"/>
                 <w:szCs w:val="21"/>
               </w:rPr>
-              <w:t>弹出微信授权获取信息界面，选择允许或拒绝</w:t>
+              <w:t>弹出微信授权</w:t>
+            </w:r>
+            <w:proofErr w:type="gramEnd"/>
+            <w:r>
+              <w:rPr>
+                <w:rFonts w:ascii="宋体" w:hAnsi="宋体" w:hint="eastAsia"/>
+                <w:sz w:val="21"/>
+                <w:szCs w:val="21"/>
+              </w:rPr>
+              <w:t>获取信息界面，选择允许或拒绝</w:t>
             </w:r>
           </w:p>
         </w:tc>
@@ -32425,10 +32581,44 @@
                 <w:sz w:val="21"/>
                 <w:szCs w:val="21"/>
               </w:rPr>
-              <w:t>用户点击允许时，显示用户微信头像及昵称；用户拒绝时，显示默认微信头像和昵称</w:t>
-            </w:r>
-            <w:bookmarkStart w:id="114" w:name="_GoBack"/>
-            <w:bookmarkEnd w:id="114"/>
+              <w:t>用户点击允许时，显示用户</w:t>
+            </w:r>
+            <w:proofErr w:type="gramStart"/>
+            <w:r>
+              <w:rPr>
+                <w:rFonts w:ascii="宋体" w:hAnsi="宋体" w:hint="eastAsia"/>
+                <w:sz w:val="21"/>
+                <w:szCs w:val="21"/>
+              </w:rPr>
+              <w:t>微信头像</w:t>
+            </w:r>
+            <w:proofErr w:type="gramEnd"/>
+            <w:r>
+              <w:rPr>
+                <w:rFonts w:ascii="宋体" w:hAnsi="宋体" w:hint="eastAsia"/>
+                <w:sz w:val="21"/>
+                <w:szCs w:val="21"/>
+              </w:rPr>
+              <w:t>及昵称；用户拒绝时，显示默认</w:t>
+            </w:r>
+            <w:proofErr w:type="gramStart"/>
+            <w:r>
+              <w:rPr>
+                <w:rFonts w:ascii="宋体" w:hAnsi="宋体" w:hint="eastAsia"/>
+                <w:sz w:val="21"/>
+                <w:szCs w:val="21"/>
+              </w:rPr>
+              <w:t>微信头像</w:t>
+            </w:r>
+            <w:proofErr w:type="gramEnd"/>
+            <w:r>
+              <w:rPr>
+                <w:rFonts w:ascii="宋体" w:hAnsi="宋体" w:hint="eastAsia"/>
+                <w:sz w:val="21"/>
+                <w:szCs w:val="21"/>
+              </w:rPr>
+              <w:t>和昵称</w:t>
+            </w:r>
           </w:p>
         </w:tc>
       </w:tr>
@@ -32641,11 +32831,19 @@
               <w:pStyle w:val="af7"/>
               <w:jc w:val="center"/>
               <w:rPr>
-                <w:rFonts w:ascii="宋体" w:hAnsi="宋体"/>
+                <w:rFonts w:ascii="宋体" w:hAnsi="宋体" w:hint="eastAsia"/>
                 <w:sz w:val="21"/>
                 <w:szCs w:val="21"/>
               </w:rPr>
             </w:pPr>
+            <w:r>
+              <w:rPr>
+                <w:rFonts w:ascii="宋体" w:hAnsi="宋体" w:hint="eastAsia"/>
+                <w:sz w:val="21"/>
+                <w:szCs w:val="21"/>
+              </w:rPr>
+              <w:t>个人相册</w:t>
+            </w:r>
           </w:p>
         </w:tc>
       </w:tr>
@@ -32708,6 +32906,14 @@
               </w:rPr>
               <w:t>测试</w:t>
             </w:r>
+            <w:r>
+              <w:rPr>
+                <w:rFonts w:ascii="宋体" w:hAnsi="宋体" w:hint="eastAsia"/>
+                <w:sz w:val="21"/>
+                <w:szCs w:val="21"/>
+              </w:rPr>
+              <w:t>个人相册浏览功能</w:t>
+            </w:r>
           </w:p>
         </w:tc>
       </w:tr>
@@ -32762,6 +32968,14 @@
                 <w:szCs w:val="21"/>
               </w:rPr>
             </w:pPr>
+            <w:r>
+              <w:rPr>
+                <w:rFonts w:ascii="宋体" w:hAnsi="宋体" w:hint="eastAsia"/>
+                <w:sz w:val="21"/>
+                <w:szCs w:val="21"/>
+              </w:rPr>
+              <w:t>用户登录小程序</w:t>
+            </w:r>
           </w:p>
         </w:tc>
       </w:tr>
@@ -32827,6 +33041,14 @@
               </w:rPr>
               <w:t>1)</w:t>
             </w:r>
+            <w:r>
+              <w:rPr>
+                <w:rFonts w:ascii="宋体" w:hAnsi="宋体" w:hint="eastAsia"/>
+                <w:sz w:val="21"/>
+                <w:szCs w:val="21"/>
+              </w:rPr>
+              <w:t>进入相册页面</w:t>
+            </w:r>
           </w:p>
           <w:p>
             <w:pPr>
@@ -32845,6 +33067,14 @@
                 <w:szCs w:val="21"/>
               </w:rPr>
               <w:t>2)</w:t>
+            </w:r>
+            <w:r>
+              <w:rPr>
+                <w:rFonts w:ascii="宋体" w:hAnsi="宋体" w:hint="eastAsia"/>
+                <w:sz w:val="21"/>
+                <w:szCs w:val="21"/>
+              </w:rPr>
+              <w:t>点击相册，进入相册详情页</w:t>
             </w:r>
           </w:p>
         </w:tc>
@@ -32895,11 +33125,29 @@
               <w:pStyle w:val="af7"/>
               <w:jc w:val="center"/>
               <w:rPr>
-                <w:rFonts w:ascii="宋体" w:hAnsi="宋体"/>
+                <w:rFonts w:ascii="宋体" w:hAnsi="宋体" w:hint="eastAsia"/>
                 <w:sz w:val="21"/>
                 <w:szCs w:val="21"/>
               </w:rPr>
             </w:pPr>
+            <w:r>
+              <w:rPr>
+                <w:rFonts w:ascii="宋体" w:hAnsi="宋体" w:hint="eastAsia"/>
+                <w:sz w:val="21"/>
+                <w:szCs w:val="21"/>
+              </w:rPr>
+              <w:t>跳转到相册详情页，显示该相册</w:t>
+            </w:r>
+            <w:proofErr w:type="gramStart"/>
+            <w:r>
+              <w:rPr>
+                <w:rFonts w:ascii="宋体" w:hAnsi="宋体" w:hint="eastAsia"/>
+                <w:sz w:val="21"/>
+                <w:szCs w:val="21"/>
+              </w:rPr>
+              <w:t>内图片</w:t>
+            </w:r>
+            <w:proofErr w:type="gramEnd"/>
           </w:p>
         </w:tc>
       </w:tr>
@@ -33117,6 +33365,14 @@
                 <w:szCs w:val="21"/>
               </w:rPr>
             </w:pPr>
+            <w:r>
+              <w:rPr>
+                <w:rFonts w:ascii="宋体" w:hAnsi="宋体" w:hint="eastAsia"/>
+                <w:sz w:val="21"/>
+                <w:szCs w:val="21"/>
+              </w:rPr>
+              <w:t>共享相册</w:t>
+            </w:r>
           </w:p>
         </w:tc>
       </w:tr>
@@ -33180,6 +33436,14 @@
               </w:rPr>
               <w:t>测试</w:t>
             </w:r>
+            <w:r>
+              <w:rPr>
+                <w:rFonts w:ascii="宋体" w:hAnsi="宋体" w:hint="eastAsia"/>
+                <w:sz w:val="21"/>
+                <w:szCs w:val="21"/>
+              </w:rPr>
+              <w:t>共享相册浏览</w:t>
+            </w:r>
           </w:p>
         </w:tc>
       </w:tr>
@@ -33234,6 +33498,14 @@
                 <w:szCs w:val="21"/>
               </w:rPr>
             </w:pPr>
+            <w:r>
+              <w:rPr>
+                <w:rFonts w:ascii="宋体" w:hAnsi="宋体" w:hint="eastAsia"/>
+                <w:sz w:val="21"/>
+                <w:szCs w:val="21"/>
+              </w:rPr>
+              <w:t>无</w:t>
+            </w:r>
           </w:p>
         </w:tc>
       </w:tr>
@@ -33299,6 +33571,14 @@
               </w:rPr>
               <w:t>1)</w:t>
             </w:r>
+            <w:r>
+              <w:rPr>
+                <w:rFonts w:ascii="宋体" w:hAnsi="宋体" w:hint="eastAsia"/>
+                <w:sz w:val="21"/>
+                <w:szCs w:val="21"/>
+              </w:rPr>
+              <w:t>点击主页的共享相册</w:t>
+            </w:r>
           </w:p>
           <w:p>
             <w:pPr>
@@ -33310,14 +33590,6 @@
                 <w:szCs w:val="21"/>
               </w:rPr>
             </w:pPr>
-            <w:r>
-              <w:rPr>
-                <w:rFonts w:ascii="宋体" w:hAnsi="宋体"/>
-                <w:sz w:val="21"/>
-                <w:szCs w:val="21"/>
-              </w:rPr>
-              <w:t>2)</w:t>
-            </w:r>
           </w:p>
         </w:tc>
       </w:tr>
@@ -33372,6 +33644,24 @@
                 <w:szCs w:val="21"/>
               </w:rPr>
             </w:pPr>
+            <w:r>
+              <w:rPr>
+                <w:rFonts w:ascii="宋体" w:hAnsi="宋体" w:hint="eastAsia"/>
+                <w:sz w:val="21"/>
+                <w:szCs w:val="21"/>
+              </w:rPr>
+              <w:t>跳转到共享相册详情页面，显示共享相册</w:t>
+            </w:r>
+            <w:proofErr w:type="gramStart"/>
+            <w:r>
+              <w:rPr>
+                <w:rFonts w:ascii="宋体" w:hAnsi="宋体" w:hint="eastAsia"/>
+                <w:sz w:val="21"/>
+                <w:szCs w:val="21"/>
+              </w:rPr>
+              <w:t>内图片</w:t>
+            </w:r>
+            <w:proofErr w:type="gramEnd"/>
           </w:p>
         </w:tc>
       </w:tr>
@@ -33584,11 +33874,19 @@
               <w:pStyle w:val="af7"/>
               <w:jc w:val="center"/>
               <w:rPr>
-                <w:rFonts w:ascii="宋体" w:hAnsi="宋体"/>
+                <w:rFonts w:ascii="宋体" w:hAnsi="宋体" w:hint="eastAsia"/>
                 <w:sz w:val="21"/>
                 <w:szCs w:val="21"/>
               </w:rPr>
             </w:pPr>
+            <w:r>
+              <w:rPr>
+                <w:rFonts w:ascii="宋体" w:hAnsi="宋体" w:hint="eastAsia"/>
+                <w:sz w:val="21"/>
+                <w:szCs w:val="21"/>
+              </w:rPr>
+              <w:t>新建相册</w:t>
+            </w:r>
           </w:p>
         </w:tc>
       </w:tr>
@@ -33651,6 +33949,14 @@
               </w:rPr>
               <w:t>测试</w:t>
             </w:r>
+            <w:r>
+              <w:rPr>
+                <w:rFonts w:ascii="宋体" w:hAnsi="宋体" w:hint="eastAsia"/>
+                <w:sz w:val="21"/>
+                <w:szCs w:val="21"/>
+              </w:rPr>
+              <w:t>新建相册功能</w:t>
+            </w:r>
           </w:p>
         </w:tc>
       </w:tr>
@@ -33705,6 +34011,14 @@
                 <w:szCs w:val="21"/>
               </w:rPr>
             </w:pPr>
+            <w:r>
+              <w:rPr>
+                <w:rFonts w:ascii="宋体" w:hAnsi="宋体" w:hint="eastAsia"/>
+                <w:sz w:val="21"/>
+                <w:szCs w:val="21"/>
+              </w:rPr>
+              <w:t>用户登录小程序</w:t>
+            </w:r>
           </w:p>
         </w:tc>
       </w:tr>
@@ -33770,24 +34084,40 @@
               </w:rPr>
               <w:t>1)</w:t>
             </w:r>
+            <w:r>
+              <w:rPr>
+                <w:rFonts w:ascii="宋体" w:hAnsi="宋体" w:hint="eastAsia"/>
+                <w:sz w:val="21"/>
+                <w:szCs w:val="21"/>
+              </w:rPr>
+              <w:t>打开相册页面，点击新建相册</w:t>
+            </w:r>
           </w:p>
           <w:p>
             <w:pPr>
               <w:pStyle w:val="af7"/>
               <w:jc w:val="center"/>
               <w:rPr>
+                <w:rFonts w:ascii="宋体" w:hAnsi="宋体" w:hint="eastAsia"/>
+                <w:sz w:val="21"/>
+                <w:szCs w:val="21"/>
+              </w:rPr>
+            </w:pPr>
+            <w:r>
+              <w:rPr>
                 <w:rFonts w:ascii="宋体" w:hAnsi="宋体"/>
                 <w:sz w:val="21"/>
                 <w:szCs w:val="21"/>
               </w:rPr>
-            </w:pPr>
-            <w:r>
-              <w:rPr>
-                <w:rFonts w:ascii="宋体" w:hAnsi="宋体"/>
+              <w:t>2)</w:t>
+            </w:r>
+            <w:r>
+              <w:rPr>
+                <w:rFonts w:ascii="宋体" w:hAnsi="宋体" w:hint="eastAsia"/>
                 <w:sz w:val="21"/>
                 <w:szCs w:val="21"/>
               </w:rPr>
-              <w:t>2)</w:t>
+              <w:t>跳转到新建相册页面，输入相册信息</w:t>
             </w:r>
           </w:p>
         </w:tc>
@@ -33843,6 +34173,14 @@
                 <w:szCs w:val="21"/>
               </w:rPr>
             </w:pPr>
+            <w:r>
+              <w:rPr>
+                <w:rFonts w:ascii="宋体" w:hAnsi="宋体" w:hint="eastAsia"/>
+                <w:sz w:val="21"/>
+                <w:szCs w:val="21"/>
+              </w:rPr>
+              <w:t>输入相册名并选择相册类型后，点击确定，新建相册成功，系统自动返回相册页面</w:t>
+            </w:r>
           </w:p>
         </w:tc>
       </w:tr>
@@ -34055,11 +34393,19 @@
               <w:pStyle w:val="af7"/>
               <w:jc w:val="center"/>
               <w:rPr>
-                <w:rFonts w:ascii="宋体" w:hAnsi="宋体"/>
+                <w:rFonts w:ascii="宋体" w:hAnsi="宋体" w:hint="eastAsia"/>
                 <w:sz w:val="21"/>
                 <w:szCs w:val="21"/>
               </w:rPr>
             </w:pPr>
+            <w:r>
+              <w:rPr>
+                <w:rFonts w:ascii="宋体" w:hAnsi="宋体" w:hint="eastAsia"/>
+                <w:sz w:val="21"/>
+                <w:szCs w:val="21"/>
+              </w:rPr>
+              <w:t>相册设置</w:t>
+            </w:r>
           </w:p>
         </w:tc>
       </w:tr>
@@ -34122,6 +34468,14 @@
               </w:rPr>
               <w:t>测试</w:t>
             </w:r>
+            <w:r>
+              <w:rPr>
+                <w:rFonts w:ascii="宋体" w:hAnsi="宋体" w:hint="eastAsia"/>
+                <w:sz w:val="21"/>
+                <w:szCs w:val="21"/>
+              </w:rPr>
+              <w:t>相册设置功能</w:t>
+            </w:r>
           </w:p>
         </w:tc>
       </w:tr>
@@ -34176,6 +34530,14 @@
                 <w:szCs w:val="21"/>
               </w:rPr>
             </w:pPr>
+            <w:r>
+              <w:rPr>
+                <w:rFonts w:ascii="宋体" w:hAnsi="宋体" w:hint="eastAsia"/>
+                <w:sz w:val="21"/>
+                <w:szCs w:val="21"/>
+              </w:rPr>
+              <w:t>用户登录小程序</w:t>
+            </w:r>
           </w:p>
         </w:tc>
       </w:tr>
@@ -34242,24 +34604,40 @@
               </w:rPr>
               <w:t>1)</w:t>
             </w:r>
+            <w:r>
+              <w:rPr>
+                <w:rFonts w:ascii="宋体" w:hAnsi="宋体" w:hint="eastAsia"/>
+                <w:sz w:val="21"/>
+                <w:szCs w:val="21"/>
+              </w:rPr>
+              <w:t>打开相册页面，选择个人相册进入详情页</w:t>
+            </w:r>
           </w:p>
           <w:p>
             <w:pPr>
               <w:pStyle w:val="af7"/>
               <w:jc w:val="center"/>
               <w:rPr>
+                <w:rFonts w:ascii="宋体" w:hAnsi="宋体" w:hint="eastAsia"/>
+                <w:sz w:val="21"/>
+                <w:szCs w:val="21"/>
+              </w:rPr>
+            </w:pPr>
+            <w:r>
+              <w:rPr>
                 <w:rFonts w:ascii="宋体" w:hAnsi="宋体"/>
                 <w:sz w:val="21"/>
                 <w:szCs w:val="21"/>
               </w:rPr>
-            </w:pPr>
-            <w:r>
-              <w:rPr>
-                <w:rFonts w:ascii="宋体" w:hAnsi="宋体"/>
+              <w:t>2)</w:t>
+            </w:r>
+            <w:r>
+              <w:rPr>
+                <w:rFonts w:ascii="宋体" w:hAnsi="宋体" w:hint="eastAsia"/>
                 <w:sz w:val="21"/>
                 <w:szCs w:val="21"/>
               </w:rPr>
-              <w:t>2)</w:t>
+              <w:t>点击删除相册按钮</w:t>
             </w:r>
           </w:p>
         </w:tc>
@@ -34310,11 +34688,47 @@
               <w:pStyle w:val="af7"/>
               <w:jc w:val="center"/>
               <w:rPr>
-                <w:rFonts w:ascii="宋体" w:hAnsi="宋体"/>
+                <w:rFonts w:ascii="宋体" w:hAnsi="宋体" w:hint="eastAsia"/>
                 <w:sz w:val="21"/>
                 <w:szCs w:val="21"/>
               </w:rPr>
             </w:pPr>
+            <w:proofErr w:type="gramStart"/>
+            <w:r>
+              <w:rPr>
+                <w:rFonts w:ascii="宋体" w:hAnsi="宋体" w:hint="eastAsia"/>
+                <w:sz w:val="21"/>
+                <w:szCs w:val="21"/>
+              </w:rPr>
+              <w:t>弹窗询问</w:t>
+            </w:r>
+            <w:proofErr w:type="gramEnd"/>
+            <w:r>
+              <w:rPr>
+                <w:rFonts w:ascii="宋体" w:hAnsi="宋体" w:hint="eastAsia"/>
+                <w:sz w:val="21"/>
+                <w:szCs w:val="21"/>
+              </w:rPr>
+              <w:t>是否确定删除，再次点击确定后</w:t>
+            </w:r>
+            <w:proofErr w:type="gramStart"/>
+            <w:r>
+              <w:rPr>
+                <w:rFonts w:ascii="宋体" w:hAnsi="宋体" w:hint="eastAsia"/>
+                <w:sz w:val="21"/>
+                <w:szCs w:val="21"/>
+              </w:rPr>
+              <w:t>删除此</w:t>
+            </w:r>
+            <w:proofErr w:type="gramEnd"/>
+            <w:r>
+              <w:rPr>
+                <w:rFonts w:ascii="宋体" w:hAnsi="宋体" w:hint="eastAsia"/>
+                <w:sz w:val="21"/>
+                <w:szCs w:val="21"/>
+              </w:rPr>
+              <w:t>相册，系统返回相册页面</w:t>
+            </w:r>
           </w:p>
         </w:tc>
       </w:tr>
@@ -34384,66 +34798,6 @@
     <w:p>
       <w:pPr>
         <w:pStyle w:val="af7"/>
-      </w:pPr>
-    </w:p>
-    <w:p>
-      <w:pPr>
-        <w:pStyle w:val="3"/>
-      </w:pPr>
-      <w:r>
-        <w:rPr>
-          <w:rFonts w:hint="eastAsia"/>
-        </w:rPr>
-        <w:t>5.2.6</w:t>
-      </w:r>
-      <w:r>
-        <w:rPr>
-          <w:rFonts w:hint="eastAsia"/>
-        </w:rPr>
-        <w:t>上传图片</w:t>
-      </w:r>
-    </w:p>
-    <w:p>
-      <w:pPr>
-        <w:spacing w:line="360" w:lineRule="auto"/>
-        <w:rPr>
-          <w:sz w:val="24"/>
-        </w:rPr>
-      </w:pPr>
-      <w:r>
-        <w:rPr>
-          <w:sz w:val="24"/>
-        </w:rPr>
-        <w:tab/>
-      </w:r>
-      <w:r>
-        <w:rPr>
-          <w:rFonts w:hint="eastAsia"/>
-          <w:sz w:val="24"/>
-        </w:rPr>
-        <w:t>测试用例如表</w:t>
-      </w:r>
-      <w:r>
-        <w:rPr>
-          <w:rFonts w:hint="eastAsia"/>
-          <w:sz w:val="24"/>
-        </w:rPr>
-        <w:t>5-X</w:t>
-      </w:r>
-      <w:r>
-        <w:rPr>
-          <w:sz w:val="24"/>
-        </w:rPr>
-        <w:t>所示。</w:t>
-      </w:r>
-    </w:p>
-    <w:p>
-      <w:pPr>
-        <w:spacing w:line="360" w:lineRule="auto"/>
-        <w:jc w:val="center"/>
-        <w:rPr>
-          <w:sz w:val="24"/>
-        </w:rPr>
       </w:pPr>
     </w:p>
     <w:p>
@@ -34527,11 +34881,19 @@
               <w:pStyle w:val="af7"/>
               <w:jc w:val="center"/>
               <w:rPr>
-                <w:rFonts w:ascii="宋体" w:hAnsi="宋体"/>
+                <w:rFonts w:ascii="宋体" w:hAnsi="宋体" w:hint="eastAsia"/>
                 <w:sz w:val="21"/>
                 <w:szCs w:val="21"/>
               </w:rPr>
             </w:pPr>
+            <w:r>
+              <w:rPr>
+                <w:rFonts w:ascii="宋体" w:hAnsi="宋体" w:hint="eastAsia"/>
+                <w:sz w:val="21"/>
+                <w:szCs w:val="21"/>
+              </w:rPr>
+              <w:t>封面设置</w:t>
+            </w:r>
           </w:p>
         </w:tc>
       </w:tr>
@@ -34594,6 +34956,14 @@
               </w:rPr>
               <w:t>测试</w:t>
             </w:r>
+            <w:r>
+              <w:rPr>
+                <w:rFonts w:ascii="宋体" w:hAnsi="宋体" w:hint="eastAsia"/>
+                <w:sz w:val="21"/>
+                <w:szCs w:val="21"/>
+              </w:rPr>
+              <w:t>相册封面设置</w:t>
+            </w:r>
           </w:p>
         </w:tc>
       </w:tr>
@@ -34648,6 +35018,14 @@
                 <w:szCs w:val="21"/>
               </w:rPr>
             </w:pPr>
+            <w:r>
+              <w:rPr>
+                <w:rFonts w:ascii="宋体" w:hAnsi="宋体" w:hint="eastAsia"/>
+                <w:sz w:val="21"/>
+                <w:szCs w:val="21"/>
+              </w:rPr>
+              <w:t>用户登录小程序，打开个人相册</w:t>
+            </w:r>
           </w:p>
         </w:tc>
       </w:tr>
@@ -34713,24 +35091,40 @@
               </w:rPr>
               <w:t>1)</w:t>
             </w:r>
+            <w:r>
+              <w:rPr>
+                <w:rFonts w:ascii="宋体" w:hAnsi="宋体" w:hint="eastAsia"/>
+                <w:sz w:val="21"/>
+                <w:szCs w:val="21"/>
+              </w:rPr>
+              <w:t>打开相册页面，选择个人相册进入详情页</w:t>
+            </w:r>
           </w:p>
           <w:p>
             <w:pPr>
               <w:pStyle w:val="af7"/>
               <w:jc w:val="center"/>
               <w:rPr>
+                <w:rFonts w:ascii="宋体" w:hAnsi="宋体" w:hint="eastAsia"/>
+                <w:sz w:val="21"/>
+                <w:szCs w:val="21"/>
+              </w:rPr>
+            </w:pPr>
+            <w:r>
+              <w:rPr>
                 <w:rFonts w:ascii="宋体" w:hAnsi="宋体"/>
                 <w:sz w:val="21"/>
                 <w:szCs w:val="21"/>
               </w:rPr>
-            </w:pPr>
-            <w:r>
-              <w:rPr>
-                <w:rFonts w:ascii="宋体" w:hAnsi="宋体"/>
+              <w:t>2)</w:t>
+            </w:r>
+            <w:r>
+              <w:rPr>
+                <w:rFonts w:ascii="宋体" w:hAnsi="宋体" w:hint="eastAsia"/>
                 <w:sz w:val="21"/>
                 <w:szCs w:val="21"/>
               </w:rPr>
-              <w:t>2)</w:t>
+              <w:t>点击要设置为封面的图片</w:t>
             </w:r>
           </w:p>
         </w:tc>
@@ -34781,11 +35175,19 @@
               <w:pStyle w:val="af7"/>
               <w:jc w:val="center"/>
               <w:rPr>
-                <w:rFonts w:ascii="宋体" w:hAnsi="宋体"/>
+                <w:rFonts w:ascii="宋体" w:hAnsi="宋体" w:hint="eastAsia"/>
                 <w:sz w:val="21"/>
                 <w:szCs w:val="21"/>
               </w:rPr>
             </w:pPr>
+            <w:r>
+              <w:rPr>
+                <w:rFonts w:ascii="宋体" w:hAnsi="宋体" w:hint="eastAsia"/>
+                <w:sz w:val="21"/>
+                <w:szCs w:val="21"/>
+              </w:rPr>
+              <w:t>点击设置为封面按钮，回到相册页面，相册封面设置成功</w:t>
+            </w:r>
           </w:p>
         </w:tc>
       </w:tr>
@@ -34855,6 +35257,9 @@
     <w:p>
       <w:pPr>
         <w:pStyle w:val="af7"/>
+        <w:rPr>
+          <w:rFonts w:hint="eastAsia"/>
+        </w:rPr>
       </w:pPr>
     </w:p>
     <w:p>
@@ -34865,13 +35270,13 @@
         <w:rPr>
           <w:rFonts w:hint="eastAsia"/>
         </w:rPr>
-        <w:t>5.2.7</w:t>
-      </w:r>
-      <w:r>
-        <w:rPr>
-          <w:rFonts w:hint="eastAsia"/>
-        </w:rPr>
-        <w:t>下载图片</w:t>
+        <w:t>5.2.6</w:t>
+      </w:r>
+      <w:r>
+        <w:rPr>
+          <w:rFonts w:hint="eastAsia"/>
+        </w:rPr>
+        <w:t>上传图片</w:t>
       </w:r>
     </w:p>
     <w:p>
@@ -35003,6 +35408,14 @@
                 <w:szCs w:val="21"/>
               </w:rPr>
             </w:pPr>
+            <w:r>
+              <w:rPr>
+                <w:rFonts w:ascii="宋体" w:hAnsi="宋体" w:hint="eastAsia"/>
+                <w:sz w:val="21"/>
+                <w:szCs w:val="21"/>
+              </w:rPr>
+              <w:t>图片上传</w:t>
+            </w:r>
           </w:p>
         </w:tc>
       </w:tr>
@@ -35065,6 +35478,14 @@
               </w:rPr>
               <w:t>测试</w:t>
             </w:r>
+            <w:r>
+              <w:rPr>
+                <w:rFonts w:ascii="宋体" w:hAnsi="宋体" w:hint="eastAsia"/>
+                <w:sz w:val="21"/>
+                <w:szCs w:val="21"/>
+              </w:rPr>
+              <w:t>图片上传</w:t>
+            </w:r>
           </w:p>
         </w:tc>
       </w:tr>
@@ -35114,11 +35535,19 @@
               <w:pStyle w:val="af7"/>
               <w:jc w:val="center"/>
               <w:rPr>
-                <w:rFonts w:ascii="宋体" w:hAnsi="宋体"/>
+                <w:rFonts w:ascii="宋体" w:hAnsi="宋体" w:hint="eastAsia"/>
                 <w:sz w:val="21"/>
                 <w:szCs w:val="21"/>
               </w:rPr>
             </w:pPr>
+            <w:r>
+              <w:rPr>
+                <w:rFonts w:ascii="宋体" w:hAnsi="宋体" w:hint="eastAsia"/>
+                <w:sz w:val="21"/>
+                <w:szCs w:val="21"/>
+              </w:rPr>
+              <w:t>打开相册</w:t>
+            </w:r>
           </w:p>
         </w:tc>
       </w:tr>
@@ -35184,24 +35613,58 @@
               </w:rPr>
               <w:t>1)</w:t>
             </w:r>
+            <w:r>
+              <w:rPr>
+                <w:rFonts w:ascii="宋体" w:hAnsi="宋体" w:hint="eastAsia"/>
+                <w:sz w:val="21"/>
+                <w:szCs w:val="21"/>
+              </w:rPr>
+              <w:t>点击上</w:t>
+            </w:r>
+            <w:proofErr w:type="gramStart"/>
+            <w:r>
+              <w:rPr>
+                <w:rFonts w:ascii="宋体" w:hAnsi="宋体" w:hint="eastAsia"/>
+                <w:sz w:val="21"/>
+                <w:szCs w:val="21"/>
+              </w:rPr>
+              <w:t>传图片</w:t>
+            </w:r>
+            <w:proofErr w:type="gramEnd"/>
+            <w:r>
+              <w:rPr>
+                <w:rFonts w:ascii="宋体" w:hAnsi="宋体" w:hint="eastAsia"/>
+                <w:sz w:val="21"/>
+                <w:szCs w:val="21"/>
+              </w:rPr>
+              <w:t>按钮</w:t>
+            </w:r>
           </w:p>
           <w:p>
             <w:pPr>
               <w:pStyle w:val="af7"/>
               <w:jc w:val="center"/>
               <w:rPr>
+                <w:rFonts w:ascii="宋体" w:hAnsi="宋体" w:hint="eastAsia"/>
+                <w:sz w:val="21"/>
+                <w:szCs w:val="21"/>
+              </w:rPr>
+            </w:pPr>
+            <w:r>
+              <w:rPr>
                 <w:rFonts w:ascii="宋体" w:hAnsi="宋体"/>
                 <w:sz w:val="21"/>
                 <w:szCs w:val="21"/>
               </w:rPr>
-            </w:pPr>
-            <w:r>
-              <w:rPr>
-                <w:rFonts w:ascii="宋体" w:hAnsi="宋体"/>
+              <w:t>2)</w:t>
+            </w:r>
+            <w:r>
+              <w:rPr>
+                <w:rFonts w:ascii="宋体" w:hAnsi="宋体" w:hint="eastAsia"/>
                 <w:sz w:val="21"/>
                 <w:szCs w:val="21"/>
               </w:rPr>
-              <w:t>2)</w:t>
+              <w:t>选择或拍摄图片</w:t>
             </w:r>
           </w:p>
         </w:tc>
@@ -35252,11 +35715,37 @@
               <w:pStyle w:val="af7"/>
               <w:jc w:val="center"/>
               <w:rPr>
-                <w:rFonts w:ascii="宋体" w:hAnsi="宋体"/>
+                <w:rFonts w:ascii="宋体" w:hAnsi="宋体" w:hint="eastAsia"/>
                 <w:sz w:val="21"/>
                 <w:szCs w:val="21"/>
               </w:rPr>
             </w:pPr>
+            <w:r>
+              <w:rPr>
+                <w:rFonts w:ascii="宋体" w:hAnsi="宋体" w:hint="eastAsia"/>
+                <w:sz w:val="21"/>
+                <w:szCs w:val="21"/>
+              </w:rPr>
+              <w:t>图片上</w:t>
+            </w:r>
+            <w:proofErr w:type="gramStart"/>
+            <w:r>
+              <w:rPr>
+                <w:rFonts w:ascii="宋体" w:hAnsi="宋体" w:hint="eastAsia"/>
+                <w:sz w:val="21"/>
+                <w:szCs w:val="21"/>
+              </w:rPr>
+              <w:t>传成功</w:t>
+            </w:r>
+            <w:proofErr w:type="gramEnd"/>
+            <w:r>
+              <w:rPr>
+                <w:rFonts w:ascii="宋体" w:hAnsi="宋体" w:hint="eastAsia"/>
+                <w:sz w:val="21"/>
+                <w:szCs w:val="21"/>
+              </w:rPr>
+              <w:t>后相册内自动刷新出新上传的图片</w:t>
+            </w:r>
           </w:p>
         </w:tc>
       </w:tr>
@@ -35287,7 +35776,6 @@
                 <w:sz w:val="21"/>
                 <w:szCs w:val="21"/>
               </w:rPr>
-              <w:lastRenderedPageBreak/>
               <w:t>实际结果</w:t>
             </w:r>
           </w:p>
@@ -35337,13 +35825,14 @@
         <w:rPr>
           <w:rFonts w:hint="eastAsia"/>
         </w:rPr>
-        <w:t>5.2.8</w:t>
-      </w:r>
-      <w:r>
-        <w:rPr>
-          <w:rFonts w:hint="eastAsia"/>
-        </w:rPr>
-        <w:t>图片信息修改</w:t>
+        <w:lastRenderedPageBreak/>
+        <w:t>5.2.7</w:t>
+      </w:r>
+      <w:r>
+        <w:rPr>
+          <w:rFonts w:hint="eastAsia"/>
+        </w:rPr>
+        <w:t>下载图片</w:t>
       </w:r>
     </w:p>
     <w:p>
@@ -35470,11 +35959,19 @@
               <w:pStyle w:val="af7"/>
               <w:jc w:val="center"/>
               <w:rPr>
-                <w:rFonts w:ascii="宋体" w:hAnsi="宋体"/>
+                <w:rFonts w:ascii="宋体" w:hAnsi="宋体" w:hint="eastAsia"/>
                 <w:sz w:val="21"/>
                 <w:szCs w:val="21"/>
               </w:rPr>
             </w:pPr>
+            <w:r>
+              <w:rPr>
+                <w:rFonts w:ascii="宋体" w:hAnsi="宋体" w:hint="eastAsia"/>
+                <w:sz w:val="21"/>
+                <w:szCs w:val="21"/>
+              </w:rPr>
+              <w:t>下载图片</w:t>
+            </w:r>
           </w:p>
         </w:tc>
       </w:tr>
@@ -35537,6 +36034,14 @@
               </w:rPr>
               <w:t>测试</w:t>
             </w:r>
+            <w:r>
+              <w:rPr>
+                <w:rFonts w:ascii="宋体" w:hAnsi="宋体" w:hint="eastAsia"/>
+                <w:sz w:val="21"/>
+                <w:szCs w:val="21"/>
+              </w:rPr>
+              <w:t>下载图片</w:t>
+            </w:r>
           </w:p>
         </w:tc>
       </w:tr>
@@ -35591,6 +36096,14 @@
                 <w:szCs w:val="21"/>
               </w:rPr>
             </w:pPr>
+            <w:r>
+              <w:rPr>
+                <w:rFonts w:ascii="宋体" w:hAnsi="宋体" w:hint="eastAsia"/>
+                <w:sz w:val="21"/>
+                <w:szCs w:val="21"/>
+              </w:rPr>
+              <w:t>打开个人相册或共享相册</w:t>
+            </w:r>
           </w:p>
         </w:tc>
       </w:tr>
@@ -35656,24 +36169,40 @@
               </w:rPr>
               <w:t>1)</w:t>
             </w:r>
+            <w:r>
+              <w:rPr>
+                <w:rFonts w:ascii="宋体" w:hAnsi="宋体" w:hint="eastAsia"/>
+                <w:sz w:val="21"/>
+                <w:szCs w:val="21"/>
+              </w:rPr>
+              <w:t>点击图片</w:t>
+            </w:r>
           </w:p>
           <w:p>
             <w:pPr>
               <w:pStyle w:val="af7"/>
               <w:jc w:val="center"/>
               <w:rPr>
+                <w:rFonts w:ascii="宋体" w:hAnsi="宋体" w:hint="eastAsia"/>
+                <w:sz w:val="21"/>
+                <w:szCs w:val="21"/>
+              </w:rPr>
+            </w:pPr>
+            <w:r>
+              <w:rPr>
                 <w:rFonts w:ascii="宋体" w:hAnsi="宋体"/>
                 <w:sz w:val="21"/>
                 <w:szCs w:val="21"/>
               </w:rPr>
-            </w:pPr>
-            <w:r>
-              <w:rPr>
-                <w:rFonts w:ascii="宋体" w:hAnsi="宋体"/>
+              <w:t>2)</w:t>
+            </w:r>
+            <w:r>
+              <w:rPr>
+                <w:rFonts w:ascii="宋体" w:hAnsi="宋体" w:hint="eastAsia"/>
                 <w:sz w:val="21"/>
                 <w:szCs w:val="21"/>
               </w:rPr>
-              <w:t>2)</w:t>
+              <w:t>跳转到图片详情页，点击下载按钮</w:t>
             </w:r>
           </w:p>
         </w:tc>
@@ -35724,11 +36253,29 @@
               <w:pStyle w:val="af7"/>
               <w:jc w:val="center"/>
               <w:rPr>
-                <w:rFonts w:ascii="宋体" w:hAnsi="宋体"/>
+                <w:rFonts w:ascii="宋体" w:hAnsi="宋体" w:hint="eastAsia"/>
                 <w:sz w:val="21"/>
                 <w:szCs w:val="21"/>
               </w:rPr>
             </w:pPr>
+            <w:proofErr w:type="gramStart"/>
+            <w:r>
+              <w:rPr>
+                <w:rFonts w:ascii="宋体" w:hAnsi="宋体" w:hint="eastAsia"/>
+                <w:sz w:val="21"/>
+                <w:szCs w:val="21"/>
+              </w:rPr>
+              <w:t>弹窗获取</w:t>
+            </w:r>
+            <w:proofErr w:type="gramEnd"/>
+            <w:r>
+              <w:rPr>
+                <w:rFonts w:ascii="宋体" w:hAnsi="宋体" w:hint="eastAsia"/>
+                <w:sz w:val="21"/>
+                <w:szCs w:val="21"/>
+              </w:rPr>
+              <w:t>用户相册权限，如果已经获取过权限，则会跳过权限获取，图片成功保存到本地</w:t>
+            </w:r>
           </w:p>
         </w:tc>
       </w:tr>
@@ -35808,13 +36355,13 @@
         <w:rPr>
           <w:rFonts w:hint="eastAsia"/>
         </w:rPr>
-        <w:t>5.2.9</w:t>
-      </w:r>
-      <w:r>
-        <w:rPr>
-          <w:rFonts w:hint="eastAsia"/>
-        </w:rPr>
-        <w:t>查看分类结果</w:t>
+        <w:t>5.2.8</w:t>
+      </w:r>
+      <w:r>
+        <w:rPr>
+          <w:rFonts w:hint="eastAsia"/>
+        </w:rPr>
+        <w:t>图片信息修改</w:t>
       </w:r>
     </w:p>
     <w:p>
@@ -35941,11 +36488,19 @@
               <w:pStyle w:val="af7"/>
               <w:jc w:val="center"/>
               <w:rPr>
-                <w:rFonts w:ascii="宋体" w:hAnsi="宋体"/>
+                <w:rFonts w:ascii="宋体" w:hAnsi="宋体" w:hint="eastAsia"/>
                 <w:sz w:val="21"/>
                 <w:szCs w:val="21"/>
               </w:rPr>
             </w:pPr>
+            <w:r>
+              <w:rPr>
+                <w:rFonts w:ascii="宋体" w:hAnsi="宋体" w:hint="eastAsia"/>
+                <w:sz w:val="21"/>
+                <w:szCs w:val="21"/>
+              </w:rPr>
+              <w:t>图片信息修改</w:t>
+            </w:r>
           </w:p>
         </w:tc>
       </w:tr>
@@ -36008,6 +36563,14 @@
               </w:rPr>
               <w:t>测试</w:t>
             </w:r>
+            <w:r>
+              <w:rPr>
+                <w:rFonts w:ascii="宋体" w:hAnsi="宋体" w:hint="eastAsia"/>
+                <w:sz w:val="21"/>
+                <w:szCs w:val="21"/>
+              </w:rPr>
+              <w:t>图片信息修改</w:t>
+            </w:r>
           </w:p>
         </w:tc>
       </w:tr>
@@ -36062,6 +36625,14 @@
                 <w:szCs w:val="21"/>
               </w:rPr>
             </w:pPr>
+            <w:r>
+              <w:rPr>
+                <w:rFonts w:ascii="宋体" w:hAnsi="宋体" w:hint="eastAsia"/>
+                <w:sz w:val="21"/>
+                <w:szCs w:val="21"/>
+              </w:rPr>
+              <w:t>进入图片详情页</w:t>
+            </w:r>
           </w:p>
         </w:tc>
       </w:tr>
@@ -36127,24 +36698,40 @@
               </w:rPr>
               <w:t>1)</w:t>
             </w:r>
+            <w:r>
+              <w:rPr>
+                <w:rFonts w:ascii="宋体" w:hAnsi="宋体" w:hint="eastAsia"/>
+                <w:sz w:val="21"/>
+                <w:szCs w:val="21"/>
+              </w:rPr>
+              <w:t>点击地点标签设置</w:t>
+            </w:r>
           </w:p>
           <w:p>
             <w:pPr>
               <w:pStyle w:val="af7"/>
               <w:jc w:val="center"/>
               <w:rPr>
+                <w:rFonts w:ascii="宋体" w:hAnsi="宋体" w:hint="eastAsia"/>
+                <w:sz w:val="21"/>
+                <w:szCs w:val="21"/>
+              </w:rPr>
+            </w:pPr>
+            <w:r>
+              <w:rPr>
                 <w:rFonts w:ascii="宋体" w:hAnsi="宋体"/>
                 <w:sz w:val="21"/>
                 <w:szCs w:val="21"/>
               </w:rPr>
-            </w:pPr>
-            <w:r>
-              <w:rPr>
-                <w:rFonts w:ascii="宋体" w:hAnsi="宋体"/>
+              <w:t>2)</w:t>
+            </w:r>
+            <w:r>
+              <w:rPr>
+                <w:rFonts w:ascii="宋体" w:hAnsi="宋体" w:hint="eastAsia"/>
                 <w:sz w:val="21"/>
                 <w:szCs w:val="21"/>
               </w:rPr>
-              <w:t>2)</w:t>
+              <w:t>输入或更改地点、人物、AI识别信息</w:t>
             </w:r>
           </w:p>
         </w:tc>
@@ -36195,11 +36782,19 @@
               <w:pStyle w:val="af7"/>
               <w:jc w:val="center"/>
               <w:rPr>
-                <w:rFonts w:ascii="宋体" w:hAnsi="宋体"/>
+                <w:rFonts w:ascii="宋体" w:hAnsi="宋体" w:hint="eastAsia"/>
                 <w:sz w:val="21"/>
                 <w:szCs w:val="21"/>
               </w:rPr>
             </w:pPr>
+            <w:r>
+              <w:rPr>
+                <w:rFonts w:ascii="宋体" w:hAnsi="宋体" w:hint="eastAsia"/>
+                <w:sz w:val="21"/>
+                <w:szCs w:val="21"/>
+              </w:rPr>
+              <w:t>点击确定后返回相册详情页，图片详情已刷新</w:t>
+            </w:r>
           </w:p>
         </w:tc>
       </w:tr>
@@ -36271,6 +36866,1019 @@
         <w:pStyle w:val="af7"/>
       </w:pPr>
     </w:p>
+    <w:p>
+      <w:pPr>
+        <w:pStyle w:val="af7"/>
+        <w:rPr>
+          <w:rFonts w:hint="eastAsia"/>
+        </w:rPr>
+      </w:pPr>
+      <w:r>
+        <w:rPr>
+          <w:rFonts w:hint="eastAsia"/>
+        </w:rPr>
+        <w:t>测试用例如表</w:t>
+      </w:r>
+      <w:r>
+        <w:rPr>
+          <w:rFonts w:hint="eastAsia"/>
+        </w:rPr>
+        <w:t>5-X</w:t>
+      </w:r>
+      <w:r>
+        <w:t>所示。</w:t>
+      </w:r>
+    </w:p>
+    <w:p>
+      <w:pPr>
+        <w:spacing w:line="360" w:lineRule="auto"/>
+        <w:jc w:val="center"/>
+        <w:rPr>
+          <w:rFonts w:ascii="楷体" w:eastAsia="楷体" w:hAnsi="楷体"/>
+        </w:rPr>
+      </w:pPr>
+      <w:r>
+        <w:rPr>
+          <w:rFonts w:ascii="楷体" w:eastAsia="楷体" w:hAnsi="楷体"/>
+        </w:rPr>
+        <w:t xml:space="preserve">表5-X </w:t>
+      </w:r>
+      <w:r>
+        <w:rPr>
+          <w:rFonts w:ascii="楷体" w:eastAsia="楷体" w:hAnsi="楷体" w:hint="eastAsia"/>
+        </w:rPr>
+        <w:t>测试用例</w:t>
+      </w:r>
+    </w:p>
+    <w:tbl>
+      <w:tblPr>
+        <w:tblStyle w:val="afa"/>
+        <w:tblW w:w="8222" w:type="dxa"/>
+        <w:tblBorders>
+          <w:left w:val="none" w:sz="0" w:space="0" w:color="auto"/>
+          <w:right w:val="none" w:sz="0" w:space="0" w:color="auto"/>
+        </w:tblBorders>
+        <w:tblLook w:val="04A0" w:firstRow="1" w:lastRow="0" w:firstColumn="1" w:lastColumn="0" w:noHBand="0" w:noVBand="1"/>
+      </w:tblPr>
+      <w:tblGrid>
+        <w:gridCol w:w="1843"/>
+        <w:gridCol w:w="6379"/>
+      </w:tblGrid>
+      <w:tr>
+        <w:tc>
+          <w:tcPr>
+            <w:tcW w:w="1843" w:type="dxa"/>
+            <w:tcBorders>
+              <w:top w:val="single" w:sz="12" w:space="0" w:color="auto"/>
+              <w:bottom w:val="single" w:sz="4" w:space="0" w:color="auto"/>
+              <w:right w:val="single" w:sz="4" w:space="0" w:color="auto"/>
+            </w:tcBorders>
+            <w:vAlign w:val="center"/>
+          </w:tcPr>
+          <w:p>
+            <w:pPr>
+              <w:pStyle w:val="af7"/>
+              <w:jc w:val="center"/>
+              <w:rPr>
+                <w:rFonts w:ascii="宋体" w:hAnsi="宋体"/>
+                <w:sz w:val="21"/>
+                <w:szCs w:val="21"/>
+              </w:rPr>
+            </w:pPr>
+            <w:r>
+              <w:rPr>
+                <w:rFonts w:ascii="宋体" w:hAnsi="宋体" w:hint="eastAsia"/>
+                <w:sz w:val="21"/>
+                <w:szCs w:val="21"/>
+              </w:rPr>
+              <w:lastRenderedPageBreak/>
+              <w:t>用例名称</w:t>
+            </w:r>
+          </w:p>
+        </w:tc>
+        <w:tc>
+          <w:tcPr>
+            <w:tcW w:w="6379" w:type="dxa"/>
+            <w:tcBorders>
+              <w:top w:val="single" w:sz="12" w:space="0" w:color="auto"/>
+              <w:left w:val="single" w:sz="4" w:space="0" w:color="auto"/>
+              <w:bottom w:val="single" w:sz="4" w:space="0" w:color="auto"/>
+            </w:tcBorders>
+            <w:vAlign w:val="center"/>
+          </w:tcPr>
+          <w:p>
+            <w:pPr>
+              <w:pStyle w:val="af7"/>
+              <w:jc w:val="center"/>
+              <w:rPr>
+                <w:rFonts w:ascii="宋体" w:hAnsi="宋体" w:hint="eastAsia"/>
+                <w:sz w:val="21"/>
+                <w:szCs w:val="21"/>
+              </w:rPr>
+            </w:pPr>
+            <w:r>
+              <w:rPr>
+                <w:rFonts w:ascii="宋体" w:hAnsi="宋体" w:hint="eastAsia"/>
+                <w:sz w:val="21"/>
+                <w:szCs w:val="21"/>
+              </w:rPr>
+              <w:t>图片删除</w:t>
+            </w:r>
+          </w:p>
+        </w:tc>
+      </w:tr>
+      <w:tr>
+        <w:tc>
+          <w:tcPr>
+            <w:tcW w:w="1843" w:type="dxa"/>
+            <w:tcBorders>
+              <w:top w:val="single" w:sz="4" w:space="0" w:color="auto"/>
+              <w:bottom w:val="nil"/>
+              <w:right w:val="single" w:sz="4" w:space="0" w:color="auto"/>
+            </w:tcBorders>
+            <w:vAlign w:val="center"/>
+          </w:tcPr>
+          <w:p>
+            <w:pPr>
+              <w:pStyle w:val="af7"/>
+              <w:jc w:val="center"/>
+              <w:rPr>
+                <w:rFonts w:ascii="宋体" w:hAnsi="宋体"/>
+                <w:sz w:val="21"/>
+                <w:szCs w:val="21"/>
+              </w:rPr>
+            </w:pPr>
+            <w:r>
+              <w:rPr>
+                <w:rFonts w:ascii="宋体" w:hAnsi="宋体" w:hint="eastAsia"/>
+                <w:sz w:val="21"/>
+                <w:szCs w:val="21"/>
+              </w:rPr>
+              <w:t>目的</w:t>
+            </w:r>
+          </w:p>
+        </w:tc>
+        <w:tc>
+          <w:tcPr>
+            <w:tcW w:w="6379" w:type="dxa"/>
+            <w:tcBorders>
+              <w:top w:val="single" w:sz="4" w:space="0" w:color="auto"/>
+              <w:left w:val="single" w:sz="4" w:space="0" w:color="auto"/>
+              <w:bottom w:val="nil"/>
+            </w:tcBorders>
+            <w:vAlign w:val="center"/>
+          </w:tcPr>
+          <w:p>
+            <w:pPr>
+              <w:pStyle w:val="af7"/>
+              <w:jc w:val="center"/>
+              <w:rPr>
+                <w:rFonts w:ascii="宋体" w:hAnsi="宋体"/>
+                <w:sz w:val="21"/>
+                <w:szCs w:val="21"/>
+              </w:rPr>
+            </w:pPr>
+            <w:r>
+              <w:rPr>
+                <w:rFonts w:ascii="宋体" w:hAnsi="宋体" w:hint="eastAsia"/>
+                <w:sz w:val="21"/>
+                <w:szCs w:val="21"/>
+              </w:rPr>
+              <w:t>测试</w:t>
+            </w:r>
+            <w:r>
+              <w:rPr>
+                <w:rFonts w:ascii="宋体" w:hAnsi="宋体" w:hint="eastAsia"/>
+                <w:sz w:val="21"/>
+                <w:szCs w:val="21"/>
+              </w:rPr>
+              <w:t>图片信息修改</w:t>
+            </w:r>
+          </w:p>
+        </w:tc>
+      </w:tr>
+      <w:tr>
+        <w:tc>
+          <w:tcPr>
+            <w:tcW w:w="1843" w:type="dxa"/>
+            <w:tcBorders>
+              <w:top w:val="nil"/>
+              <w:bottom w:val="nil"/>
+              <w:right w:val="single" w:sz="4" w:space="0" w:color="auto"/>
+            </w:tcBorders>
+            <w:vAlign w:val="center"/>
+          </w:tcPr>
+          <w:p>
+            <w:pPr>
+              <w:pStyle w:val="af7"/>
+              <w:jc w:val="center"/>
+              <w:rPr>
+                <w:rFonts w:ascii="宋体" w:hAnsi="宋体"/>
+                <w:sz w:val="21"/>
+                <w:szCs w:val="21"/>
+              </w:rPr>
+            </w:pPr>
+            <w:r>
+              <w:rPr>
+                <w:rFonts w:ascii="宋体" w:hAnsi="宋体" w:hint="eastAsia"/>
+                <w:sz w:val="21"/>
+                <w:szCs w:val="21"/>
+              </w:rPr>
+              <w:t>前提</w:t>
+            </w:r>
+          </w:p>
+        </w:tc>
+        <w:tc>
+          <w:tcPr>
+            <w:tcW w:w="6379" w:type="dxa"/>
+            <w:tcBorders>
+              <w:top w:val="nil"/>
+              <w:left w:val="single" w:sz="4" w:space="0" w:color="auto"/>
+              <w:bottom w:val="nil"/>
+            </w:tcBorders>
+            <w:vAlign w:val="center"/>
+          </w:tcPr>
+          <w:p>
+            <w:pPr>
+              <w:pStyle w:val="af7"/>
+              <w:jc w:val="center"/>
+              <w:rPr>
+                <w:rFonts w:ascii="宋体" w:hAnsi="宋体"/>
+                <w:sz w:val="21"/>
+                <w:szCs w:val="21"/>
+              </w:rPr>
+            </w:pPr>
+            <w:r>
+              <w:rPr>
+                <w:rFonts w:ascii="宋体" w:hAnsi="宋体" w:hint="eastAsia"/>
+                <w:sz w:val="21"/>
+                <w:szCs w:val="21"/>
+              </w:rPr>
+              <w:t>进入图片详情页</w:t>
+            </w:r>
+          </w:p>
+        </w:tc>
+      </w:tr>
+      <w:tr>
+        <w:trPr>
+          <w:trHeight w:val="936"/>
+        </w:trPr>
+        <w:tc>
+          <w:tcPr>
+            <w:tcW w:w="1843" w:type="dxa"/>
+            <w:tcBorders>
+              <w:top w:val="nil"/>
+              <w:bottom w:val="nil"/>
+              <w:right w:val="single" w:sz="4" w:space="0" w:color="auto"/>
+            </w:tcBorders>
+            <w:vAlign w:val="center"/>
+          </w:tcPr>
+          <w:p>
+            <w:pPr>
+              <w:pStyle w:val="af7"/>
+              <w:jc w:val="center"/>
+              <w:rPr>
+                <w:rFonts w:ascii="宋体" w:hAnsi="宋体"/>
+                <w:sz w:val="21"/>
+                <w:szCs w:val="21"/>
+              </w:rPr>
+            </w:pPr>
+            <w:r>
+              <w:rPr>
+                <w:rFonts w:ascii="宋体" w:hAnsi="宋体" w:hint="eastAsia"/>
+                <w:sz w:val="21"/>
+                <w:szCs w:val="21"/>
+              </w:rPr>
+              <w:t>测试步骤</w:t>
+            </w:r>
+          </w:p>
+        </w:tc>
+        <w:tc>
+          <w:tcPr>
+            <w:tcW w:w="6379" w:type="dxa"/>
+            <w:tcBorders>
+              <w:top w:val="nil"/>
+              <w:left w:val="single" w:sz="4" w:space="0" w:color="auto"/>
+              <w:bottom w:val="nil"/>
+            </w:tcBorders>
+            <w:vAlign w:val="center"/>
+          </w:tcPr>
+          <w:p>
+            <w:pPr>
+              <w:pStyle w:val="af7"/>
+              <w:numPr>
+                <w:ilvl w:val="0"/>
+                <w:numId w:val="31"/>
+              </w:numPr>
+              <w:jc w:val="center"/>
+              <w:rPr>
+                <w:rFonts w:ascii="宋体" w:hAnsi="宋体" w:hint="eastAsia"/>
+                <w:sz w:val="21"/>
+                <w:szCs w:val="21"/>
+              </w:rPr>
+            </w:pPr>
+            <w:r>
+              <w:rPr>
+                <w:rFonts w:ascii="宋体" w:hAnsi="宋体" w:hint="eastAsia"/>
+                <w:sz w:val="21"/>
+                <w:szCs w:val="21"/>
+              </w:rPr>
+              <w:t>点击删除</w:t>
+            </w:r>
+          </w:p>
+          <w:p>
+            <w:pPr>
+              <w:pStyle w:val="af7"/>
+              <w:jc w:val="center"/>
+              <w:rPr>
+                <w:rFonts w:ascii="宋体" w:hAnsi="宋体" w:hint="eastAsia"/>
+                <w:sz w:val="21"/>
+                <w:szCs w:val="21"/>
+              </w:rPr>
+            </w:pPr>
+            <w:r>
+              <w:rPr>
+                <w:rFonts w:ascii="宋体" w:hAnsi="宋体"/>
+                <w:sz w:val="21"/>
+                <w:szCs w:val="21"/>
+              </w:rPr>
+              <w:t>2)</w:t>
+            </w:r>
+            <w:proofErr w:type="gramStart"/>
+            <w:r>
+              <w:rPr>
+                <w:rFonts w:ascii="宋体" w:hAnsi="宋体" w:hint="eastAsia"/>
+                <w:sz w:val="21"/>
+                <w:szCs w:val="21"/>
+              </w:rPr>
+              <w:t>弹窗询问</w:t>
+            </w:r>
+            <w:proofErr w:type="gramEnd"/>
+            <w:r>
+              <w:rPr>
+                <w:rFonts w:ascii="宋体" w:hAnsi="宋体" w:hint="eastAsia"/>
+                <w:sz w:val="21"/>
+                <w:szCs w:val="21"/>
+              </w:rPr>
+              <w:t>是否确定删除，再次点击确定</w:t>
+            </w:r>
+          </w:p>
+        </w:tc>
+      </w:tr>
+      <w:tr>
+        <w:tc>
+          <w:tcPr>
+            <w:tcW w:w="1843" w:type="dxa"/>
+            <w:tcBorders>
+              <w:top w:val="nil"/>
+              <w:bottom w:val="nil"/>
+              <w:right w:val="single" w:sz="4" w:space="0" w:color="auto"/>
+            </w:tcBorders>
+            <w:vAlign w:val="center"/>
+          </w:tcPr>
+          <w:p>
+            <w:pPr>
+              <w:pStyle w:val="af7"/>
+              <w:jc w:val="center"/>
+              <w:rPr>
+                <w:rFonts w:ascii="宋体" w:hAnsi="宋体"/>
+                <w:sz w:val="21"/>
+                <w:szCs w:val="21"/>
+              </w:rPr>
+            </w:pPr>
+            <w:r>
+              <w:rPr>
+                <w:rFonts w:ascii="宋体" w:hAnsi="宋体" w:hint="eastAsia"/>
+                <w:sz w:val="21"/>
+                <w:szCs w:val="21"/>
+              </w:rPr>
+              <w:t>预期结果</w:t>
+            </w:r>
+          </w:p>
+        </w:tc>
+        <w:tc>
+          <w:tcPr>
+            <w:tcW w:w="6379" w:type="dxa"/>
+            <w:tcBorders>
+              <w:top w:val="nil"/>
+              <w:left w:val="single" w:sz="4" w:space="0" w:color="auto"/>
+              <w:bottom w:val="nil"/>
+            </w:tcBorders>
+            <w:vAlign w:val="center"/>
+          </w:tcPr>
+          <w:p>
+            <w:pPr>
+              <w:pStyle w:val="af7"/>
+              <w:jc w:val="center"/>
+              <w:rPr>
+                <w:rFonts w:ascii="宋体" w:hAnsi="宋体" w:hint="eastAsia"/>
+                <w:sz w:val="21"/>
+                <w:szCs w:val="21"/>
+              </w:rPr>
+            </w:pPr>
+            <w:r>
+              <w:rPr>
+                <w:rFonts w:ascii="宋体" w:hAnsi="宋体" w:hint="eastAsia"/>
+                <w:sz w:val="21"/>
+                <w:szCs w:val="21"/>
+              </w:rPr>
+              <w:t>成功删除图片，返回相册详情页</w:t>
+            </w:r>
+          </w:p>
+        </w:tc>
+      </w:tr>
+      <w:tr>
+        <w:tc>
+          <w:tcPr>
+            <w:tcW w:w="1843" w:type="dxa"/>
+            <w:tcBorders>
+              <w:top w:val="nil"/>
+              <w:bottom w:val="single" w:sz="12" w:space="0" w:color="auto"/>
+              <w:right w:val="single" w:sz="4" w:space="0" w:color="auto"/>
+            </w:tcBorders>
+            <w:vAlign w:val="center"/>
+          </w:tcPr>
+          <w:p>
+            <w:pPr>
+              <w:pStyle w:val="af7"/>
+              <w:jc w:val="center"/>
+              <w:rPr>
+                <w:rFonts w:ascii="宋体" w:hAnsi="宋体"/>
+                <w:sz w:val="21"/>
+                <w:szCs w:val="21"/>
+              </w:rPr>
+            </w:pPr>
+            <w:r>
+              <w:rPr>
+                <w:rFonts w:ascii="宋体" w:hAnsi="宋体" w:hint="eastAsia"/>
+                <w:sz w:val="21"/>
+                <w:szCs w:val="21"/>
+              </w:rPr>
+              <w:t>实际结果</w:t>
+            </w:r>
+          </w:p>
+        </w:tc>
+        <w:tc>
+          <w:tcPr>
+            <w:tcW w:w="6379" w:type="dxa"/>
+            <w:tcBorders>
+              <w:top w:val="nil"/>
+              <w:left w:val="single" w:sz="4" w:space="0" w:color="auto"/>
+              <w:bottom w:val="single" w:sz="12" w:space="0" w:color="auto"/>
+            </w:tcBorders>
+            <w:vAlign w:val="center"/>
+          </w:tcPr>
+          <w:p>
+            <w:pPr>
+              <w:pStyle w:val="af7"/>
+              <w:jc w:val="center"/>
+              <w:rPr>
+                <w:rFonts w:ascii="宋体" w:hAnsi="宋体"/>
+                <w:sz w:val="21"/>
+                <w:szCs w:val="21"/>
+              </w:rPr>
+            </w:pPr>
+            <w:r>
+              <w:rPr>
+                <w:rFonts w:ascii="宋体" w:hAnsi="宋体" w:hint="eastAsia"/>
+                <w:sz w:val="21"/>
+                <w:szCs w:val="21"/>
+              </w:rPr>
+              <w:t>实际结果同预期结果一致</w:t>
+            </w:r>
+          </w:p>
+        </w:tc>
+      </w:tr>
+    </w:tbl>
+    <w:p>
+      <w:pPr>
+        <w:pStyle w:val="af7"/>
+        <w:rPr>
+          <w:rFonts w:hint="eastAsia"/>
+        </w:rPr>
+      </w:pPr>
+    </w:p>
+    <w:p>
+      <w:pPr>
+        <w:pStyle w:val="3"/>
+      </w:pPr>
+      <w:r>
+        <w:rPr>
+          <w:rFonts w:hint="eastAsia"/>
+        </w:rPr>
+        <w:t>5.2.9</w:t>
+      </w:r>
+      <w:r>
+        <w:rPr>
+          <w:rFonts w:hint="eastAsia"/>
+        </w:rPr>
+        <w:t>查看分类结果</w:t>
+      </w:r>
+    </w:p>
+    <w:p>
+      <w:pPr>
+        <w:spacing w:line="360" w:lineRule="auto"/>
+        <w:rPr>
+          <w:sz w:val="24"/>
+        </w:rPr>
+      </w:pPr>
+      <w:r>
+        <w:rPr>
+          <w:sz w:val="24"/>
+        </w:rPr>
+        <w:tab/>
+      </w:r>
+      <w:r>
+        <w:rPr>
+          <w:rFonts w:hint="eastAsia"/>
+          <w:sz w:val="24"/>
+        </w:rPr>
+        <w:t>测试用例如表</w:t>
+      </w:r>
+      <w:r>
+        <w:rPr>
+          <w:rFonts w:hint="eastAsia"/>
+          <w:sz w:val="24"/>
+        </w:rPr>
+        <w:t>5-X</w:t>
+      </w:r>
+      <w:r>
+        <w:rPr>
+          <w:sz w:val="24"/>
+        </w:rPr>
+        <w:t>所示。</w:t>
+      </w:r>
+    </w:p>
+    <w:p>
+      <w:pPr>
+        <w:spacing w:line="360" w:lineRule="auto"/>
+        <w:jc w:val="center"/>
+        <w:rPr>
+          <w:sz w:val="24"/>
+        </w:rPr>
+      </w:pPr>
+    </w:p>
+    <w:p>
+      <w:pPr>
+        <w:spacing w:line="360" w:lineRule="auto"/>
+        <w:jc w:val="center"/>
+        <w:rPr>
+          <w:rFonts w:ascii="楷体" w:eastAsia="楷体" w:hAnsi="楷体"/>
+        </w:rPr>
+      </w:pPr>
+      <w:r>
+        <w:rPr>
+          <w:rFonts w:ascii="楷体" w:eastAsia="楷体" w:hAnsi="楷体"/>
+        </w:rPr>
+        <w:t xml:space="preserve">表5-X </w:t>
+      </w:r>
+      <w:r>
+        <w:rPr>
+          <w:rFonts w:ascii="楷体" w:eastAsia="楷体" w:hAnsi="楷体" w:hint="eastAsia"/>
+        </w:rPr>
+        <w:t>测试用例</w:t>
+      </w:r>
+    </w:p>
+    <w:tbl>
+      <w:tblPr>
+        <w:tblStyle w:val="afa"/>
+        <w:tblW w:w="8222" w:type="dxa"/>
+        <w:tblBorders>
+          <w:left w:val="none" w:sz="0" w:space="0" w:color="auto"/>
+          <w:right w:val="none" w:sz="0" w:space="0" w:color="auto"/>
+        </w:tblBorders>
+        <w:tblLook w:val="04A0" w:firstRow="1" w:lastRow="0" w:firstColumn="1" w:lastColumn="0" w:noHBand="0" w:noVBand="1"/>
+      </w:tblPr>
+      <w:tblGrid>
+        <w:gridCol w:w="1843"/>
+        <w:gridCol w:w="6379"/>
+      </w:tblGrid>
+      <w:tr>
+        <w:tc>
+          <w:tcPr>
+            <w:tcW w:w="1843" w:type="dxa"/>
+            <w:tcBorders>
+              <w:top w:val="single" w:sz="12" w:space="0" w:color="auto"/>
+              <w:bottom w:val="single" w:sz="4" w:space="0" w:color="auto"/>
+              <w:right w:val="single" w:sz="4" w:space="0" w:color="auto"/>
+            </w:tcBorders>
+            <w:vAlign w:val="center"/>
+          </w:tcPr>
+          <w:p>
+            <w:pPr>
+              <w:pStyle w:val="af7"/>
+              <w:jc w:val="center"/>
+              <w:rPr>
+                <w:rFonts w:ascii="宋体" w:hAnsi="宋体"/>
+                <w:sz w:val="21"/>
+                <w:szCs w:val="21"/>
+              </w:rPr>
+            </w:pPr>
+            <w:r>
+              <w:rPr>
+                <w:rFonts w:ascii="宋体" w:hAnsi="宋体" w:hint="eastAsia"/>
+                <w:sz w:val="21"/>
+                <w:szCs w:val="21"/>
+              </w:rPr>
+              <w:t>用例名称</w:t>
+            </w:r>
+          </w:p>
+        </w:tc>
+        <w:tc>
+          <w:tcPr>
+            <w:tcW w:w="6379" w:type="dxa"/>
+            <w:tcBorders>
+              <w:top w:val="single" w:sz="12" w:space="0" w:color="auto"/>
+              <w:left w:val="single" w:sz="4" w:space="0" w:color="auto"/>
+              <w:bottom w:val="single" w:sz="4" w:space="0" w:color="auto"/>
+            </w:tcBorders>
+            <w:vAlign w:val="center"/>
+          </w:tcPr>
+          <w:p>
+            <w:pPr>
+              <w:pStyle w:val="af7"/>
+              <w:jc w:val="center"/>
+              <w:rPr>
+                <w:rFonts w:ascii="宋体" w:hAnsi="宋体" w:hint="eastAsia"/>
+                <w:sz w:val="21"/>
+                <w:szCs w:val="21"/>
+              </w:rPr>
+            </w:pPr>
+            <w:r>
+              <w:rPr>
+                <w:rFonts w:ascii="宋体" w:hAnsi="宋体" w:hint="eastAsia"/>
+                <w:sz w:val="21"/>
+                <w:szCs w:val="21"/>
+              </w:rPr>
+              <w:t>查看分类</w:t>
+            </w:r>
+          </w:p>
+        </w:tc>
+      </w:tr>
+      <w:tr>
+        <w:tc>
+          <w:tcPr>
+            <w:tcW w:w="1843" w:type="dxa"/>
+            <w:tcBorders>
+              <w:top w:val="single" w:sz="4" w:space="0" w:color="auto"/>
+              <w:bottom w:val="nil"/>
+              <w:right w:val="single" w:sz="4" w:space="0" w:color="auto"/>
+            </w:tcBorders>
+            <w:vAlign w:val="center"/>
+          </w:tcPr>
+          <w:p>
+            <w:pPr>
+              <w:pStyle w:val="af7"/>
+              <w:jc w:val="center"/>
+              <w:rPr>
+                <w:rFonts w:ascii="宋体" w:hAnsi="宋体"/>
+                <w:sz w:val="21"/>
+                <w:szCs w:val="21"/>
+              </w:rPr>
+            </w:pPr>
+            <w:r>
+              <w:rPr>
+                <w:rFonts w:ascii="宋体" w:hAnsi="宋体" w:hint="eastAsia"/>
+                <w:sz w:val="21"/>
+                <w:szCs w:val="21"/>
+              </w:rPr>
+              <w:t>目的</w:t>
+            </w:r>
+          </w:p>
+        </w:tc>
+        <w:tc>
+          <w:tcPr>
+            <w:tcW w:w="6379" w:type="dxa"/>
+            <w:tcBorders>
+              <w:top w:val="single" w:sz="4" w:space="0" w:color="auto"/>
+              <w:left w:val="single" w:sz="4" w:space="0" w:color="auto"/>
+              <w:bottom w:val="nil"/>
+            </w:tcBorders>
+            <w:vAlign w:val="center"/>
+          </w:tcPr>
+          <w:p>
+            <w:pPr>
+              <w:pStyle w:val="af7"/>
+              <w:jc w:val="center"/>
+              <w:rPr>
+                <w:rFonts w:ascii="宋体" w:hAnsi="宋体"/>
+                <w:sz w:val="21"/>
+                <w:szCs w:val="21"/>
+              </w:rPr>
+            </w:pPr>
+            <w:r>
+              <w:rPr>
+                <w:rFonts w:ascii="宋体" w:hAnsi="宋体" w:hint="eastAsia"/>
+                <w:sz w:val="21"/>
+                <w:szCs w:val="21"/>
+              </w:rPr>
+              <w:t>测试</w:t>
+            </w:r>
+            <w:r>
+              <w:rPr>
+                <w:rFonts w:ascii="宋体" w:hAnsi="宋体" w:hint="eastAsia"/>
+                <w:sz w:val="21"/>
+                <w:szCs w:val="21"/>
+              </w:rPr>
+              <w:t>分类查看</w:t>
+            </w:r>
+          </w:p>
+        </w:tc>
+      </w:tr>
+      <w:tr>
+        <w:tc>
+          <w:tcPr>
+            <w:tcW w:w="1843" w:type="dxa"/>
+            <w:tcBorders>
+              <w:top w:val="nil"/>
+              <w:bottom w:val="nil"/>
+              <w:right w:val="single" w:sz="4" w:space="0" w:color="auto"/>
+            </w:tcBorders>
+            <w:vAlign w:val="center"/>
+          </w:tcPr>
+          <w:p>
+            <w:pPr>
+              <w:pStyle w:val="af7"/>
+              <w:jc w:val="center"/>
+              <w:rPr>
+                <w:rFonts w:ascii="宋体" w:hAnsi="宋体"/>
+                <w:sz w:val="21"/>
+                <w:szCs w:val="21"/>
+              </w:rPr>
+            </w:pPr>
+            <w:r>
+              <w:rPr>
+                <w:rFonts w:ascii="宋体" w:hAnsi="宋体" w:hint="eastAsia"/>
+                <w:sz w:val="21"/>
+                <w:szCs w:val="21"/>
+              </w:rPr>
+              <w:t>前提</w:t>
+            </w:r>
+          </w:p>
+        </w:tc>
+        <w:tc>
+          <w:tcPr>
+            <w:tcW w:w="6379" w:type="dxa"/>
+            <w:tcBorders>
+              <w:top w:val="nil"/>
+              <w:left w:val="single" w:sz="4" w:space="0" w:color="auto"/>
+              <w:bottom w:val="nil"/>
+            </w:tcBorders>
+            <w:vAlign w:val="center"/>
+          </w:tcPr>
+          <w:p>
+            <w:pPr>
+              <w:pStyle w:val="af7"/>
+              <w:jc w:val="center"/>
+              <w:rPr>
+                <w:rFonts w:ascii="宋体" w:hAnsi="宋体"/>
+                <w:sz w:val="21"/>
+                <w:szCs w:val="21"/>
+              </w:rPr>
+            </w:pPr>
+            <w:r>
+              <w:rPr>
+                <w:rFonts w:ascii="宋体" w:hAnsi="宋体" w:hint="eastAsia"/>
+                <w:sz w:val="21"/>
+                <w:szCs w:val="21"/>
+              </w:rPr>
+              <w:t>用户登录小程序</w:t>
+            </w:r>
+          </w:p>
+        </w:tc>
+      </w:tr>
+      <w:tr>
+        <w:trPr>
+          <w:trHeight w:val="936"/>
+        </w:trPr>
+        <w:tc>
+          <w:tcPr>
+            <w:tcW w:w="1843" w:type="dxa"/>
+            <w:tcBorders>
+              <w:top w:val="nil"/>
+              <w:bottom w:val="nil"/>
+              <w:right w:val="single" w:sz="4" w:space="0" w:color="auto"/>
+            </w:tcBorders>
+            <w:vAlign w:val="center"/>
+          </w:tcPr>
+          <w:p>
+            <w:pPr>
+              <w:pStyle w:val="af7"/>
+              <w:jc w:val="center"/>
+              <w:rPr>
+                <w:rFonts w:ascii="宋体" w:hAnsi="宋体"/>
+                <w:sz w:val="21"/>
+                <w:szCs w:val="21"/>
+              </w:rPr>
+            </w:pPr>
+            <w:r>
+              <w:rPr>
+                <w:rFonts w:ascii="宋体" w:hAnsi="宋体" w:hint="eastAsia"/>
+                <w:sz w:val="21"/>
+                <w:szCs w:val="21"/>
+              </w:rPr>
+              <w:t>测试步骤</w:t>
+            </w:r>
+          </w:p>
+        </w:tc>
+        <w:tc>
+          <w:tcPr>
+            <w:tcW w:w="6379" w:type="dxa"/>
+            <w:tcBorders>
+              <w:top w:val="nil"/>
+              <w:left w:val="single" w:sz="4" w:space="0" w:color="auto"/>
+              <w:bottom w:val="nil"/>
+            </w:tcBorders>
+            <w:vAlign w:val="center"/>
+          </w:tcPr>
+          <w:p>
+            <w:pPr>
+              <w:pStyle w:val="af7"/>
+              <w:numPr>
+                <w:ilvl w:val="0"/>
+                <w:numId w:val="32"/>
+              </w:numPr>
+              <w:jc w:val="center"/>
+              <w:rPr>
+                <w:rFonts w:ascii="宋体" w:hAnsi="宋体"/>
+                <w:sz w:val="21"/>
+                <w:szCs w:val="21"/>
+              </w:rPr>
+            </w:pPr>
+            <w:r>
+              <w:rPr>
+                <w:rFonts w:ascii="宋体" w:hAnsi="宋体" w:hint="eastAsia"/>
+                <w:sz w:val="21"/>
+                <w:szCs w:val="21"/>
+              </w:rPr>
+              <w:t>打开智能分类页面</w:t>
+            </w:r>
+          </w:p>
+          <w:p>
+            <w:pPr>
+              <w:pStyle w:val="af7"/>
+              <w:numPr>
+                <w:ilvl w:val="0"/>
+                <w:numId w:val="32"/>
+              </w:numPr>
+              <w:jc w:val="center"/>
+              <w:rPr>
+                <w:rFonts w:ascii="宋体" w:hAnsi="宋体" w:hint="eastAsia"/>
+                <w:sz w:val="21"/>
+                <w:szCs w:val="21"/>
+              </w:rPr>
+            </w:pPr>
+            <w:proofErr w:type="gramStart"/>
+            <w:r>
+              <w:rPr>
+                <w:rFonts w:ascii="宋体" w:hAnsi="宋体" w:hint="eastAsia"/>
+                <w:sz w:val="21"/>
+                <w:szCs w:val="21"/>
+              </w:rPr>
+              <w:t>点击某</w:t>
+            </w:r>
+            <w:proofErr w:type="gramEnd"/>
+            <w:r>
+              <w:rPr>
+                <w:rFonts w:ascii="宋体" w:hAnsi="宋体" w:hint="eastAsia"/>
+                <w:sz w:val="21"/>
+                <w:szCs w:val="21"/>
+              </w:rPr>
+              <w:t>一分类</w:t>
+            </w:r>
+          </w:p>
+        </w:tc>
+      </w:tr>
+      <w:tr>
+        <w:tc>
+          <w:tcPr>
+            <w:tcW w:w="1843" w:type="dxa"/>
+            <w:tcBorders>
+              <w:top w:val="nil"/>
+              <w:bottom w:val="nil"/>
+              <w:right w:val="single" w:sz="4" w:space="0" w:color="auto"/>
+            </w:tcBorders>
+            <w:vAlign w:val="center"/>
+          </w:tcPr>
+          <w:p>
+            <w:pPr>
+              <w:pStyle w:val="af7"/>
+              <w:jc w:val="center"/>
+              <w:rPr>
+                <w:rFonts w:ascii="宋体" w:hAnsi="宋体"/>
+                <w:sz w:val="21"/>
+                <w:szCs w:val="21"/>
+              </w:rPr>
+            </w:pPr>
+            <w:r>
+              <w:rPr>
+                <w:rFonts w:ascii="宋体" w:hAnsi="宋体" w:hint="eastAsia"/>
+                <w:sz w:val="21"/>
+                <w:szCs w:val="21"/>
+              </w:rPr>
+              <w:t>预期结果</w:t>
+            </w:r>
+          </w:p>
+        </w:tc>
+        <w:tc>
+          <w:tcPr>
+            <w:tcW w:w="6379" w:type="dxa"/>
+            <w:tcBorders>
+              <w:top w:val="nil"/>
+              <w:left w:val="single" w:sz="4" w:space="0" w:color="auto"/>
+              <w:bottom w:val="nil"/>
+            </w:tcBorders>
+            <w:vAlign w:val="center"/>
+          </w:tcPr>
+          <w:p>
+            <w:pPr>
+              <w:pStyle w:val="af7"/>
+              <w:jc w:val="center"/>
+              <w:rPr>
+                <w:rFonts w:ascii="宋体" w:hAnsi="宋体" w:hint="eastAsia"/>
+                <w:sz w:val="21"/>
+                <w:szCs w:val="21"/>
+              </w:rPr>
+            </w:pPr>
+            <w:r>
+              <w:rPr>
+                <w:rFonts w:ascii="宋体" w:hAnsi="宋体" w:hint="eastAsia"/>
+                <w:sz w:val="21"/>
+                <w:szCs w:val="21"/>
+              </w:rPr>
+              <w:t>跳转到新的页面，自动显示该用户云端中全部相同标签值的图片</w:t>
+            </w:r>
+          </w:p>
+        </w:tc>
+      </w:tr>
+      <w:tr>
+        <w:tc>
+          <w:tcPr>
+            <w:tcW w:w="1843" w:type="dxa"/>
+            <w:tcBorders>
+              <w:top w:val="nil"/>
+              <w:bottom w:val="single" w:sz="12" w:space="0" w:color="auto"/>
+              <w:right w:val="single" w:sz="4" w:space="0" w:color="auto"/>
+            </w:tcBorders>
+            <w:vAlign w:val="center"/>
+          </w:tcPr>
+          <w:p>
+            <w:pPr>
+              <w:pStyle w:val="af7"/>
+              <w:jc w:val="center"/>
+              <w:rPr>
+                <w:rFonts w:ascii="宋体" w:hAnsi="宋体"/>
+                <w:sz w:val="21"/>
+                <w:szCs w:val="21"/>
+              </w:rPr>
+            </w:pPr>
+            <w:r>
+              <w:rPr>
+                <w:rFonts w:ascii="宋体" w:hAnsi="宋体" w:hint="eastAsia"/>
+                <w:sz w:val="21"/>
+                <w:szCs w:val="21"/>
+              </w:rPr>
+              <w:t>实际结果</w:t>
+            </w:r>
+          </w:p>
+        </w:tc>
+        <w:tc>
+          <w:tcPr>
+            <w:tcW w:w="6379" w:type="dxa"/>
+            <w:tcBorders>
+              <w:top w:val="nil"/>
+              <w:left w:val="single" w:sz="4" w:space="0" w:color="auto"/>
+              <w:bottom w:val="single" w:sz="12" w:space="0" w:color="auto"/>
+            </w:tcBorders>
+            <w:vAlign w:val="center"/>
+          </w:tcPr>
+          <w:p>
+            <w:pPr>
+              <w:pStyle w:val="af7"/>
+              <w:jc w:val="center"/>
+              <w:rPr>
+                <w:rFonts w:ascii="宋体" w:hAnsi="宋体"/>
+                <w:sz w:val="21"/>
+                <w:szCs w:val="21"/>
+              </w:rPr>
+            </w:pPr>
+            <w:r>
+              <w:rPr>
+                <w:rFonts w:ascii="宋体" w:hAnsi="宋体" w:hint="eastAsia"/>
+                <w:sz w:val="21"/>
+                <w:szCs w:val="21"/>
+              </w:rPr>
+              <w:t>实际结果同预期结果一致</w:t>
+            </w:r>
+          </w:p>
+        </w:tc>
+      </w:tr>
+    </w:tbl>
+    <w:p>
+      <w:pPr>
+        <w:pStyle w:val="af7"/>
+      </w:pPr>
+    </w:p>
     <w:bookmarkEnd w:id="112"/>
     <w:bookmarkEnd w:id="113"/>
     <w:p>
@@ -36290,7 +37898,6 @@
         <w:rPr>
           <w:rFonts w:hint="eastAsia"/>
         </w:rPr>
-        <w:lastRenderedPageBreak/>
         <w:t>5</w:t>
       </w:r>
       <w:r>
@@ -36303,14 +37910,30 @@
         <w:t>性能测试</w:t>
       </w:r>
     </w:p>
-    <w:p/>
-    <w:p/>
-    <w:p/>
-    <w:p/>
-    <w:p/>
-    <w:p/>
-    <w:p/>
-    <w:p/>
+    <w:p>
+      <w:pPr>
+        <w:pStyle w:val="af7"/>
+        <w:rPr>
+          <w:rFonts w:hint="eastAsia"/>
+        </w:rPr>
+      </w:pPr>
+      <w:r>
+        <w:tab/>
+      </w:r>
+      <w:r>
+        <w:rPr>
+          <w:rFonts w:hint="eastAsia"/>
+        </w:rPr>
+        <w:t>测试在不同网络情况下小程序的流畅度，使用多个测试账号同时登录小程序模拟使用，多个账号小程序均流畅运行，无明显卡顿现象，图片上传和加载速度可以接受，满足性能要求。</w:t>
+      </w:r>
+    </w:p>
+    <w:p>
+      <w:pPr>
+        <w:rPr>
+          <w:rFonts w:hint="eastAsia"/>
+        </w:rPr>
+      </w:pPr>
+    </w:p>
     <w:p/>
     <w:p>
       <w:pPr>
@@ -36333,130 +37956,15 @@
       <w:pPr>
         <w:pStyle w:val="1"/>
       </w:pPr>
-      <w:bookmarkStart w:id="115" w:name="_Toc32173310"/>
-      <w:bookmarkStart w:id="116" w:name="_Toc32174975"/>
-      <w:bookmarkStart w:id="117" w:name="_Toc32176196"/>
-      <w:bookmarkStart w:id="118" w:name="_Toc32183958"/>
-      <w:r>
-        <w:rPr>
-          <w:rFonts w:ascii="宋体" w:hAnsi="宋体" w:cs="宋体"/>
-          <w:sz w:val="24"/>
+      <w:bookmarkStart w:id="114" w:name="_Toc32173310"/>
+      <w:bookmarkStart w:id="115" w:name="_Toc32174975"/>
+      <w:bookmarkStart w:id="116" w:name="_Toc32176196"/>
+      <w:bookmarkStart w:id="117" w:name="_Toc32183958"/>
+      <w:r>
+        <w:rPr>
+          <w:rFonts w:hint="eastAsia"/>
         </w:rPr>
         <w:lastRenderedPageBreak/>
-        <mc:AlternateContent>
-          <mc:Choice Requires="wps">
-            <w:drawing>
-              <wp:anchor distT="0" distB="0" distL="114300" distR="114300" simplePos="0" relativeHeight="251662848" behindDoc="0" locked="0" layoutInCell="1" allowOverlap="1">
-                <wp:simplePos x="0" y="0"/>
-                <wp:positionH relativeFrom="column">
-                  <wp:posOffset>962025</wp:posOffset>
-                </wp:positionH>
-                <wp:positionV relativeFrom="paragraph">
-                  <wp:posOffset>433705</wp:posOffset>
-                </wp:positionV>
-                <wp:extent cx="564515" cy="258445"/>
-                <wp:effectExtent l="819150" t="8890" r="6985" b="8890"/>
-                <wp:wrapNone/>
-                <wp:docPr id="6" name="AutoShape 278"/>
-                <wp:cNvGraphicFramePr>
-                  <a:graphicFrameLocks xmlns:a="http://schemas.openxmlformats.org/drawingml/2006/main"/>
-                </wp:cNvGraphicFramePr>
-                <a:graphic xmlns:a="http://schemas.openxmlformats.org/drawingml/2006/main">
-                  <a:graphicData uri="http://schemas.microsoft.com/office/word/2010/wordprocessingShape">
-                    <wps:wsp>
-                      <wps:cNvSpPr>
-                        <a:spLocks noChangeArrowheads="1"/>
-                      </wps:cNvSpPr>
-                      <wps:spPr bwMode="auto">
-                        <a:xfrm>
-                          <a:off x="0" y="0"/>
-                          <a:ext cx="564515" cy="258445"/>
-                        </a:xfrm>
-                        <a:prstGeom prst="wedgeRectCallout">
-                          <a:avLst>
-                            <a:gd name="adj1" fmla="val -194208"/>
-                            <a:gd name="adj2" fmla="val 26167"/>
-                          </a:avLst>
-                        </a:prstGeom>
-                        <a:solidFill>
-                          <a:srgbClr val="FFFFFF"/>
-                        </a:solidFill>
-                        <a:ln w="9525">
-                          <a:solidFill>
-                            <a:srgbClr val="000000"/>
-                          </a:solidFill>
-                          <a:miter lim="800000"/>
-                          <a:headEnd/>
-                          <a:tailEnd/>
-                        </a:ln>
-                      </wps:spPr>
-                      <wps:txbx>
-                        <w:txbxContent>
-                          <w:p>
-                            <w:pPr>
-                              <w:rPr>
-                                <w:sz w:val="18"/>
-                                <w:szCs w:val="18"/>
-                              </w:rPr>
-                            </w:pPr>
-                            <w:r>
-                              <w:rPr>
-                                <w:rFonts w:hint="eastAsia"/>
-                                <w:sz w:val="18"/>
-                                <w:szCs w:val="18"/>
-                              </w:rPr>
-                              <w:t>空一行</w:t>
-                            </w:r>
-                          </w:p>
-                        </w:txbxContent>
-                      </wps:txbx>
-                      <wps:bodyPr rot="0" vert="horz" wrap="square" lIns="91440" tIns="45720" rIns="91440" bIns="45720" anchor="t" anchorCtr="0" upright="1">
-                        <a:noAutofit/>
-                      </wps:bodyPr>
-                    </wps:wsp>
-                  </a:graphicData>
-                </a:graphic>
-                <wp14:sizeRelH relativeFrom="page">
-                  <wp14:pctWidth>0</wp14:pctWidth>
-                </wp14:sizeRelH>
-                <wp14:sizeRelV relativeFrom="page">
-                  <wp14:pctHeight>0</wp14:pctHeight>
-                </wp14:sizeRelV>
-              </wp:anchor>
-            </w:drawing>
-          </mc:Choice>
-          <mc:Fallback>
-            <w:pict>
-              <v:shape id="AutoShape 278" o:spid="_x0000_s1031" type="#_x0000_t61" style="position:absolute;left:0;text-align:left;margin-left:75.75pt;margin-top:34.15pt;width:44.45pt;height:20.35pt;z-index:251662848;visibility:visible;mso-wrap-style:square;mso-width-percent:0;mso-height-percent:0;mso-wrap-distance-left:9pt;mso-wrap-distance-top:0;mso-wrap-distance-right:9pt;mso-wrap-distance-bottom:0;mso-position-horizontal:absolute;mso-position-horizontal-relative:text;mso-position-vertical:absolute;mso-position-vertical-relative:text;mso-width-percent:0;mso-height-percent:0;mso-width-relative:page;mso-height-relative:page;v-text-anchor:top" o:gfxdata="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" adj="-31149,16452">
-                <v:textbox>
-                  <w:txbxContent>
-                    <w:p>
-                      <w:pPr>
-                        <w:rPr>
-                          <w:sz w:val="18"/>
-                          <w:szCs w:val="18"/>
-                        </w:rPr>
-                      </w:pPr>
-                      <w:r>
-                        <w:rPr>
-                          <w:rFonts w:hint="eastAsia"/>
-                          <w:sz w:val="18"/>
-                          <w:szCs w:val="18"/>
-                        </w:rPr>
-                        <w:t>空一行</w:t>
-                      </w:r>
-                    </w:p>
-                  </w:txbxContent>
-                </v:textbox>
-              </v:shape>
-            </w:pict>
-          </mc:Fallback>
-        </mc:AlternateContent>
-      </w:r>
-      <w:r>
-        <w:rPr>
-          <w:rFonts w:hint="eastAsia"/>
-        </w:rPr>
         <w:t>第</w:t>
       </w:r>
       <w:r>
@@ -36483,20 +37991,288 @@
         </w:rPr>
         <w:t>总结与展望</w:t>
       </w:r>
+      <w:bookmarkEnd w:id="114"/>
       <w:bookmarkEnd w:id="115"/>
       <w:bookmarkEnd w:id="116"/>
       <w:bookmarkEnd w:id="117"/>
-      <w:bookmarkEnd w:id="118"/>
-    </w:p>
-    <w:p/>
+    </w:p>
     <w:p>
       <w:pPr>
         <w:spacing w:line="360" w:lineRule="auto"/>
         <w:rPr>
+          <w:rFonts w:ascii="宋体" w:hAnsi="宋体" w:hint="eastAsia"/>
+          <w:sz w:val="24"/>
+        </w:rPr>
+      </w:pPr>
+    </w:p>
+    <w:p>
+      <w:pPr>
+        <w:pStyle w:val="2"/>
+      </w:pPr>
+      <w:r>
+        <w:rPr>
+          <w:rFonts w:hint="eastAsia"/>
+        </w:rPr>
+        <w:t>6.1</w:t>
+      </w:r>
+      <w:r>
+        <w:rPr>
+          <w:rFonts w:hint="eastAsia"/>
+        </w:rPr>
+        <w:t>总结</w:t>
+      </w:r>
+    </w:p>
+    <w:p>
+      <w:pPr>
+        <w:pStyle w:val="af7"/>
+      </w:pPr>
+      <w:r>
+        <w:tab/>
+      </w:r>
+      <w:r>
+        <w:rPr>
+          <w:rFonts w:hint="eastAsia"/>
+        </w:rPr>
+        <w:t>现代科技的发展，使得</w:t>
+      </w:r>
+      <w:r>
+        <w:rPr>
+          <w:rFonts w:hint="eastAsia"/>
+        </w:rPr>
+        <w:t>以往专业的摄像领域的门槛不断降低，如今只需一台轻便的手机，就可以拍摄记录所见所闻，并</w:t>
+      </w:r>
+      <w:proofErr w:type="gramStart"/>
+      <w:r>
+        <w:rPr>
+          <w:rFonts w:hint="eastAsia"/>
+        </w:rPr>
+        <w:t>通过微信等</w:t>
+      </w:r>
+      <w:proofErr w:type="gramEnd"/>
+      <w:r>
+        <w:rPr>
+          <w:rFonts w:hint="eastAsia"/>
+        </w:rPr>
+        <w:t>社交</w:t>
+      </w:r>
+      <w:r>
+        <w:rPr>
+          <w:rFonts w:hint="eastAsia"/>
+        </w:rPr>
+        <w:t>a</w:t>
+      </w:r>
+      <w:r>
+        <w:t>pp</w:t>
+      </w:r>
+      <w:r>
+        <w:rPr>
+          <w:rFonts w:hint="eastAsia"/>
+        </w:rPr>
+        <w:t>与朋友分享。手机上软件占用的空间不断增加，将照片存储到云端，不仅可以减少手机内存占用，并保障了数据的安全。针对以上场景，本文设计实现的旅游云相册，可以让用户将图片保存到云端，并设置为共享相册和朋友分享。</w:t>
+      </w:r>
+    </w:p>
+    <w:p>
+      <w:pPr>
+        <w:pStyle w:val="af7"/>
+      </w:pPr>
+      <w:r>
+        <w:tab/>
+      </w:r>
+      <w:r>
+        <w:rPr>
+          <w:rFonts w:hint="eastAsia"/>
+        </w:rPr>
+        <w:t>随着智能手机的发展</w:t>
+      </w:r>
+      <w:proofErr w:type="gramStart"/>
+      <w:r>
+        <w:rPr>
+          <w:rFonts w:hint="eastAsia"/>
+        </w:rPr>
+        <w:t>和微信的</w:t>
+      </w:r>
+      <w:proofErr w:type="gramEnd"/>
+      <w:r>
+        <w:rPr>
+          <w:rFonts w:hint="eastAsia"/>
+        </w:rPr>
+        <w:t>普及，</w:t>
+      </w:r>
+      <w:proofErr w:type="gramStart"/>
+      <w:r>
+        <w:rPr>
+          <w:rFonts w:hint="eastAsia"/>
+        </w:rPr>
+        <w:t>微信小</w:t>
+      </w:r>
+      <w:proofErr w:type="gramEnd"/>
+      <w:r>
+        <w:rPr>
+          <w:rFonts w:hint="eastAsia"/>
+        </w:rPr>
+        <w:t>程序无疑时最好的载体。在设计并实现系统的过程中，按照面向对象的软件开发思维，依次完成了系统需求分析、架构搭建与设计、系统实现和系统测试。</w:t>
+      </w:r>
+    </w:p>
+    <w:p>
+      <w:pPr>
+        <w:pStyle w:val="af7"/>
+      </w:pPr>
+      <w:r>
+        <w:tab/>
+      </w:r>
+      <w:r>
+        <w:rPr>
+          <w:rFonts w:hint="eastAsia"/>
+        </w:rPr>
+        <w:t>在毕业设计的实现过程中，</w:t>
+      </w:r>
+      <w:r>
+        <w:rPr>
+          <w:rFonts w:hint="eastAsia"/>
+        </w:rPr>
+        <w:t>我认识了解</w:t>
+      </w:r>
+      <w:proofErr w:type="gramStart"/>
+      <w:r>
+        <w:rPr>
+          <w:rFonts w:hint="eastAsia"/>
+        </w:rPr>
+        <w:t>到微信小</w:t>
+      </w:r>
+      <w:proofErr w:type="gramEnd"/>
+      <w:r>
+        <w:rPr>
+          <w:rFonts w:hint="eastAsia"/>
+        </w:rPr>
+        <w:t>程序的开发过程，对</w:t>
+      </w:r>
+      <w:r>
+        <w:t>WXML</w:t>
+      </w:r>
+      <w:r>
+        <w:rPr>
+          <w:rFonts w:hint="eastAsia"/>
+        </w:rPr>
+        <w:t>、</w:t>
+      </w:r>
+      <w:r>
+        <w:rPr>
+          <w:rFonts w:hint="eastAsia"/>
+        </w:rPr>
+        <w:t>WXSS</w:t>
+      </w:r>
+      <w:r>
+        <w:rPr>
+          <w:rFonts w:hint="eastAsia"/>
+        </w:rPr>
+        <w:t>等小程序相关的基础知识有了更深入的了解，学习并熟悉</w:t>
+      </w:r>
+      <w:r>
+        <w:rPr>
+          <w:rFonts w:hint="eastAsia"/>
+        </w:rPr>
+        <w:t>S</w:t>
+      </w:r>
+      <w:r>
+        <w:t>pringBoot</w:t>
+      </w:r>
+      <w:r>
+        <w:rPr>
+          <w:rFonts w:hint="eastAsia"/>
+        </w:rPr>
+        <w:t>框架及</w:t>
+      </w:r>
+      <w:r>
+        <w:t>IntelliJ IDEA</w:t>
+      </w:r>
+      <w:r>
+        <w:rPr>
+          <w:rFonts w:hint="eastAsia"/>
+        </w:rPr>
+        <w:t>等一系列相关工具的使用，了解云服务器和域名备案相关的知识，</w:t>
+      </w:r>
+      <w:proofErr w:type="gramStart"/>
+      <w:r>
+        <w:rPr>
+          <w:rFonts w:hint="eastAsia"/>
+        </w:rPr>
+        <w:t>熟悉第三</w:t>
+      </w:r>
+      <w:proofErr w:type="gramEnd"/>
+      <w:r>
+        <w:rPr>
+          <w:rFonts w:hint="eastAsia"/>
+        </w:rPr>
+        <w:t>方接口的使用流程。</w:t>
+      </w:r>
+    </w:p>
+    <w:p>
+      <w:pPr>
+        <w:pStyle w:val="af7"/>
+        <w:rPr>
+          <w:rFonts w:hint="eastAsia"/>
+        </w:rPr>
+      </w:pPr>
+      <w:r>
+        <w:tab/>
+      </w:r>
+      <w:r>
+        <w:rPr>
+          <w:rFonts w:hint="eastAsia"/>
+        </w:rPr>
+        <w:t>在完成毕业设计和论文的过程中，遇到了很多困难，需要去网络上查阅资料，也要去学习了解在学校里，课本上所没有的新知识，自主学习能力有了很大的提高。</w:t>
+      </w:r>
+    </w:p>
+    <w:p>
+      <w:pPr>
+        <w:rPr>
+          <w:rFonts w:hint="eastAsia"/>
+        </w:rPr>
+      </w:pPr>
+    </w:p>
+    <w:p>
+      <w:pPr>
+        <w:pStyle w:val="2"/>
+      </w:pPr>
+      <w:r>
+        <w:t>6.2</w:t>
+      </w:r>
+      <w:r>
+        <w:rPr>
+          <w:rFonts w:hint="eastAsia"/>
+        </w:rPr>
+        <w:t>展望</w:t>
+      </w:r>
+    </w:p>
+    <w:p>
+      <w:pPr>
+        <w:spacing w:line="360" w:lineRule="auto"/>
+        <w:rPr>
           <w:rFonts w:ascii="宋体" w:hAnsi="宋体"/>
           <w:sz w:val="24"/>
         </w:rPr>
       </w:pPr>
+      <w:r>
+        <w:rPr>
+          <w:rFonts w:ascii="宋体" w:hAnsi="宋体"/>
+          <w:sz w:val="24"/>
+        </w:rPr>
+        <w:tab/>
+      </w:r>
+      <w:r>
+        <w:rPr>
+          <w:rFonts w:ascii="宋体" w:hAnsi="宋体" w:hint="eastAsia"/>
+          <w:sz w:val="24"/>
+        </w:rPr>
+        <w:t>由于时间和个人水平的限制，本项目还有许多不足和可以完善的地方，</w:t>
+      </w:r>
+      <w:r>
+        <w:rPr>
+          <w:rFonts w:ascii="宋体" w:hAnsi="宋体" w:hint="eastAsia"/>
+          <w:sz w:val="24"/>
+        </w:rPr>
+        <w:t>主要有以下几个方面：</w:t>
+      </w:r>
     </w:p>
     <w:p>
       <w:pPr>
@@ -36506,151 +38282,33 @@
           <w:sz w:val="24"/>
         </w:rPr>
       </w:pPr>
-    </w:p>
-    <w:p>
-      <w:pPr>
-        <w:autoSpaceDE w:val="0"/>
-        <w:autoSpaceDN w:val="0"/>
-        <w:adjustRightInd w:val="0"/>
-        <w:spacing w:line="440" w:lineRule="exact"/>
-        <w:rPr>
-          <w:rFonts w:eastAsia="黑体"/>
-          <w:color w:val="FF0000"/>
-          <w:szCs w:val="21"/>
-        </w:rPr>
-      </w:pPr>
-      <w:r>
-        <w:rPr>
-          <w:rFonts w:eastAsia="黑体" w:hint="eastAsia"/>
-          <w:color w:val="FF0000"/>
-          <w:szCs w:val="21"/>
-        </w:rPr>
-        <w:t>(</w:t>
-      </w:r>
-      <w:r>
-        <w:rPr>
-          <w:rFonts w:eastAsia="黑体" w:hint="eastAsia"/>
-          <w:color w:val="FF0000"/>
-          <w:szCs w:val="21"/>
-        </w:rPr>
-        <w:t>注意</w:t>
-      </w:r>
-      <w:r>
-        <w:rPr>
-          <w:rFonts w:eastAsia="黑体" w:hint="eastAsia"/>
-          <w:color w:val="FF0000"/>
-          <w:szCs w:val="21"/>
-        </w:rPr>
-        <w:t xml:space="preserve">: </w:t>
-      </w:r>
-      <w:r>
-        <w:rPr>
-          <w:rFonts w:eastAsia="黑体" w:hint="eastAsia"/>
-          <w:color w:val="FF0000"/>
-          <w:szCs w:val="21"/>
-        </w:rPr>
-        <w:t>1</w:t>
-      </w:r>
-      <w:r>
-        <w:rPr>
-          <w:rFonts w:eastAsia="黑体"/>
-          <w:color w:val="FF0000"/>
-          <w:szCs w:val="21"/>
-        </w:rPr>
-        <w:t xml:space="preserve">. </w:t>
-      </w:r>
-      <w:r>
-        <w:rPr>
-          <w:rFonts w:eastAsia="黑体" w:hint="eastAsia"/>
-          <w:color w:val="FF0000"/>
-          <w:szCs w:val="21"/>
-        </w:rPr>
-        <w:t>总结</w:t>
-      </w:r>
-      <w:r>
-        <w:rPr>
-          <w:rFonts w:eastAsia="黑体"/>
-          <w:color w:val="FF0000"/>
-          <w:szCs w:val="21"/>
-        </w:rPr>
-        <w:t>本设计的主要工作内容、特点以及解决的主要问题</w:t>
-      </w:r>
-    </w:p>
-    <w:p>
-      <w:pPr>
-        <w:autoSpaceDE w:val="0"/>
-        <w:autoSpaceDN w:val="0"/>
-        <w:adjustRightInd w:val="0"/>
-        <w:spacing w:line="440" w:lineRule="exact"/>
-        <w:rPr>
-          <w:rFonts w:eastAsia="黑体"/>
-          <w:color w:val="FF0000"/>
-          <w:szCs w:val="21"/>
-        </w:rPr>
-      </w:pPr>
-      <w:r>
-        <w:rPr>
-          <w:rFonts w:eastAsia="黑体"/>
-          <w:color w:val="FF0000"/>
-          <w:szCs w:val="21"/>
-        </w:rPr>
-        <w:t xml:space="preserve">2. </w:t>
-      </w:r>
-      <w:r>
-        <w:rPr>
-          <w:rFonts w:eastAsia="黑体" w:hint="eastAsia"/>
-          <w:color w:val="FF0000"/>
-          <w:szCs w:val="21"/>
-        </w:rPr>
-        <w:t>展望</w:t>
-      </w:r>
-      <w:r>
-        <w:rPr>
-          <w:rFonts w:eastAsia="黑体"/>
-          <w:color w:val="FF0000"/>
-          <w:szCs w:val="21"/>
-        </w:rPr>
-        <w:t>本设计未来的应用场景、</w:t>
-      </w:r>
-      <w:r>
-        <w:rPr>
-          <w:rFonts w:eastAsia="黑体" w:hint="eastAsia"/>
-          <w:color w:val="FF0000"/>
-          <w:szCs w:val="21"/>
-        </w:rPr>
-        <w:t>还没有</w:t>
-      </w:r>
-      <w:r>
-        <w:rPr>
-          <w:rFonts w:eastAsia="黑体"/>
-          <w:color w:val="FF0000"/>
-          <w:szCs w:val="21"/>
-        </w:rPr>
-        <w:t>解决的难点问题，以及</w:t>
-      </w:r>
-      <w:r>
-        <w:rPr>
-          <w:rFonts w:eastAsia="黑体" w:hint="eastAsia"/>
-          <w:color w:val="FF0000"/>
-          <w:szCs w:val="21"/>
-        </w:rPr>
-        <w:t>未来</w:t>
-      </w:r>
-      <w:r>
-        <w:rPr>
-          <w:rFonts w:eastAsia="黑体"/>
-          <w:color w:val="FF0000"/>
-          <w:szCs w:val="21"/>
-        </w:rPr>
-        <w:t>可能的技术趋势</w:t>
-      </w:r>
-      <w:r>
-        <w:rPr>
-          <w:rFonts w:eastAsia="黑体" w:hint="eastAsia"/>
-          <w:color w:val="FF0000"/>
-          <w:szCs w:val="21"/>
-        </w:rPr>
-        <w:t>)</w:t>
+      <w:r>
+        <w:rPr>
+          <w:rFonts w:ascii="宋体" w:hAnsi="宋体"/>
+          <w:sz w:val="24"/>
+        </w:rPr>
+        <w:tab/>
+      </w:r>
+      <w:r>
+        <w:rPr>
+          <w:rFonts w:ascii="宋体" w:hAnsi="宋体" w:hint="eastAsia"/>
+          <w:sz w:val="24"/>
+        </w:rPr>
+        <w:t>1）</w:t>
+      </w:r>
+      <w:r>
+        <w:rPr>
+          <w:rFonts w:ascii="宋体" w:hAnsi="宋体" w:hint="eastAsia"/>
+          <w:sz w:val="24"/>
+        </w:rPr>
+        <w:t>系统可以加入回收站功能，方便用户恢复</w:t>
+      </w:r>
+      <w:r>
+        <w:rPr>
+          <w:rFonts w:ascii="宋体" w:hAnsi="宋体" w:hint="eastAsia"/>
+          <w:sz w:val="24"/>
+        </w:rPr>
+        <w:t>相册和图片。</w:t>
       </w:r>
     </w:p>
     <w:p>
@@ -36661,6 +38319,115 @@
           <w:sz w:val="24"/>
         </w:rPr>
       </w:pPr>
+      <w:r>
+        <w:rPr>
+          <w:rFonts w:ascii="宋体" w:hAnsi="宋体"/>
+          <w:sz w:val="24"/>
+        </w:rPr>
+        <w:tab/>
+        <w:t xml:space="preserve">2) </w:t>
+      </w:r>
+      <w:r>
+        <w:rPr>
+          <w:rFonts w:ascii="宋体" w:hAnsi="宋体" w:hint="eastAsia"/>
+          <w:sz w:val="24"/>
+        </w:rPr>
+        <w:t>共享相册模块可以加入游客评论功能，方便网友分享交流。</w:t>
+      </w:r>
+    </w:p>
+    <w:p>
+      <w:pPr>
+        <w:spacing w:line="360" w:lineRule="auto"/>
+        <w:rPr>
+          <w:rFonts w:ascii="宋体" w:hAnsi="宋体"/>
+          <w:sz w:val="24"/>
+        </w:rPr>
+      </w:pPr>
+      <w:r>
+        <w:rPr>
+          <w:rFonts w:ascii="宋体" w:hAnsi="宋体"/>
+          <w:sz w:val="24"/>
+        </w:rPr>
+        <w:tab/>
+        <w:t xml:space="preserve">3) </w:t>
+      </w:r>
+      <w:r>
+        <w:rPr>
+          <w:rFonts w:ascii="宋体" w:hAnsi="宋体" w:hint="eastAsia"/>
+          <w:sz w:val="24"/>
+        </w:rPr>
+        <w:t>目前图像识别是将图片发送到第三方接口来完成，可以考虑在服务器加入图像识别模块，实现在服务器端的识别，这样，可以针对性的对图像识别算法做出优化，同时，避免图片发送第三</w:t>
+      </w:r>
+      <w:proofErr w:type="gramStart"/>
+      <w:r>
+        <w:rPr>
+          <w:rFonts w:ascii="宋体" w:hAnsi="宋体" w:hint="eastAsia"/>
+          <w:sz w:val="24"/>
+        </w:rPr>
+        <w:t>方过程</w:t>
+      </w:r>
+      <w:proofErr w:type="gramEnd"/>
+      <w:r>
+        <w:rPr>
+          <w:rFonts w:ascii="宋体" w:hAnsi="宋体" w:hint="eastAsia"/>
+          <w:sz w:val="24"/>
+        </w:rPr>
+        <w:t>中可能发生的数据泄露问题。</w:t>
+      </w:r>
+    </w:p>
+    <w:p>
+      <w:pPr>
+        <w:spacing w:line="360" w:lineRule="auto"/>
+        <w:rPr>
+          <w:rFonts w:ascii="宋体" w:hAnsi="宋体" w:hint="eastAsia"/>
+          <w:sz w:val="24"/>
+        </w:rPr>
+      </w:pPr>
+      <w:r>
+        <w:rPr>
+          <w:rFonts w:ascii="宋体" w:hAnsi="宋体"/>
+          <w:sz w:val="24"/>
+        </w:rPr>
+        <w:lastRenderedPageBreak/>
+        <w:tab/>
+      </w:r>
+      <w:r>
+        <w:rPr>
+          <w:rFonts w:ascii="宋体" w:hAnsi="宋体" w:hint="eastAsia"/>
+          <w:sz w:val="24"/>
+        </w:rPr>
+        <w:t>4）对于用户上传的图片进行MD</w:t>
+      </w:r>
+      <w:r>
+        <w:rPr>
+          <w:rFonts w:ascii="宋体" w:hAnsi="宋体"/>
+          <w:sz w:val="24"/>
+        </w:rPr>
+        <w:t>5</w:t>
+      </w:r>
+      <w:r>
+        <w:rPr>
+          <w:rFonts w:ascii="宋体" w:hAnsi="宋体" w:hint="eastAsia"/>
+          <w:sz w:val="24"/>
+        </w:rPr>
+        <w:t>编码，对于相同的图片，避免多次重复保存，节省存储空间。</w:t>
+      </w:r>
+    </w:p>
+    <w:p>
+      <w:pPr>
+        <w:spacing w:line="360" w:lineRule="auto"/>
+        <w:rPr>
+          <w:rFonts w:ascii="宋体" w:hAnsi="宋体" w:hint="eastAsia"/>
+          <w:sz w:val="24"/>
+        </w:rPr>
+      </w:pPr>
+      <w:r>
+        <w:rPr>
+          <w:rFonts w:ascii="宋体" w:hAnsi="宋体"/>
+          <w:sz w:val="24"/>
+        </w:rPr>
+        <w:tab/>
+      </w:r>
     </w:p>
     <w:p>
       <w:pPr>
@@ -36710,11 +38477,14 @@
       <w:pPr>
         <w:pStyle w:val="1"/>
       </w:pPr>
-      <w:bookmarkStart w:id="119" w:name="_Toc32173311"/>
-      <w:bookmarkStart w:id="120" w:name="_Toc32174976"/>
-      <w:bookmarkStart w:id="121" w:name="_Toc32176197"/>
-      <w:bookmarkStart w:id="122" w:name="_Toc32183959"/>
-      <w:r>
+      <w:bookmarkStart w:id="118" w:name="_Toc32173311"/>
+      <w:bookmarkStart w:id="119" w:name="_Toc32174976"/>
+      <w:bookmarkStart w:id="120" w:name="_Toc32176197"/>
+      <w:bookmarkStart w:id="121" w:name="_Toc32183959"/>
+      <w:r>
+        <w:rPr>
+          <w:sz w:val="28"/>
+        </w:rPr>
         <w:lastRenderedPageBreak/>
         <mc:AlternateContent>
           <mc:Choice Requires="wps">
@@ -36800,7 +38570,7 @@
           </mc:Choice>
           <mc:Fallback>
             <w:pict>
-              <v:shape id="AutoShape 249" o:spid="_x0000_s1032" type="#_x0000_t61" style="position:absolute;left:0;text-align:left;margin-left:97.05pt;margin-top:40.85pt;width:53.45pt;height:23.65pt;z-index:251657728;visibility:visible;mso-wrap-style:square;mso-width-percent:0;mso-height-percent:0;mso-wrap-distance-left:9pt;mso-wrap-distance-top:0;mso-wrap-distance-right:9pt;mso-wrap-distance-bottom:0;mso-position-horizontal:absolute;mso-position-horizontal-relative:text;mso-position-vertical:absolute;mso-position-vertical-relative:text;mso-width-percent:0;mso-height-percent:0;mso-width-relative:page;mso-height-relative:page;v-text-anchor:top" o:gfxdata="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" adj="-33764,17947">
+              <v:shape id="AutoShape 249" o:spid="_x0000_s1031" type="#_x0000_t61" style="position:absolute;left:0;text-align:left;margin-left:97.05pt;margin-top:40.85pt;width:53.45pt;height:23.65pt;z-index:251657728;visibility:visible;mso-wrap-style:square;mso-width-percent:0;mso-height-percent:0;mso-wrap-distance-left:9pt;mso-wrap-distance-top:0;mso-wrap-distance-right:9pt;mso-wrap-distance-bottom:0;mso-position-horizontal:absolute;mso-position-horizontal-relative:text;mso-position-vertical:absolute;mso-position-vertical-relative:text;mso-width-percent:0;mso-height-percent:0;mso-width-relative:page;mso-height-relative:page;v-text-anchor:top" o:gfxdata="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" adj="-33764,17947">
                 <v:textbox>
                   <w:txbxContent>
                     <w:p>
@@ -36827,6 +38597,9 @@
         </mc:AlternateContent>
       </w:r>
       <w:r>
+        <w:rPr>
+          <w:sz w:val="28"/>
+        </w:rPr>
         <mc:AlternateContent>
           <mc:Choice Requires="wps">
             <w:drawing>
@@ -36911,7 +38684,7 @@
           </mc:Choice>
           <mc:Fallback>
             <w:pict>
-              <v:shape id="AutoShape 248" o:spid="_x0000_s1033" type="#_x0000_t61" style="position:absolute;left:0;text-align:left;margin-left:64.9pt;margin-top:-.9pt;width:83.6pt;height:19.55pt;z-index:251656704;visibility:visible;mso-wrap-style:square;mso-width-percent:0;mso-height-percent:0;mso-wrap-distance-left:9pt;mso-wrap-distance-top:0;mso-wrap-distance-right:9pt;mso-wrap-distance-bottom:0;mso-position-horizontal:absolute;mso-position-horizontal-relative:text;mso-position-vertical:absolute;mso-position-vertical-relative:text;mso-width-percent:0;mso-height-percent:0;mso-width-relative:page;mso-height-relative:page;v-text-anchor:top" o:gfxdata="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" adj="28318,26903">
+              <v:shape id="AutoShape 248" o:spid="_x0000_s1032" type="#_x0000_t61" style="position:absolute;left:0;text-align:left;margin-left:64.9pt;margin-top:-.9pt;width:83.6pt;height:19.55pt;z-index:251656704;visibility:visible;mso-wrap-style:square;mso-width-percent:0;mso-height-percent:0;mso-wrap-distance-left:9pt;mso-wrap-distance-top:0;mso-wrap-distance-right:9pt;mso-wrap-distance-bottom:0;mso-position-horizontal:absolute;mso-position-horizontal-relative:text;mso-position-vertical:absolute;mso-position-vertical-relative:text;mso-width-percent:0;mso-height-percent:0;mso-width-relative:page;mso-height-relative:page;v-text-anchor:top" o:gfxdata="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" adj="28318,26903">
                 <v:textbox>
                   <w:txbxContent>
                     <w:p>
@@ -36940,13 +38713,14 @@
       <w:r>
         <w:rPr>
           <w:rFonts w:hint="eastAsia"/>
+          <w:sz w:val="28"/>
         </w:rPr>
         <w:t>参考文献</w:t>
       </w:r>
+      <w:bookmarkEnd w:id="118"/>
       <w:bookmarkEnd w:id="119"/>
       <w:bookmarkEnd w:id="120"/>
       <w:bookmarkEnd w:id="121"/>
-      <w:bookmarkEnd w:id="122"/>
     </w:p>
     <w:p>
       <w:pPr>
@@ -37765,7 +39539,7 @@
           </mc:Choice>
           <mc:Fallback>
             <w:pict>
-              <v:shape id="AutoShape 243" o:spid="_x0000_s1034" type="#_x0000_t61" style="position:absolute;left:0;text-align:left;margin-left:217.05pt;margin-top:4.35pt;width:174.95pt;height:59.75pt;z-index:251655680;visibility:visible;mso-wrap-style:square;mso-width-percent:0;mso-height-percent:0;mso-wrap-distance-left:9pt;mso-wrap-distance-top:0;mso-wrap-distance-right:9pt;mso-wrap-distance-bottom:0;mso-position-horizontal:absolute;mso-position-horizontal-relative:text;mso-position-vertical:absolute;mso-position-vertical-relative:text;mso-width-percent:0;mso-height-percent:0;mso-width-relative:page;mso-height-relative:page;v-text-anchor:top" o:gfxdata="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" adj="-15674,-17262">
+              <v:shape id="AutoShape 243" o:spid="_x0000_s1033" type="#_x0000_t61" style="position:absolute;left:0;text-align:left;margin-left:217.05pt;margin-top:4.35pt;width:174.95pt;height:59.75pt;z-index:251655680;visibility:visible;mso-wrap-style:square;mso-width-percent:0;mso-height-percent:0;mso-wrap-distance-left:9pt;mso-wrap-distance-top:0;mso-wrap-distance-right:9pt;mso-wrap-distance-bottom:0;mso-position-horizontal:absolute;mso-position-horizontal-relative:text;mso-position-vertical:absolute;mso-position-vertical-relative:text;mso-width-percent:0;mso-height-percent:0;mso-width-relative:page;mso-height-relative:page;v-text-anchor:top" o:gfxdata="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" adj="-15674,-17262">
                 <v:textbox>
                   <w:txbxContent>
                     <w:p>
@@ -37899,19 +39673,7 @@
         <w:autoSpaceDN w:val="0"/>
         <w:spacing w:line="440" w:lineRule="exact"/>
         <w:rPr>
-          <w:rFonts w:ascii="仿宋_GB2312" w:eastAsia="仿宋_GB2312" w:hAnsi="宋体"/>
-          <w:kern w:val="0"/>
-          <w:szCs w:val="20"/>
-        </w:rPr>
-      </w:pPr>
-    </w:p>
-    <w:p>
-      <w:pPr>
-        <w:autoSpaceDE w:val="0"/>
-        <w:autoSpaceDN w:val="0"/>
-        <w:spacing w:line="440" w:lineRule="exact"/>
-        <w:rPr>
-          <w:rFonts w:ascii="仿宋_GB2312" w:eastAsia="仿宋_GB2312" w:hAnsi="宋体"/>
+          <w:rFonts w:ascii="仿宋_GB2312" w:eastAsia="仿宋_GB2312" w:hAnsi="宋体" w:hint="eastAsia"/>
           <w:kern w:val="0"/>
           <w:szCs w:val="20"/>
         </w:rPr>
@@ -38185,11 +39947,11 @@
       <w:r>
         <w:br w:type="page"/>
       </w:r>
-      <w:bookmarkStart w:id="123" w:name="_Toc229198484"/>
-      <w:bookmarkStart w:id="124" w:name="_Toc32173312"/>
-      <w:bookmarkStart w:id="125" w:name="_Toc32174977"/>
-      <w:bookmarkStart w:id="126" w:name="_Toc32176198"/>
-      <w:bookmarkStart w:id="127" w:name="_Toc32183960"/>
+      <w:bookmarkStart w:id="122" w:name="_Toc229198484"/>
+      <w:bookmarkStart w:id="123" w:name="_Toc32173312"/>
+      <w:bookmarkStart w:id="124" w:name="_Toc32174977"/>
+      <w:bookmarkStart w:id="125" w:name="_Toc32176198"/>
+      <w:bookmarkStart w:id="126" w:name="_Toc32183960"/>
       <w:r>
         <w:rPr>
           <w:rFonts w:hint="eastAsia"/>
@@ -38197,11 +39959,3460 @@
         <w:lastRenderedPageBreak/>
         <w:t>附录  程序代码</w:t>
       </w:r>
+      <w:bookmarkEnd w:id="122"/>
       <w:bookmarkEnd w:id="123"/>
       <w:bookmarkEnd w:id="124"/>
       <w:bookmarkEnd w:id="125"/>
       <w:bookmarkEnd w:id="126"/>
+    </w:p>
+    <w:p>
+      <w:pPr>
+        <w:pStyle w:val="2"/>
+      </w:pPr>
+      <w:r>
+        <w:rPr>
+          <w:rFonts w:hint="eastAsia"/>
+        </w:rPr>
+        <w:t>附录</w:t>
+      </w:r>
+      <w:proofErr w:type="gramStart"/>
+      <w:r>
+        <w:rPr>
+          <w:rFonts w:hint="eastAsia"/>
+        </w:rPr>
+        <w:t>一</w:t>
+      </w:r>
+      <w:proofErr w:type="gramEnd"/>
+      <w:r>
+        <w:rPr>
+          <w:rFonts w:hint="eastAsia"/>
+        </w:rPr>
+        <w:t>.</w:t>
+      </w:r>
+      <w:r>
+        <w:rPr>
+          <w:rFonts w:hint="eastAsia"/>
+        </w:rPr>
+        <w:t>小程序</w:t>
+      </w:r>
+    </w:p>
+    <w:p>
+      <w:pPr>
+        <w:pStyle w:val="2"/>
+        <w:rPr>
+          <w:rFonts w:hint="eastAsia"/>
+        </w:rPr>
+      </w:pPr>
+      <w:r>
+        <w:rPr>
+          <w:rStyle w:val="30"/>
+        </w:rPr>
+        <w:tab/>
+      </w:r>
+      <w:r>
+        <w:rPr>
+          <w:rStyle w:val="30"/>
+          <w:rFonts w:hint="eastAsia"/>
+        </w:rPr>
+        <w:t>主要函数</w:t>
+      </w:r>
+      <w:r>
+        <w:rPr>
+          <w:rFonts w:hint="eastAsia"/>
+        </w:rPr>
+        <w:t>：</w:t>
+      </w:r>
+    </w:p>
+    <w:p>
+      <w:pPr>
+        <w:ind w:leftChars="200" w:left="420"/>
+      </w:pPr>
+      <w:r>
+        <w:t xml:space="preserve">  </w:t>
+      </w:r>
+      <w:proofErr w:type="gramStart"/>
+      <w:r>
+        <w:t>getcode:</w:t>
+      </w:r>
+      <w:proofErr w:type="gramEnd"/>
+      <w:r>
+        <w:t>function(){</w:t>
+      </w:r>
+    </w:p>
+    <w:p>
+      <w:pPr>
+        <w:ind w:leftChars="200" w:left="420"/>
+      </w:pPr>
+      <w:r>
+        <w:t xml:space="preserve">    </w:t>
+      </w:r>
+      <w:proofErr w:type="gramStart"/>
+      <w:r>
+        <w:t>var</w:t>
+      </w:r>
+      <w:proofErr w:type="gramEnd"/>
+      <w:r>
+        <w:t xml:space="preserve"> that=this;</w:t>
+      </w:r>
+    </w:p>
+    <w:p>
+      <w:pPr>
+        <w:ind w:leftChars="200" w:left="420"/>
+      </w:pPr>
+      <w:r>
+        <w:t xml:space="preserve">    </w:t>
+      </w:r>
+      <w:proofErr w:type="gramStart"/>
+      <w:r>
+        <w:t>wx.login({</w:t>
+      </w:r>
+      <w:proofErr w:type="gramEnd"/>
+    </w:p>
+    <w:p>
+      <w:pPr>
+        <w:ind w:leftChars="200" w:left="420"/>
+      </w:pPr>
+      <w:r>
+        <w:t xml:space="preserve">      </w:t>
+      </w:r>
+      <w:proofErr w:type="gramStart"/>
+      <w:r>
+        <w:t>success</w:t>
+      </w:r>
+      <w:proofErr w:type="gramEnd"/>
+      <w:r>
+        <w:t xml:space="preserve"> (res) {</w:t>
+      </w:r>
+    </w:p>
+    <w:p>
+      <w:pPr>
+        <w:ind w:leftChars="200" w:left="420"/>
+      </w:pPr>
+      <w:r>
+        <w:t xml:space="preserve">        </w:t>
+      </w:r>
+      <w:proofErr w:type="gramStart"/>
+      <w:r>
+        <w:t>that.setData({</w:t>
+      </w:r>
+      <w:proofErr w:type="gramEnd"/>
+    </w:p>
+    <w:p>
+      <w:pPr>
+        <w:ind w:leftChars="200" w:left="420"/>
+      </w:pPr>
+      <w:r>
+        <w:t xml:space="preserve">          </w:t>
+      </w:r>
+      <w:proofErr w:type="gramStart"/>
+      <w:r>
+        <w:t>code</w:t>
+      </w:r>
+      <w:proofErr w:type="gramEnd"/>
+      <w:r>
+        <w:t>: res.code</w:t>
+      </w:r>
+    </w:p>
+    <w:p>
+      <w:pPr>
+        <w:ind w:leftChars="200" w:left="420"/>
+      </w:pPr>
+      <w:r>
+        <w:t xml:space="preserve">        })</w:t>
+      </w:r>
+    </w:p>
+    <w:p>
+      <w:pPr>
+        <w:ind w:leftChars="200" w:left="420"/>
+      </w:pPr>
+      <w:r>
+        <w:t xml:space="preserve">        </w:t>
+      </w:r>
+      <w:proofErr w:type="gramStart"/>
+      <w:r>
+        <w:t>console.log(</w:t>
+      </w:r>
+      <w:proofErr w:type="gramEnd"/>
+      <w:r>
+        <w:t>"code:"+that.data.code)</w:t>
+      </w:r>
+    </w:p>
+    <w:p>
+      <w:pPr>
+        <w:ind w:leftChars="200" w:left="420"/>
+      </w:pPr>
+      <w:r>
+        <w:t xml:space="preserve">        </w:t>
+      </w:r>
+      <w:proofErr w:type="gramStart"/>
+      <w:r>
+        <w:t>that.getopenid()</w:t>
+      </w:r>
+      <w:proofErr w:type="gramEnd"/>
+    </w:p>
+    <w:p>
+      <w:pPr>
+        <w:ind w:leftChars="200" w:left="420"/>
+      </w:pPr>
+      <w:r>
+        <w:t xml:space="preserve">      }</w:t>
+      </w:r>
+    </w:p>
+    <w:p>
+      <w:pPr>
+        <w:ind w:leftChars="200" w:left="420"/>
+        <w:rPr>
+          <w:rFonts w:hint="eastAsia"/>
+        </w:rPr>
+      </w:pPr>
+      <w:r>
+        <w:t xml:space="preserve">    })</w:t>
+      </w:r>
+    </w:p>
+    <w:p>
+      <w:pPr>
+        <w:ind w:leftChars="200" w:left="420"/>
+      </w:pPr>
+      <w:r>
+        <w:t xml:space="preserve">  },</w:t>
+      </w:r>
+    </w:p>
+    <w:p>
+      <w:pPr>
+        <w:ind w:leftChars="200" w:left="420"/>
+      </w:pPr>
+      <w:r>
+        <w:t xml:space="preserve">  </w:t>
+      </w:r>
+      <w:proofErr w:type="gramStart"/>
+      <w:r>
+        <w:t>getopenid:</w:t>
+      </w:r>
+      <w:proofErr w:type="gramEnd"/>
+      <w:r>
+        <w:t>function(){</w:t>
+      </w:r>
+    </w:p>
+    <w:p>
+      <w:pPr>
+        <w:ind w:leftChars="200" w:left="420"/>
+      </w:pPr>
+      <w:r>
+        <w:t xml:space="preserve">    </w:t>
+      </w:r>
+      <w:proofErr w:type="gramStart"/>
+      <w:r>
+        <w:t>var</w:t>
+      </w:r>
+      <w:proofErr w:type="gramEnd"/>
+      <w:r>
+        <w:t xml:space="preserve"> that=this</w:t>
+      </w:r>
+    </w:p>
+    <w:p>
+      <w:pPr>
+        <w:ind w:leftChars="200" w:left="420"/>
+      </w:pPr>
+      <w:r>
+        <w:t xml:space="preserve">    </w:t>
+      </w:r>
+      <w:proofErr w:type="gramStart"/>
+      <w:r>
+        <w:t>wx.request({</w:t>
+      </w:r>
+      <w:proofErr w:type="gramEnd"/>
+    </w:p>
+    <w:p>
+      <w:pPr>
+        <w:ind w:leftChars="200" w:left="420"/>
+      </w:pPr>
+      <w:r>
+        <w:t xml:space="preserve">      </w:t>
+      </w:r>
+      <w:proofErr w:type="gramStart"/>
+      <w:r>
+        <w:t>url</w:t>
+      </w:r>
+      <w:proofErr w:type="gramEnd"/>
+      <w:r>
+        <w:t>: url+'Get/OpenId',</w:t>
+      </w:r>
+    </w:p>
+    <w:p>
+      <w:pPr>
+        <w:ind w:leftChars="200" w:left="420"/>
+      </w:pPr>
+      <w:r>
+        <w:t xml:space="preserve">      </w:t>
+      </w:r>
+      <w:proofErr w:type="gramStart"/>
+      <w:r>
+        <w:t>method</w:t>
+      </w:r>
+      <w:proofErr w:type="gramEnd"/>
+      <w:r>
+        <w:t>:'GET',</w:t>
+      </w:r>
+    </w:p>
+    <w:p>
+      <w:pPr>
+        <w:ind w:leftChars="200" w:left="420"/>
+      </w:pPr>
+      <w:r>
+        <w:t xml:space="preserve">      </w:t>
+      </w:r>
+      <w:proofErr w:type="gramStart"/>
+      <w:r>
+        <w:t>data</w:t>
+      </w:r>
+      <w:proofErr w:type="gramEnd"/>
+      <w:r>
+        <w:t>: {</w:t>
+      </w:r>
+    </w:p>
+    <w:p>
+      <w:pPr>
+        <w:ind w:leftChars="200" w:left="420"/>
+      </w:pPr>
+      <w:r>
+        <w:t xml:space="preserve">        </w:t>
+      </w:r>
+      <w:proofErr w:type="gramStart"/>
+      <w:r>
+        <w:t>code:</w:t>
+      </w:r>
+      <w:proofErr w:type="gramEnd"/>
+      <w:r>
+        <w:t>this.data.code</w:t>
+      </w:r>
+    </w:p>
+    <w:p>
+      <w:pPr>
+        <w:ind w:leftChars="200" w:left="420"/>
+      </w:pPr>
+      <w:r>
+        <w:t xml:space="preserve">      },</w:t>
+      </w:r>
+    </w:p>
+    <w:p>
+      <w:pPr>
+        <w:ind w:leftChars="200" w:left="420"/>
+      </w:pPr>
+      <w:r>
+        <w:t xml:space="preserve">      </w:t>
+      </w:r>
+      <w:proofErr w:type="gramStart"/>
+      <w:r>
+        <w:t>success(</w:t>
+      </w:r>
+      <w:proofErr w:type="gramEnd"/>
+      <w:r>
+        <w:t>res){</w:t>
+      </w:r>
+    </w:p>
+    <w:p>
+      <w:pPr>
+        <w:ind w:leftChars="200" w:left="420"/>
+      </w:pPr>
+      <w:r>
+        <w:t xml:space="preserve">        </w:t>
+      </w:r>
+      <w:proofErr w:type="gramStart"/>
+      <w:r>
+        <w:t>that.setData({</w:t>
+      </w:r>
+      <w:proofErr w:type="gramEnd"/>
+    </w:p>
+    <w:p>
+      <w:pPr>
+        <w:ind w:leftChars="200" w:left="420"/>
+      </w:pPr>
+      <w:r>
+        <w:t xml:space="preserve">          </w:t>
+      </w:r>
+      <w:proofErr w:type="gramStart"/>
+      <w:r>
+        <w:t>openid</w:t>
+      </w:r>
+      <w:proofErr w:type="gramEnd"/>
+      <w:r>
+        <w:t>: res.data.openid</w:t>
+      </w:r>
+    </w:p>
+    <w:p>
+      <w:pPr>
+        <w:ind w:leftChars="200" w:left="420"/>
+      </w:pPr>
+      <w:r>
+        <w:t xml:space="preserve">        })</w:t>
+      </w:r>
+    </w:p>
+    <w:p>
+      <w:pPr>
+        <w:ind w:leftChars="200" w:left="420"/>
+      </w:pPr>
+      <w:r>
+        <w:t xml:space="preserve">        </w:t>
+      </w:r>
+      <w:proofErr w:type="gramStart"/>
+      <w:r>
+        <w:t>console.log(</w:t>
+      </w:r>
+      <w:proofErr w:type="gramEnd"/>
+      <w:r>
+        <w:t>"openid:"+res.data.openid)</w:t>
+      </w:r>
+    </w:p>
+    <w:p>
+      <w:pPr>
+        <w:ind w:leftChars="200" w:left="420"/>
+      </w:pPr>
+      <w:r>
+        <w:t xml:space="preserve">        </w:t>
+      </w:r>
+      <w:proofErr w:type="gramStart"/>
+      <w:r>
+        <w:t>that.getuser()</w:t>
+      </w:r>
+      <w:proofErr w:type="gramEnd"/>
+    </w:p>
+    <w:p>
+      <w:pPr>
+        <w:ind w:leftChars="200" w:left="420"/>
+      </w:pPr>
+      <w:r>
+        <w:t xml:space="preserve">      }</w:t>
+      </w:r>
+    </w:p>
+    <w:p>
+      <w:pPr>
+        <w:ind w:leftChars="200" w:left="420"/>
+      </w:pPr>
+      <w:r>
+        <w:t xml:space="preserve">  })</w:t>
+      </w:r>
+    </w:p>
+    <w:p>
+      <w:pPr>
+        <w:ind w:leftChars="200" w:left="420"/>
+      </w:pPr>
+      <w:r>
+        <w:t xml:space="preserve">  },</w:t>
+      </w:r>
+    </w:p>
+    <w:p>
+      <w:pPr>
+        <w:ind w:leftChars="200" w:left="420"/>
+      </w:pPr>
+      <w:r>
+        <w:t xml:space="preserve">  </w:t>
+      </w:r>
+      <w:proofErr w:type="gramStart"/>
+      <w:r>
+        <w:t>getuser:</w:t>
+      </w:r>
+      <w:proofErr w:type="gramEnd"/>
+      <w:r>
+        <w:t>function(){</w:t>
+      </w:r>
+    </w:p>
+    <w:p>
+      <w:pPr>
+        <w:ind w:leftChars="200" w:left="420"/>
+      </w:pPr>
+      <w:r>
+        <w:t xml:space="preserve">    </w:t>
+      </w:r>
+      <w:proofErr w:type="gramStart"/>
+      <w:r>
+        <w:t>var</w:t>
+      </w:r>
+      <w:proofErr w:type="gramEnd"/>
+      <w:r>
+        <w:t xml:space="preserve"> that=this</w:t>
+      </w:r>
+    </w:p>
+    <w:p>
+      <w:pPr>
+        <w:ind w:leftChars="200" w:left="420"/>
+      </w:pPr>
+      <w:r>
+        <w:t xml:space="preserve">    </w:t>
+      </w:r>
+      <w:proofErr w:type="gramStart"/>
+      <w:r>
+        <w:t>wx.request({</w:t>
+      </w:r>
+      <w:proofErr w:type="gramEnd"/>
+    </w:p>
+    <w:p>
+      <w:pPr>
+        <w:ind w:leftChars="200" w:left="420"/>
+      </w:pPr>
+      <w:r>
+        <w:t xml:space="preserve">      </w:t>
+      </w:r>
+      <w:proofErr w:type="gramStart"/>
+      <w:r>
+        <w:t>url:</w:t>
+      </w:r>
+      <w:proofErr w:type="gramEnd"/>
+      <w:r>
+        <w:t>url+'Get/User',</w:t>
+      </w:r>
+    </w:p>
+    <w:p>
+      <w:pPr>
+        <w:ind w:leftChars="200" w:left="420"/>
+      </w:pPr>
+      <w:r>
+        <w:t xml:space="preserve">      </w:t>
+      </w:r>
+      <w:proofErr w:type="gramStart"/>
+      <w:r>
+        <w:t>method</w:t>
+      </w:r>
+      <w:proofErr w:type="gramEnd"/>
+      <w:r>
+        <w:t>:'GET',</w:t>
+      </w:r>
+    </w:p>
+    <w:p>
+      <w:pPr>
+        <w:ind w:leftChars="200" w:left="420"/>
+      </w:pPr>
+      <w:r>
+        <w:t xml:space="preserve">      </w:t>
+      </w:r>
+      <w:proofErr w:type="gramStart"/>
+      <w:r>
+        <w:t>data</w:t>
+      </w:r>
+      <w:proofErr w:type="gramEnd"/>
+      <w:r>
+        <w:t>: {</w:t>
+      </w:r>
+    </w:p>
+    <w:p>
+      <w:pPr>
+        <w:ind w:leftChars="200" w:left="420"/>
+      </w:pPr>
+      <w:r>
+        <w:t xml:space="preserve">        </w:t>
+      </w:r>
+      <w:proofErr w:type="gramStart"/>
+      <w:r>
+        <w:t>openid:</w:t>
+      </w:r>
+      <w:proofErr w:type="gramEnd"/>
+      <w:r>
+        <w:t>that.data.openid</w:t>
+      </w:r>
+    </w:p>
+    <w:p>
+      <w:pPr>
+        <w:ind w:leftChars="200" w:left="420"/>
+      </w:pPr>
+      <w:r>
+        <w:t xml:space="preserve">      },</w:t>
+      </w:r>
+    </w:p>
+    <w:p>
+      <w:pPr>
+        <w:ind w:leftChars="200" w:left="420"/>
+      </w:pPr>
+      <w:r>
+        <w:lastRenderedPageBreak/>
+        <w:t xml:space="preserve">      </w:t>
+      </w:r>
+      <w:proofErr w:type="gramStart"/>
+      <w:r>
+        <w:t>success(</w:t>
+      </w:r>
+      <w:proofErr w:type="gramEnd"/>
+      <w:r>
+        <w:t>res){</w:t>
+      </w:r>
+    </w:p>
+    <w:p>
+      <w:pPr>
+        <w:ind w:leftChars="200" w:left="420"/>
+      </w:pPr>
+      <w:r>
+        <w:t xml:space="preserve">        </w:t>
+      </w:r>
+      <w:proofErr w:type="gramStart"/>
+      <w:r>
+        <w:t>that.setData({</w:t>
+      </w:r>
+      <w:proofErr w:type="gramEnd"/>
+    </w:p>
+    <w:p>
+      <w:pPr>
+        <w:ind w:leftChars="200" w:left="420"/>
+      </w:pPr>
+      <w:r>
+        <w:t xml:space="preserve">          </w:t>
+      </w:r>
+      <w:proofErr w:type="gramStart"/>
+      <w:r>
+        <w:t>user:</w:t>
+      </w:r>
+      <w:proofErr w:type="gramEnd"/>
+      <w:r>
+        <w:t>res.data</w:t>
+      </w:r>
+    </w:p>
+    <w:p>
+      <w:pPr>
+        <w:ind w:leftChars="200" w:left="420"/>
+      </w:pPr>
+      <w:r>
+        <w:t xml:space="preserve">        })</w:t>
+      </w:r>
+    </w:p>
+    <w:p>
+      <w:pPr>
+        <w:ind w:leftChars="200" w:left="420"/>
+      </w:pPr>
+      <w:r>
+        <w:t xml:space="preserve">        app.globalData.user=that.data.user</w:t>
+      </w:r>
+    </w:p>
+    <w:p>
+      <w:pPr>
+        <w:ind w:leftChars="200" w:left="420"/>
+      </w:pPr>
+      <w:r>
+        <w:t xml:space="preserve">        </w:t>
+      </w:r>
+      <w:proofErr w:type="gramStart"/>
+      <w:r>
+        <w:t>console.log(</w:t>
+      </w:r>
+      <w:proofErr w:type="gramEnd"/>
+      <w:r>
+        <w:t>res.data)</w:t>
+      </w:r>
+    </w:p>
+    <w:p>
+      <w:pPr>
+        <w:ind w:leftChars="200" w:left="420"/>
+      </w:pPr>
+      <w:r>
+        <w:t xml:space="preserve">      }</w:t>
+      </w:r>
+    </w:p>
+    <w:p>
+      <w:pPr>
+        <w:ind w:leftChars="200" w:left="420"/>
+      </w:pPr>
+      <w:r>
+        <w:t xml:space="preserve">    }) </w:t>
+      </w:r>
+    </w:p>
+    <w:p>
+      <w:pPr>
+        <w:ind w:leftChars="200" w:left="420"/>
+      </w:pPr>
+      <w:r>
+        <w:t xml:space="preserve">  },</w:t>
+      </w:r>
+    </w:p>
+    <w:p>
+      <w:pPr>
+        <w:ind w:leftChars="200" w:left="420"/>
+      </w:pPr>
+      <w:r>
+        <w:t xml:space="preserve">  </w:t>
+      </w:r>
+      <w:proofErr w:type="gramStart"/>
+      <w:r>
+        <w:t>getsharealbum:</w:t>
+      </w:r>
+      <w:proofErr w:type="gramEnd"/>
+      <w:r>
+        <w:t>function(){</w:t>
+      </w:r>
+    </w:p>
+    <w:p>
+      <w:pPr>
+        <w:ind w:leftChars="200" w:left="420"/>
+      </w:pPr>
+      <w:r>
+        <w:t xml:space="preserve">    </w:t>
+      </w:r>
+      <w:proofErr w:type="gramStart"/>
+      <w:r>
+        <w:t>var</w:t>
+      </w:r>
+      <w:proofErr w:type="gramEnd"/>
+      <w:r>
+        <w:t xml:space="preserve"> that=this</w:t>
+      </w:r>
+    </w:p>
+    <w:p>
+      <w:pPr>
+        <w:ind w:leftChars="200" w:left="420"/>
+      </w:pPr>
+      <w:r>
+        <w:t xml:space="preserve">    </w:t>
+      </w:r>
+      <w:proofErr w:type="gramStart"/>
+      <w:r>
+        <w:t>wx.request({</w:t>
+      </w:r>
+      <w:proofErr w:type="gramEnd"/>
+    </w:p>
+    <w:p>
+      <w:pPr>
+        <w:ind w:leftChars="200" w:left="420"/>
+      </w:pPr>
+      <w:r>
+        <w:t xml:space="preserve">      </w:t>
+      </w:r>
+      <w:proofErr w:type="gramStart"/>
+      <w:r>
+        <w:t>url</w:t>
+      </w:r>
+      <w:proofErr w:type="gramEnd"/>
+      <w:r>
+        <w:t>: url+'Get/ShareAlbum',</w:t>
+      </w:r>
+    </w:p>
+    <w:p>
+      <w:pPr>
+        <w:ind w:leftChars="200" w:left="420"/>
+      </w:pPr>
+      <w:r>
+        <w:t xml:space="preserve">      </w:t>
+      </w:r>
+      <w:proofErr w:type="gramStart"/>
+      <w:r>
+        <w:t>success(</w:t>
+      </w:r>
+      <w:proofErr w:type="gramEnd"/>
+      <w:r>
+        <w:t>res){</w:t>
+      </w:r>
+    </w:p>
+    <w:p>
+      <w:pPr>
+        <w:ind w:leftChars="200" w:left="420"/>
+      </w:pPr>
+      <w:r>
+        <w:t xml:space="preserve">        </w:t>
+      </w:r>
+      <w:proofErr w:type="gramStart"/>
+      <w:r>
+        <w:t>console.log(</w:t>
+      </w:r>
+      <w:proofErr w:type="gramEnd"/>
+      <w:r>
+        <w:t>res.data)</w:t>
+      </w:r>
+    </w:p>
+    <w:p>
+      <w:pPr>
+        <w:ind w:leftChars="200" w:left="420"/>
+      </w:pPr>
+      <w:r>
+        <w:t xml:space="preserve">        </w:t>
+      </w:r>
+      <w:proofErr w:type="gramStart"/>
+      <w:r>
+        <w:t>that.setData({</w:t>
+      </w:r>
+      <w:proofErr w:type="gramEnd"/>
+    </w:p>
+    <w:p>
+      <w:pPr>
+        <w:ind w:leftChars="200" w:left="420"/>
+      </w:pPr>
+      <w:r>
+        <w:t xml:space="preserve">          </w:t>
+      </w:r>
+      <w:proofErr w:type="gramStart"/>
+      <w:r>
+        <w:t>sharealbumlist:</w:t>
+      </w:r>
+      <w:proofErr w:type="gramEnd"/>
+      <w:r>
+        <w:t>res.data</w:t>
+      </w:r>
+    </w:p>
+    <w:p>
+      <w:pPr>
+        <w:ind w:leftChars="200" w:left="420"/>
+      </w:pPr>
+      <w:r>
+        <w:t xml:space="preserve">        })</w:t>
+      </w:r>
+    </w:p>
+    <w:p>
+      <w:pPr>
+        <w:ind w:leftChars="200" w:left="420"/>
+      </w:pPr>
+      <w:r>
+        <w:t xml:space="preserve">      }</w:t>
+      </w:r>
+    </w:p>
+    <w:p>
+      <w:pPr>
+        <w:ind w:leftChars="200" w:left="420"/>
+      </w:pPr>
+      <w:r>
+        <w:t xml:space="preserve">    })</w:t>
+      </w:r>
+    </w:p>
+    <w:p>
+      <w:pPr>
+        <w:ind w:leftChars="200" w:left="420"/>
+      </w:pPr>
+      <w:r>
+        <w:t xml:space="preserve">  },</w:t>
+      </w:r>
+    </w:p>
+    <w:p>
+      <w:pPr>
+        <w:ind w:leftChars="200" w:left="420"/>
+      </w:pPr>
+      <w:r>
+        <w:t xml:space="preserve">  </w:t>
+      </w:r>
+      <w:proofErr w:type="gramStart"/>
+      <w:r>
+        <w:t>openalbum:</w:t>
+      </w:r>
+      <w:proofErr w:type="gramEnd"/>
+      <w:r>
+        <w:t>function(item){</w:t>
+      </w:r>
+    </w:p>
+    <w:p>
+      <w:pPr>
+        <w:ind w:leftChars="200" w:left="420"/>
+      </w:pPr>
+      <w:r>
+        <w:t xml:space="preserve">    </w:t>
+      </w:r>
+      <w:proofErr w:type="gramStart"/>
+      <w:r>
+        <w:t>console.log(</w:t>
+      </w:r>
+      <w:proofErr w:type="gramEnd"/>
+      <w:r>
+        <w:t>item.target.id)</w:t>
+      </w:r>
+    </w:p>
+    <w:p>
+      <w:pPr>
+        <w:ind w:leftChars="200" w:left="420"/>
+      </w:pPr>
+      <w:r>
+        <w:t xml:space="preserve">    </w:t>
+      </w:r>
+      <w:proofErr w:type="gramStart"/>
+      <w:r>
+        <w:t>wx.navigateTo({</w:t>
+      </w:r>
+      <w:proofErr w:type="gramEnd"/>
+    </w:p>
+    <w:p>
+      <w:pPr>
+        <w:ind w:leftChars="200" w:left="420"/>
+      </w:pPr>
+      <w:r>
+        <w:t xml:space="preserve">      </w:t>
+      </w:r>
+      <w:proofErr w:type="gramStart"/>
+      <w:r>
+        <w:t>url</w:t>
+      </w:r>
+      <w:proofErr w:type="gramEnd"/>
+      <w:r>
+        <w:t>: '/pages/function/openalbum/openalbum?sharetag=true&amp;albumid='+item.target.id</w:t>
+      </w:r>
+    </w:p>
+    <w:p>
+      <w:pPr>
+        <w:ind w:leftChars="200" w:left="420"/>
+      </w:pPr>
+      <w:r>
+        <w:t xml:space="preserve">    })</w:t>
+      </w:r>
+    </w:p>
+    <w:p>
+      <w:pPr>
+        <w:ind w:leftChars="200" w:left="420"/>
+      </w:pPr>
+      <w:r>
+        <w:t xml:space="preserve">  },</w:t>
+      </w:r>
+    </w:p>
+    <w:p>
+      <w:pPr>
+        <w:ind w:leftChars="200" w:left="420"/>
+      </w:pPr>
+      <w:r>
+        <w:t>})</w:t>
+      </w:r>
+      <w:r>
+        <w:rPr>
+          <w:rFonts w:hint="eastAsia"/>
+        </w:rPr>
+        <w:t>，</w:t>
+      </w:r>
+    </w:p>
+    <w:p>
+      <w:pPr>
+        <w:ind w:leftChars="200" w:left="420"/>
+        <w:rPr>
+          <w:rFonts w:hint="eastAsia"/>
+        </w:rPr>
+      </w:pPr>
+      <w:r>
+        <w:t>newimages:function(){</w:t>
+      </w:r>
+      <w:r>
+        <w:tab/>
+      </w:r>
+      <w:r>
+        <w:tab/>
+      </w:r>
+      <w:r>
+        <w:tab/>
+      </w:r>
+      <w:r>
+        <w:tab/>
+      </w:r>
+      <w:r>
+        <w:tab/>
+      </w:r>
+      <w:r>
+        <w:tab/>
+      </w:r>
+      <w:r>
+        <w:rPr>
+          <w:rFonts w:hint="eastAsia"/>
+        </w:rPr>
+        <w:t>//</w:t>
+      </w:r>
+      <w:r>
+        <w:rPr>
+          <w:rFonts w:hint="eastAsia"/>
+        </w:rPr>
+        <w:t>图片上传函数</w:t>
+      </w:r>
+    </w:p>
+    <w:p>
+      <w:pPr>
+        <w:ind w:leftChars="200" w:left="420"/>
+      </w:pPr>
+      <w:r>
+        <w:t xml:space="preserve">    </w:t>
+      </w:r>
+      <w:proofErr w:type="gramStart"/>
+      <w:r>
+        <w:t>var</w:t>
+      </w:r>
+      <w:proofErr w:type="gramEnd"/>
+      <w:r>
+        <w:t xml:space="preserve"> that = this;</w:t>
+      </w:r>
+    </w:p>
+    <w:p>
+      <w:pPr>
+        <w:ind w:leftChars="200" w:left="420"/>
+      </w:pPr>
+      <w:r>
+        <w:t xml:space="preserve">    </w:t>
+      </w:r>
+      <w:proofErr w:type="gramStart"/>
+      <w:r>
+        <w:t>wx.chooseImage({</w:t>
+      </w:r>
+      <w:proofErr w:type="gramEnd"/>
+    </w:p>
+    <w:p>
+      <w:pPr>
+        <w:ind w:leftChars="200" w:left="420"/>
+      </w:pPr>
+      <w:r>
+        <w:t xml:space="preserve">      </w:t>
+      </w:r>
+      <w:proofErr w:type="gramStart"/>
+      <w:r>
+        <w:t>sizeType</w:t>
+      </w:r>
+      <w:proofErr w:type="gramEnd"/>
+      <w:r>
+        <w:t xml:space="preserve">: ['original', 'compressed'], </w:t>
+      </w:r>
+    </w:p>
+    <w:p>
+      <w:pPr>
+        <w:ind w:leftChars="200" w:left="420"/>
+      </w:pPr>
+      <w:r>
+        <w:t xml:space="preserve">      </w:t>
+      </w:r>
+      <w:proofErr w:type="gramStart"/>
+      <w:r>
+        <w:t>sourceType</w:t>
+      </w:r>
+      <w:proofErr w:type="gramEnd"/>
+      <w:r>
+        <w:t xml:space="preserve">: ['album', 'camera'], </w:t>
+      </w:r>
+    </w:p>
+    <w:p>
+      <w:pPr>
+        <w:ind w:leftChars="200" w:left="420"/>
+      </w:pPr>
+      <w:r>
+        <w:t xml:space="preserve">      </w:t>
+      </w:r>
+      <w:proofErr w:type="gramStart"/>
+      <w:r>
+        <w:t>success</w:t>
+      </w:r>
+      <w:proofErr w:type="gramEnd"/>
+      <w:r>
+        <w:t>: function (res){</w:t>
+      </w:r>
+    </w:p>
+    <w:p>
+      <w:pPr>
+        <w:ind w:leftChars="200" w:left="420"/>
+      </w:pPr>
+      <w:r>
+        <w:t xml:space="preserve">        </w:t>
+      </w:r>
+      <w:proofErr w:type="gramStart"/>
+      <w:r>
+        <w:t>that.setData({</w:t>
+      </w:r>
+      <w:proofErr w:type="gramEnd"/>
+    </w:p>
+    <w:p>
+      <w:pPr>
+        <w:ind w:leftChars="200" w:left="420"/>
+      </w:pPr>
+      <w:r>
+        <w:t xml:space="preserve">          ImageTemPath: res.tempFilePaths</w:t>
+      </w:r>
+    </w:p>
+    <w:p>
+      <w:pPr>
+        <w:ind w:leftChars="200" w:left="420"/>
+      </w:pPr>
+      <w:r>
+        <w:t xml:space="preserve">        }) </w:t>
+      </w:r>
+    </w:p>
+    <w:p>
+      <w:pPr>
+        <w:ind w:leftChars="200" w:left="420"/>
+      </w:pPr>
+      <w:r>
+        <w:t xml:space="preserve">        </w:t>
+      </w:r>
+      <w:proofErr w:type="gramStart"/>
+      <w:r>
+        <w:t>wx.cloud.init()</w:t>
+      </w:r>
+      <w:proofErr w:type="gramEnd"/>
+    </w:p>
+    <w:p>
+      <w:pPr>
+        <w:ind w:leftChars="200" w:left="420"/>
+      </w:pPr>
+      <w:r>
+        <w:t xml:space="preserve">        </w:t>
+      </w:r>
+      <w:proofErr w:type="gramStart"/>
+      <w:r>
+        <w:t>for(</w:t>
+      </w:r>
+      <w:proofErr w:type="gramEnd"/>
+      <w:r>
+        <w:t xml:space="preserve">let i = 0 ; i &lt;that.data.ImageTemPath.length ; i++){ </w:t>
+      </w:r>
+    </w:p>
+    <w:p>
+      <w:pPr>
+        <w:ind w:leftChars="200" w:left="420"/>
+      </w:pPr>
+      <w:r>
+        <w:t xml:space="preserve">        </w:t>
+      </w:r>
+      <w:proofErr w:type="gramStart"/>
+      <w:r>
+        <w:t>wx.getImageInfo({</w:t>
+      </w:r>
+      <w:proofErr w:type="gramEnd"/>
+    </w:p>
+    <w:p>
+      <w:pPr>
+        <w:ind w:leftChars="200" w:left="420"/>
+      </w:pPr>
+      <w:r>
+        <w:t xml:space="preserve">          </w:t>
+      </w:r>
+      <w:proofErr w:type="gramStart"/>
+      <w:r>
+        <w:t>src</w:t>
+      </w:r>
+      <w:proofErr w:type="gramEnd"/>
+      <w:r>
+        <w:t>: that.data.ImageTemPath[i],</w:t>
+      </w:r>
+    </w:p>
+    <w:p>
+      <w:pPr>
+        <w:ind w:leftChars="200" w:left="420"/>
+      </w:pPr>
+      <w:r>
+        <w:t xml:space="preserve">          </w:t>
+      </w:r>
+      <w:proofErr w:type="gramStart"/>
+      <w:r>
+        <w:t>success(</w:t>
+      </w:r>
+      <w:proofErr w:type="gramEnd"/>
+      <w:r>
+        <w:t>res){</w:t>
+      </w:r>
+    </w:p>
+    <w:p>
+      <w:pPr>
+        <w:ind w:leftChars="200" w:left="420"/>
+      </w:pPr>
+      <w:r>
+        <w:t xml:space="preserve">            </w:t>
+      </w:r>
+      <w:proofErr w:type="gramStart"/>
+      <w:r>
+        <w:t>that.setData({</w:t>
+      </w:r>
+      <w:proofErr w:type="gramEnd"/>
+      <w:r>
+        <w:t xml:space="preserve">   </w:t>
+      </w:r>
+    </w:p>
+    <w:p>
+      <w:pPr>
+        <w:ind w:leftChars="200" w:left="420"/>
+      </w:pPr>
+      <w:r>
+        <w:t xml:space="preserve">            [</w:t>
+      </w:r>
+      <w:proofErr w:type="gramStart"/>
+      <w:r>
+        <w:t>'type[</w:t>
+      </w:r>
+      <w:proofErr w:type="gramEnd"/>
+      <w:r>
+        <w:t>'+ i +']']:res.type,</w:t>
+      </w:r>
+    </w:p>
+    <w:p>
+      <w:pPr>
+        <w:ind w:leftChars="200" w:left="420"/>
+      </w:pPr>
+      <w:r>
+        <w:lastRenderedPageBreak/>
+        <w:t xml:space="preserve">            [</w:t>
+      </w:r>
+      <w:proofErr w:type="gramStart"/>
+      <w:r>
+        <w:t>'imagename[</w:t>
+      </w:r>
+      <w:proofErr w:type="gramEnd"/>
+      <w:r>
+        <w:t xml:space="preserve">'+i+']']:new Date().getTime() +"-"+ Math.floor(Math.random() * </w:t>
+      </w:r>
+      <w:r>
+        <w:tab/>
+      </w:r>
+      <w:r>
+        <w:tab/>
+      </w:r>
+      <w:r>
+        <w:tab/>
+        <w:t>1000)+'.'+res.type</w:t>
+      </w:r>
+    </w:p>
+    <w:p>
+      <w:pPr>
+        <w:ind w:leftChars="200" w:left="420"/>
+      </w:pPr>
+      <w:r>
+        <w:t xml:space="preserve">          })</w:t>
+      </w:r>
+    </w:p>
+    <w:p>
+      <w:pPr>
+        <w:ind w:leftChars="200" w:left="420"/>
+      </w:pPr>
+      <w:r>
+        <w:t xml:space="preserve">          </w:t>
+      </w:r>
+      <w:proofErr w:type="gramStart"/>
+      <w:r>
+        <w:t>wx.cloud.uploadFile({</w:t>
+      </w:r>
+      <w:proofErr w:type="gramEnd"/>
+    </w:p>
+    <w:p>
+      <w:pPr>
+        <w:ind w:leftChars="200" w:left="420"/>
+        <w:rPr>
+          <w:rFonts w:hint="eastAsia"/>
+        </w:rPr>
+      </w:pPr>
+      <w:r>
+        <w:t xml:space="preserve">            </w:t>
+      </w:r>
+      <w:proofErr w:type="gramStart"/>
+      <w:r>
+        <w:t>cloudPath</w:t>
+      </w:r>
+      <w:proofErr w:type="gramEnd"/>
+      <w:r>
+        <w:t xml:space="preserve">:  </w:t>
+      </w:r>
+      <w:r>
+        <w:tab/>
+      </w:r>
+      <w:r>
+        <w:tab/>
+      </w:r>
+      <w:r>
+        <w:tab/>
+      </w:r>
+      <w:r>
+        <w:tab/>
+      </w:r>
+      <w:r>
+        <w:tab/>
+      </w:r>
+      <w:r>
+        <w:tab/>
+      </w:r>
+      <w:r>
+        <w:tab/>
+      </w:r>
+      <w:r>
+        <w:tab/>
+      </w:r>
+      <w:r>
+        <w:tab/>
+        <w:t xml:space="preserve">    </w:t>
+      </w:r>
+      <w:r>
+        <w:tab/>
+      </w:r>
+      <w:r>
+        <w:tab/>
+      </w:r>
+      <w:r>
+        <w:tab/>
+      </w:r>
+      <w:r>
+        <w:tab/>
+      </w:r>
+      <w:r>
+        <w:tab/>
+        <w:t xml:space="preserve">    </w:t>
+      </w:r>
+      <w:r>
+        <w:tab/>
+        <w:t>"images/photos/"+app.globalData.user.userid+'/'+that.data.imagename[i],</w:t>
+      </w:r>
+    </w:p>
+    <w:p>
+      <w:pPr>
+        <w:ind w:leftChars="200" w:left="420"/>
+        <w:rPr>
+          <w:rFonts w:hint="eastAsia"/>
+        </w:rPr>
+      </w:pPr>
+      <w:r>
+        <w:rPr>
+          <w:rFonts w:hint="eastAsia"/>
+        </w:rPr>
+        <w:t xml:space="preserve">            filePath: that.data.ImageTemPath[i], // </w:t>
+      </w:r>
+      <w:r>
+        <w:rPr>
+          <w:rFonts w:hint="eastAsia"/>
+        </w:rPr>
+        <w:t>小程序临时文件路径</w:t>
+      </w:r>
+    </w:p>
+    <w:p>
+      <w:pPr>
+        <w:ind w:leftChars="200" w:left="420"/>
+      </w:pPr>
+      <w:r>
+        <w:t xml:space="preserve">            </w:t>
+      </w:r>
+      <w:proofErr w:type="gramStart"/>
+      <w:r>
+        <w:t>success</w:t>
+      </w:r>
+      <w:proofErr w:type="gramEnd"/>
+      <w:r>
+        <w:t>: res =&gt; {</w:t>
+      </w:r>
+    </w:p>
+    <w:p>
+      <w:pPr>
+        <w:ind w:leftChars="200" w:left="420"/>
+      </w:pPr>
+      <w:r>
+        <w:t xml:space="preserve">              </w:t>
+      </w:r>
+      <w:proofErr w:type="gramStart"/>
+      <w:r>
+        <w:t>console.log(</w:t>
+      </w:r>
+      <w:proofErr w:type="gramEnd"/>
+      <w:r>
+        <w:t>res.fileID)</w:t>
+      </w:r>
+    </w:p>
+    <w:p>
+      <w:pPr>
+        <w:ind w:leftChars="200" w:left="420"/>
+      </w:pPr>
+      <w:r>
+        <w:t xml:space="preserve">              </w:t>
+      </w:r>
+      <w:proofErr w:type="gramStart"/>
+      <w:r>
+        <w:t>that.setData({</w:t>
+      </w:r>
+      <w:proofErr w:type="gramEnd"/>
+    </w:p>
+    <w:p>
+      <w:pPr>
+        <w:ind w:leftChars="200" w:left="420"/>
+      </w:pPr>
+      <w:r>
+        <w:t xml:space="preserve">                [</w:t>
+      </w:r>
+      <w:proofErr w:type="gramStart"/>
+      <w:r>
+        <w:t>'fileID[</w:t>
+      </w:r>
+      <w:proofErr w:type="gramEnd"/>
+      <w:r>
+        <w:t>'+i+']']:res.fileID,</w:t>
+      </w:r>
+    </w:p>
+    <w:p>
+      <w:pPr>
+        <w:ind w:leftChars="200" w:left="420"/>
+      </w:pPr>
+      <w:r>
+        <w:t xml:space="preserve">              })</w:t>
+      </w:r>
+    </w:p>
+    <w:p>
+      <w:pPr>
+        <w:ind w:leftChars="200" w:left="420"/>
+      </w:pPr>
+      <w:r>
+        <w:t xml:space="preserve">              </w:t>
+      </w:r>
+      <w:proofErr w:type="gramStart"/>
+      <w:r>
+        <w:t>wx.getFileSystemManager(</w:t>
+      </w:r>
+      <w:proofErr w:type="gramEnd"/>
+      <w:r>
+        <w:t>).readFile({</w:t>
+      </w:r>
+    </w:p>
+    <w:p>
+      <w:pPr>
+        <w:ind w:leftChars="200" w:left="420"/>
+      </w:pPr>
+      <w:r>
+        <w:t xml:space="preserve">                </w:t>
+      </w:r>
+      <w:proofErr w:type="gramStart"/>
+      <w:r>
+        <w:t>filePath</w:t>
+      </w:r>
+      <w:proofErr w:type="gramEnd"/>
+      <w:r>
+        <w:t>: that.data.ImageTemPath[i],</w:t>
+      </w:r>
+    </w:p>
+    <w:p>
+      <w:pPr>
+        <w:ind w:leftChars="200" w:left="420"/>
+      </w:pPr>
+      <w:r>
+        <w:t xml:space="preserve">                </w:t>
+      </w:r>
+      <w:proofErr w:type="gramStart"/>
+      <w:r>
+        <w:t>encoding</w:t>
+      </w:r>
+      <w:proofErr w:type="gramEnd"/>
+      <w:r>
+        <w:t>:'base64',</w:t>
+      </w:r>
+    </w:p>
+    <w:p>
+      <w:pPr>
+        <w:ind w:leftChars="200" w:left="420"/>
+      </w:pPr>
+      <w:r>
+        <w:t xml:space="preserve">                </w:t>
+      </w:r>
+      <w:proofErr w:type="gramStart"/>
+      <w:r>
+        <w:t>success</w:t>
+      </w:r>
+      <w:proofErr w:type="gramEnd"/>
+      <w:r>
+        <w:t>: res=&gt;{</w:t>
+      </w:r>
+    </w:p>
+    <w:p>
+      <w:pPr>
+        <w:ind w:leftChars="200" w:left="420"/>
+      </w:pPr>
+      <w:r>
+        <w:t xml:space="preserve">                  </w:t>
+      </w:r>
+      <w:proofErr w:type="gramStart"/>
+      <w:r>
+        <w:t>that.setData({</w:t>
+      </w:r>
+      <w:proofErr w:type="gramEnd"/>
+    </w:p>
+    <w:p>
+      <w:pPr>
+        <w:ind w:leftChars="200" w:left="420"/>
+      </w:pPr>
+      <w:r>
+        <w:t xml:space="preserve">                    [</w:t>
+      </w:r>
+      <w:proofErr w:type="gramStart"/>
+      <w:r>
+        <w:t>'base64[</w:t>
+      </w:r>
+      <w:proofErr w:type="gramEnd"/>
+      <w:r>
+        <w:t>'+i+']']:res.data,</w:t>
+      </w:r>
+    </w:p>
+    <w:p>
+      <w:pPr>
+        <w:ind w:leftChars="200" w:left="420"/>
+      </w:pPr>
+      <w:r>
+        <w:t xml:space="preserve">                  })</w:t>
+      </w:r>
+    </w:p>
+    <w:p>
+      <w:pPr>
+        <w:ind w:leftChars="200" w:left="420"/>
+      </w:pPr>
+      <w:r>
+        <w:t xml:space="preserve">                  Const detecturl="https://aip.baidubce.com/rest/2.0/image-</w:t>
+      </w:r>
+      <w:r>
+        <w:tab/>
+      </w:r>
+      <w:r>
+        <w:tab/>
+      </w:r>
+      <w:r>
+        <w:tab/>
+      </w:r>
+      <w:r>
+        <w:tab/>
+      </w:r>
+      <w:r>
+        <w:tab/>
+      </w:r>
+      <w:r>
+        <w:tab/>
+      </w:r>
+      <w:r>
+        <w:tab/>
+        <w:t>classify/v2/advanced_general</w:t>
+      </w:r>
+      <w:proofErr w:type="gramStart"/>
+      <w:r>
+        <w:t>?access</w:t>
+      </w:r>
+      <w:proofErr w:type="gramEnd"/>
+      <w:r>
+        <w:t>_token="+that.data.baidutoken;</w:t>
+      </w:r>
+    </w:p>
+    <w:p>
+      <w:pPr>
+        <w:ind w:leftChars="200" w:left="420"/>
+      </w:pPr>
+      <w:r>
+        <w:t xml:space="preserve">                    </w:t>
+      </w:r>
+      <w:proofErr w:type="gramStart"/>
+      <w:r>
+        <w:t>wx.request({</w:t>
+      </w:r>
+      <w:proofErr w:type="gramEnd"/>
+    </w:p>
+    <w:p>
+      <w:pPr>
+        <w:ind w:leftChars="200" w:left="420"/>
+      </w:pPr>
+      <w:r>
+        <w:t xml:space="preserve">                      </w:t>
+      </w:r>
+      <w:proofErr w:type="gramStart"/>
+      <w:r>
+        <w:t>url</w:t>
+      </w:r>
+      <w:proofErr w:type="gramEnd"/>
+      <w:r>
+        <w:t>: detecturl,</w:t>
+      </w:r>
+    </w:p>
+    <w:p>
+      <w:pPr>
+        <w:ind w:leftChars="200" w:left="420"/>
+      </w:pPr>
+      <w:r>
+        <w:t xml:space="preserve">                      </w:t>
+      </w:r>
+      <w:proofErr w:type="gramStart"/>
+      <w:r>
+        <w:t>data:</w:t>
+      </w:r>
+      <w:proofErr w:type="gramEnd"/>
+      <w:r>
+        <w:t>{</w:t>
+      </w:r>
+    </w:p>
+    <w:p>
+      <w:pPr>
+        <w:ind w:leftChars="200" w:left="420"/>
+      </w:pPr>
+      <w:r>
+        <w:t xml:space="preserve">                        </w:t>
+      </w:r>
+      <w:proofErr w:type="gramStart"/>
+      <w:r>
+        <w:t>image:</w:t>
+      </w:r>
+      <w:proofErr w:type="gramEnd"/>
+      <w:r>
+        <w:t>that.data.base64[i]</w:t>
+      </w:r>
+    </w:p>
+    <w:p>
+      <w:pPr>
+        <w:ind w:leftChars="200" w:left="420"/>
+      </w:pPr>
+      <w:r>
+        <w:t xml:space="preserve">                      },</w:t>
+      </w:r>
+    </w:p>
+    <w:p>
+      <w:pPr>
+        <w:ind w:leftChars="200" w:left="420"/>
+      </w:pPr>
+      <w:r>
+        <w:t xml:space="preserve">                      </w:t>
+      </w:r>
+      <w:proofErr w:type="gramStart"/>
+      <w:r>
+        <w:t>method</w:t>
+      </w:r>
+      <w:proofErr w:type="gramEnd"/>
+      <w:r>
+        <w:t>:"POST",</w:t>
+      </w:r>
+    </w:p>
+    <w:p>
+      <w:pPr>
+        <w:ind w:leftChars="200" w:left="420"/>
+      </w:pPr>
+      <w:r>
+        <w:t xml:space="preserve">                      </w:t>
+      </w:r>
+      <w:proofErr w:type="gramStart"/>
+      <w:r>
+        <w:t>dataType</w:t>
+      </w:r>
+      <w:proofErr w:type="gramEnd"/>
+      <w:r>
+        <w:t>:'json',</w:t>
+      </w:r>
+    </w:p>
+    <w:p>
+      <w:pPr>
+        <w:ind w:leftChars="200" w:left="420"/>
+      </w:pPr>
+      <w:r>
+        <w:t xml:space="preserve">                      </w:t>
+      </w:r>
+      <w:proofErr w:type="gramStart"/>
+      <w:r>
+        <w:t>header:</w:t>
+      </w:r>
+      <w:proofErr w:type="gramEnd"/>
+      <w:r>
+        <w:t>{</w:t>
+      </w:r>
+    </w:p>
+    <w:p>
+      <w:pPr>
+        <w:ind w:leftChars="200" w:left="420"/>
+      </w:pPr>
+      <w:r>
+        <w:t xml:space="preserve">                        '</w:t>
+      </w:r>
+      <w:proofErr w:type="gramStart"/>
+      <w:r>
+        <w:t>content-type</w:t>
+      </w:r>
+      <w:proofErr w:type="gramEnd"/>
+      <w:r>
+        <w:t xml:space="preserve">': 'application/x-www-form-urlencoded' </w:t>
+      </w:r>
+    </w:p>
+    <w:p>
+      <w:pPr>
+        <w:ind w:leftChars="200" w:left="420"/>
+      </w:pPr>
+      <w:r>
+        <w:t xml:space="preserve">                      },</w:t>
+      </w:r>
+    </w:p>
+    <w:p>
+      <w:pPr>
+        <w:ind w:leftChars="200" w:left="420"/>
+      </w:pPr>
+      <w:r>
+        <w:t xml:space="preserve">                      </w:t>
+      </w:r>
+      <w:proofErr w:type="gramStart"/>
+      <w:r>
+        <w:t>success(</w:t>
+      </w:r>
+      <w:proofErr w:type="gramEnd"/>
+      <w:r>
+        <w:t>res){</w:t>
+      </w:r>
+    </w:p>
+    <w:p>
+      <w:pPr>
+        <w:ind w:leftChars="200" w:left="420"/>
+        <w:rPr>
+          <w:rFonts w:hint="eastAsia"/>
+        </w:rPr>
+      </w:pPr>
+      <w:r>
+        <w:rPr>
+          <w:rFonts w:hint="eastAsia"/>
+        </w:rPr>
+        <w:t xml:space="preserve">                        console.log('</w:t>
+      </w:r>
+      <w:r>
+        <w:rPr>
+          <w:rFonts w:hint="eastAsia"/>
+        </w:rPr>
+        <w:t>识别图像成功</w:t>
+      </w:r>
+      <w:r>
+        <w:rPr>
+          <w:rFonts w:hint="eastAsia"/>
+        </w:rPr>
+        <w:t>')</w:t>
+      </w:r>
+    </w:p>
+    <w:p>
+      <w:pPr>
+        <w:ind w:leftChars="200" w:left="420"/>
+      </w:pPr>
+      <w:r>
+        <w:t xml:space="preserve">                        </w:t>
+      </w:r>
+      <w:proofErr w:type="gramStart"/>
+      <w:r>
+        <w:t>console.log(</w:t>
+      </w:r>
+      <w:proofErr w:type="gramEnd"/>
+      <w:r>
+        <w:t>res.data.result[0].name)</w:t>
+      </w:r>
+    </w:p>
+    <w:p>
+      <w:pPr>
+        <w:ind w:leftChars="200" w:left="420"/>
+      </w:pPr>
+      <w:r>
+        <w:t xml:space="preserve">                        </w:t>
+      </w:r>
+      <w:proofErr w:type="gramStart"/>
+      <w:r>
+        <w:t>that.setData({</w:t>
+      </w:r>
+      <w:proofErr w:type="gramEnd"/>
+    </w:p>
+    <w:p>
+      <w:pPr>
+        <w:ind w:leftChars="200" w:left="420"/>
+      </w:pPr>
+      <w:r>
+        <w:t xml:space="preserve">                          [</w:t>
+      </w:r>
+      <w:proofErr w:type="gramStart"/>
+      <w:r>
+        <w:t>'resuledata[</w:t>
+      </w:r>
+      <w:proofErr w:type="gramEnd"/>
+      <w:r>
+        <w:t>'+i+']']:res.data,</w:t>
+      </w:r>
+    </w:p>
+    <w:p>
+      <w:pPr>
+        <w:ind w:leftChars="200" w:left="420"/>
+      </w:pPr>
+      <w:r>
+        <w:t xml:space="preserve">                          [</w:t>
+      </w:r>
+      <w:proofErr w:type="gramStart"/>
+      <w:r>
+        <w:t>'ai[</w:t>
+      </w:r>
+      <w:proofErr w:type="gramEnd"/>
+      <w:r>
+        <w:t>'+i+']']:res.data.result[0].keyword</w:t>
+      </w:r>
+    </w:p>
+    <w:p>
+      <w:pPr>
+        <w:ind w:leftChars="200" w:left="420"/>
+      </w:pPr>
+      <w:r>
+        <w:t xml:space="preserve">                        })</w:t>
+      </w:r>
+    </w:p>
+    <w:p>
+      <w:pPr>
+        <w:ind w:leftChars="200" w:left="420"/>
+      </w:pPr>
+      <w:r>
+        <w:t xml:space="preserve">                        </w:t>
+      </w:r>
+      <w:proofErr w:type="gramStart"/>
+      <w:r>
+        <w:t>wx.request({</w:t>
+      </w:r>
+      <w:proofErr w:type="gramEnd"/>
+    </w:p>
+    <w:p>
+      <w:pPr>
+        <w:ind w:leftChars="200" w:left="420"/>
+      </w:pPr>
+      <w:r>
+        <w:t xml:space="preserve">                          </w:t>
+      </w:r>
+      <w:proofErr w:type="gramStart"/>
+      <w:r>
+        <w:t>url</w:t>
+      </w:r>
+      <w:proofErr w:type="gramEnd"/>
+      <w:r>
+        <w:t>:  url+'Upload/Image',</w:t>
+      </w:r>
+    </w:p>
+    <w:p>
+      <w:pPr>
+        <w:ind w:leftChars="200" w:left="420"/>
+      </w:pPr>
+      <w:r>
+        <w:t xml:space="preserve">                          </w:t>
+      </w:r>
+      <w:proofErr w:type="gramStart"/>
+      <w:r>
+        <w:t>method</w:t>
+      </w:r>
+      <w:proofErr w:type="gramEnd"/>
+      <w:r>
+        <w:t>:'GET',</w:t>
+      </w:r>
+    </w:p>
+    <w:p>
+      <w:pPr>
+        <w:ind w:leftChars="200" w:left="420"/>
+      </w:pPr>
+      <w:r>
+        <w:t xml:space="preserve">                          </w:t>
+      </w:r>
+      <w:proofErr w:type="gramStart"/>
+      <w:r>
+        <w:t>data:</w:t>
+      </w:r>
+      <w:proofErr w:type="gramEnd"/>
+      <w:r>
+        <w:t>{</w:t>
+      </w:r>
+    </w:p>
+    <w:p>
+      <w:pPr>
+        <w:ind w:leftChars="200" w:left="420"/>
+      </w:pPr>
+      <w:r>
+        <w:t xml:space="preserve">                            </w:t>
+      </w:r>
+      <w:proofErr w:type="gramStart"/>
+      <w:r>
+        <w:t>albumid:</w:t>
+      </w:r>
+      <w:proofErr w:type="gramEnd"/>
+      <w:r>
+        <w:t>that.data.albumid,</w:t>
+      </w:r>
+    </w:p>
+    <w:p>
+      <w:pPr>
+        <w:ind w:leftChars="200" w:left="420"/>
+      </w:pPr>
+      <w:r>
+        <w:t xml:space="preserve">                            </w:t>
+      </w:r>
+      <w:proofErr w:type="gramStart"/>
+      <w:r>
+        <w:t>imagename:</w:t>
+      </w:r>
+      <w:proofErr w:type="gramEnd"/>
+      <w:r>
+        <w:t>that.data.imagename[i],</w:t>
+      </w:r>
+    </w:p>
+    <w:p>
+      <w:pPr>
+        <w:ind w:leftChars="200" w:left="420"/>
+      </w:pPr>
+      <w:r>
+        <w:lastRenderedPageBreak/>
+        <w:t xml:space="preserve">                            </w:t>
+      </w:r>
+      <w:proofErr w:type="gramStart"/>
+      <w:r>
+        <w:t>path:</w:t>
+      </w:r>
+      <w:proofErr w:type="gramEnd"/>
+      <w:r>
+        <w:t>that.data.fileID[i],</w:t>
+      </w:r>
+    </w:p>
+    <w:p>
+      <w:pPr>
+        <w:ind w:leftChars="200" w:left="420"/>
+      </w:pPr>
+      <w:r>
+        <w:t xml:space="preserve">                            </w:t>
+      </w:r>
+      <w:proofErr w:type="gramStart"/>
+      <w:r>
+        <w:t>ai:</w:t>
+      </w:r>
+      <w:proofErr w:type="gramEnd"/>
+      <w:r>
+        <w:t>that.data.ai[i]</w:t>
+      </w:r>
+    </w:p>
+    <w:p>
+      <w:pPr>
+        <w:ind w:leftChars="200" w:left="420"/>
+      </w:pPr>
+      <w:r>
+        <w:t xml:space="preserve">                          },</w:t>
+      </w:r>
+    </w:p>
+    <w:p>
+      <w:pPr>
+        <w:ind w:leftChars="200" w:left="420"/>
+      </w:pPr>
+      <w:r>
+        <w:t xml:space="preserve">                          </w:t>
+      </w:r>
+      <w:proofErr w:type="gramStart"/>
+      <w:r>
+        <w:t>success(</w:t>
+      </w:r>
+      <w:proofErr w:type="gramEnd"/>
+      <w:r>
+        <w:t>){</w:t>
+      </w:r>
+    </w:p>
+    <w:p>
+      <w:pPr>
+        <w:ind w:leftChars="200" w:left="420"/>
+        <w:rPr>
+          <w:rFonts w:hint="eastAsia"/>
+        </w:rPr>
+      </w:pPr>
+      <w:r>
+        <w:rPr>
+          <w:rFonts w:hint="eastAsia"/>
+        </w:rPr>
+        <w:t xml:space="preserve">                            console.log("</w:t>
+      </w:r>
+      <w:r>
+        <w:rPr>
+          <w:rFonts w:hint="eastAsia"/>
+        </w:rPr>
+        <w:t>第</w:t>
+      </w:r>
+      <w:r>
+        <w:rPr>
+          <w:rFonts w:hint="eastAsia"/>
+        </w:rPr>
+        <w:t>"+i+"</w:t>
+      </w:r>
+      <w:r>
+        <w:rPr>
+          <w:rFonts w:hint="eastAsia"/>
+        </w:rPr>
+        <w:t>张上</w:t>
+      </w:r>
+      <w:proofErr w:type="gramStart"/>
+      <w:r>
+        <w:rPr>
+          <w:rFonts w:hint="eastAsia"/>
+        </w:rPr>
+        <w:t>传成功</w:t>
+      </w:r>
+      <w:proofErr w:type="gramEnd"/>
+      <w:r>
+        <w:rPr>
+          <w:rFonts w:hint="eastAsia"/>
+        </w:rPr>
+        <w:t>")</w:t>
+      </w:r>
+    </w:p>
+    <w:p>
+      <w:pPr>
+        <w:ind w:leftChars="200" w:left="420"/>
+      </w:pPr>
+      <w:r>
+        <w:t xml:space="preserve">                            </w:t>
+      </w:r>
+      <w:proofErr w:type="gramStart"/>
+      <w:r>
+        <w:t>that.onShow()</w:t>
+      </w:r>
+      <w:proofErr w:type="gramEnd"/>
+    </w:p>
+    <w:p>
+      <w:pPr>
+        <w:ind w:leftChars="200" w:left="420"/>
+      </w:pPr>
+      <w:r>
+        <w:t xml:space="preserve">                          }</w:t>
+      </w:r>
+    </w:p>
+    <w:p>
+      <w:pPr>
+        <w:ind w:leftChars="200" w:left="420"/>
+      </w:pPr>
+      <w:r>
+        <w:t xml:space="preserve">                        })</w:t>
+      </w:r>
+    </w:p>
+    <w:p>
+      <w:pPr>
+        <w:ind w:leftChars="200" w:left="420"/>
+      </w:pPr>
+      <w:r>
+        <w:t xml:space="preserve">                      },               </w:t>
+      </w:r>
+    </w:p>
+    <w:p>
+      <w:pPr>
+        <w:ind w:leftChars="200" w:left="420"/>
+      </w:pPr>
+      <w:r>
+        <w:t xml:space="preserve">                    })</w:t>
+      </w:r>
+    </w:p>
+    <w:p>
+      <w:pPr>
+        <w:ind w:leftChars="200" w:left="420"/>
+      </w:pPr>
+      <w:r>
+        <w:t xml:space="preserve">                }</w:t>
+      </w:r>
+    </w:p>
+    <w:p>
+      <w:pPr>
+        <w:ind w:leftChars="200" w:left="420"/>
+      </w:pPr>
+      <w:r>
+        <w:t xml:space="preserve">              })</w:t>
+      </w:r>
+    </w:p>
+    <w:p>
+      <w:pPr>
+        <w:ind w:leftChars="200" w:left="420"/>
+      </w:pPr>
+      <w:r>
+        <w:t xml:space="preserve">            }</w:t>
+      </w:r>
+    </w:p>
+    <w:p>
+      <w:pPr>
+        <w:ind w:leftChars="200" w:left="420"/>
+      </w:pPr>
+      <w:r>
+        <w:t xml:space="preserve">          })</w:t>
+      </w:r>
+    </w:p>
+    <w:p>
+      <w:pPr>
+        <w:ind w:leftChars="200" w:left="420"/>
+      </w:pPr>
+      <w:r>
+        <w:t xml:space="preserve">          }</w:t>
+      </w:r>
+    </w:p>
+    <w:p>
+      <w:pPr>
+        <w:ind w:leftChars="200" w:left="420"/>
+      </w:pPr>
+      <w:r>
+        <w:t xml:space="preserve">        })</w:t>
+      </w:r>
+    </w:p>
+    <w:p>
+      <w:pPr>
+        <w:ind w:leftChars="200" w:left="420"/>
+      </w:pPr>
+      <w:r>
+        <w:t xml:space="preserve">      }</w:t>
+      </w:r>
+    </w:p>
+    <w:p>
+      <w:pPr>
+        <w:ind w:leftChars="200" w:left="420"/>
+      </w:pPr>
+      <w:r>
+        <w:t xml:space="preserve">      }</w:t>
+      </w:r>
+    </w:p>
+    <w:p>
+      <w:pPr>
+        <w:ind w:leftChars="200" w:left="420"/>
+      </w:pPr>
+      <w:r>
+        <w:t xml:space="preserve">    })  </w:t>
+      </w:r>
+    </w:p>
+    <w:p>
+      <w:pPr>
+        <w:ind w:leftChars="200" w:left="420"/>
+      </w:pPr>
+      <w:r>
+        <w:t>},</w:t>
+      </w:r>
+    </w:p>
+    <w:p>
+      <w:pPr>
+        <w:ind w:leftChars="200" w:left="420"/>
+      </w:pPr>
+      <w:r>
+        <w:t xml:space="preserve">  </w:t>
+      </w:r>
+      <w:proofErr w:type="gramStart"/>
+      <w:r>
+        <w:t>getbaidutaken:</w:t>
+      </w:r>
+      <w:proofErr w:type="gramEnd"/>
+      <w:r>
+        <w:t>function(){</w:t>
+      </w:r>
+    </w:p>
+    <w:p>
+      <w:pPr>
+        <w:ind w:leftChars="200" w:left="420"/>
+      </w:pPr>
+      <w:r>
+        <w:t xml:space="preserve">    </w:t>
+      </w:r>
+      <w:proofErr w:type="gramStart"/>
+      <w:r>
+        <w:t>const</w:t>
+      </w:r>
+      <w:proofErr w:type="gramEnd"/>
+      <w:r>
+        <w:t xml:space="preserve"> </w:t>
+      </w:r>
+      <w:r>
+        <w:tab/>
+        <w:t>tokenurl='https://aip.baidubce.com/oauth/2.0/token?grant_type=client_credentials&amp;clien</w:t>
+      </w:r>
+      <w:r>
+        <w:tab/>
+        <w:t>t_id='+app.globalData.ApiKey+'&amp;client_secret='+app.globalData.SecretKey;</w:t>
+      </w:r>
+    </w:p>
+    <w:p>
+      <w:pPr>
+        <w:ind w:leftChars="200" w:left="420"/>
+      </w:pPr>
+      <w:r>
+        <w:t xml:space="preserve">    </w:t>
+      </w:r>
+      <w:proofErr w:type="gramStart"/>
+      <w:r>
+        <w:t>var</w:t>
+      </w:r>
+      <w:proofErr w:type="gramEnd"/>
+      <w:r>
+        <w:t xml:space="preserve"> that=this;</w:t>
+      </w:r>
+    </w:p>
+    <w:p>
+      <w:pPr>
+        <w:ind w:leftChars="200" w:left="420"/>
+      </w:pPr>
+      <w:r>
+        <w:t xml:space="preserve">    </w:t>
+      </w:r>
+      <w:proofErr w:type="gramStart"/>
+      <w:r>
+        <w:t>wx.request({</w:t>
+      </w:r>
+      <w:proofErr w:type="gramEnd"/>
+    </w:p>
+    <w:p>
+      <w:pPr>
+        <w:ind w:leftChars="200" w:left="420"/>
+      </w:pPr>
+      <w:r>
+        <w:t xml:space="preserve">      </w:t>
+      </w:r>
+      <w:proofErr w:type="gramStart"/>
+      <w:r>
+        <w:t>url</w:t>
+      </w:r>
+      <w:proofErr w:type="gramEnd"/>
+      <w:r>
+        <w:t>: tokenurl,</w:t>
+      </w:r>
+    </w:p>
+    <w:p>
+      <w:pPr>
+        <w:ind w:leftChars="200" w:left="420"/>
+      </w:pPr>
+      <w:r>
+        <w:t xml:space="preserve">      </w:t>
+      </w:r>
+      <w:proofErr w:type="gramStart"/>
+      <w:r>
+        <w:t>method</w:t>
+      </w:r>
+      <w:proofErr w:type="gramEnd"/>
+      <w:r>
+        <w:t>:'POST',</w:t>
+      </w:r>
+    </w:p>
+    <w:p>
+      <w:pPr>
+        <w:ind w:leftChars="200" w:left="420"/>
+      </w:pPr>
+      <w:r>
+        <w:t xml:space="preserve">      </w:t>
+      </w:r>
+      <w:proofErr w:type="gramStart"/>
+      <w:r>
+        <w:t>dataType</w:t>
+      </w:r>
+      <w:proofErr w:type="gramEnd"/>
+      <w:r>
+        <w:t>:'json',</w:t>
+      </w:r>
+    </w:p>
+    <w:p>
+      <w:pPr>
+        <w:ind w:leftChars="200" w:left="420"/>
+      </w:pPr>
+      <w:r>
+        <w:t xml:space="preserve">      </w:t>
+      </w:r>
+      <w:proofErr w:type="gramStart"/>
+      <w:r>
+        <w:t>header:</w:t>
+      </w:r>
+      <w:proofErr w:type="gramEnd"/>
+      <w:r>
+        <w:t>{</w:t>
+      </w:r>
+    </w:p>
+    <w:p>
+      <w:pPr>
+        <w:ind w:leftChars="200" w:left="420"/>
+      </w:pPr>
+      <w:r>
+        <w:t xml:space="preserve">        '</w:t>
+      </w:r>
+      <w:proofErr w:type="gramStart"/>
+      <w:r>
+        <w:t>content-type</w:t>
+      </w:r>
+      <w:proofErr w:type="gramEnd"/>
+      <w:r>
+        <w:t>':'application/json;'</w:t>
+      </w:r>
+    </w:p>
+    <w:p>
+      <w:pPr>
+        <w:ind w:leftChars="200" w:left="420"/>
+      </w:pPr>
+      <w:r>
+        <w:t xml:space="preserve">      },</w:t>
+      </w:r>
+    </w:p>
+    <w:p>
+      <w:pPr>
+        <w:ind w:leftChars="200" w:left="420"/>
+      </w:pPr>
+      <w:r>
+        <w:t xml:space="preserve">      </w:t>
+      </w:r>
+      <w:proofErr w:type="gramStart"/>
+      <w:r>
+        <w:t>success</w:t>
+      </w:r>
+      <w:proofErr w:type="gramEnd"/>
+      <w:r>
+        <w:t xml:space="preserve"> (res) {</w:t>
+      </w:r>
+    </w:p>
+    <w:p>
+      <w:pPr>
+        <w:ind w:leftChars="200" w:left="420"/>
+      </w:pPr>
+      <w:r>
+        <w:t xml:space="preserve">        </w:t>
+      </w:r>
+      <w:proofErr w:type="gramStart"/>
+      <w:r>
+        <w:t>console.log(</w:t>
+      </w:r>
+      <w:proofErr w:type="gramEnd"/>
+      <w:r>
+        <w:t>res.data);</w:t>
+      </w:r>
+    </w:p>
+    <w:p>
+      <w:pPr>
+        <w:ind w:leftChars="200" w:left="420"/>
+      </w:pPr>
+      <w:r>
+        <w:t xml:space="preserve">        </w:t>
+      </w:r>
+      <w:proofErr w:type="gramStart"/>
+      <w:r>
+        <w:t>that.setData({</w:t>
+      </w:r>
+      <w:proofErr w:type="gramEnd"/>
+    </w:p>
+    <w:p>
+      <w:pPr>
+        <w:ind w:leftChars="200" w:left="420"/>
+      </w:pPr>
+      <w:r>
+        <w:t xml:space="preserve">          </w:t>
+      </w:r>
+      <w:proofErr w:type="gramStart"/>
+      <w:r>
+        <w:t>baidutoken:</w:t>
+      </w:r>
+      <w:proofErr w:type="gramEnd"/>
+      <w:r>
+        <w:t>res.data.access_token</w:t>
+      </w:r>
+    </w:p>
+    <w:p>
+      <w:pPr>
+        <w:ind w:leftChars="200" w:left="420"/>
+      </w:pPr>
+      <w:r>
+        <w:t xml:space="preserve">        })</w:t>
+      </w:r>
+    </w:p>
+    <w:p>
+      <w:pPr>
+        <w:ind w:leftChars="200" w:left="420"/>
+      </w:pPr>
+      <w:r>
+        <w:t xml:space="preserve">      },</w:t>
+      </w:r>
+    </w:p>
+    <w:p>
+      <w:pPr>
+        <w:ind w:leftChars="200" w:left="420"/>
+        <w:rPr>
+          <w:rFonts w:hint="eastAsia"/>
+        </w:rPr>
+      </w:pPr>
+      <w:r>
+        <w:rPr>
+          <w:rFonts w:hint="eastAsia"/>
+        </w:rPr>
+        <w:t xml:space="preserve">      fail (res){console.log("</w:t>
+      </w:r>
+      <w:r>
+        <w:rPr>
+          <w:rFonts w:hint="eastAsia"/>
+        </w:rPr>
+        <w:t>失败</w:t>
+      </w:r>
+      <w:r>
+        <w:rPr>
+          <w:rFonts w:hint="eastAsia"/>
+        </w:rPr>
+        <w:t>",res.data);}</w:t>
+      </w:r>
+    </w:p>
+    <w:p>
+      <w:pPr>
+        <w:ind w:leftChars="200" w:left="420"/>
+      </w:pPr>
+      <w:r>
+        <w:t xml:space="preserve">    })</w:t>
+      </w:r>
+    </w:p>
+    <w:p>
+      <w:pPr>
+        <w:ind w:leftChars="200" w:left="420"/>
+      </w:pPr>
+      <w:r>
+        <w:t xml:space="preserve">  },</w:t>
+      </w:r>
+    </w:p>
+    <w:p>
+      <w:pPr>
+        <w:ind w:leftChars="200" w:left="420"/>
+      </w:pPr>
+    </w:p>
+    <w:p>
+      <w:pPr>
+        <w:ind w:leftChars="200" w:left="420"/>
+      </w:pPr>
+      <w:proofErr w:type="gramStart"/>
+      <w:r>
+        <w:t>deletealbum:</w:t>
+      </w:r>
+      <w:proofErr w:type="gramEnd"/>
+      <w:r>
+        <w:t>function(){</w:t>
+      </w:r>
+    </w:p>
+    <w:p>
+      <w:pPr>
+        <w:ind w:leftChars="200" w:left="420"/>
+      </w:pPr>
+      <w:r>
+        <w:t xml:space="preserve">    </w:t>
+      </w:r>
+      <w:proofErr w:type="gramStart"/>
+      <w:r>
+        <w:t>var</w:t>
+      </w:r>
+      <w:proofErr w:type="gramEnd"/>
+      <w:r>
+        <w:t xml:space="preserve"> that=this</w:t>
+      </w:r>
+    </w:p>
+    <w:p>
+      <w:pPr>
+        <w:ind w:leftChars="200" w:left="420"/>
+      </w:pPr>
+      <w:r>
+        <w:lastRenderedPageBreak/>
+        <w:t xml:space="preserve">    </w:t>
+      </w:r>
+      <w:proofErr w:type="gramStart"/>
+      <w:r>
+        <w:t>wx.showModal({</w:t>
+      </w:r>
+      <w:proofErr w:type="gramEnd"/>
+    </w:p>
+    <w:p>
+      <w:pPr>
+        <w:ind w:leftChars="200" w:left="420"/>
+        <w:rPr>
+          <w:rFonts w:hint="eastAsia"/>
+        </w:rPr>
+      </w:pPr>
+      <w:r>
+        <w:rPr>
+          <w:rFonts w:hint="eastAsia"/>
+        </w:rPr>
+        <w:t xml:space="preserve">      title: '</w:t>
+      </w:r>
+      <w:r>
+        <w:rPr>
+          <w:rFonts w:hint="eastAsia"/>
+        </w:rPr>
+        <w:t>提示</w:t>
+      </w:r>
+      <w:r>
+        <w:rPr>
+          <w:rFonts w:hint="eastAsia"/>
+        </w:rPr>
+        <w:t>',</w:t>
+      </w:r>
+    </w:p>
+    <w:p>
+      <w:pPr>
+        <w:ind w:leftChars="200" w:left="420"/>
+        <w:rPr>
+          <w:rFonts w:hint="eastAsia"/>
+        </w:rPr>
+      </w:pPr>
+      <w:r>
+        <w:rPr>
+          <w:rFonts w:hint="eastAsia"/>
+        </w:rPr>
+        <w:t xml:space="preserve">      content: '</w:t>
+      </w:r>
+      <w:r>
+        <w:rPr>
+          <w:rFonts w:hint="eastAsia"/>
+        </w:rPr>
+        <w:t>确定删除？</w:t>
+      </w:r>
+      <w:r>
+        <w:rPr>
+          <w:rFonts w:hint="eastAsia"/>
+        </w:rPr>
+        <w:t>',</w:t>
+      </w:r>
+    </w:p>
+    <w:p>
+      <w:pPr>
+        <w:ind w:leftChars="200" w:left="420"/>
+      </w:pPr>
+      <w:r>
+        <w:t xml:space="preserve">      </w:t>
+      </w:r>
+      <w:proofErr w:type="gramStart"/>
+      <w:r>
+        <w:t>success</w:t>
+      </w:r>
+      <w:proofErr w:type="gramEnd"/>
+      <w:r>
+        <w:t>: function (res) {</w:t>
+      </w:r>
+    </w:p>
+    <w:p>
+      <w:pPr>
+        <w:ind w:leftChars="200" w:left="420"/>
+        <w:rPr>
+          <w:rFonts w:hint="eastAsia"/>
+        </w:rPr>
+      </w:pPr>
+      <w:r>
+        <w:rPr>
+          <w:rFonts w:hint="eastAsia"/>
+        </w:rPr>
+        <w:t xml:space="preserve">        if (res.confirm) {          //</w:t>
+      </w:r>
+      <w:r>
+        <w:rPr>
+          <w:rFonts w:hint="eastAsia"/>
+        </w:rPr>
+        <w:t>这里是点击了确定以后</w:t>
+      </w:r>
+    </w:p>
+    <w:p>
+      <w:pPr>
+        <w:ind w:leftChars="200" w:left="420"/>
+        <w:rPr>
+          <w:rFonts w:hint="eastAsia"/>
+        </w:rPr>
+      </w:pPr>
+      <w:r>
+        <w:rPr>
+          <w:rFonts w:hint="eastAsia"/>
+        </w:rPr>
+        <w:t xml:space="preserve">          console.log('</w:t>
+      </w:r>
+      <w:r>
+        <w:rPr>
+          <w:rFonts w:hint="eastAsia"/>
+        </w:rPr>
+        <w:t>用户点击确定</w:t>
+      </w:r>
+      <w:r>
+        <w:rPr>
+          <w:rFonts w:hint="eastAsia"/>
+        </w:rPr>
+        <w:t xml:space="preserve">')  </w:t>
+      </w:r>
+    </w:p>
+    <w:p>
+      <w:pPr>
+        <w:ind w:leftChars="200" w:left="420"/>
+      </w:pPr>
+      <w:r>
+        <w:t xml:space="preserve">          </w:t>
+      </w:r>
+      <w:proofErr w:type="gramStart"/>
+      <w:r>
+        <w:t>wx.request({</w:t>
+      </w:r>
+      <w:proofErr w:type="gramEnd"/>
+    </w:p>
+    <w:p>
+      <w:pPr>
+        <w:ind w:leftChars="200" w:left="420"/>
+      </w:pPr>
+      <w:r>
+        <w:t xml:space="preserve">            </w:t>
+      </w:r>
+      <w:proofErr w:type="gramStart"/>
+      <w:r>
+        <w:t>url</w:t>
+      </w:r>
+      <w:proofErr w:type="gramEnd"/>
+      <w:r>
+        <w:t>:  url+'Set/DeleteAlbum',</w:t>
+      </w:r>
+    </w:p>
+    <w:p>
+      <w:pPr>
+        <w:ind w:leftChars="200" w:left="420"/>
+      </w:pPr>
+      <w:r>
+        <w:t xml:space="preserve">            </w:t>
+      </w:r>
+      <w:proofErr w:type="gramStart"/>
+      <w:r>
+        <w:t>method</w:t>
+      </w:r>
+      <w:proofErr w:type="gramEnd"/>
+      <w:r>
+        <w:t>:'GET',</w:t>
+      </w:r>
+    </w:p>
+    <w:p>
+      <w:pPr>
+        <w:ind w:leftChars="200" w:left="420"/>
+      </w:pPr>
+      <w:r>
+        <w:t xml:space="preserve">            </w:t>
+      </w:r>
+      <w:proofErr w:type="gramStart"/>
+      <w:r>
+        <w:t>data</w:t>
+      </w:r>
+      <w:proofErr w:type="gramEnd"/>
+      <w:r>
+        <w:t>: {</w:t>
+      </w:r>
+    </w:p>
+    <w:p>
+      <w:pPr>
+        <w:ind w:leftChars="200" w:left="420"/>
+      </w:pPr>
+      <w:r>
+        <w:t xml:space="preserve">              </w:t>
+      </w:r>
+      <w:proofErr w:type="gramStart"/>
+      <w:r>
+        <w:t>albumid:</w:t>
+      </w:r>
+      <w:proofErr w:type="gramEnd"/>
+      <w:r>
+        <w:t>that.data.albumid</w:t>
+      </w:r>
+    </w:p>
+    <w:p>
+      <w:pPr>
+        <w:ind w:leftChars="200" w:left="420"/>
+      </w:pPr>
+      <w:r>
+        <w:t xml:space="preserve">            },</w:t>
+      </w:r>
+    </w:p>
+    <w:p>
+      <w:pPr>
+        <w:ind w:leftChars="200" w:left="420"/>
+      </w:pPr>
+      <w:r>
+        <w:t xml:space="preserve">            </w:t>
+      </w:r>
+      <w:proofErr w:type="gramStart"/>
+      <w:r>
+        <w:t>success(</w:t>
+      </w:r>
+      <w:proofErr w:type="gramEnd"/>
+      <w:r>
+        <w:t>res){</w:t>
+      </w:r>
+    </w:p>
+    <w:p>
+      <w:pPr>
+        <w:ind w:leftChars="200" w:left="420"/>
+      </w:pPr>
+      <w:r>
+        <w:t xml:space="preserve">              </w:t>
+      </w:r>
+      <w:proofErr w:type="gramStart"/>
+      <w:r>
+        <w:t>console.log(</w:t>
+      </w:r>
+      <w:proofErr w:type="gramEnd"/>
+      <w:r>
+        <w:t>res.data)</w:t>
+      </w:r>
+    </w:p>
+    <w:p>
+      <w:pPr>
+        <w:ind w:leftChars="200" w:left="420"/>
+      </w:pPr>
+      <w:r>
+        <w:t xml:space="preserve">              </w:t>
+      </w:r>
+      <w:proofErr w:type="gramStart"/>
+      <w:r>
+        <w:t>wx.navigateBack({</w:t>
+      </w:r>
+      <w:proofErr w:type="gramEnd"/>
+    </w:p>
+    <w:p>
+      <w:pPr>
+        <w:ind w:leftChars="200" w:left="420"/>
+      </w:pPr>
+      <w:r>
+        <w:t xml:space="preserve">                </w:t>
+      </w:r>
+      <w:proofErr w:type="gramStart"/>
+      <w:r>
+        <w:t>delta</w:t>
+      </w:r>
+      <w:proofErr w:type="gramEnd"/>
+      <w:r>
+        <w:t>: 0,</w:t>
+      </w:r>
+    </w:p>
+    <w:p>
+      <w:pPr>
+        <w:ind w:leftChars="200" w:left="420"/>
+      </w:pPr>
+      <w:r>
+        <w:t xml:space="preserve">              })</w:t>
+      </w:r>
+    </w:p>
+    <w:p>
+      <w:pPr>
+        <w:ind w:leftChars="200" w:left="420"/>
+      </w:pPr>
+      <w:r>
+        <w:t xml:space="preserve">            }</w:t>
+      </w:r>
+    </w:p>
+    <w:p>
+      <w:pPr>
+        <w:ind w:leftChars="200" w:left="420"/>
+      </w:pPr>
+      <w:r>
+        <w:t xml:space="preserve">          })</w:t>
+      </w:r>
+    </w:p>
+    <w:p>
+      <w:pPr>
+        <w:ind w:leftChars="200" w:left="420"/>
+        <w:rPr>
+          <w:rFonts w:hint="eastAsia"/>
+        </w:rPr>
+      </w:pPr>
+      <w:r>
+        <w:rPr>
+          <w:rFonts w:hint="eastAsia"/>
+        </w:rPr>
+        <w:t xml:space="preserve">        } else {                //</w:t>
+      </w:r>
+      <w:r>
+        <w:rPr>
+          <w:rFonts w:hint="eastAsia"/>
+        </w:rPr>
+        <w:t>这里是点击了取消以后</w:t>
+      </w:r>
+    </w:p>
+    <w:p>
+      <w:pPr>
+        <w:ind w:leftChars="200" w:left="420"/>
+        <w:rPr>
+          <w:rFonts w:hint="eastAsia"/>
+        </w:rPr>
+      </w:pPr>
+      <w:r>
+        <w:rPr>
+          <w:rFonts w:hint="eastAsia"/>
+        </w:rPr>
+        <w:t xml:space="preserve">          console.log('</w:t>
+      </w:r>
+      <w:r>
+        <w:rPr>
+          <w:rFonts w:hint="eastAsia"/>
+        </w:rPr>
+        <w:t>用户点击取消</w:t>
+      </w:r>
+      <w:r>
+        <w:rPr>
+          <w:rFonts w:hint="eastAsia"/>
+        </w:rPr>
+        <w:t>')</w:t>
+      </w:r>
+    </w:p>
+    <w:p>
+      <w:pPr>
+        <w:ind w:leftChars="200" w:left="420"/>
+      </w:pPr>
+      <w:r>
+        <w:t xml:space="preserve">        }}</w:t>
+      </w:r>
+    </w:p>
+    <w:p>
+      <w:pPr>
+        <w:ind w:leftChars="200" w:left="420"/>
+      </w:pPr>
+      <w:r>
+        <w:t xml:space="preserve">    })</w:t>
+      </w:r>
+    </w:p>
+    <w:p>
+      <w:pPr>
+        <w:ind w:leftChars="200" w:left="420"/>
+      </w:pPr>
+      <w:r>
+        <w:t xml:space="preserve">   </w:t>
+      </w:r>
+    </w:p>
+    <w:p>
+      <w:pPr>
+        <w:ind w:leftChars="200" w:left="420"/>
+      </w:pPr>
+      <w:r>
+        <w:t xml:space="preserve">  },</w:t>
+      </w:r>
+    </w:p>
+    <w:p>
+      <w:pPr>
+        <w:ind w:leftChars="200" w:left="420"/>
+      </w:pPr>
+      <w:proofErr w:type="gramStart"/>
+      <w:r>
+        <w:t>downloadimage:</w:t>
+      </w:r>
+      <w:proofErr w:type="gramEnd"/>
+      <w:r>
+        <w:t>function(){</w:t>
+      </w:r>
+    </w:p>
+    <w:p>
+      <w:pPr>
+        <w:ind w:leftChars="200" w:left="420"/>
+      </w:pPr>
+      <w:r>
+        <w:t xml:space="preserve">   </w:t>
+      </w:r>
+      <w:proofErr w:type="gramStart"/>
+      <w:r>
+        <w:t>var</w:t>
+      </w:r>
+      <w:proofErr w:type="gramEnd"/>
+      <w:r>
+        <w:t xml:space="preserve"> that=this</w:t>
+      </w:r>
+    </w:p>
+    <w:p>
+      <w:pPr>
+        <w:ind w:leftChars="200" w:left="420"/>
+      </w:pPr>
+      <w:r>
+        <w:t xml:space="preserve">    </w:t>
+      </w:r>
+      <w:proofErr w:type="gramStart"/>
+      <w:r>
+        <w:t>wx.getSetting({</w:t>
+      </w:r>
+      <w:proofErr w:type="gramEnd"/>
+    </w:p>
+    <w:p>
+      <w:pPr>
+        <w:ind w:leftChars="200" w:left="420"/>
+      </w:pPr>
+      <w:r>
+        <w:t xml:space="preserve">      </w:t>
+      </w:r>
+      <w:proofErr w:type="gramStart"/>
+      <w:r>
+        <w:t>success(</w:t>
+      </w:r>
+      <w:proofErr w:type="gramEnd"/>
+      <w:r>
+        <w:t>res) {</w:t>
+      </w:r>
+    </w:p>
+    <w:p>
+      <w:pPr>
+        <w:ind w:leftChars="200" w:left="420"/>
+      </w:pPr>
+      <w:r>
+        <w:t xml:space="preserve">        </w:t>
+      </w:r>
+      <w:proofErr w:type="gramStart"/>
+      <w:r>
+        <w:t>if</w:t>
+      </w:r>
+      <w:proofErr w:type="gramEnd"/>
+      <w:r>
+        <w:t xml:space="preserve"> (!res.authSetting['scope.writePhotosAlbum']) {</w:t>
+      </w:r>
+    </w:p>
+    <w:p>
+      <w:pPr>
+        <w:ind w:leftChars="200" w:left="420"/>
+      </w:pPr>
+      <w:r>
+        <w:t xml:space="preserve">          </w:t>
+      </w:r>
+      <w:proofErr w:type="gramStart"/>
+      <w:r>
+        <w:t>wx.authorize({</w:t>
+      </w:r>
+      <w:proofErr w:type="gramEnd"/>
+    </w:p>
+    <w:p>
+      <w:pPr>
+        <w:ind w:leftChars="200" w:left="420"/>
+      </w:pPr>
+      <w:r>
+        <w:t xml:space="preserve">            </w:t>
+      </w:r>
+      <w:proofErr w:type="gramStart"/>
+      <w:r>
+        <w:t>scope</w:t>
+      </w:r>
+      <w:proofErr w:type="gramEnd"/>
+      <w:r>
+        <w:t>: 'scope.writePhotosAlbum',</w:t>
+      </w:r>
+    </w:p>
+    <w:p>
+      <w:pPr>
+        <w:ind w:leftChars="200" w:left="420"/>
+      </w:pPr>
+      <w:r>
+        <w:t xml:space="preserve">          })</w:t>
+      </w:r>
+    </w:p>
+    <w:p>
+      <w:pPr>
+        <w:ind w:leftChars="200" w:left="420"/>
+      </w:pPr>
+      <w:r>
+        <w:t xml:space="preserve">        }</w:t>
+      </w:r>
+    </w:p>
+    <w:p>
+      <w:pPr>
+        <w:ind w:leftChars="200" w:left="420"/>
+      </w:pPr>
+      <w:r>
+        <w:t xml:space="preserve">      }</w:t>
+      </w:r>
+    </w:p>
+    <w:p>
+      <w:pPr>
+        <w:ind w:leftChars="200" w:left="420"/>
+      </w:pPr>
+      <w:r>
+        <w:t xml:space="preserve">    })</w:t>
+      </w:r>
+    </w:p>
+    <w:p>
+      <w:pPr>
+        <w:ind w:leftChars="200" w:left="420"/>
+      </w:pPr>
+      <w:r>
+        <w:t xml:space="preserve">    </w:t>
+      </w:r>
+      <w:proofErr w:type="gramStart"/>
+      <w:r>
+        <w:t>wx.cloud.downloadFile({</w:t>
+      </w:r>
+      <w:proofErr w:type="gramEnd"/>
+    </w:p>
+    <w:p>
+      <w:pPr>
+        <w:ind w:leftChars="200" w:left="420"/>
+      </w:pPr>
+      <w:r>
+        <w:t xml:space="preserve">      </w:t>
+      </w:r>
+      <w:proofErr w:type="gramStart"/>
+      <w:r>
+        <w:t>fileID:</w:t>
+      </w:r>
+      <w:proofErr w:type="gramEnd"/>
+      <w:r>
+        <w:t>this.data.image.path,</w:t>
+      </w:r>
+    </w:p>
+    <w:p>
+      <w:pPr>
+        <w:ind w:leftChars="200" w:left="420"/>
+      </w:pPr>
+      <w:r>
+        <w:t xml:space="preserve">      </w:t>
+      </w:r>
+      <w:proofErr w:type="gramStart"/>
+      <w:r>
+        <w:t>success:</w:t>
+      </w:r>
+      <w:proofErr w:type="gramEnd"/>
+      <w:r>
+        <w:t>res=&gt;{</w:t>
+      </w:r>
+    </w:p>
+    <w:p>
+      <w:pPr>
+        <w:ind w:leftChars="200" w:left="420"/>
+        <w:rPr>
+          <w:rFonts w:hint="eastAsia"/>
+        </w:rPr>
+      </w:pPr>
+      <w:r>
+        <w:rPr>
+          <w:rFonts w:hint="eastAsia"/>
+        </w:rPr>
+        <w:t xml:space="preserve">        console.log("</w:t>
+      </w:r>
+      <w:r>
+        <w:rPr>
+          <w:rFonts w:hint="eastAsia"/>
+        </w:rPr>
+        <w:t>下载成功</w:t>
+      </w:r>
+      <w:r>
+        <w:rPr>
+          <w:rFonts w:hint="eastAsia"/>
+        </w:rPr>
+        <w:t>")</w:t>
+      </w:r>
+    </w:p>
+    <w:p>
+      <w:pPr>
+        <w:ind w:leftChars="200" w:left="420"/>
+      </w:pPr>
+      <w:r>
+        <w:t xml:space="preserve">        </w:t>
+      </w:r>
+      <w:proofErr w:type="gramStart"/>
+      <w:r>
+        <w:t>that.saveimage(</w:t>
+      </w:r>
+      <w:proofErr w:type="gramEnd"/>
+      <w:r>
+        <w:t>res.tempFilePath)</w:t>
+      </w:r>
+    </w:p>
+    <w:p>
+      <w:pPr>
+        <w:ind w:leftChars="200" w:left="420"/>
+      </w:pPr>
+      <w:r>
+        <w:t xml:space="preserve">      }</w:t>
+      </w:r>
+    </w:p>
+    <w:p>
+      <w:pPr>
+        <w:ind w:leftChars="200" w:left="420"/>
+      </w:pPr>
+      <w:r>
+        <w:t xml:space="preserve">    })</w:t>
+      </w:r>
+    </w:p>
+    <w:p>
+      <w:pPr>
+        <w:ind w:leftChars="200" w:left="420"/>
+      </w:pPr>
+      <w:r>
+        <w:t xml:space="preserve">  },</w:t>
+      </w:r>
+    </w:p>
+    <w:p>
+      <w:pPr>
+        <w:ind w:leftChars="200" w:left="420"/>
+      </w:pPr>
+      <w:r>
+        <w:lastRenderedPageBreak/>
+        <w:t xml:space="preserve">  </w:t>
+      </w:r>
+      <w:proofErr w:type="gramStart"/>
+      <w:r>
+        <w:t>saveimage(</w:t>
+      </w:r>
+      <w:proofErr w:type="gramEnd"/>
+      <w:r>
+        <w:t>imgurl){</w:t>
+      </w:r>
+    </w:p>
+    <w:p>
+      <w:pPr>
+        <w:ind w:leftChars="200" w:left="420"/>
+      </w:pPr>
+      <w:r>
+        <w:t xml:space="preserve">    </w:t>
+      </w:r>
+      <w:proofErr w:type="gramStart"/>
+      <w:r>
+        <w:t>wx.saveImageToPhotosAlbum({</w:t>
+      </w:r>
+      <w:proofErr w:type="gramEnd"/>
+    </w:p>
+    <w:p>
+      <w:pPr>
+        <w:ind w:leftChars="200" w:left="420"/>
+      </w:pPr>
+      <w:r>
+        <w:t xml:space="preserve">      </w:t>
+      </w:r>
+      <w:proofErr w:type="gramStart"/>
+      <w:r>
+        <w:t>filePath</w:t>
+      </w:r>
+      <w:proofErr w:type="gramEnd"/>
+      <w:r>
+        <w:t>: imgurl,</w:t>
+      </w:r>
+    </w:p>
+    <w:p>
+      <w:pPr>
+        <w:ind w:leftChars="200" w:left="420"/>
+      </w:pPr>
+      <w:r>
+        <w:t xml:space="preserve">    </w:t>
+      </w:r>
+      <w:proofErr w:type="gramStart"/>
+      <w:r>
+        <w:t>success(</w:t>
+      </w:r>
+      <w:proofErr w:type="gramEnd"/>
+      <w:r>
+        <w:t>){</w:t>
+      </w:r>
+    </w:p>
+    <w:p>
+      <w:pPr>
+        <w:ind w:leftChars="200" w:left="420"/>
+        <w:rPr>
+          <w:rFonts w:hint="eastAsia"/>
+        </w:rPr>
+      </w:pPr>
+      <w:r>
+        <w:rPr>
+          <w:rFonts w:hint="eastAsia"/>
+        </w:rPr>
+        <w:t xml:space="preserve">        console.log("</w:t>
+      </w:r>
+      <w:r>
+        <w:rPr>
+          <w:rFonts w:hint="eastAsia"/>
+        </w:rPr>
+        <w:t>保存成功</w:t>
+      </w:r>
+      <w:r>
+        <w:rPr>
+          <w:rFonts w:hint="eastAsia"/>
+        </w:rPr>
+        <w:t>")</w:t>
+      </w:r>
+    </w:p>
+    <w:p>
+      <w:pPr>
+        <w:ind w:leftChars="200" w:left="420"/>
+      </w:pPr>
+      <w:r>
+        <w:t xml:space="preserve">        </w:t>
+      </w:r>
+      <w:proofErr w:type="gramStart"/>
+      <w:r>
+        <w:t>wx.showToast({</w:t>
+      </w:r>
+      <w:proofErr w:type="gramEnd"/>
+    </w:p>
+    <w:p>
+      <w:pPr>
+        <w:ind w:leftChars="200" w:left="420"/>
+        <w:rPr>
+          <w:rFonts w:hint="eastAsia"/>
+        </w:rPr>
+      </w:pPr>
+      <w:r>
+        <w:rPr>
+          <w:rFonts w:hint="eastAsia"/>
+        </w:rPr>
+        <w:t xml:space="preserve">          title: '</w:t>
+      </w:r>
+      <w:r>
+        <w:rPr>
+          <w:rFonts w:hint="eastAsia"/>
+        </w:rPr>
+        <w:t>下载成功</w:t>
+      </w:r>
+      <w:r>
+        <w:rPr>
+          <w:rFonts w:hint="eastAsia"/>
+        </w:rPr>
+        <w:t>',</w:t>
+      </w:r>
+    </w:p>
+    <w:p>
+      <w:pPr>
+        <w:ind w:leftChars="200" w:left="420"/>
+      </w:pPr>
+      <w:r>
+        <w:t xml:space="preserve">          </w:t>
+      </w:r>
+      <w:proofErr w:type="gramStart"/>
+      <w:r>
+        <w:t>icon</w:t>
+      </w:r>
+      <w:proofErr w:type="gramEnd"/>
+      <w:r>
+        <w:t>: 'success',</w:t>
+      </w:r>
+    </w:p>
+    <w:p>
+      <w:pPr>
+        <w:ind w:leftChars="200" w:left="420"/>
+        <w:rPr>
+          <w:rFonts w:hint="eastAsia"/>
+        </w:rPr>
+      </w:pPr>
+      <w:r>
+        <w:rPr>
+          <w:rFonts w:hint="eastAsia"/>
+        </w:rPr>
+        <w:t xml:space="preserve">          duration: 1000//</w:t>
+      </w:r>
+      <w:r>
+        <w:rPr>
+          <w:rFonts w:hint="eastAsia"/>
+        </w:rPr>
+        <w:t>持续的时间</w:t>
+      </w:r>
+    </w:p>
+    <w:p>
+      <w:pPr>
+        <w:ind w:leftChars="200" w:left="420"/>
+      </w:pPr>
+      <w:r>
+        <w:t xml:space="preserve">        })</w:t>
+      </w:r>
+    </w:p>
+    <w:p>
+      <w:pPr>
+        <w:ind w:leftChars="200" w:left="420"/>
+      </w:pPr>
+      <w:r>
+        <w:t xml:space="preserve">      },</w:t>
+      </w:r>
+    </w:p>
+    <w:p>
+      <w:pPr>
+        <w:ind w:leftChars="200" w:left="420"/>
+      </w:pPr>
+      <w:r>
+        <w:t xml:space="preserve">      </w:t>
+      </w:r>
+      <w:proofErr w:type="gramStart"/>
+      <w:r>
+        <w:t>fail(</w:t>
+      </w:r>
+      <w:proofErr w:type="gramEnd"/>
+      <w:r>
+        <w:t>){</w:t>
+      </w:r>
+    </w:p>
+    <w:p>
+      <w:pPr>
+        <w:ind w:leftChars="200" w:left="420"/>
+        <w:rPr>
+          <w:rFonts w:hint="eastAsia"/>
+        </w:rPr>
+      </w:pPr>
+      <w:r>
+        <w:rPr>
+          <w:rFonts w:hint="eastAsia"/>
+        </w:rPr>
+        <w:t xml:space="preserve">        console.log("</w:t>
+      </w:r>
+      <w:r>
+        <w:rPr>
+          <w:rFonts w:hint="eastAsia"/>
+        </w:rPr>
+        <w:t>保存失败</w:t>
+      </w:r>
+      <w:r>
+        <w:rPr>
+          <w:rFonts w:hint="eastAsia"/>
+        </w:rPr>
+        <w:t>")</w:t>
+      </w:r>
+    </w:p>
+    <w:p>
+      <w:pPr>
+        <w:ind w:leftChars="200" w:left="420"/>
+        <w:rPr>
+          <w:rFonts w:hint="eastAsia"/>
+        </w:rPr>
+      </w:pPr>
+      <w:r>
+        <w:t xml:space="preserve">      }</w:t>
+      </w:r>
+    </w:p>
+    <w:p>
+      <w:pPr>
+        <w:ind w:leftChars="200" w:left="420"/>
+      </w:pPr>
+      <w:r>
+        <w:t xml:space="preserve">    })</w:t>
+      </w:r>
+    </w:p>
+    <w:p>
+      <w:pPr>
+        <w:ind w:leftChars="200" w:left="420"/>
+      </w:pPr>
+      <w:r>
+        <w:t xml:space="preserve">  }</w:t>
+      </w:r>
+    </w:p>
+    <w:p>
+      <w:pPr>
+        <w:ind w:leftChars="200" w:left="420"/>
+      </w:pPr>
+    </w:p>
+    <w:p>
+      <w:pPr>
+        <w:ind w:leftChars="200" w:left="420"/>
+      </w:pPr>
+      <w:r>
+        <w:rPr>
+          <w:rStyle w:val="30"/>
+          <w:rFonts w:hint="eastAsia"/>
+        </w:rPr>
+        <w:t>页面展示设计：</w:t>
+      </w:r>
+      <w:bookmarkStart w:id="127" w:name="_GoBack"/>
       <w:bookmarkEnd w:id="127"/>
+      <w:r>
+        <w:rPr>
+          <w:rStyle w:val="30"/>
+        </w:rPr>
+        <w:br/>
+      </w:r>
+      <w:r>
+        <w:t>&lt;view class="showed-item-container"&gt;</w:t>
+      </w:r>
+    </w:p>
+    <w:p>
+      <w:pPr>
+        <w:ind w:leftChars="200" w:left="420"/>
+      </w:pPr>
+      <w:r>
+        <w:t xml:space="preserve">  &lt;view wx</w:t>
+      </w:r>
+      <w:proofErr w:type="gramStart"/>
+      <w:r>
+        <w:t>:for</w:t>
+      </w:r>
+      <w:proofErr w:type="gramEnd"/>
+      <w:r>
+        <w:t>="{{albumlist}}" class="showed-item"&gt;</w:t>
+      </w:r>
+    </w:p>
+    <w:p>
+      <w:pPr>
+        <w:ind w:leftChars="200" w:left="420"/>
+      </w:pPr>
+      <w:r>
+        <w:t xml:space="preserve">          &lt;image id="{{item.albumid}}" src="{{item.coverimagepath}}" class="item-img" bindtap="openalbum" mode="aspectFill"&gt;&lt;/image&gt;</w:t>
+      </w:r>
+    </w:p>
+    <w:p>
+      <w:pPr>
+        <w:ind w:leftChars="200" w:left="420"/>
+      </w:pPr>
+      <w:r>
+        <w:t xml:space="preserve">          &lt;view class="text-container"&gt;</w:t>
+      </w:r>
+    </w:p>
+    <w:p>
+      <w:pPr>
+        <w:ind w:leftChars="200" w:left="420"/>
+      </w:pPr>
+      <w:r>
+        <w:t xml:space="preserve">          &lt;text class="item-text"</w:t>
+      </w:r>
+      <w:proofErr w:type="gramStart"/>
+      <w:r>
+        <w:t>&gt;{</w:t>
+      </w:r>
+      <w:proofErr w:type="gramEnd"/>
+      <w:r>
+        <w:t xml:space="preserve">{item.albumname}}&lt;/text&gt;           </w:t>
+      </w:r>
+    </w:p>
+    <w:p>
+      <w:pPr>
+        <w:ind w:leftChars="200" w:left="420"/>
+      </w:pPr>
+      <w:r>
+        <w:t xml:space="preserve">          &lt;/view&gt;</w:t>
+      </w:r>
+    </w:p>
+    <w:p>
+      <w:pPr>
+        <w:ind w:leftChars="200" w:left="420"/>
+      </w:pPr>
+      <w:r>
+        <w:t xml:space="preserve">  &lt;/view&gt;</w:t>
+      </w:r>
+    </w:p>
+    <w:p>
+      <w:pPr>
+        <w:ind w:leftChars="200" w:left="420"/>
+      </w:pPr>
+      <w:r>
+        <w:t>&lt;/view&gt;</w:t>
+      </w:r>
+    </w:p>
+    <w:p>
+      <w:pPr>
+        <w:ind w:leftChars="200" w:left="420"/>
+      </w:pPr>
+    </w:p>
+    <w:p>
+      <w:pPr>
+        <w:ind w:leftChars="200" w:left="420"/>
+      </w:pPr>
+      <w:r>
+        <w:t>&lt;view class="showed-item-container"&gt;</w:t>
+      </w:r>
+    </w:p>
+    <w:p>
+      <w:pPr>
+        <w:ind w:leftChars="200" w:left="420"/>
+      </w:pPr>
+      <w:r>
+        <w:t xml:space="preserve">  &lt;view wx</w:t>
+      </w:r>
+      <w:proofErr w:type="gramStart"/>
+      <w:r>
+        <w:t>:for</w:t>
+      </w:r>
+      <w:proofErr w:type="gramEnd"/>
+      <w:r>
+        <w:t>="{{locationlist}}" class="showed-item"&gt;</w:t>
+      </w:r>
+    </w:p>
+    <w:p>
+      <w:pPr>
+        <w:ind w:leftChars="200" w:left="420"/>
+      </w:pPr>
+      <w:r>
+        <w:t xml:space="preserve">          &lt;image id="{{item.location}}</w:t>
+      </w:r>
+      <w:proofErr w:type="gramStart"/>
+      <w:r>
+        <w:t>"  mode</w:t>
+      </w:r>
+      <w:proofErr w:type="gramEnd"/>
+      <w:r>
+        <w:t>="aspectFill"  src="{{item.path}}" class="item-img" bindtap="openlocation"&gt;&lt;/image&gt;</w:t>
+      </w:r>
+    </w:p>
+    <w:p>
+      <w:pPr>
+        <w:ind w:leftChars="200" w:left="420"/>
+      </w:pPr>
+      <w:r>
+        <w:t xml:space="preserve">          &lt;view class="text-container"&gt;</w:t>
+      </w:r>
+    </w:p>
+    <w:p>
+      <w:pPr>
+        <w:ind w:leftChars="200" w:left="420"/>
+      </w:pPr>
+      <w:r>
+        <w:t xml:space="preserve">          &lt;text class="item-text"</w:t>
+      </w:r>
+      <w:proofErr w:type="gramStart"/>
+      <w:r>
+        <w:t>&gt;{</w:t>
+      </w:r>
+      <w:proofErr w:type="gramEnd"/>
+      <w:r>
+        <w:t xml:space="preserve">{item.location}}&lt;/text&gt;           </w:t>
+      </w:r>
+    </w:p>
+    <w:p>
+      <w:pPr>
+        <w:ind w:leftChars="200" w:left="420"/>
+      </w:pPr>
+      <w:r>
+        <w:t xml:space="preserve">          &lt;/view&gt;</w:t>
+      </w:r>
+    </w:p>
+    <w:p>
+      <w:pPr>
+        <w:ind w:leftChars="200" w:left="420"/>
+      </w:pPr>
+      <w:r>
+        <w:t xml:space="preserve">  &lt;/view&gt;</w:t>
+      </w:r>
+    </w:p>
+    <w:p>
+      <w:pPr>
+        <w:ind w:leftChars="200" w:left="420"/>
+        <w:rPr>
+          <w:rFonts w:hint="eastAsia"/>
+        </w:rPr>
+      </w:pPr>
+      <w:r>
+        <w:t>&lt;/view&gt;</w:t>
+      </w:r>
+    </w:p>
+    <w:p>
+      <w:pPr>
+        <w:pStyle w:val="af7"/>
+      </w:pPr>
     </w:p>
     <w:p>
       <w:pPr>
@@ -38211,7 +43422,8 @@
         <w:rPr>
           <w:rFonts w:hint="eastAsia"/>
         </w:rPr>
-        <w:t>附录一</w:t>
+        <w:lastRenderedPageBreak/>
+        <w:t>附录二</w:t>
       </w:r>
       <w:r>
         <w:rPr>
@@ -38223,196 +43435,1836 @@
         <w:rPr>
           <w:rFonts w:hint="eastAsia"/>
         </w:rPr>
-        <w:t>小程序代码</w:t>
-      </w:r>
-    </w:p>
-    <w:p>
-      <w:pPr>
-        <w:pStyle w:val="af7"/>
-      </w:pPr>
-    </w:p>
-    <w:p>
-      <w:pPr>
-        <w:pStyle w:val="af7"/>
-      </w:pPr>
-    </w:p>
-    <w:p>
-      <w:pPr>
-        <w:pStyle w:val="2"/>
-      </w:pPr>
-      <w:r>
-        <w:rPr>
-          <w:rFonts w:hint="eastAsia"/>
-        </w:rPr>
-        <w:t>附录二</w:t>
-      </w:r>
-      <w:r>
-        <w:rPr>
-          <w:rFonts w:hint="eastAsia"/>
-        </w:rPr>
-        <w:t>.</w:t>
-      </w:r>
-      <w:r>
-        <w:rPr>
-          <w:rFonts w:hint="eastAsia"/>
-        </w:rPr>
         <w:t>后端代码</w:t>
       </w:r>
     </w:p>
     <w:p>
       <w:pPr>
-        <w:rPr>
-          <w:szCs w:val="21"/>
-        </w:rPr>
-      </w:pPr>
-    </w:p>
-    <w:p>
-      <w:r>
-        <w:t>…… …… …… …… …… …… …… …… …… …… ……</w:t>
-      </w:r>
-    </w:p>
-    <w:p/>
-    <w:p>
-      <w:pPr>
-        <w:rPr>
-          <w:color w:val="FF0000"/>
-        </w:rPr>
-      </w:pPr>
-      <w:r>
-        <w:rPr>
-          <w:rFonts w:hint="eastAsia"/>
-          <w:color w:val="FF0000"/>
-        </w:rPr>
-        <w:t>(</w:t>
-      </w:r>
-      <w:r>
-        <w:rPr>
-          <w:rFonts w:hint="eastAsia"/>
-          <w:color w:val="FF0000"/>
-        </w:rPr>
-        <w:t>附录中可以放</w:t>
-      </w:r>
-      <w:r>
-        <w:rPr>
-          <w:rFonts w:hint="eastAsia"/>
-          <w:color w:val="FF0000"/>
-        </w:rPr>
-        <w:t>原程序、数据库表结构、用户使用手册等需要附加说明的内容</w:t>
-      </w:r>
-      <w:r>
-        <w:rPr>
-          <w:rFonts w:hint="eastAsia"/>
-          <w:color w:val="FF0000"/>
-        </w:rPr>
-        <w:t>。如果有多个附录，可以分别称为附录</w:t>
-      </w:r>
-      <w:r>
-        <w:rPr>
-          <w:rFonts w:hint="eastAsia"/>
-          <w:color w:val="FF0000"/>
-        </w:rPr>
-        <w:t>A</w:t>
-      </w:r>
-      <w:r>
-        <w:rPr>
-          <w:rFonts w:hint="eastAsia"/>
-          <w:color w:val="FF0000"/>
-        </w:rPr>
-        <w:t>，附录</w:t>
-      </w:r>
-      <w:r>
-        <w:rPr>
-          <w:rFonts w:hint="eastAsia"/>
-          <w:color w:val="FF0000"/>
-        </w:rPr>
-        <w:t>B</w:t>
-      </w:r>
-      <w:r>
-        <w:rPr>
-          <w:rFonts w:hint="eastAsia"/>
-          <w:color w:val="FF0000"/>
-        </w:rPr>
-        <w:t>，附录</w:t>
-      </w:r>
-      <w:r>
-        <w:rPr>
-          <w:rFonts w:hint="eastAsia"/>
-          <w:color w:val="FF0000"/>
-        </w:rPr>
+        <w:pStyle w:val="3"/>
+      </w:pPr>
+      <w:r>
+        <w:rPr>
+          <w:rFonts w:hint="eastAsia"/>
+        </w:rPr>
+        <w:t>Set</w:t>
+      </w:r>
+      <w:r>
         <w:t>C</w:t>
       </w:r>
       <w:r>
         <w:rPr>
           <w:rFonts w:hint="eastAsia"/>
-          <w:color w:val="FF0000"/>
-        </w:rPr>
-        <w:t>，……。</w:t>
-      </w:r>
-    </w:p>
-    <w:p>
-      <w:pPr>
-        <w:rPr>
-          <w:color w:val="FF0000"/>
-        </w:rPr>
-      </w:pPr>
-      <w:r>
-        <w:rPr>
-          <w:rFonts w:hint="eastAsia"/>
-          <w:color w:val="FF0000"/>
-        </w:rPr>
-        <w:t>附录中文字、表、图、程序代码的格式要求</w:t>
-      </w:r>
-      <w:r>
-        <w:rPr>
-          <w:rFonts w:hint="eastAsia"/>
-          <w:color w:val="FF0000"/>
-        </w:rPr>
-        <w:t xml:space="preserve"> </w:t>
-      </w:r>
-      <w:r>
-        <w:rPr>
-          <w:rFonts w:hint="eastAsia"/>
-          <w:color w:val="FF0000"/>
-        </w:rPr>
-        <w:t>与</w:t>
-      </w:r>
-      <w:r>
-        <w:rPr>
-          <w:rFonts w:hint="eastAsia"/>
-          <w:color w:val="FF0000"/>
-        </w:rPr>
-        <w:t xml:space="preserve"> </w:t>
-      </w:r>
-      <w:r>
-        <w:rPr>
-          <w:rFonts w:hint="eastAsia"/>
-          <w:color w:val="FF0000"/>
-        </w:rPr>
-        <w:t>论文正文中的要求一致</w:t>
-      </w:r>
-      <w:r>
-        <w:rPr>
-          <w:rFonts w:hint="eastAsia"/>
-          <w:color w:val="FF0000"/>
-        </w:rPr>
-        <w:t>)</w:t>
+        </w:rPr>
+        <w:t>ontroller</w:t>
+      </w:r>
+    </w:p>
+    <w:p>
+      <w:pPr>
+        <w:ind w:leftChars="200" w:left="420"/>
+      </w:pPr>
+      <w:r>
+        <w:t>@RestController</w:t>
+      </w:r>
+    </w:p>
+    <w:p>
+      <w:pPr>
+        <w:ind w:leftChars="200" w:left="420"/>
+      </w:pPr>
+      <w:proofErr w:type="gramStart"/>
+      <w:r>
+        <w:t>@RequestMapping(</w:t>
+      </w:r>
+      <w:proofErr w:type="gramEnd"/>
+      <w:r>
+        <w:t>"/Get")</w:t>
+      </w:r>
+    </w:p>
+    <w:p>
+      <w:pPr>
+        <w:ind w:leftChars="200" w:left="420"/>
+        <w:rPr>
+          <w:rFonts w:hint="eastAsia"/>
+        </w:rPr>
+      </w:pPr>
+      <w:proofErr w:type="gramStart"/>
+      <w:r>
+        <w:t>public</w:t>
+      </w:r>
+      <w:proofErr w:type="gramEnd"/>
+      <w:r>
+        <w:t xml:space="preserve"> class GetController {</w:t>
+      </w:r>
+    </w:p>
+    <w:p>
+      <w:pPr>
+        <w:ind w:leftChars="200" w:left="420"/>
+      </w:pPr>
+      <w:r>
+        <w:t xml:space="preserve">    @Autowired</w:t>
+      </w:r>
+    </w:p>
+    <w:p>
+      <w:pPr>
+        <w:ind w:leftChars="200" w:left="420"/>
+      </w:pPr>
+      <w:r>
+        <w:t xml:space="preserve">    </w:t>
+      </w:r>
+      <w:proofErr w:type="gramStart"/>
+      <w:r>
+        <w:t>private</w:t>
+      </w:r>
+      <w:proofErr w:type="gramEnd"/>
+      <w:r>
+        <w:t xml:space="preserve"> GetService getService;</w:t>
+      </w:r>
+    </w:p>
+    <w:p>
+      <w:pPr>
+        <w:ind w:leftChars="200" w:left="420"/>
+      </w:pPr>
+    </w:p>
+    <w:p>
+      <w:pPr>
+        <w:ind w:leftChars="200" w:left="420"/>
+      </w:pPr>
+      <w:r>
+        <w:t xml:space="preserve">    </w:t>
+      </w:r>
+      <w:proofErr w:type="gramStart"/>
+      <w:r>
+        <w:t>@GetMapping(</w:t>
+      </w:r>
+      <w:proofErr w:type="gramEnd"/>
+      <w:r>
+        <w:t>value = "/OpenId")</w:t>
+      </w:r>
+    </w:p>
+    <w:p>
+      <w:pPr>
+        <w:ind w:leftChars="200" w:left="420"/>
+      </w:pPr>
+      <w:r>
+        <w:t xml:space="preserve">    </w:t>
+      </w:r>
+      <w:proofErr w:type="gramStart"/>
+      <w:r>
+        <w:t>public</w:t>
+      </w:r>
+      <w:proofErr w:type="gramEnd"/>
+      <w:r>
+        <w:t xml:space="preserve"> String GetOpenId(@RequestParam(value = "code") String code) throws Exception {</w:t>
+      </w:r>
+    </w:p>
+    <w:p>
+      <w:pPr>
+        <w:ind w:leftChars="200" w:left="420"/>
+      </w:pPr>
+      <w:r>
+        <w:t xml:space="preserve">        </w:t>
+      </w:r>
+      <w:proofErr w:type="gramStart"/>
+      <w:r>
+        <w:t>System.out.println(</w:t>
+      </w:r>
+      <w:proofErr w:type="gramEnd"/>
+      <w:r>
+        <w:t>"code:"+code);</w:t>
+      </w:r>
+    </w:p>
+    <w:p>
+      <w:pPr>
+        <w:ind w:leftChars="200" w:left="420"/>
+      </w:pPr>
+      <w:r>
+        <w:t xml:space="preserve">        String appid="wx5d6a6caf7c8b5b67";</w:t>
+      </w:r>
+    </w:p>
+    <w:p>
+      <w:pPr>
+        <w:ind w:leftChars="200" w:left="420"/>
+      </w:pPr>
+      <w:r>
+        <w:t xml:space="preserve">        String secret="c4758627a56e1fe7b8454e3c408ab606";</w:t>
+      </w:r>
+    </w:p>
+    <w:p>
+      <w:pPr>
+        <w:ind w:leftChars="200" w:left="420"/>
+      </w:pPr>
+      <w:r>
+        <w:t xml:space="preserve">        String url = </w:t>
+      </w:r>
+      <w:r>
+        <w:tab/>
+      </w:r>
+      <w:r>
+        <w:tab/>
+      </w:r>
+      <w:r>
+        <w:tab/>
+      </w:r>
+      <w:r>
+        <w:tab/>
+      </w:r>
+      <w:r>
+        <w:tab/>
+      </w:r>
+      <w:r>
+        <w:tab/>
+      </w:r>
+      <w:r>
+        <w:tab/>
+      </w:r>
+      <w:r>
+        <w:tab/>
+      </w:r>
+      <w:r>
+        <w:tab/>
+      </w:r>
+      <w:r>
+        <w:tab/>
+        <w:t xml:space="preserve">     </w:t>
+      </w:r>
+      <w:r>
+        <w:tab/>
+      </w:r>
+      <w:r>
+        <w:tab/>
+      </w:r>
+      <w:r>
+        <w:tab/>
+      </w:r>
+      <w:r>
+        <w:tab/>
+      </w:r>
+      <w:r>
+        <w:tab/>
+      </w:r>
+      <w:r>
+        <w:t>"https://api.weixin.qq.com/sns/jscode2session?appid</w:t>
+      </w:r>
+      <w:proofErr w:type="gramStart"/>
+      <w:r>
+        <w:t>={</w:t>
+      </w:r>
+      <w:proofErr w:type="gramEnd"/>
+      <w:r>
+        <w:t>appid}&amp;secret={secret}&amp;</w:t>
+      </w:r>
+    </w:p>
+    <w:p>
+      <w:pPr>
+        <w:ind w:leftChars="200" w:left="420"/>
+      </w:pPr>
+      <w:r>
+        <w:tab/>
+      </w:r>
+      <w:r>
+        <w:tab/>
+      </w:r>
+      <w:r>
+        <w:t>js_code</w:t>
+      </w:r>
+      <w:proofErr w:type="gramStart"/>
+      <w:r>
+        <w:t>={</w:t>
+      </w:r>
+      <w:proofErr w:type="gramEnd"/>
+      <w:r>
+        <w:t>code}&amp;grant_type=authorization_code";</w:t>
+      </w:r>
+    </w:p>
+    <w:p>
+      <w:pPr>
+        <w:ind w:leftChars="200" w:left="420"/>
+      </w:pPr>
+      <w:r>
+        <w:t xml:space="preserve">        RestTemplate restTemplate = new </w:t>
+      </w:r>
+      <w:proofErr w:type="gramStart"/>
+      <w:r>
+        <w:t>RestTemplate(</w:t>
+      </w:r>
+      <w:proofErr w:type="gramEnd"/>
+      <w:r>
+        <w:t>);</w:t>
+      </w:r>
+    </w:p>
+    <w:p>
+      <w:pPr>
+        <w:ind w:leftChars="200" w:left="420"/>
+      </w:pPr>
+      <w:r>
+        <w:t xml:space="preserve">        Map&lt;String</w:t>
+      </w:r>
+      <w:proofErr w:type="gramStart"/>
+      <w:r>
+        <w:t>,String</w:t>
+      </w:r>
+      <w:proofErr w:type="gramEnd"/>
+      <w:r>
+        <w:t>&gt; map = new HashMap&lt;String,String&gt;();</w:t>
+      </w:r>
+    </w:p>
+    <w:p>
+      <w:pPr>
+        <w:ind w:leftChars="200" w:left="420"/>
+      </w:pPr>
+      <w:r>
+        <w:t xml:space="preserve">        </w:t>
+      </w:r>
+      <w:proofErr w:type="gramStart"/>
+      <w:r>
+        <w:t>map.put(</w:t>
+      </w:r>
+      <w:proofErr w:type="gramEnd"/>
+      <w:r>
+        <w:t>"appid",appid);</w:t>
+      </w:r>
+    </w:p>
+    <w:p>
+      <w:pPr>
+        <w:ind w:leftChars="200" w:left="420"/>
+      </w:pPr>
+      <w:r>
+        <w:t xml:space="preserve">        </w:t>
+      </w:r>
+      <w:proofErr w:type="gramStart"/>
+      <w:r>
+        <w:t>map.put(</w:t>
+      </w:r>
+      <w:proofErr w:type="gramEnd"/>
+      <w:r>
+        <w:t>"secret",secret);</w:t>
+      </w:r>
+    </w:p>
+    <w:p>
+      <w:pPr>
+        <w:ind w:leftChars="200" w:left="420"/>
+      </w:pPr>
+      <w:r>
+        <w:t xml:space="preserve">        </w:t>
+      </w:r>
+      <w:proofErr w:type="gramStart"/>
+      <w:r>
+        <w:t>map.put(</w:t>
+      </w:r>
+      <w:proofErr w:type="gramEnd"/>
+      <w:r>
+        <w:t>"code",code);</w:t>
+      </w:r>
+    </w:p>
+    <w:p>
+      <w:pPr>
+        <w:ind w:leftChars="200" w:left="420"/>
+      </w:pPr>
+      <w:r>
+        <w:t xml:space="preserve">            String res = </w:t>
+      </w:r>
+      <w:proofErr w:type="gramStart"/>
+      <w:r>
+        <w:t>restTemplate.getForObject(</w:t>
+      </w:r>
+      <w:proofErr w:type="gramEnd"/>
+      <w:r>
+        <w:t>url,String.class,map);</w:t>
+      </w:r>
+    </w:p>
+    <w:p>
+      <w:pPr>
+        <w:ind w:leftChars="200" w:left="420"/>
+      </w:pPr>
+      <w:r>
+        <w:t xml:space="preserve">        </w:t>
+      </w:r>
+      <w:proofErr w:type="gramStart"/>
+      <w:r>
+        <w:t>System.out.println(</w:t>
+      </w:r>
+      <w:proofErr w:type="gramEnd"/>
+      <w:r>
+        <w:t>res);</w:t>
+      </w:r>
+    </w:p>
+    <w:p>
+      <w:pPr>
+        <w:ind w:leftChars="200" w:left="420"/>
+      </w:pPr>
+      <w:r>
+        <w:t xml:space="preserve">        </w:t>
+      </w:r>
+      <w:proofErr w:type="gramStart"/>
+      <w:r>
+        <w:t>return</w:t>
+      </w:r>
+      <w:proofErr w:type="gramEnd"/>
+      <w:r>
+        <w:t xml:space="preserve"> res;</w:t>
+      </w:r>
+    </w:p>
+    <w:p>
+      <w:pPr>
+        <w:ind w:leftChars="200" w:left="420"/>
+      </w:pPr>
+      <w:r>
+        <w:t xml:space="preserve">    }</w:t>
+      </w:r>
+    </w:p>
+    <w:p>
+      <w:pPr>
+        <w:ind w:leftChars="200" w:left="420"/>
+      </w:pPr>
+    </w:p>
+    <w:p>
+      <w:pPr>
+        <w:ind w:leftChars="200" w:left="420"/>
+      </w:pPr>
+      <w:r>
+        <w:t xml:space="preserve">    </w:t>
+      </w:r>
+      <w:proofErr w:type="gramStart"/>
+      <w:r>
+        <w:t>@GetMapping(</w:t>
+      </w:r>
+      <w:proofErr w:type="gramEnd"/>
+      <w:r>
+        <w:t>value = "/User")</w:t>
+      </w:r>
+    </w:p>
+    <w:p>
+      <w:pPr>
+        <w:ind w:leftChars="200" w:left="420"/>
+      </w:pPr>
+      <w:r>
+        <w:t xml:space="preserve">    </w:t>
+      </w:r>
+      <w:proofErr w:type="gramStart"/>
+      <w:r>
+        <w:t>public</w:t>
+      </w:r>
+      <w:proofErr w:type="gramEnd"/>
+      <w:r>
+        <w:t xml:space="preserve"> User GetUser(@RequestParam(value = "openid") String openid) throws Exception {</w:t>
+      </w:r>
+    </w:p>
+    <w:p>
+      <w:pPr>
+        <w:ind w:leftChars="200" w:left="420"/>
+        <w:rPr>
+          <w:rFonts w:hint="eastAsia"/>
+        </w:rPr>
+      </w:pPr>
+      <w:r>
+        <w:rPr>
+          <w:rFonts w:hint="eastAsia"/>
+        </w:rPr>
+        <w:t xml:space="preserve">        System.out.println("</w:t>
+      </w:r>
+      <w:r>
+        <w:rPr>
+          <w:rFonts w:hint="eastAsia"/>
+        </w:rPr>
+        <w:t>用户查询中</w:t>
+      </w:r>
+      <w:r>
+        <w:rPr>
+          <w:rFonts w:hint="eastAsia"/>
+        </w:rPr>
+        <w:t>");</w:t>
+      </w:r>
+    </w:p>
+    <w:p>
+      <w:pPr>
+        <w:ind w:leftChars="200" w:left="420"/>
+      </w:pPr>
+      <w:r>
+        <w:t xml:space="preserve">        </w:t>
+      </w:r>
+      <w:proofErr w:type="gramStart"/>
+      <w:r>
+        <w:t>return</w:t>
+      </w:r>
+      <w:proofErr w:type="gramEnd"/>
+      <w:r>
+        <w:t xml:space="preserve"> getService.getuser(openid);</w:t>
+      </w:r>
+    </w:p>
+    <w:p>
+      <w:pPr>
+        <w:ind w:leftChars="200" w:left="420"/>
+      </w:pPr>
+      <w:r>
+        <w:t xml:space="preserve">    }</w:t>
+      </w:r>
+    </w:p>
+    <w:p>
+      <w:pPr>
+        <w:ind w:leftChars="200" w:left="420"/>
+      </w:pPr>
+    </w:p>
+    <w:p>
+      <w:pPr>
+        <w:ind w:leftChars="200" w:left="420"/>
+        <w:rPr>
+          <w:rFonts w:hint="eastAsia"/>
+        </w:rPr>
+      </w:pPr>
+      <w:r>
+        <w:rPr>
+          <w:rFonts w:hint="eastAsia"/>
+        </w:rPr>
+        <w:t xml:space="preserve">    @GetMapping(value = "/Albums")//</w:t>
+      </w:r>
+      <w:r>
+        <w:rPr>
+          <w:rFonts w:hint="eastAsia"/>
+        </w:rPr>
+        <w:t>根据用户</w:t>
+      </w:r>
+      <w:r>
+        <w:rPr>
+          <w:rFonts w:hint="eastAsia"/>
+        </w:rPr>
+        <w:t>id</w:t>
+      </w:r>
+      <w:r>
+        <w:rPr>
+          <w:rFonts w:hint="eastAsia"/>
+        </w:rPr>
+        <w:t>查询该用户所拥有的相册</w:t>
+      </w:r>
+    </w:p>
+    <w:p>
+      <w:pPr>
+        <w:ind w:leftChars="200" w:left="420"/>
+      </w:pPr>
+      <w:r>
+        <w:t xml:space="preserve">    </w:t>
+      </w:r>
+      <w:proofErr w:type="gramStart"/>
+      <w:r>
+        <w:t>public</w:t>
+      </w:r>
+      <w:proofErr w:type="gramEnd"/>
+      <w:r>
+        <w:t xml:space="preserve"> List&lt;Album&gt; GetAlbums(@RequestParam(value = "userid") String userid) throws </w:t>
+      </w:r>
+      <w:r>
+        <w:tab/>
+      </w:r>
+      <w:r>
+        <w:t>Exception {</w:t>
+      </w:r>
+    </w:p>
+    <w:p>
+      <w:pPr>
+        <w:ind w:leftChars="200" w:left="420"/>
+        <w:rPr>
+          <w:rFonts w:hint="eastAsia"/>
+        </w:rPr>
+      </w:pPr>
+      <w:r>
+        <w:rPr>
+          <w:rFonts w:hint="eastAsia"/>
+        </w:rPr>
+        <w:t xml:space="preserve">        System.out.println("</w:t>
+      </w:r>
+      <w:r>
+        <w:rPr>
+          <w:rFonts w:hint="eastAsia"/>
+        </w:rPr>
+        <w:t>用户相册查询中</w:t>
+      </w:r>
+      <w:r>
+        <w:rPr>
+          <w:rFonts w:hint="eastAsia"/>
+        </w:rPr>
+        <w:t>");</w:t>
+      </w:r>
+    </w:p>
+    <w:p>
+      <w:pPr>
+        <w:ind w:leftChars="200" w:left="420"/>
+      </w:pPr>
+      <w:r>
+        <w:t xml:space="preserve">        </w:t>
+      </w:r>
+      <w:proofErr w:type="gramStart"/>
+      <w:r>
+        <w:t>return</w:t>
+      </w:r>
+      <w:proofErr w:type="gramEnd"/>
+      <w:r>
+        <w:t xml:space="preserve"> getService.getablums(userid);</w:t>
+      </w:r>
+    </w:p>
+    <w:p>
+      <w:pPr>
+        <w:ind w:leftChars="200" w:left="420"/>
+      </w:pPr>
+      <w:r>
+        <w:t xml:space="preserve">    }</w:t>
+      </w:r>
+    </w:p>
+    <w:p>
+      <w:pPr>
+        <w:ind w:leftChars="200" w:left="420"/>
+      </w:pPr>
+    </w:p>
+    <w:p>
+      <w:pPr>
+        <w:ind w:leftChars="200" w:left="420"/>
+        <w:rPr>
+          <w:rFonts w:hint="eastAsia"/>
+        </w:rPr>
+      </w:pPr>
+      <w:r>
+        <w:rPr>
+          <w:rFonts w:hint="eastAsia"/>
+        </w:rPr>
+        <w:lastRenderedPageBreak/>
+        <w:t xml:space="preserve">    @GetMapping(value = "/Albums")//</w:t>
+      </w:r>
+      <w:r>
+        <w:rPr>
+          <w:rFonts w:hint="eastAsia"/>
+        </w:rPr>
+        <w:t>查询共享相册</w:t>
+      </w:r>
+    </w:p>
+    <w:p>
+      <w:pPr>
+        <w:ind w:leftChars="200" w:left="420"/>
+      </w:pPr>
+      <w:r>
+        <w:t xml:space="preserve">    </w:t>
+      </w:r>
+      <w:proofErr w:type="gramStart"/>
+      <w:r>
+        <w:t>public</w:t>
+      </w:r>
+      <w:proofErr w:type="gramEnd"/>
+      <w:r>
+        <w:t xml:space="preserve"> List&lt;Album&gt; GetShareAlbum() throws Exception {</w:t>
+      </w:r>
+    </w:p>
+    <w:p>
+      <w:pPr>
+        <w:ind w:leftChars="200" w:left="420"/>
+        <w:rPr>
+          <w:rFonts w:hint="eastAsia"/>
+        </w:rPr>
+      </w:pPr>
+      <w:r>
+        <w:rPr>
+          <w:rFonts w:hint="eastAsia"/>
+        </w:rPr>
+        <w:t xml:space="preserve">        System.out.println("</w:t>
+      </w:r>
+      <w:r>
+        <w:rPr>
+          <w:rFonts w:hint="eastAsia"/>
+        </w:rPr>
+        <w:t>共享相册查询中</w:t>
+      </w:r>
+      <w:r>
+        <w:rPr>
+          <w:rFonts w:hint="eastAsia"/>
+        </w:rPr>
+        <w:t>");</w:t>
+      </w:r>
+    </w:p>
+    <w:p>
+      <w:pPr>
+        <w:ind w:leftChars="200" w:left="420"/>
+      </w:pPr>
+      <w:r>
+        <w:t xml:space="preserve">        </w:t>
+      </w:r>
+      <w:proofErr w:type="gramStart"/>
+      <w:r>
+        <w:t>return</w:t>
+      </w:r>
+      <w:proofErr w:type="gramEnd"/>
+      <w:r>
+        <w:t xml:space="preserve"> getService.getshareablum();</w:t>
+      </w:r>
+    </w:p>
+    <w:p>
+      <w:pPr>
+        <w:ind w:leftChars="200" w:left="420"/>
+      </w:pPr>
+      <w:r>
+        <w:t xml:space="preserve">    }</w:t>
+      </w:r>
+    </w:p>
+    <w:p>
+      <w:pPr>
+        <w:ind w:leftChars="200" w:left="420"/>
+        <w:rPr>
+          <w:rFonts w:hint="eastAsia"/>
+        </w:rPr>
+      </w:pPr>
+    </w:p>
+    <w:p>
+      <w:pPr>
+        <w:ind w:leftChars="200" w:left="420"/>
+        <w:rPr>
+          <w:rFonts w:hint="eastAsia"/>
+        </w:rPr>
+      </w:pPr>
+      <w:r>
+        <w:rPr>
+          <w:rFonts w:hint="eastAsia"/>
+        </w:rPr>
+        <w:t xml:space="preserve">    @GetMapping(value = "/Album")//</w:t>
+      </w:r>
+      <w:r>
+        <w:rPr>
+          <w:rFonts w:hint="eastAsia"/>
+        </w:rPr>
+        <w:t>根据相册</w:t>
+      </w:r>
+      <w:r>
+        <w:rPr>
+          <w:rFonts w:hint="eastAsia"/>
+        </w:rPr>
+        <w:t>id</w:t>
+      </w:r>
+      <w:r>
+        <w:rPr>
+          <w:rFonts w:hint="eastAsia"/>
+        </w:rPr>
+        <w:t>查询相册信息</w:t>
+      </w:r>
+    </w:p>
+    <w:p>
+      <w:pPr>
+        <w:ind w:leftChars="200" w:left="420"/>
+      </w:pPr>
+      <w:r>
+        <w:t xml:space="preserve">    </w:t>
+      </w:r>
+      <w:proofErr w:type="gramStart"/>
+      <w:r>
+        <w:t>public</w:t>
+      </w:r>
+      <w:proofErr w:type="gramEnd"/>
+      <w:r>
+        <w:t xml:space="preserve"> Album GetAlbum(@RequestParam(value = "albumid") String albumid) throws </w:t>
+      </w:r>
+      <w:r>
+        <w:tab/>
+      </w:r>
+      <w:r>
+        <w:t>Exception {</w:t>
+      </w:r>
+    </w:p>
+    <w:p>
+      <w:pPr>
+        <w:ind w:leftChars="200" w:left="420"/>
+        <w:rPr>
+          <w:rFonts w:hint="eastAsia"/>
+        </w:rPr>
+      </w:pPr>
+      <w:r>
+        <w:rPr>
+          <w:rFonts w:hint="eastAsia"/>
+        </w:rPr>
+        <w:t xml:space="preserve">        System.out.println("</w:t>
+      </w:r>
+      <w:r>
+        <w:rPr>
+          <w:rFonts w:hint="eastAsia"/>
+        </w:rPr>
+        <w:t>相册查询中</w:t>
+      </w:r>
+      <w:r>
+        <w:rPr>
+          <w:rFonts w:hint="eastAsia"/>
+        </w:rPr>
+        <w:t>");</w:t>
+      </w:r>
+    </w:p>
+    <w:p>
+      <w:pPr>
+        <w:ind w:leftChars="200" w:left="420"/>
+      </w:pPr>
+      <w:r>
+        <w:t xml:space="preserve">        </w:t>
+      </w:r>
+      <w:proofErr w:type="gramStart"/>
+      <w:r>
+        <w:t>return</w:t>
+      </w:r>
+      <w:proofErr w:type="gramEnd"/>
+      <w:r>
+        <w:t xml:space="preserve"> getService.getablum(albumid);</w:t>
+      </w:r>
+    </w:p>
+    <w:p>
+      <w:pPr>
+        <w:ind w:leftChars="200" w:left="420"/>
+      </w:pPr>
+      <w:r>
+        <w:t xml:space="preserve">    }</w:t>
+      </w:r>
+    </w:p>
+    <w:p>
+      <w:pPr>
+        <w:ind w:leftChars="200" w:left="420"/>
+      </w:pPr>
+    </w:p>
+    <w:p>
+      <w:pPr>
+        <w:ind w:leftChars="200" w:left="420"/>
+      </w:pPr>
+      <w:r>
+        <w:t xml:space="preserve">    </w:t>
+      </w:r>
+      <w:proofErr w:type="gramStart"/>
+      <w:r>
+        <w:t>@GetMapping(</w:t>
+      </w:r>
+      <w:proofErr w:type="gramEnd"/>
+      <w:r>
+        <w:t>value = "/Images")</w:t>
+      </w:r>
+    </w:p>
+    <w:p>
+      <w:pPr>
+        <w:ind w:leftChars="200" w:left="420"/>
+      </w:pPr>
+      <w:r>
+        <w:t xml:space="preserve">    </w:t>
+      </w:r>
+      <w:proofErr w:type="gramStart"/>
+      <w:r>
+        <w:t>public</w:t>
+      </w:r>
+      <w:proofErr w:type="gramEnd"/>
+      <w:r>
+        <w:t xml:space="preserve"> List&lt;Image&gt; GetImages(@RequestParam(value = "albumid") String albumid) </w:t>
+      </w:r>
+      <w:r>
+        <w:tab/>
+      </w:r>
+      <w:r>
+        <w:t>throws Exception {</w:t>
+      </w:r>
+    </w:p>
+    <w:p>
+      <w:pPr>
+        <w:ind w:leftChars="200" w:left="420"/>
+        <w:rPr>
+          <w:rFonts w:hint="eastAsia"/>
+        </w:rPr>
+      </w:pPr>
+      <w:r>
+        <w:rPr>
+          <w:rFonts w:hint="eastAsia"/>
+        </w:rPr>
+        <w:t xml:space="preserve">        System.out.println("</w:t>
+      </w:r>
+      <w:r>
+        <w:rPr>
+          <w:rFonts w:hint="eastAsia"/>
+        </w:rPr>
+        <w:t>相册图片查询中</w:t>
+      </w:r>
+      <w:r>
+        <w:rPr>
+          <w:rFonts w:hint="eastAsia"/>
+        </w:rPr>
+        <w:t>");</w:t>
+      </w:r>
+    </w:p>
+    <w:p>
+      <w:pPr>
+        <w:ind w:leftChars="200" w:left="420"/>
+      </w:pPr>
+      <w:r>
+        <w:t xml:space="preserve">        </w:t>
+      </w:r>
+      <w:proofErr w:type="gramStart"/>
+      <w:r>
+        <w:t>return</w:t>
+      </w:r>
+      <w:proofErr w:type="gramEnd"/>
+      <w:r>
+        <w:t xml:space="preserve"> getService.getimages(albumid);</w:t>
+      </w:r>
+    </w:p>
+    <w:p>
+      <w:pPr>
+        <w:ind w:leftChars="200" w:left="420"/>
+      </w:pPr>
+      <w:r>
+        <w:t xml:space="preserve">    }</w:t>
+      </w:r>
+    </w:p>
+    <w:p>
+      <w:pPr>
+        <w:ind w:leftChars="200" w:left="420"/>
+      </w:pPr>
+    </w:p>
+    <w:p>
+      <w:pPr>
+        <w:ind w:leftChars="200" w:left="420"/>
+      </w:pPr>
+      <w:r>
+        <w:t xml:space="preserve">    </w:t>
+      </w:r>
+      <w:proofErr w:type="gramStart"/>
+      <w:r>
+        <w:t>@GetMapping(</w:t>
+      </w:r>
+      <w:proofErr w:type="gramEnd"/>
+      <w:r>
+        <w:t>value = "/Image")</w:t>
+      </w:r>
+    </w:p>
+    <w:p>
+      <w:pPr>
+        <w:ind w:leftChars="200" w:left="420"/>
+      </w:pPr>
+      <w:r>
+        <w:t xml:space="preserve">    </w:t>
+      </w:r>
+      <w:proofErr w:type="gramStart"/>
+      <w:r>
+        <w:t>public</w:t>
+      </w:r>
+      <w:proofErr w:type="gramEnd"/>
+      <w:r>
+        <w:t xml:space="preserve"> Image GetImage(@RequestParam(value = "imageid") String imageid) throws </w:t>
+      </w:r>
+      <w:r>
+        <w:tab/>
+      </w:r>
+      <w:r>
+        <w:t>Exception {</w:t>
+      </w:r>
+    </w:p>
+    <w:p>
+      <w:pPr>
+        <w:ind w:leftChars="200" w:left="420"/>
+        <w:rPr>
+          <w:rFonts w:hint="eastAsia"/>
+        </w:rPr>
+      </w:pPr>
+      <w:r>
+        <w:rPr>
+          <w:rFonts w:hint="eastAsia"/>
+        </w:rPr>
+        <w:t xml:space="preserve">        System.out.println("</w:t>
+      </w:r>
+      <w:r>
+        <w:rPr>
+          <w:rFonts w:hint="eastAsia"/>
+        </w:rPr>
+        <w:t>图片查询中</w:t>
+      </w:r>
+      <w:r>
+        <w:rPr>
+          <w:rFonts w:hint="eastAsia"/>
+        </w:rPr>
+        <w:t>");</w:t>
+      </w:r>
+    </w:p>
+    <w:p>
+      <w:pPr>
+        <w:ind w:leftChars="200" w:left="420"/>
+      </w:pPr>
+      <w:r>
+        <w:t xml:space="preserve">        </w:t>
+      </w:r>
+      <w:proofErr w:type="gramStart"/>
+      <w:r>
+        <w:t>return</w:t>
+      </w:r>
+      <w:proofErr w:type="gramEnd"/>
+      <w:r>
+        <w:t xml:space="preserve"> getService.getimage(imageid);</w:t>
+      </w:r>
+    </w:p>
+    <w:p>
+      <w:pPr>
+        <w:ind w:leftChars="200" w:left="420"/>
+      </w:pPr>
+      <w:r>
+        <w:t xml:space="preserve">    }</w:t>
+      </w:r>
+    </w:p>
+    <w:p>
+      <w:pPr>
+        <w:ind w:leftChars="200" w:left="420"/>
+      </w:pPr>
+    </w:p>
+    <w:p>
+      <w:pPr>
+        <w:ind w:leftChars="200" w:left="420"/>
+      </w:pPr>
+      <w:r>
+        <w:t xml:space="preserve">    </w:t>
+      </w:r>
+      <w:proofErr w:type="gramStart"/>
+      <w:r>
+        <w:t>@GetMapping(</w:t>
+      </w:r>
+      <w:proofErr w:type="gramEnd"/>
+      <w:r>
+        <w:t>value = "/Search")</w:t>
+      </w:r>
+    </w:p>
+    <w:p>
+      <w:pPr>
+        <w:ind w:leftChars="200" w:left="420"/>
+      </w:pPr>
+      <w:r>
+        <w:t xml:space="preserve">    </w:t>
+      </w:r>
+      <w:proofErr w:type="gramStart"/>
+      <w:r>
+        <w:t>public</w:t>
+      </w:r>
+      <w:proofErr w:type="gramEnd"/>
+      <w:r>
+        <w:t xml:space="preserve"> List&lt;Image&gt; Search(@RequestParam(value = "label") String label,</w:t>
+      </w:r>
+    </w:p>
+    <w:p>
+      <w:pPr>
+        <w:ind w:leftChars="200" w:left="420"/>
+      </w:pPr>
+      <w:r>
+        <w:t xml:space="preserve">                              </w:t>
+      </w:r>
+      <w:proofErr w:type="gramStart"/>
+      <w:r>
+        <w:t>@RequestParam(</w:t>
+      </w:r>
+      <w:proofErr w:type="gramEnd"/>
+      <w:r>
+        <w:t>value = "ai") String ai,</w:t>
+      </w:r>
+    </w:p>
+    <w:p>
+      <w:pPr>
+        <w:ind w:leftChars="200" w:left="420"/>
+      </w:pPr>
+      <w:r>
+        <w:t xml:space="preserve">                              </w:t>
+      </w:r>
+      <w:proofErr w:type="gramStart"/>
+      <w:r>
+        <w:t>@RequestParam(</w:t>
+      </w:r>
+      <w:proofErr w:type="gramEnd"/>
+      <w:r>
+        <w:t>value = "location") String location,</w:t>
+      </w:r>
+    </w:p>
+    <w:p>
+      <w:pPr>
+        <w:ind w:leftChars="200" w:left="420"/>
+      </w:pPr>
+      <w:r>
+        <w:t xml:space="preserve">                              </w:t>
+      </w:r>
+      <w:proofErr w:type="gramStart"/>
+      <w:r>
+        <w:t>@RequestParam(</w:t>
+      </w:r>
+      <w:proofErr w:type="gramEnd"/>
+      <w:r>
+        <w:t xml:space="preserve">value = "userid") String userid) throws </w:t>
+      </w:r>
+      <w:r>
+        <w:tab/>
+      </w:r>
+      <w:r>
+        <w:t>Exception {</w:t>
+      </w:r>
+    </w:p>
+    <w:p>
+      <w:pPr>
+        <w:ind w:leftChars="200" w:left="420"/>
+        <w:rPr>
+          <w:rFonts w:hint="eastAsia"/>
+        </w:rPr>
+      </w:pPr>
+      <w:r>
+        <w:rPr>
+          <w:rFonts w:hint="eastAsia"/>
+        </w:rPr>
+        <w:t xml:space="preserve">        System.out.println("</w:t>
+      </w:r>
+      <w:r>
+        <w:rPr>
+          <w:rFonts w:hint="eastAsia"/>
+        </w:rPr>
+        <w:t>搜索中</w:t>
+      </w:r>
+      <w:r>
+        <w:rPr>
+          <w:rFonts w:hint="eastAsia"/>
+        </w:rPr>
+        <w:t>"+label+ai+location +userid);</w:t>
+      </w:r>
+    </w:p>
+    <w:p>
+      <w:pPr>
+        <w:ind w:leftChars="200" w:left="420"/>
+      </w:pPr>
+      <w:r>
+        <w:t xml:space="preserve">        </w:t>
+      </w:r>
+      <w:proofErr w:type="gramStart"/>
+      <w:r>
+        <w:t>return</w:t>
+      </w:r>
+      <w:proofErr w:type="gramEnd"/>
+      <w:r>
+        <w:t xml:space="preserve"> getService.search(label,ai,location,userid);</w:t>
+      </w:r>
+    </w:p>
+    <w:p>
+      <w:pPr>
+        <w:ind w:leftChars="200" w:left="420"/>
+      </w:pPr>
+      <w:r>
+        <w:t xml:space="preserve">    }</w:t>
+      </w:r>
+    </w:p>
+    <w:p>
+      <w:pPr>
+        <w:ind w:leftChars="200" w:left="420"/>
+      </w:pPr>
+    </w:p>
+    <w:p>
+      <w:pPr>
+        <w:ind w:leftChars="200" w:left="420"/>
+      </w:pPr>
+      <w:r>
+        <w:t xml:space="preserve">    </w:t>
+      </w:r>
+      <w:proofErr w:type="gramStart"/>
+      <w:r>
+        <w:t>@GetMapping(</w:t>
+      </w:r>
+      <w:proofErr w:type="gramEnd"/>
+      <w:r>
+        <w:t>value = "/ImagesByLocation")</w:t>
+      </w:r>
+    </w:p>
+    <w:p>
+      <w:pPr>
+        <w:ind w:leftChars="200" w:left="420"/>
+      </w:pPr>
+      <w:r>
+        <w:t xml:space="preserve">    </w:t>
+      </w:r>
+      <w:proofErr w:type="gramStart"/>
+      <w:r>
+        <w:t>public</w:t>
+      </w:r>
+      <w:proofErr w:type="gramEnd"/>
+      <w:r>
+        <w:t xml:space="preserve"> List&lt;Image&gt; GetImagesByLocation(@RequestParam(v</w:t>
+      </w:r>
+      <w:r>
+        <w:t xml:space="preserve">alue = "userid") String </w:t>
+      </w:r>
+      <w:r>
+        <w:tab/>
+        <w:t>userid,</w:t>
+      </w:r>
+      <w:r>
+        <w:t>@RequestParam(value = "location") String location)throws Exception{</w:t>
+      </w:r>
+    </w:p>
+    <w:p>
+      <w:pPr>
+        <w:ind w:leftChars="200" w:left="420"/>
+        <w:rPr>
+          <w:rFonts w:hint="eastAsia"/>
+        </w:rPr>
+      </w:pPr>
+      <w:r>
+        <w:rPr>
+          <w:rFonts w:hint="eastAsia"/>
+        </w:rPr>
+        <w:t xml:space="preserve">        System.out.println("</w:t>
+      </w:r>
+      <w:r>
+        <w:rPr>
+          <w:rFonts w:hint="eastAsia"/>
+        </w:rPr>
+        <w:t>查询该地点所有的图片中</w:t>
+      </w:r>
+      <w:r>
+        <w:rPr>
+          <w:rFonts w:hint="eastAsia"/>
+        </w:rPr>
+        <w:t>");</w:t>
+      </w:r>
+    </w:p>
+    <w:p>
+      <w:pPr>
+        <w:ind w:leftChars="200" w:left="420"/>
+      </w:pPr>
+      <w:r>
+        <w:t xml:space="preserve">        </w:t>
+      </w:r>
+      <w:proofErr w:type="gramStart"/>
+      <w:r>
+        <w:t>return</w:t>
+      </w:r>
+      <w:proofErr w:type="gramEnd"/>
+      <w:r>
+        <w:t xml:space="preserve"> getService.getimagesbylocation(location,userid);</w:t>
+      </w:r>
+    </w:p>
+    <w:p>
+      <w:pPr>
+        <w:ind w:leftChars="200" w:left="420"/>
+      </w:pPr>
+      <w:r>
+        <w:t xml:space="preserve">    }</w:t>
+      </w:r>
+    </w:p>
+    <w:p>
+      <w:pPr>
+        <w:ind w:leftChars="200" w:left="420"/>
+      </w:pPr>
+    </w:p>
+    <w:p>
+      <w:pPr>
+        <w:ind w:leftChars="200" w:left="420"/>
+      </w:pPr>
+      <w:r>
+        <w:lastRenderedPageBreak/>
+        <w:t xml:space="preserve">    </w:t>
+      </w:r>
+      <w:proofErr w:type="gramStart"/>
+      <w:r>
+        <w:t>@GetMapping(</w:t>
+      </w:r>
+      <w:proofErr w:type="gramEnd"/>
+      <w:r>
+        <w:t>value = "/Locations")</w:t>
+      </w:r>
+    </w:p>
+    <w:p>
+      <w:pPr>
+        <w:ind w:leftChars="200" w:left="420"/>
+      </w:pPr>
+      <w:r>
+        <w:t xml:space="preserve">    </w:t>
+      </w:r>
+      <w:proofErr w:type="gramStart"/>
+      <w:r>
+        <w:t>public</w:t>
+      </w:r>
+      <w:proofErr w:type="gramEnd"/>
+      <w:r>
+        <w:t xml:space="preserve"> List&lt;Image&gt; GetLocations(@Reques</w:t>
+      </w:r>
+      <w:r>
+        <w:t>tParam(value= "userid") String</w:t>
+      </w:r>
+      <w:r>
+        <w:t xml:space="preserve">userid)throws </w:t>
+      </w:r>
+      <w:r>
+        <w:tab/>
+      </w:r>
+      <w:r>
+        <w:t>Exception{</w:t>
+      </w:r>
+    </w:p>
+    <w:p>
+      <w:pPr>
+        <w:ind w:leftChars="200" w:left="420"/>
+        <w:rPr>
+          <w:rFonts w:hint="eastAsia"/>
+        </w:rPr>
+      </w:pPr>
+      <w:r>
+        <w:rPr>
+          <w:rFonts w:hint="eastAsia"/>
+        </w:rPr>
+        <w:t xml:space="preserve">        System.out.println("</w:t>
+      </w:r>
+      <w:r>
+        <w:rPr>
+          <w:rFonts w:hint="eastAsia"/>
+        </w:rPr>
+        <w:t>查询所有地点中</w:t>
+      </w:r>
+      <w:r>
+        <w:rPr>
+          <w:rFonts w:hint="eastAsia"/>
+        </w:rPr>
+        <w:t>");</w:t>
+      </w:r>
+    </w:p>
+    <w:p>
+      <w:pPr>
+        <w:ind w:leftChars="200" w:left="420"/>
+      </w:pPr>
+      <w:r>
+        <w:t xml:space="preserve">        </w:t>
+      </w:r>
+      <w:proofErr w:type="gramStart"/>
+      <w:r>
+        <w:t>return</w:t>
+      </w:r>
+      <w:proofErr w:type="gramEnd"/>
+      <w:r>
+        <w:t xml:space="preserve"> getService.getlocations(userid);</w:t>
+      </w:r>
+    </w:p>
+    <w:p>
+      <w:pPr>
+        <w:ind w:leftChars="200" w:left="420"/>
+        <w:rPr>
+          <w:rFonts w:hint="eastAsia"/>
+        </w:rPr>
+      </w:pPr>
+      <w:r>
+        <w:t xml:space="preserve">    }</w:t>
+      </w:r>
+    </w:p>
+    <w:p>
+      <w:r>
+        <w:t>}</w:t>
+      </w:r>
+    </w:p>
+    <w:p>
+      <w:pPr>
+        <w:rPr>
+          <w:rFonts w:hint="eastAsia"/>
+        </w:rPr>
+      </w:pPr>
+    </w:p>
+    <w:p>
+      <w:pPr>
+        <w:pStyle w:val="3"/>
+      </w:pPr>
+      <w:r>
+        <w:t>SetS</w:t>
+      </w:r>
+      <w:r>
+        <w:rPr>
+          <w:rFonts w:hint="eastAsia"/>
+        </w:rPr>
+        <w:t>ervice</w:t>
+      </w:r>
+      <w:r>
+        <w:rPr>
+          <w:rFonts w:hint="eastAsia"/>
+        </w:rPr>
+        <w:t>：</w:t>
+      </w:r>
+    </w:p>
+    <w:p>
+      <w:r>
+        <w:tab/>
+      </w:r>
+      <w:r>
+        <w:t>@Service</w:t>
+      </w:r>
+    </w:p>
+    <w:p>
+      <w:r>
+        <w:tab/>
+      </w:r>
+      <w:proofErr w:type="gramStart"/>
+      <w:r>
+        <w:t>public</w:t>
+      </w:r>
+      <w:proofErr w:type="gramEnd"/>
+      <w:r>
+        <w:t xml:space="preserve"> class SetService {</w:t>
+      </w:r>
+    </w:p>
+    <w:p>
+      <w:r>
+        <w:t xml:space="preserve">    @Autowired</w:t>
+      </w:r>
+    </w:p>
+    <w:p>
+      <w:r>
+        <w:t xml:space="preserve">    </w:t>
+      </w:r>
+      <w:proofErr w:type="gramStart"/>
+      <w:r>
+        <w:t>private</w:t>
+      </w:r>
+      <w:proofErr w:type="gramEnd"/>
+      <w:r>
+        <w:t xml:space="preserve"> SetMapper setmapper;</w:t>
       </w:r>
     </w:p>
     <w:p/>
     <w:p/>
     <w:p>
-      <w:pPr>
-        <w:rPr>
-          <w:color w:val="FF0000"/>
-        </w:rPr>
-      </w:pPr>
-      <w:r>
-        <w:rPr>
-          <w:rFonts w:hint="eastAsia"/>
-          <w:color w:val="FF0000"/>
-        </w:rPr>
-        <w:t>建议程序都放入附录中</w:t>
-      </w:r>
+      <w:r>
+        <w:t xml:space="preserve">    </w:t>
+      </w:r>
+      <w:proofErr w:type="gramStart"/>
+      <w:r>
+        <w:t>public</w:t>
+      </w:r>
+      <w:proofErr w:type="gramEnd"/>
+      <w:r>
+        <w:t xml:space="preserve"> int deleteimage(String imageid){</w:t>
+      </w:r>
+    </w:p>
+    <w:p>
+      <w:r>
+        <w:t xml:space="preserve">        </w:t>
+      </w:r>
+      <w:proofErr w:type="gramStart"/>
+      <w:r>
+        <w:t>return</w:t>
+      </w:r>
+      <w:proofErr w:type="gramEnd"/>
+      <w:r>
+        <w:t xml:space="preserve"> setmapper.deleteimage(imageid);</w:t>
+      </w:r>
+    </w:p>
+    <w:p>
+      <w:r>
+        <w:t xml:space="preserve">    }</w:t>
+      </w:r>
+    </w:p>
+    <w:p/>
+    <w:p>
+      <w:r>
+        <w:t xml:space="preserve">    </w:t>
+      </w:r>
+      <w:proofErr w:type="gramStart"/>
+      <w:r>
+        <w:t>public</w:t>
+      </w:r>
+      <w:proofErr w:type="gramEnd"/>
+      <w:r>
+        <w:t xml:space="preserve"> int deletealbum(String albumid){</w:t>
+      </w:r>
+    </w:p>
+    <w:p>
+      <w:r>
+        <w:t xml:space="preserve">        </w:t>
+      </w:r>
+      <w:proofErr w:type="gramStart"/>
+      <w:r>
+        <w:t>return  setmapper.deletealbum</w:t>
+      </w:r>
+      <w:proofErr w:type="gramEnd"/>
+      <w:r>
+        <w:t>(albumid);</w:t>
+      </w:r>
+    </w:p>
+    <w:p>
+      <w:r>
+        <w:t xml:space="preserve">    }</w:t>
+      </w:r>
+    </w:p>
+    <w:p/>
+    <w:p>
+      <w:r>
+        <w:t xml:space="preserve">  </w:t>
+      </w:r>
+      <w:r>
+        <w:t xml:space="preserve">  </w:t>
+      </w:r>
+      <w:proofErr w:type="gramStart"/>
+      <w:r>
+        <w:t>public</w:t>
+      </w:r>
+      <w:proofErr w:type="gramEnd"/>
+      <w:r>
+        <w:t xml:space="preserve"> int updatealbum(String </w:t>
+      </w:r>
+      <w:r>
+        <w:t xml:space="preserve">albumtype,String description,String albumid,String </w:t>
+      </w:r>
+      <w:r>
+        <w:tab/>
+      </w:r>
+      <w:r>
+        <w:t>albumname){</w:t>
+      </w:r>
+    </w:p>
+    <w:p>
+      <w:r>
+        <w:t xml:space="preserve">        </w:t>
+      </w:r>
+      <w:proofErr w:type="gramStart"/>
+      <w:r>
+        <w:t>return</w:t>
+      </w:r>
+      <w:proofErr w:type="gramEnd"/>
+      <w:r>
+        <w:t xml:space="preserve"> setmapper.updatealbum(albumtype,description,albumid,albumname);</w:t>
+      </w:r>
+    </w:p>
+    <w:p>
+      <w:r>
+        <w:t xml:space="preserve">    }</w:t>
+      </w:r>
+    </w:p>
+    <w:p>
+      <w:r>
+        <w:t xml:space="preserve">    </w:t>
+      </w:r>
+      <w:proofErr w:type="gramStart"/>
+      <w:r>
+        <w:t>public</w:t>
+      </w:r>
+      <w:proofErr w:type="gramEnd"/>
+      <w:r>
+        <w:t xml:space="preserve"> int updateimage(String imageid,String label,String ai,String location){</w:t>
+      </w:r>
+    </w:p>
+    <w:p>
+      <w:r>
+        <w:t xml:space="preserve">        </w:t>
+      </w:r>
+      <w:proofErr w:type="gramStart"/>
+      <w:r>
+        <w:t>return</w:t>
+      </w:r>
+      <w:proofErr w:type="gramEnd"/>
+      <w:r>
+        <w:t xml:space="preserve"> setmapper.updateimage(imageid,label,ai,location);</w:t>
+      </w:r>
+    </w:p>
+    <w:p>
+      <w:r>
+        <w:t xml:space="preserve">    }</w:t>
+      </w:r>
+    </w:p>
+    <w:p>
+      <w:r>
+        <w:t xml:space="preserve">    </w:t>
+      </w:r>
+      <w:proofErr w:type="gramStart"/>
+      <w:r>
+        <w:t>public</w:t>
+      </w:r>
+      <w:proofErr w:type="gramEnd"/>
+      <w:r>
+        <w:t xml:space="preserve"> int updateuser(String name,String phonenumber,String userid){</w:t>
+      </w:r>
+    </w:p>
+    <w:p>
+      <w:r>
+        <w:t xml:space="preserve">        </w:t>
+      </w:r>
+      <w:proofErr w:type="gramStart"/>
+      <w:r>
+        <w:t>return</w:t>
+      </w:r>
+      <w:proofErr w:type="gramEnd"/>
+      <w:r>
+        <w:t xml:space="preserve"> setmapper.updateuser(name,phonenumber,userid);</w:t>
+      </w:r>
+    </w:p>
+    <w:p>
+      <w:r>
+        <w:t xml:space="preserve">    }</w:t>
+      </w:r>
+    </w:p>
+    <w:p/>
+    <w:p>
+      <w:r>
+        <w:t xml:space="preserve">    </w:t>
+      </w:r>
+      <w:proofErr w:type="gramStart"/>
+      <w:r>
+        <w:t>public</w:t>
+      </w:r>
+      <w:proofErr w:type="gramEnd"/>
+      <w:r>
+        <w:t xml:space="preserve"> int coverimage(String albumid, String coverimagepath) {</w:t>
+      </w:r>
+    </w:p>
+    <w:p>
+      <w:r>
+        <w:t xml:space="preserve">        </w:t>
+      </w:r>
+      <w:proofErr w:type="gramStart"/>
+      <w:r>
+        <w:t>return</w:t>
+      </w:r>
+      <w:proofErr w:type="gramEnd"/>
+      <w:r>
+        <w:t xml:space="preserve"> setmapper.coverimage(albumid,coverimagepath);</w:t>
+      </w:r>
+    </w:p>
+    <w:p>
+      <w:r>
+        <w:t xml:space="preserve">    }</w:t>
+      </w:r>
+    </w:p>
+    <w:p>
+      <w:pPr>
+        <w:rPr>
+          <w:rFonts w:hint="eastAsia"/>
+        </w:rPr>
+      </w:pPr>
+      <w:r>
+        <w:t>}</w:t>
+      </w:r>
+    </w:p>
+    <w:p>
+      <w:pPr>
+        <w:pStyle w:val="3"/>
+      </w:pPr>
+      <w:r>
+        <w:t>SetM</w:t>
+      </w:r>
+      <w:r>
+        <w:rPr>
+          <w:rFonts w:hint="eastAsia"/>
+        </w:rPr>
+        <w:t>apper</w:t>
+      </w:r>
+    </w:p>
+    <w:p>
+      <w:r>
+        <w:tab/>
+      </w:r>
+      <w:r>
+        <w:t>@Mapper</w:t>
+      </w:r>
+    </w:p>
+    <w:p>
+      <w:pPr>
+        <w:rPr>
+          <w:rFonts w:hint="eastAsia"/>
+        </w:rPr>
+      </w:pPr>
+      <w:r>
+        <w:lastRenderedPageBreak/>
+        <w:tab/>
+      </w:r>
+      <w:proofErr w:type="gramStart"/>
+      <w:r>
+        <w:t>public</w:t>
+      </w:r>
+      <w:proofErr w:type="gramEnd"/>
+      <w:r>
+        <w:t xml:space="preserve"> interface SetMapper {</w:t>
+      </w:r>
+    </w:p>
+    <w:p>
+      <w:r>
+        <w:t xml:space="preserve">    </w:t>
+      </w:r>
+      <w:proofErr w:type="gramStart"/>
+      <w:r>
+        <w:t>@Update(</w:t>
+      </w:r>
+      <w:proofErr w:type="gramEnd"/>
+      <w:r>
+        <w:t>"UPDATE image SET status='delete' WHERE imageid=#{imageid}")</w:t>
+      </w:r>
+    </w:p>
+    <w:p>
+      <w:r>
+        <w:t xml:space="preserve">    </w:t>
+      </w:r>
+      <w:proofErr w:type="gramStart"/>
+      <w:r>
+        <w:t>int</w:t>
+      </w:r>
+      <w:proofErr w:type="gramEnd"/>
+      <w:r>
+        <w:t xml:space="preserve"> deleteimage(@Param("imageid") String imageid);</w:t>
+      </w:r>
+    </w:p>
+    <w:p/>
+    <w:p>
+      <w:r>
+        <w:t xml:space="preserve">    </w:t>
+      </w:r>
+      <w:proofErr w:type="gramStart"/>
+      <w:r>
+        <w:t>@Update(</w:t>
+      </w:r>
+      <w:proofErr w:type="gramEnd"/>
+      <w:r>
+        <w:t>"UPDATE album SET status='delete' WHERE albumid=#{albumid}")</w:t>
+      </w:r>
+    </w:p>
+    <w:p>
+      <w:r>
+        <w:t xml:space="preserve">    </w:t>
+      </w:r>
+      <w:proofErr w:type="gramStart"/>
+      <w:r>
+        <w:t>int</w:t>
+      </w:r>
+      <w:proofErr w:type="gramEnd"/>
+      <w:r>
+        <w:t xml:space="preserve"> deletealbum(@Param("albumid") String albumid);</w:t>
+      </w:r>
+    </w:p>
+    <w:p/>
+    <w:p>
+      <w:r>
+        <w:t xml:space="preserve">    </w:t>
+      </w:r>
+      <w:proofErr w:type="gramStart"/>
+      <w:r>
+        <w:t>@Update(</w:t>
+      </w:r>
+      <w:proofErr w:type="gramEnd"/>
+      <w:r>
+        <w:t xml:space="preserve">"UPDATE image SET label=#{label},ai=#{ai},location=#{location} WHERE </w:t>
+      </w:r>
+      <w:r>
+        <w:tab/>
+      </w:r>
+      <w:r>
+        <w:t>imageid=#{imageid}")</w:t>
+      </w:r>
+    </w:p>
+    <w:p>
+      <w:r>
+        <w:t xml:space="preserve">    int updateimage(@Param("imageid") String imageid,@Param("label") String </w:t>
+      </w:r>
+      <w:r>
+        <w:tab/>
+      </w:r>
+      <w:r>
+        <w:t>label,@Param("ai") String ai,@Param("location") String location);</w:t>
+      </w:r>
+    </w:p>
+    <w:p/>
+    <w:p>
+      <w:r>
+        <w:t xml:space="preserve">    </w:t>
+      </w:r>
+      <w:proofErr w:type="gramStart"/>
+      <w:r>
+        <w:t>@Update(</w:t>
+      </w:r>
+      <w:proofErr w:type="gramEnd"/>
+      <w:r>
+        <w:t xml:space="preserve">"UPDATE album SET </w:t>
+      </w:r>
+      <w:r>
+        <w:tab/>
+      </w:r>
+      <w:r>
+        <w:t xml:space="preserve">albumtype=#{albumtype},description=#{description},albumname=#{albumname} WHERE </w:t>
+      </w:r>
+      <w:r>
+        <w:tab/>
+      </w:r>
+      <w:r>
+        <w:t>albumid=#{albumid}")</w:t>
+      </w:r>
+    </w:p>
+    <w:p>
+      <w:r>
+        <w:t xml:space="preserve">    int updatealbum(@Param("albumtype") String albumtype,@Param("description") String </w:t>
+      </w:r>
+      <w:r>
+        <w:tab/>
+        <w:t>description,</w:t>
+      </w:r>
+      <w:r>
+        <w:t xml:space="preserve">@Param("albumid") String albumid,@Param("albumname")String </w:t>
+      </w:r>
+      <w:r>
+        <w:tab/>
+      </w:r>
+      <w:r>
+        <w:t>albumname);</w:t>
+      </w:r>
+    </w:p>
+    <w:p/>
+    <w:p>
+      <w:r>
+        <w:t xml:space="preserve">    @Update("UPDATE user SET name=#{name},phonenumber=#{phonenumber} where </w:t>
+      </w:r>
+      <w:r>
+        <w:tab/>
+        <w:t>userid=#{userid}")</w:t>
+      </w:r>
+      <w:r>
+        <w:t xml:space="preserve">int updateuser(@Param("name") String name,@Param("phonenumber") </w:t>
+      </w:r>
+      <w:r>
+        <w:tab/>
+      </w:r>
+      <w:r>
+        <w:t xml:space="preserve">String </w:t>
+      </w:r>
+      <w:r>
+        <w:tab/>
+      </w:r>
+      <w:r>
+        <w:t>phonenumber,@Param("userid") String userid);</w:t>
+      </w:r>
+    </w:p>
+    <w:p/>
+    <w:p>
+      <w:r>
+        <w:t xml:space="preserve">    </w:t>
+      </w:r>
+      <w:proofErr w:type="gramStart"/>
+      <w:r>
+        <w:t>@Update(</w:t>
+      </w:r>
+      <w:proofErr w:type="gramEnd"/>
+      <w:r>
+        <w:t xml:space="preserve">"UPDATE album SET coverimagepath=#{coverimagepath} WHERE </w:t>
+      </w:r>
+      <w:r>
+        <w:tab/>
+      </w:r>
+      <w:r>
+        <w:t>albumid=#{albumid}")</w:t>
+      </w:r>
+    </w:p>
+    <w:p>
+      <w:r>
+        <w:t xml:space="preserve">    </w:t>
+      </w:r>
+      <w:proofErr w:type="gramStart"/>
+      <w:r>
+        <w:t>int</w:t>
+      </w:r>
+      <w:proofErr w:type="gramEnd"/>
+      <w:r>
+        <w:t xml:space="preserve"> coverimage(String albumid, String coverimagepath);</w:t>
+      </w:r>
+    </w:p>
+    <w:p>
+      <w:pPr>
+        <w:rPr>
+          <w:rFonts w:hint="eastAsia"/>
+        </w:rPr>
+      </w:pPr>
+      <w:r>
+        <w:t>}</w:t>
+      </w:r>
+    </w:p>
+    <w:p>
+      <w:pPr>
+        <w:rPr>
+          <w:szCs w:val="21"/>
+        </w:rPr>
+      </w:pPr>
     </w:p>
     <w:p/>
     <w:sectPr>
@@ -38755,7 +45607,7 @@
         <w:rStyle w:val="aa"/>
         <w:noProof/>
       </w:rPr>
-      <w:t>39</w:t>
+      <w:t>43</w:t>
     </w:r>
     <w:r>
       <w:rPr>
@@ -39912,105 +46764,16 @@
     </w:lvl>
   </w:abstractNum>
   <w:abstractNum w:abstractNumId="20" w15:restartNumberingAfterBreak="0">
-    <w:nsid w:val="41692DB5"/>
+    <w:nsid w:val="3F6A7D4F"/>
     <w:multiLevelType w:val="hybridMultilevel"/>
-    <w:tmpl w:val="71761822"/>
-    <w:lvl w:ilvl="0" w:tplc="0409000F">
+    <w:tmpl w:val="87624F3C"/>
+    <w:lvl w:ilvl="0" w:tplc="95AA4228">
       <w:start w:val="1"/>
       <w:numFmt w:val="decimal"/>
-      <w:lvlText w:val="%1."/>
+      <w:lvlText w:val="%1)"/>
       <w:lvlJc w:val="left"/>
       <w:pPr>
-        <w:ind w:left="420" w:hanging="420"/>
-      </w:pPr>
-    </w:lvl>
-    <w:lvl w:ilvl="1" w:tplc="04090019" w:tentative="1">
-      <w:start w:val="1"/>
-      <w:numFmt w:val="lowerLetter"/>
-      <w:lvlText w:val="%2)"/>
-      <w:lvlJc w:val="left"/>
-      <w:pPr>
-        <w:ind w:left="840" w:hanging="420"/>
-      </w:pPr>
-    </w:lvl>
-    <w:lvl w:ilvl="2" w:tplc="0409001B" w:tentative="1">
-      <w:start w:val="1"/>
-      <w:numFmt w:val="lowerRoman"/>
-      <w:lvlText w:val="%3."/>
-      <w:lvlJc w:val="right"/>
-      <w:pPr>
-        <w:ind w:left="1260" w:hanging="420"/>
-      </w:pPr>
-    </w:lvl>
-    <w:lvl w:ilvl="3" w:tplc="0409000F" w:tentative="1">
-      <w:start w:val="1"/>
-      <w:numFmt w:val="decimal"/>
-      <w:lvlText w:val="%4."/>
-      <w:lvlJc w:val="left"/>
-      <w:pPr>
-        <w:ind w:left="1680" w:hanging="420"/>
-      </w:pPr>
-    </w:lvl>
-    <w:lvl w:ilvl="4" w:tplc="04090019" w:tentative="1">
-      <w:start w:val="1"/>
-      <w:numFmt w:val="lowerLetter"/>
-      <w:lvlText w:val="%5)"/>
-      <w:lvlJc w:val="left"/>
-      <w:pPr>
-        <w:ind w:left="2100" w:hanging="420"/>
-      </w:pPr>
-    </w:lvl>
-    <w:lvl w:ilvl="5" w:tplc="0409001B" w:tentative="1">
-      <w:start w:val="1"/>
-      <w:numFmt w:val="lowerRoman"/>
-      <w:lvlText w:val="%6."/>
-      <w:lvlJc w:val="right"/>
-      <w:pPr>
-        <w:ind w:left="2520" w:hanging="420"/>
-      </w:pPr>
-    </w:lvl>
-    <w:lvl w:ilvl="6" w:tplc="0409000F" w:tentative="1">
-      <w:start w:val="1"/>
-      <w:numFmt w:val="decimal"/>
-      <w:lvlText w:val="%7."/>
-      <w:lvlJc w:val="left"/>
-      <w:pPr>
-        <w:ind w:left="2940" w:hanging="420"/>
-      </w:pPr>
-    </w:lvl>
-    <w:lvl w:ilvl="7" w:tplc="04090019" w:tentative="1">
-      <w:start w:val="1"/>
-      <w:numFmt w:val="lowerLetter"/>
-      <w:lvlText w:val="%8)"/>
-      <w:lvlJc w:val="left"/>
-      <w:pPr>
-        <w:ind w:left="3360" w:hanging="420"/>
-      </w:pPr>
-    </w:lvl>
-    <w:lvl w:ilvl="8" w:tplc="0409001B" w:tentative="1">
-      <w:start w:val="1"/>
-      <w:numFmt w:val="lowerRoman"/>
-      <w:lvlText w:val="%9."/>
-      <w:lvlJc w:val="right"/>
-      <w:pPr>
-        <w:ind w:left="3780" w:hanging="420"/>
-      </w:pPr>
-    </w:lvl>
-  </w:abstractNum>
-  <w:abstractNum w:abstractNumId="21" w15:restartNumberingAfterBreak="0">
-    <w:nsid w:val="461435C8"/>
-    <w:multiLevelType w:val="hybridMultilevel"/>
-    <w:tmpl w:val="38081E28"/>
-    <w:lvl w:ilvl="0" w:tplc="206ACB70">
-      <w:start w:val="1"/>
-      <w:numFmt w:val="decimal"/>
-      <w:lvlText w:val="%1."/>
-      <w:lvlJc w:val="left"/>
-      <w:pPr>
-        <w:tabs>
-          <w:tab w:val="num" w:pos="480"/>
-        </w:tabs>
-        <w:ind w:left="480" w:hanging="360"/>
+        <w:ind w:left="360" w:hanging="360"/>
       </w:pPr>
       <w:rPr>
         <w:rFonts w:hint="default"/>
@@ -40022,10 +46785,7 @@
       <w:lvlText w:val="%2)"/>
       <w:lvlJc w:val="left"/>
       <w:pPr>
-        <w:tabs>
-          <w:tab w:val="num" w:pos="960"/>
-        </w:tabs>
-        <w:ind w:left="960" w:hanging="420"/>
+        <w:ind w:left="840" w:hanging="420"/>
       </w:pPr>
     </w:lvl>
     <w:lvl w:ilvl="2" w:tplc="0409001B" w:tentative="1">
@@ -40034,10 +46794,7 @@
       <w:lvlText w:val="%3."/>
       <w:lvlJc w:val="right"/>
       <w:pPr>
-        <w:tabs>
-          <w:tab w:val="num" w:pos="1380"/>
-        </w:tabs>
-        <w:ind w:left="1380" w:hanging="420"/>
+        <w:ind w:left="1260" w:hanging="420"/>
       </w:pPr>
     </w:lvl>
     <w:lvl w:ilvl="3" w:tplc="0409000F" w:tentative="1">
@@ -40046,10 +46803,7 @@
       <w:lvlText w:val="%4."/>
       <w:lvlJc w:val="left"/>
       <w:pPr>
-        <w:tabs>
-          <w:tab w:val="num" w:pos="1800"/>
-        </w:tabs>
-        <w:ind w:left="1800" w:hanging="420"/>
+        <w:ind w:left="1680" w:hanging="420"/>
       </w:pPr>
     </w:lvl>
     <w:lvl w:ilvl="4" w:tplc="04090019" w:tentative="1">
@@ -40058,10 +46812,7 @@
       <w:lvlText w:val="%5)"/>
       <w:lvlJc w:val="left"/>
       <w:pPr>
-        <w:tabs>
-          <w:tab w:val="num" w:pos="2220"/>
-        </w:tabs>
-        <w:ind w:left="2220" w:hanging="420"/>
+        <w:ind w:left="2100" w:hanging="420"/>
       </w:pPr>
     </w:lvl>
     <w:lvl w:ilvl="5" w:tplc="0409001B" w:tentative="1">
@@ -40070,10 +46821,7 @@
       <w:lvlText w:val="%6."/>
       <w:lvlJc w:val="right"/>
       <w:pPr>
-        <w:tabs>
-          <w:tab w:val="num" w:pos="2640"/>
-        </w:tabs>
-        <w:ind w:left="2640" w:hanging="420"/>
+        <w:ind w:left="2520" w:hanging="420"/>
       </w:pPr>
     </w:lvl>
     <w:lvl w:ilvl="6" w:tplc="0409000F" w:tentative="1">
@@ -40082,10 +46830,7 @@
       <w:lvlText w:val="%7."/>
       <w:lvlJc w:val="left"/>
       <w:pPr>
-        <w:tabs>
-          <w:tab w:val="num" w:pos="3060"/>
-        </w:tabs>
-        <w:ind w:left="3060" w:hanging="420"/>
+        <w:ind w:left="2940" w:hanging="420"/>
       </w:pPr>
     </w:lvl>
     <w:lvl w:ilvl="7" w:tplc="04090019" w:tentative="1">
@@ -40094,10 +46839,7 @@
       <w:lvlText w:val="%8)"/>
       <w:lvlJc w:val="left"/>
       <w:pPr>
-        <w:tabs>
-          <w:tab w:val="num" w:pos="3480"/>
-        </w:tabs>
-        <w:ind w:left="3480" w:hanging="420"/>
+        <w:ind w:left="3360" w:hanging="420"/>
       </w:pPr>
     </w:lvl>
     <w:lvl w:ilvl="8" w:tplc="0409001B" w:tentative="1">
@@ -40106,24 +46848,110 @@
       <w:lvlText w:val="%9."/>
       <w:lvlJc w:val="right"/>
       <w:pPr>
-        <w:tabs>
-          <w:tab w:val="num" w:pos="3900"/>
-        </w:tabs>
-        <w:ind w:left="3900" w:hanging="420"/>
+        <w:ind w:left="3780" w:hanging="420"/>
+      </w:pPr>
+    </w:lvl>
+  </w:abstractNum>
+  <w:abstractNum w:abstractNumId="21" w15:restartNumberingAfterBreak="0">
+    <w:nsid w:val="41692DB5"/>
+    <w:multiLevelType w:val="hybridMultilevel"/>
+    <w:tmpl w:val="71761822"/>
+    <w:lvl w:ilvl="0" w:tplc="0409000F">
+      <w:start w:val="1"/>
+      <w:numFmt w:val="decimal"/>
+      <w:lvlText w:val="%1."/>
+      <w:lvlJc w:val="left"/>
+      <w:pPr>
+        <w:ind w:left="420" w:hanging="420"/>
+      </w:pPr>
+    </w:lvl>
+    <w:lvl w:ilvl="1" w:tplc="04090019" w:tentative="1">
+      <w:start w:val="1"/>
+      <w:numFmt w:val="lowerLetter"/>
+      <w:lvlText w:val="%2)"/>
+      <w:lvlJc w:val="left"/>
+      <w:pPr>
+        <w:ind w:left="840" w:hanging="420"/>
+      </w:pPr>
+    </w:lvl>
+    <w:lvl w:ilvl="2" w:tplc="0409001B" w:tentative="1">
+      <w:start w:val="1"/>
+      <w:numFmt w:val="lowerRoman"/>
+      <w:lvlText w:val="%3."/>
+      <w:lvlJc w:val="right"/>
+      <w:pPr>
+        <w:ind w:left="1260" w:hanging="420"/>
+      </w:pPr>
+    </w:lvl>
+    <w:lvl w:ilvl="3" w:tplc="0409000F" w:tentative="1">
+      <w:start w:val="1"/>
+      <w:numFmt w:val="decimal"/>
+      <w:lvlText w:val="%4."/>
+      <w:lvlJc w:val="left"/>
+      <w:pPr>
+        <w:ind w:left="1680" w:hanging="420"/>
+      </w:pPr>
+    </w:lvl>
+    <w:lvl w:ilvl="4" w:tplc="04090019" w:tentative="1">
+      <w:start w:val="1"/>
+      <w:numFmt w:val="lowerLetter"/>
+      <w:lvlText w:val="%5)"/>
+      <w:lvlJc w:val="left"/>
+      <w:pPr>
+        <w:ind w:left="2100" w:hanging="420"/>
+      </w:pPr>
+    </w:lvl>
+    <w:lvl w:ilvl="5" w:tplc="0409001B" w:tentative="1">
+      <w:start w:val="1"/>
+      <w:numFmt w:val="lowerRoman"/>
+      <w:lvlText w:val="%6."/>
+      <w:lvlJc w:val="right"/>
+      <w:pPr>
+        <w:ind w:left="2520" w:hanging="420"/>
+      </w:pPr>
+    </w:lvl>
+    <w:lvl w:ilvl="6" w:tplc="0409000F" w:tentative="1">
+      <w:start w:val="1"/>
+      <w:numFmt w:val="decimal"/>
+      <w:lvlText w:val="%7."/>
+      <w:lvlJc w:val="left"/>
+      <w:pPr>
+        <w:ind w:left="2940" w:hanging="420"/>
+      </w:pPr>
+    </w:lvl>
+    <w:lvl w:ilvl="7" w:tplc="04090019" w:tentative="1">
+      <w:start w:val="1"/>
+      <w:numFmt w:val="lowerLetter"/>
+      <w:lvlText w:val="%8)"/>
+      <w:lvlJc w:val="left"/>
+      <w:pPr>
+        <w:ind w:left="3360" w:hanging="420"/>
+      </w:pPr>
+    </w:lvl>
+    <w:lvl w:ilvl="8" w:tplc="0409001B" w:tentative="1">
+      <w:start w:val="1"/>
+      <w:numFmt w:val="lowerRoman"/>
+      <w:lvlText w:val="%9."/>
+      <w:lvlJc w:val="right"/>
+      <w:pPr>
+        <w:ind w:left="3780" w:hanging="420"/>
       </w:pPr>
     </w:lvl>
   </w:abstractNum>
   <w:abstractNum w:abstractNumId="22" w15:restartNumberingAfterBreak="0">
-    <w:nsid w:val="50A33E63"/>
+    <w:nsid w:val="461435C8"/>
     <w:multiLevelType w:val="hybridMultilevel"/>
-    <w:tmpl w:val="9E7EE828"/>
-    <w:lvl w:ilvl="0" w:tplc="64D829B6">
+    <w:tmpl w:val="38081E28"/>
+    <w:lvl w:ilvl="0" w:tplc="206ACB70">
       <w:start w:val="1"/>
       <w:numFmt w:val="decimal"/>
-      <w:lvlText w:val="（%1）"/>
+      <w:lvlText w:val="%1."/>
       <w:lvlJc w:val="left"/>
       <w:pPr>
-        <w:ind w:left="1140" w:hanging="720"/>
+        <w:tabs>
+          <w:tab w:val="num" w:pos="480"/>
+        </w:tabs>
+        <w:ind w:left="480" w:hanging="360"/>
       </w:pPr>
       <w:rPr>
         <w:rFonts w:hint="default"/>
@@ -40135,7 +46963,10 @@
       <w:lvlText w:val="%2)"/>
       <w:lvlJc w:val="left"/>
       <w:pPr>
-        <w:ind w:left="1260" w:hanging="420"/>
+        <w:tabs>
+          <w:tab w:val="num" w:pos="960"/>
+        </w:tabs>
+        <w:ind w:left="960" w:hanging="420"/>
       </w:pPr>
     </w:lvl>
     <w:lvl w:ilvl="2" w:tplc="0409001B" w:tentative="1">
@@ -40144,7 +46975,10 @@
       <w:lvlText w:val="%3."/>
       <w:lvlJc w:val="right"/>
       <w:pPr>
-        <w:ind w:left="1680" w:hanging="420"/>
+        <w:tabs>
+          <w:tab w:val="num" w:pos="1380"/>
+        </w:tabs>
+        <w:ind w:left="1380" w:hanging="420"/>
       </w:pPr>
     </w:lvl>
     <w:lvl w:ilvl="3" w:tplc="0409000F" w:tentative="1">
@@ -40153,7 +46987,10 @@
       <w:lvlText w:val="%4."/>
       <w:lvlJc w:val="left"/>
       <w:pPr>
-        <w:ind w:left="2100" w:hanging="420"/>
+        <w:tabs>
+          <w:tab w:val="num" w:pos="1800"/>
+        </w:tabs>
+        <w:ind w:left="1800" w:hanging="420"/>
       </w:pPr>
     </w:lvl>
     <w:lvl w:ilvl="4" w:tplc="04090019" w:tentative="1">
@@ -40162,7 +46999,10 @@
       <w:lvlText w:val="%5)"/>
       <w:lvlJc w:val="left"/>
       <w:pPr>
-        <w:ind w:left="2520" w:hanging="420"/>
+        <w:tabs>
+          <w:tab w:val="num" w:pos="2220"/>
+        </w:tabs>
+        <w:ind w:left="2220" w:hanging="420"/>
       </w:pPr>
     </w:lvl>
     <w:lvl w:ilvl="5" w:tplc="0409001B" w:tentative="1">
@@ -40171,7 +47011,10 @@
       <w:lvlText w:val="%6."/>
       <w:lvlJc w:val="right"/>
       <w:pPr>
-        <w:ind w:left="2940" w:hanging="420"/>
+        <w:tabs>
+          <w:tab w:val="num" w:pos="2640"/>
+        </w:tabs>
+        <w:ind w:left="2640" w:hanging="420"/>
       </w:pPr>
     </w:lvl>
     <w:lvl w:ilvl="6" w:tplc="0409000F" w:tentative="1">
@@ -40180,7 +47023,10 @@
       <w:lvlText w:val="%7."/>
       <w:lvlJc w:val="left"/>
       <w:pPr>
-        <w:ind w:left="3360" w:hanging="420"/>
+        <w:tabs>
+          <w:tab w:val="num" w:pos="3060"/>
+        </w:tabs>
+        <w:ind w:left="3060" w:hanging="420"/>
       </w:pPr>
     </w:lvl>
     <w:lvl w:ilvl="7" w:tplc="04090019" w:tentative="1">
@@ -40189,7 +47035,10 @@
       <w:lvlText w:val="%8)"/>
       <w:lvlJc w:val="left"/>
       <w:pPr>
-        <w:ind w:left="3780" w:hanging="420"/>
+        <w:tabs>
+          <w:tab w:val="num" w:pos="3480"/>
+        </w:tabs>
+        <w:ind w:left="3480" w:hanging="420"/>
       </w:pPr>
     </w:lvl>
     <w:lvl w:ilvl="8" w:tplc="0409001B" w:tentative="1">
@@ -40198,11 +47047,103 @@
       <w:lvlText w:val="%9."/>
       <w:lvlJc w:val="right"/>
       <w:pPr>
-        <w:ind w:left="4200" w:hanging="420"/>
+        <w:tabs>
+          <w:tab w:val="num" w:pos="3900"/>
+        </w:tabs>
+        <w:ind w:left="3900" w:hanging="420"/>
       </w:pPr>
     </w:lvl>
   </w:abstractNum>
   <w:abstractNum w:abstractNumId="23" w15:restartNumberingAfterBreak="0">
+    <w:nsid w:val="50A33E63"/>
+    <w:multiLevelType w:val="hybridMultilevel"/>
+    <w:tmpl w:val="9E7EE828"/>
+    <w:lvl w:ilvl="0" w:tplc="64D829B6">
+      <w:start w:val="1"/>
+      <w:numFmt w:val="decimal"/>
+      <w:lvlText w:val="（%1）"/>
+      <w:lvlJc w:val="left"/>
+      <w:pPr>
+        <w:ind w:left="1140" w:hanging="720"/>
+      </w:pPr>
+      <w:rPr>
+        <w:rFonts w:hint="default"/>
+      </w:rPr>
+    </w:lvl>
+    <w:lvl w:ilvl="1" w:tplc="04090019" w:tentative="1">
+      <w:start w:val="1"/>
+      <w:numFmt w:val="lowerLetter"/>
+      <w:lvlText w:val="%2)"/>
+      <w:lvlJc w:val="left"/>
+      <w:pPr>
+        <w:ind w:left="1260" w:hanging="420"/>
+      </w:pPr>
+    </w:lvl>
+    <w:lvl w:ilvl="2" w:tplc="0409001B" w:tentative="1">
+      <w:start w:val="1"/>
+      <w:numFmt w:val="lowerRoman"/>
+      <w:lvlText w:val="%3."/>
+      <w:lvlJc w:val="right"/>
+      <w:pPr>
+        <w:ind w:left="1680" w:hanging="420"/>
+      </w:pPr>
+    </w:lvl>
+    <w:lvl w:ilvl="3" w:tplc="0409000F" w:tentative="1">
+      <w:start w:val="1"/>
+      <w:numFmt w:val="decimal"/>
+      <w:lvlText w:val="%4."/>
+      <w:lvlJc w:val="left"/>
+      <w:pPr>
+        <w:ind w:left="2100" w:hanging="420"/>
+      </w:pPr>
+    </w:lvl>
+    <w:lvl w:ilvl="4" w:tplc="04090019" w:tentative="1">
+      <w:start w:val="1"/>
+      <w:numFmt w:val="lowerLetter"/>
+      <w:lvlText w:val="%5)"/>
+      <w:lvlJc w:val="left"/>
+      <w:pPr>
+        <w:ind w:left="2520" w:hanging="420"/>
+      </w:pPr>
+    </w:lvl>
+    <w:lvl w:ilvl="5" w:tplc="0409001B" w:tentative="1">
+      <w:start w:val="1"/>
+      <w:numFmt w:val="lowerRoman"/>
+      <w:lvlText w:val="%6."/>
+      <w:lvlJc w:val="right"/>
+      <w:pPr>
+        <w:ind w:left="2940" w:hanging="420"/>
+      </w:pPr>
+    </w:lvl>
+    <w:lvl w:ilvl="6" w:tplc="0409000F" w:tentative="1">
+      <w:start w:val="1"/>
+      <w:numFmt w:val="decimal"/>
+      <w:lvlText w:val="%7."/>
+      <w:lvlJc w:val="left"/>
+      <w:pPr>
+        <w:ind w:left="3360" w:hanging="420"/>
+      </w:pPr>
+    </w:lvl>
+    <w:lvl w:ilvl="7" w:tplc="04090019" w:tentative="1">
+      <w:start w:val="1"/>
+      <w:numFmt w:val="lowerLetter"/>
+      <w:lvlText w:val="%8)"/>
+      <w:lvlJc w:val="left"/>
+      <w:pPr>
+        <w:ind w:left="3780" w:hanging="420"/>
+      </w:pPr>
+    </w:lvl>
+    <w:lvl w:ilvl="8" w:tplc="0409001B" w:tentative="1">
+      <w:start w:val="1"/>
+      <w:numFmt w:val="lowerRoman"/>
+      <w:lvlText w:val="%9."/>
+      <w:lvlJc w:val="right"/>
+      <w:pPr>
+        <w:ind w:left="4200" w:hanging="420"/>
+      </w:pPr>
+    </w:lvl>
+  </w:abstractNum>
+  <w:abstractNum w:abstractNumId="24" w15:restartNumberingAfterBreak="0">
     <w:nsid w:val="56D7396E"/>
     <w:multiLevelType w:val="hybridMultilevel"/>
     <w:tmpl w:val="DED2C81C"/>
@@ -40315,7 +47256,7 @@
       </w:rPr>
     </w:lvl>
   </w:abstractNum>
-  <w:abstractNum w:abstractNumId="24" w15:restartNumberingAfterBreak="0">
+  <w:abstractNum w:abstractNumId="25" w15:restartNumberingAfterBreak="0">
     <w:nsid w:val="5A2E6C95"/>
     <w:multiLevelType w:val="hybridMultilevel"/>
     <w:tmpl w:val="02B8A6B8"/>
@@ -40401,7 +47342,7 @@
       </w:pPr>
     </w:lvl>
   </w:abstractNum>
-  <w:abstractNum w:abstractNumId="25" w15:restartNumberingAfterBreak="0">
+  <w:abstractNum w:abstractNumId="26" w15:restartNumberingAfterBreak="0">
     <w:nsid w:val="61EB51BE"/>
     <w:multiLevelType w:val="hybridMultilevel"/>
     <w:tmpl w:val="66F4FCC2"/>
@@ -40487,7 +47428,7 @@
       </w:pPr>
     </w:lvl>
   </w:abstractNum>
-  <w:abstractNum w:abstractNumId="26" w15:restartNumberingAfterBreak="0">
+  <w:abstractNum w:abstractNumId="27" w15:restartNumberingAfterBreak="0">
     <w:nsid w:val="66F9241D"/>
     <w:multiLevelType w:val="hybridMultilevel"/>
     <w:tmpl w:val="682830D0"/>
@@ -40573,7 +47514,96 @@
       </w:pPr>
     </w:lvl>
   </w:abstractNum>
-  <w:abstractNum w:abstractNumId="27" w15:restartNumberingAfterBreak="0">
+  <w:abstractNum w:abstractNumId="28" w15:restartNumberingAfterBreak="0">
+    <w:nsid w:val="680C627C"/>
+    <w:multiLevelType w:val="hybridMultilevel"/>
+    <w:tmpl w:val="5FD292C2"/>
+    <w:lvl w:ilvl="0" w:tplc="F04AE9BC">
+      <w:start w:val="1"/>
+      <w:numFmt w:val="decimal"/>
+      <w:lvlText w:val="%1)"/>
+      <w:lvlJc w:val="left"/>
+      <w:pPr>
+        <w:ind w:left="360" w:hanging="360"/>
+      </w:pPr>
+      <w:rPr>
+        <w:rFonts w:hint="default"/>
+      </w:rPr>
+    </w:lvl>
+    <w:lvl w:ilvl="1" w:tplc="04090019" w:tentative="1">
+      <w:start w:val="1"/>
+      <w:numFmt w:val="lowerLetter"/>
+      <w:lvlText w:val="%2)"/>
+      <w:lvlJc w:val="left"/>
+      <w:pPr>
+        <w:ind w:left="840" w:hanging="420"/>
+      </w:pPr>
+    </w:lvl>
+    <w:lvl w:ilvl="2" w:tplc="0409001B" w:tentative="1">
+      <w:start w:val="1"/>
+      <w:numFmt w:val="lowerRoman"/>
+      <w:lvlText w:val="%3."/>
+      <w:lvlJc w:val="right"/>
+      <w:pPr>
+        <w:ind w:left="1260" w:hanging="420"/>
+      </w:pPr>
+    </w:lvl>
+    <w:lvl w:ilvl="3" w:tplc="0409000F" w:tentative="1">
+      <w:start w:val="1"/>
+      <w:numFmt w:val="decimal"/>
+      <w:lvlText w:val="%4."/>
+      <w:lvlJc w:val="left"/>
+      <w:pPr>
+        <w:ind w:left="1680" w:hanging="420"/>
+      </w:pPr>
+    </w:lvl>
+    <w:lvl w:ilvl="4" w:tplc="04090019" w:tentative="1">
+      <w:start w:val="1"/>
+      <w:numFmt w:val="lowerLetter"/>
+      <w:lvlText w:val="%5)"/>
+      <w:lvlJc w:val="left"/>
+      <w:pPr>
+        <w:ind w:left="2100" w:hanging="420"/>
+      </w:pPr>
+    </w:lvl>
+    <w:lvl w:ilvl="5" w:tplc="0409001B" w:tentative="1">
+      <w:start w:val="1"/>
+      <w:numFmt w:val="lowerRoman"/>
+      <w:lvlText w:val="%6."/>
+      <w:lvlJc w:val="right"/>
+      <w:pPr>
+        <w:ind w:left="2520" w:hanging="420"/>
+      </w:pPr>
+    </w:lvl>
+    <w:lvl w:ilvl="6" w:tplc="0409000F" w:tentative="1">
+      <w:start w:val="1"/>
+      <w:numFmt w:val="decimal"/>
+      <w:lvlText w:val="%7."/>
+      <w:lvlJc w:val="left"/>
+      <w:pPr>
+        <w:ind w:left="2940" w:hanging="420"/>
+      </w:pPr>
+    </w:lvl>
+    <w:lvl w:ilvl="7" w:tplc="04090019" w:tentative="1">
+      <w:start w:val="1"/>
+      <w:numFmt w:val="lowerLetter"/>
+      <w:lvlText w:val="%8)"/>
+      <w:lvlJc w:val="left"/>
+      <w:pPr>
+        <w:ind w:left="3360" w:hanging="420"/>
+      </w:pPr>
+    </w:lvl>
+    <w:lvl w:ilvl="8" w:tplc="0409001B" w:tentative="1">
+      <w:start w:val="1"/>
+      <w:numFmt w:val="lowerRoman"/>
+      <w:lvlText w:val="%9."/>
+      <w:lvlJc w:val="right"/>
+      <w:pPr>
+        <w:ind w:left="3780" w:hanging="420"/>
+      </w:pPr>
+    </w:lvl>
+  </w:abstractNum>
+  <w:abstractNum w:abstractNumId="29" w15:restartNumberingAfterBreak="0">
     <w:nsid w:val="6E5B6C83"/>
     <w:multiLevelType w:val="hybridMultilevel"/>
     <w:tmpl w:val="5BA2F18A"/>
@@ -40659,7 +47689,7 @@
       </w:pPr>
     </w:lvl>
   </w:abstractNum>
-  <w:abstractNum w:abstractNumId="28" w15:restartNumberingAfterBreak="0">
+  <w:abstractNum w:abstractNumId="30" w15:restartNumberingAfterBreak="0">
     <w:nsid w:val="76207D61"/>
     <w:multiLevelType w:val="hybridMultilevel"/>
     <w:tmpl w:val="AD70388E"/>
@@ -40745,7 +47775,7 @@
       </w:pPr>
     </w:lvl>
   </w:abstractNum>
-  <w:abstractNum w:abstractNumId="29" w15:restartNumberingAfterBreak="0">
+  <w:abstractNum w:abstractNumId="31" w15:restartNumberingAfterBreak="0">
     <w:nsid w:val="7D44007D"/>
     <w:multiLevelType w:val="hybridMultilevel"/>
     <w:tmpl w:val="C338AC14"/>
@@ -40832,7 +47862,7 @@
     </w:lvl>
   </w:abstractNum>
   <w:num w:numId="1">
-    <w:abstractNumId w:val="21"/>
+    <w:abstractNumId w:val="22"/>
   </w:num>
   <w:num w:numId="2">
     <w:abstractNumId w:val="10"/>
@@ -40874,22 +47904,22 @@
     <w:abstractNumId w:val="16"/>
   </w:num>
   <w:num w:numId="15">
-    <w:abstractNumId w:val="26"/>
+    <w:abstractNumId w:val="27"/>
   </w:num>
   <w:num w:numId="16">
     <w:abstractNumId w:val="11"/>
   </w:num>
   <w:num w:numId="17">
-    <w:abstractNumId w:val="22"/>
+    <w:abstractNumId w:val="23"/>
   </w:num>
   <w:num w:numId="18">
+    <w:abstractNumId w:val="31"/>
+  </w:num>
+  <w:num w:numId="19">
     <w:abstractNumId w:val="29"/>
   </w:num>
-  <w:num w:numId="19">
-    <w:abstractNumId w:val="27"/>
-  </w:num>
   <w:num w:numId="20">
-    <w:abstractNumId w:val="28"/>
+    <w:abstractNumId w:val="30"/>
   </w:num>
   <w:num w:numId="21">
     <w:abstractNumId w:val="13"/>
@@ -40907,19 +47937,25 @@
     <w:abstractNumId w:val="12"/>
   </w:num>
   <w:num w:numId="26">
-    <w:abstractNumId w:val="24"/>
+    <w:abstractNumId w:val="25"/>
   </w:num>
   <w:num w:numId="27">
-    <w:abstractNumId w:val="20"/>
+    <w:abstractNumId w:val="21"/>
   </w:num>
   <w:num w:numId="28">
-    <w:abstractNumId w:val="25"/>
+    <w:abstractNumId w:val="26"/>
   </w:num>
   <w:num w:numId="29">
     <w:abstractNumId w:val="19"/>
   </w:num>
   <w:num w:numId="30">
-    <w:abstractNumId w:val="23"/>
+    <w:abstractNumId w:val="24"/>
+  </w:num>
+  <w:num w:numId="31">
+    <w:abstractNumId w:val="20"/>
+  </w:num>
+  <w:num w:numId="32">
+    <w:abstractNumId w:val="28"/>
   </w:num>
 </w:numbering>
 </file>
@@ -41311,7 +48347,7 @@
   <w:style w:type="paragraph" w:default="1" w:styleId="a">
     <w:name w:val="Normal"/>
     <w:qFormat/>
-    <w:rsid w:val="007B3BB4"/>
+    <w:rsid w:val="004A6129"/>
     <w:pPr>
       <w:widowControl w:val="0"/>
       <w:jc w:val="both"/>
@@ -42123,7 +49159,7 @@
 </file>
 
 <file path=customXml/itemProps1.xml><?xml version="1.0" encoding="utf-8"?>
-<ds:datastoreItem xmlns:ds="http://schemas.openxmlformats.org/officeDocument/2006/customXml" ds:itemID="{13B4038A-DE3E-4BE9-8076-3C5AF260DA6F}">
+<ds:datastoreItem xmlns:ds="http://schemas.openxmlformats.org/officeDocument/2006/customXml" ds:itemID="{3E754F76-4F24-4F48-8F05-07C38B2AD236}">
   <ds:schemaRefs>
     <ds:schemaRef ds:uri="http://schemas.openxmlformats.org/officeDocument/2006/bibliography"/>
   </ds:schemaRefs>
